--- a/artifacts/README.docx
+++ b/artifacts/README.docx
@@ -5,7 +5,14 @@
     <w:p>
       <w:pPr>
         <w:pStyle w:val="Title"/>
-      </w:pPr>
+        <w:jc w:val="both"/>
+      </w:pPr>
+      <w:r>
+        <w:rPr>
+          <w:rFonts w:hint="eastAsia"/>
+        </w:rPr>
+        <w:t xml:space="preserve">README for </w:t>
+      </w:r>
       <w:proofErr w:type="spellStart"/>
       <w:r>
         <w:rPr>
@@ -25,18 +32,6 @@
           <w:rFonts w:hint="eastAsia"/>
         </w:rPr>
         <w:t xml:space="preserve"> Artifacts </w:t>
-      </w:r>
-      <w:r>
-        <w:rPr>
-          <w:rFonts w:hint="eastAsia"/>
-        </w:rPr>
-        <w:t>Usage</w:t>
-      </w:r>
-      <w:r>
-        <w:rPr>
-          <w:rFonts w:hint="eastAsia"/>
-        </w:rPr>
-        <w:t xml:space="preserve"> Instructions</w:t>
       </w:r>
     </w:p>
     <w:sdt>
@@ -69,6 +64,9 @@
               <w:ilvl w:val="0"/>
               <w:numId w:val="1"/>
             </w:numPr>
+            <w:spacing w:line="240" w:lineRule="auto"/>
+            <w:contextualSpacing/>
+            <w:jc w:val="both"/>
           </w:pPr>
           <w:r>
             <w:t>Contents</w:t>
@@ -80,6 +78,7 @@
             <w:tabs>
               <w:tab w:val="right" w:leader="dot" w:pos="8630"/>
             </w:tabs>
+            <w:jc w:val="both"/>
             <w:rPr>
               <w:noProof/>
             </w:rPr>
@@ -93,13 +92,13 @@
           <w:r>
             <w:fldChar w:fldCharType="separate"/>
           </w:r>
-          <w:hyperlink w:anchor="_Toc479190161" w:history="1">
+          <w:hyperlink w:anchor="_Toc486016501" w:history="1">
             <w:r>
               <w:rPr>
                 <w:rStyle w:val="Hyperlink"/>
                 <w:noProof/>
               </w:rPr>
-              <w:t>Overview</w:t>
+              <w:t>Content of this artifact package</w:t>
             </w:r>
             <w:r>
               <w:rPr>
@@ -120,7 +119,7 @@
                 <w:noProof/>
                 <w:webHidden/>
               </w:rPr>
-              <w:instrText xml:space="preserve"> PAGEREF _Toc479190161 \h </w:instrText>
+              <w:instrText xml:space="preserve"> PAGEREF _Toc486016501 \h </w:instrText>
             </w:r>
             <w:r>
               <w:rPr>
@@ -157,17 +156,18 @@
             <w:tabs>
               <w:tab w:val="right" w:leader="dot" w:pos="8630"/>
             </w:tabs>
+            <w:jc w:val="both"/>
             <w:rPr>
               <w:noProof/>
             </w:rPr>
           </w:pPr>
-          <w:hyperlink w:anchor="_Toc479190162" w:history="1">
+          <w:hyperlink w:anchor="_Toc486016502" w:history="1">
             <w:r>
               <w:rPr>
                 <w:rStyle w:val="Hyperlink"/>
                 <w:noProof/>
               </w:rPr>
-              <w:t>Prerequisites</w:t>
+              <w:t>Explore the artifact</w:t>
             </w:r>
             <w:r>
               <w:rPr>
@@ -188,7 +188,7 @@
                 <w:noProof/>
                 <w:webHidden/>
               </w:rPr>
-              <w:instrText xml:space="preserve"> PAGEREF _Toc479190162 \h </w:instrText>
+              <w:instrText xml:space="preserve"> PAGEREF _Toc486016502 \h </w:instrText>
             </w:r>
             <w:r>
               <w:rPr>
@@ -208,7 +208,7 @@
                 <w:noProof/>
                 <w:webHidden/>
               </w:rPr>
-              <w:t>1</w:t>
+              <w:t>3</w:t>
             </w:r>
             <w:r>
               <w:rPr>
@@ -225,17 +225,18 @@
             <w:tabs>
               <w:tab w:val="right" w:leader="dot" w:pos="8630"/>
             </w:tabs>
+            <w:jc w:val="both"/>
             <w:rPr>
               <w:noProof/>
             </w:rPr>
           </w:pPr>
-          <w:hyperlink w:anchor="_Toc479190163" w:history="1">
+          <w:hyperlink w:anchor="_Toc486016503" w:history="1">
             <w:r>
               <w:rPr>
                 <w:rStyle w:val="Hyperlink"/>
                 <w:noProof/>
               </w:rPr>
-              <w:t>Source code and executable</w:t>
+              <w:t>Reproduce the artifact (partially)</w:t>
             </w:r>
             <w:r>
               <w:rPr>
@@ -256,7 +257,7 @@
                 <w:noProof/>
                 <w:webHidden/>
               </w:rPr>
-              <w:instrText xml:space="preserve"> PAGEREF _Toc479190163 \h </w:instrText>
+              <w:instrText xml:space="preserve"> PAGEREF _Toc486016503 \h </w:instrText>
             </w:r>
             <w:r>
               <w:rPr>
@@ -276,7 +277,7 @@
                 <w:noProof/>
                 <w:webHidden/>
               </w:rPr>
-              <w:t>1</w:t>
+              <w:t>4</w:t>
             </w:r>
             <w:r>
               <w:rPr>
@@ -293,17 +294,18 @@
             <w:tabs>
               <w:tab w:val="right" w:leader="dot" w:pos="8630"/>
             </w:tabs>
+            <w:jc w:val="both"/>
             <w:rPr>
               <w:noProof/>
             </w:rPr>
           </w:pPr>
-          <w:hyperlink w:anchor="_Toc479190164" w:history="1">
+          <w:hyperlink w:anchor="_Toc486016504" w:history="1">
             <w:r>
               <w:rPr>
                 <w:rStyle w:val="Hyperlink"/>
                 <w:noProof/>
               </w:rPr>
-              <w:t>Project website and documentation</w:t>
+              <w:t>Use other tools</w:t>
             </w:r>
             <w:r>
               <w:rPr>
@@ -324,7 +326,7 @@
                 <w:noProof/>
                 <w:webHidden/>
               </w:rPr>
-              <w:instrText xml:space="preserve"> PAGEREF _Toc479190164 \h </w:instrText>
+              <w:instrText xml:space="preserve"> PAGEREF _Toc486016504 \h </w:instrText>
             </w:r>
             <w:r>
               <w:rPr>
@@ -344,7 +346,7 @@
                 <w:noProof/>
                 <w:webHidden/>
               </w:rPr>
-              <w:t>2</w:t>
+              <w:t>5</w:t>
             </w:r>
             <w:r>
               <w:rPr>
@@ -361,17 +363,18 @@
             <w:tabs>
               <w:tab w:val="right" w:leader="dot" w:pos="8630"/>
             </w:tabs>
+            <w:jc w:val="both"/>
             <w:rPr>
               <w:noProof/>
             </w:rPr>
           </w:pPr>
-          <w:hyperlink w:anchor="_Toc479190165" w:history="1">
+          <w:hyperlink w:anchor="_Toc486016505" w:history="1">
             <w:r>
               <w:rPr>
                 <w:rStyle w:val="Hyperlink"/>
                 <w:noProof/>
               </w:rPr>
-              <w:t>Evaluation dataset</w:t>
+              <w:t>Known issues</w:t>
             </w:r>
             <w:r>
               <w:rPr>
@@ -392,7 +395,7 @@
                 <w:noProof/>
                 <w:webHidden/>
               </w:rPr>
-              <w:instrText xml:space="preserve"> PAGEREF _Toc479190165 \h </w:instrText>
+              <w:instrText xml:space="preserve"> PAGEREF _Toc486016505 \h </w:instrText>
             </w:r>
             <w:r>
               <w:rPr>
@@ -412,7 +415,7 @@
                 <w:noProof/>
                 <w:webHidden/>
               </w:rPr>
-              <w:t>2</w:t>
+              <w:t>6</w:t>
             </w:r>
             <w:r>
               <w:rPr>
@@ -425,23 +428,22 @@
         </w:p>
         <w:p>
           <w:pPr>
-            <w:pStyle w:val="TOC2"/>
+            <w:pStyle w:val="TOC1"/>
             <w:tabs>
               <w:tab w:val="right" w:leader="dot" w:pos="8630"/>
             </w:tabs>
+            <w:jc w:val="both"/>
             <w:rPr>
               <w:noProof/>
             </w:rPr>
           </w:pPr>
-          <w:hyperlink w:anchor="_Toc479190166" w:history="1">
+          <w:hyperlink w:anchor="_Toc486016506" w:history="1">
             <w:r>
               <w:rPr>
                 <w:rStyle w:val="Hyperlink"/>
-                <w:smallCaps/>
                 <w:noProof/>
-                <w:spacing w:val="5"/>
-              </w:rPr>
-              <w:t>Benchmarks</w:t>
+              </w:rPr>
+              <w:t>Appendix: use the artifact on a different machine</w:t>
             </w:r>
             <w:r>
               <w:rPr>
@@ -462,7 +464,7 @@
                 <w:noProof/>
                 <w:webHidden/>
               </w:rPr>
-              <w:instrText xml:space="preserve"> PAGEREF _Toc479190166 \h </w:instrText>
+              <w:instrText xml:space="preserve"> PAGEREF _Toc486016506 \h </w:instrText>
             </w:r>
             <w:r>
               <w:rPr>
@@ -482,7 +484,7 @@
                 <w:noProof/>
                 <w:webHidden/>
               </w:rPr>
-              <w:t>2</w:t>
+              <w:t>6</w:t>
             </w:r>
             <w:r>
               <w:rPr>
@@ -495,75 +497,10 @@
         </w:p>
         <w:p>
           <w:pPr>
-            <w:pStyle w:val="TOC2"/>
-            <w:tabs>
-              <w:tab w:val="right" w:leader="dot" w:pos="8630"/>
-            </w:tabs>
-            <w:rPr>
-              <w:noProof/>
-            </w:rPr>
+            <w:spacing w:line="240" w:lineRule="auto"/>
+            <w:contextualSpacing/>
+            <w:jc w:val="both"/>
           </w:pPr>
-          <w:hyperlink w:anchor="_Toc479190167" w:history="1">
-            <w:r>
-              <w:rPr>
-                <w:rStyle w:val="Hyperlink"/>
-                <w:smallCaps/>
-                <w:noProof/>
-                <w:spacing w:val="5"/>
-              </w:rPr>
-              <w:t>Dynamic Characterization Results</w:t>
-            </w:r>
-            <w:r>
-              <w:rPr>
-                <w:noProof/>
-                <w:webHidden/>
-              </w:rPr>
-              <w:tab/>
-            </w:r>
-            <w:r>
-              <w:rPr>
-                <w:noProof/>
-                <w:webHidden/>
-              </w:rPr>
-              <w:fldChar w:fldCharType="begin"/>
-            </w:r>
-            <w:r>
-              <w:rPr>
-                <w:noProof/>
-                <w:webHidden/>
-              </w:rPr>
-              <w:instrText xml:space="preserve"> PAGEREF _Toc479190167 \h </w:instrText>
-            </w:r>
-            <w:r>
-              <w:rPr>
-                <w:noProof/>
-                <w:webHidden/>
-              </w:rPr>
-            </w:r>
-            <w:r>
-              <w:rPr>
-                <w:noProof/>
-                <w:webHidden/>
-              </w:rPr>
-              <w:fldChar w:fldCharType="separate"/>
-            </w:r>
-            <w:r>
-              <w:rPr>
-                <w:noProof/>
-                <w:webHidden/>
-              </w:rPr>
-              <w:t>2</w:t>
-            </w:r>
-            <w:r>
-              <w:rPr>
-                <w:noProof/>
-                <w:webHidden/>
-              </w:rPr>
-              <w:fldChar w:fldCharType="end"/>
-            </w:r>
-          </w:hyperlink>
-        </w:p>
-        <w:p>
           <w:r>
             <w:rPr>
               <w:b/>
@@ -578,36 +515,1884 @@
     <w:p>
       <w:pPr>
         <w:pStyle w:val="Heading1"/>
-      </w:pPr>
-      <w:bookmarkStart w:id="0" w:name="_Toc479190161"/>
-      <w:r>
-        <w:rPr>
-          <w:rFonts w:hint="eastAsia"/>
-        </w:rPr>
-        <w:t>Overview</w:t>
+        <w:spacing w:line="240" w:lineRule="auto"/>
+        <w:contextualSpacing/>
+        <w:jc w:val="both"/>
+        <w:rPr>
+          <w:sz w:val="32"/>
+          <w:szCs w:val="32"/>
+        </w:rPr>
+      </w:pPr>
+      <w:bookmarkStart w:id="0" w:name="_Toc486016501"/>
+      <w:r>
+        <w:rPr>
+          <w:rFonts w:hint="eastAsia"/>
+          <w:sz w:val="32"/>
+          <w:szCs w:val="32"/>
+        </w:rPr>
+        <w:t>Content of this artifact package</w:t>
       </w:r>
       <w:bookmarkEnd w:id="0"/>
     </w:p>
     <w:p>
-      <w:r>
-        <w:rPr>
-          <w:rFonts w:hint="eastAsia"/>
-        </w:rPr>
-        <w:t>This document gi</w:t>
-      </w:r>
-      <w:bookmarkStart w:id="1" w:name="_GoBack"/>
+      <w:pPr>
+        <w:spacing w:line="240" w:lineRule="auto"/>
+        <w:contextualSpacing/>
+        <w:jc w:val="both"/>
+        <w:rPr>
+          <w:rFonts w:hint="eastAsia"/>
+        </w:rPr>
+      </w:pPr>
+      <w:r>
+        <w:rPr>
+          <w:rFonts w:hint="eastAsia"/>
+        </w:rPr>
+        <w:t xml:space="preserve">The </w:t>
+      </w:r>
+      <w:proofErr w:type="spellStart"/>
+      <w:r>
+        <w:rPr>
+          <w:rFonts w:hint="eastAsia"/>
+        </w:rPr>
+        <w:t>dropbox</w:t>
+      </w:r>
+      <w:proofErr w:type="spellEnd"/>
+      <w:r>
+        <w:rPr>
+          <w:rFonts w:hint="eastAsia"/>
+        </w:rPr>
+        <w:t xml:space="preserve"> artifact folder we shared is named </w:t>
+      </w:r>
+      <w:proofErr w:type="spellStart"/>
+      <w:r>
+        <w:rPr>
+          <w:b/>
+          <w:i/>
+        </w:rPr>
+        <w:t>droidfaxAE</w:t>
+      </w:r>
+      <w:proofErr w:type="spellEnd"/>
+      <w:r>
+        <w:t>, it includes two files</w:t>
+      </w:r>
+      <w:r>
+        <w:rPr>
+          <w:rFonts w:hint="eastAsia"/>
+        </w:rPr>
+        <w:t>:</w:t>
+      </w:r>
+      <w:r>
+        <w:rPr>
+          <w:rFonts w:hint="eastAsia"/>
+        </w:rPr>
+        <w:t xml:space="preserve"> </w:t>
+      </w:r>
+      <w:r>
+        <w:rPr>
+          <w:rFonts w:hint="eastAsia"/>
+          <w:b/>
+        </w:rPr>
+        <w:t>artifact.zip</w:t>
+      </w:r>
+      <w:r>
+        <w:rPr>
+          <w:rFonts w:hint="eastAsia"/>
+        </w:rPr>
+        <w:t xml:space="preserve"> </w:t>
+      </w:r>
+      <w:r>
+        <w:rPr>
+          <w:rFonts w:hint="eastAsia"/>
+        </w:rPr>
+        <w:t xml:space="preserve">and </w:t>
+      </w:r>
+      <w:r>
+        <w:rPr>
+          <w:rFonts w:hint="eastAsia"/>
+          <w:b/>
+        </w:rPr>
+        <w:t>droidfax.7z</w:t>
+      </w:r>
+      <w:r>
+        <w:rPr>
+          <w:rFonts w:hint="eastAsia"/>
+        </w:rPr>
+        <w:t>. The first includes the artifacts we intent to share publicly, and the second file holds a Virtual Box VM that is used for facilitating the use/replication of our artifacts.</w:t>
+      </w:r>
+    </w:p>
+    <w:p>
+      <w:pPr>
+        <w:spacing w:line="240" w:lineRule="auto"/>
+        <w:contextualSpacing/>
+        <w:jc w:val="both"/>
+        <w:rPr>
+          <w:rFonts w:hint="eastAsia"/>
+        </w:rPr>
+      </w:pPr>
+    </w:p>
+    <w:p>
+      <w:pPr>
+        <w:spacing w:line="240" w:lineRule="auto"/>
+        <w:contextualSpacing/>
+        <w:jc w:val="both"/>
+        <w:rPr>
+          <w:rFonts w:hint="eastAsia"/>
+        </w:rPr>
+      </w:pPr>
+      <w:r>
+        <w:rPr>
+          <w:rFonts w:hint="eastAsia"/>
+        </w:rPr>
+        <w:t xml:space="preserve">Once the </w:t>
+      </w:r>
+      <w:r>
+        <w:rPr>
+          <w:rFonts w:hint="eastAsia"/>
+          <w:b/>
+        </w:rPr>
+        <w:t>artifact.zip</w:t>
+      </w:r>
+      <w:r>
+        <w:rPr>
+          <w:rFonts w:hint="eastAsia"/>
+        </w:rPr>
+        <w:t xml:space="preserve"> </w:t>
+      </w:r>
+      <w:r>
+        <w:rPr>
+          <w:rFonts w:hint="eastAsia"/>
+        </w:rPr>
+        <w:t>file is downloaded</w:t>
+      </w:r>
+      <w:r>
+        <w:rPr>
+          <w:rFonts w:hint="eastAsia"/>
+        </w:rPr>
+        <w:t>, unpack it.</w:t>
+      </w:r>
+      <w:r>
+        <w:rPr>
+          <w:rFonts w:hint="eastAsia"/>
+        </w:rPr>
+        <w:t xml:space="preserve"> </w:t>
+      </w:r>
+      <w:r>
+        <w:rPr>
+          <w:rFonts w:hint="eastAsia"/>
+        </w:rPr>
+        <w:t>T</w:t>
+      </w:r>
+      <w:r>
+        <w:rPr>
+          <w:rFonts w:hint="eastAsia"/>
+        </w:rPr>
+        <w:t xml:space="preserve">hen the following </w:t>
+      </w:r>
+      <w:r>
+        <w:rPr>
+          <w:rFonts w:hint="eastAsia"/>
+        </w:rPr>
+        <w:t xml:space="preserve">structure </w:t>
+      </w:r>
+      <w:r>
+        <w:rPr>
+          <w:rFonts w:hint="eastAsia"/>
+        </w:rPr>
+        <w:t>should be seen:</w:t>
+      </w:r>
+      <w:r>
+        <w:rPr>
+          <w:rFonts w:hint="eastAsia"/>
+        </w:rPr>
+        <w:t xml:space="preserve"> </w:t>
+      </w:r>
+    </w:p>
+    <w:p>
+      <w:pPr>
+        <w:pStyle w:val="ListParagraph"/>
+        <w:numPr>
+          <w:ilvl w:val="0"/>
+          <w:numId w:val="3"/>
+        </w:numPr>
+        <w:spacing w:line="240" w:lineRule="auto"/>
+        <w:jc w:val="both"/>
+        <w:rPr>
+          <w:rFonts w:hint="eastAsia"/>
+        </w:rPr>
+      </w:pPr>
+      <w:r>
+        <w:rPr>
+          <w:rFonts w:hint="eastAsia"/>
+        </w:rPr>
+        <w:t>c</w:t>
+      </w:r>
+      <w:r>
+        <w:rPr>
+          <w:rFonts w:hint="eastAsia"/>
+        </w:rPr>
+        <w:t>ode</w:t>
+      </w:r>
+    </w:p>
+    <w:p>
+      <w:pPr>
+        <w:pStyle w:val="ListParagraph"/>
+        <w:numPr>
+          <w:ilvl w:val="1"/>
+          <w:numId w:val="3"/>
+        </w:numPr>
+        <w:spacing w:line="240" w:lineRule="auto"/>
+        <w:jc w:val="both"/>
+        <w:rPr>
+          <w:rFonts w:hint="eastAsia"/>
+        </w:rPr>
+      </w:pPr>
+      <w:r>
+        <w:rPr>
+          <w:rFonts w:hint="eastAsia"/>
+        </w:rPr>
+        <w:t>build.xml</w:t>
+      </w:r>
+    </w:p>
+    <w:p>
+      <w:pPr>
+        <w:pStyle w:val="ListParagraph"/>
+        <w:numPr>
+          <w:ilvl w:val="1"/>
+          <w:numId w:val="3"/>
+        </w:numPr>
+        <w:spacing w:line="240" w:lineRule="auto"/>
+        <w:jc w:val="both"/>
+        <w:rPr>
+          <w:rFonts w:hint="eastAsia"/>
+        </w:rPr>
+      </w:pPr>
+      <w:proofErr w:type="spellStart"/>
+      <w:r>
+        <w:rPr>
+          <w:rFonts w:hint="eastAsia"/>
+        </w:rPr>
+        <w:t>src</w:t>
+      </w:r>
+      <w:proofErr w:type="spellEnd"/>
+    </w:p>
+    <w:p>
+      <w:pPr>
+        <w:pStyle w:val="ListParagraph"/>
+        <w:numPr>
+          <w:ilvl w:val="2"/>
+          <w:numId w:val="3"/>
+        </w:numPr>
+        <w:spacing w:line="240" w:lineRule="auto"/>
+        <w:jc w:val="both"/>
+        <w:rPr>
+          <w:rFonts w:hint="eastAsia"/>
+        </w:rPr>
+      </w:pPr>
+      <w:proofErr w:type="spellStart"/>
+      <w:r>
+        <w:rPr>
+          <w:rFonts w:hint="eastAsia"/>
+        </w:rPr>
+        <w:t>covTracker</w:t>
+      </w:r>
+      <w:proofErr w:type="spellEnd"/>
+    </w:p>
+    <w:p>
+      <w:pPr>
+        <w:pStyle w:val="ListParagraph"/>
+        <w:numPr>
+          <w:ilvl w:val="2"/>
+          <w:numId w:val="3"/>
+        </w:numPr>
+        <w:spacing w:line="240" w:lineRule="auto"/>
+        <w:jc w:val="both"/>
+        <w:rPr>
+          <w:rFonts w:hint="eastAsia"/>
+        </w:rPr>
+      </w:pPr>
+      <w:proofErr w:type="spellStart"/>
+      <w:r>
+        <w:rPr>
+          <w:rFonts w:hint="eastAsia"/>
+        </w:rPr>
+        <w:t>dynCG</w:t>
+      </w:r>
+      <w:proofErr w:type="spellEnd"/>
+    </w:p>
+    <w:p>
+      <w:pPr>
+        <w:pStyle w:val="ListParagraph"/>
+        <w:numPr>
+          <w:ilvl w:val="2"/>
+          <w:numId w:val="3"/>
+        </w:numPr>
+        <w:spacing w:line="240" w:lineRule="auto"/>
+        <w:jc w:val="both"/>
+        <w:rPr>
+          <w:rFonts w:hint="eastAsia"/>
+        </w:rPr>
+      </w:pPr>
+      <w:proofErr w:type="spellStart"/>
+      <w:r>
+        <w:rPr>
+          <w:rFonts w:hint="eastAsia"/>
+        </w:rPr>
+        <w:t>eventTracker</w:t>
+      </w:r>
+      <w:proofErr w:type="spellEnd"/>
+    </w:p>
+    <w:p>
+      <w:pPr>
+        <w:pStyle w:val="ListParagraph"/>
+        <w:numPr>
+          <w:ilvl w:val="2"/>
+          <w:numId w:val="3"/>
+        </w:numPr>
+        <w:spacing w:line="240" w:lineRule="auto"/>
+        <w:jc w:val="both"/>
+        <w:rPr>
+          <w:rFonts w:hint="eastAsia"/>
+        </w:rPr>
+      </w:pPr>
+      <w:proofErr w:type="spellStart"/>
+      <w:r>
+        <w:rPr>
+          <w:rFonts w:hint="eastAsia"/>
+        </w:rPr>
+        <w:t>intentTracker</w:t>
+      </w:r>
+      <w:proofErr w:type="spellEnd"/>
+    </w:p>
+    <w:p>
+      <w:pPr>
+        <w:pStyle w:val="ListParagraph"/>
+        <w:numPr>
+          <w:ilvl w:val="2"/>
+          <w:numId w:val="3"/>
+        </w:numPr>
+        <w:spacing w:line="240" w:lineRule="auto"/>
+        <w:jc w:val="both"/>
+        <w:rPr>
+          <w:rFonts w:hint="eastAsia"/>
+        </w:rPr>
+      </w:pPr>
+      <w:r>
+        <w:rPr>
+          <w:rFonts w:hint="eastAsia"/>
+        </w:rPr>
+        <w:t>reporters</w:t>
+      </w:r>
+    </w:p>
+    <w:p>
+      <w:pPr>
+        <w:pStyle w:val="ListParagraph"/>
+        <w:numPr>
+          <w:ilvl w:val="2"/>
+          <w:numId w:val="3"/>
+        </w:numPr>
+        <w:spacing w:line="240" w:lineRule="auto"/>
+        <w:jc w:val="both"/>
+        <w:rPr>
+          <w:rFonts w:hint="eastAsia"/>
+        </w:rPr>
+      </w:pPr>
+      <w:proofErr w:type="spellStart"/>
+      <w:r>
+        <w:rPr>
+          <w:rFonts w:hint="eastAsia"/>
+        </w:rPr>
+        <w:t>utils</w:t>
+      </w:r>
+      <w:proofErr w:type="spellEnd"/>
+    </w:p>
+    <w:p>
+      <w:pPr>
+        <w:pStyle w:val="ListParagraph"/>
+        <w:numPr>
+          <w:ilvl w:val="1"/>
+          <w:numId w:val="3"/>
+        </w:numPr>
+        <w:spacing w:line="240" w:lineRule="auto"/>
+        <w:jc w:val="both"/>
+        <w:rPr>
+          <w:rFonts w:hint="eastAsia"/>
+        </w:rPr>
+      </w:pPr>
+      <w:r>
+        <w:rPr>
+          <w:rFonts w:hint="eastAsia"/>
+        </w:rPr>
+        <w:t>scripts</w:t>
+      </w:r>
+    </w:p>
+    <w:p>
+      <w:pPr>
+        <w:pStyle w:val="ListParagraph"/>
+        <w:numPr>
+          <w:ilvl w:val="2"/>
+          <w:numId w:val="3"/>
+        </w:numPr>
+        <w:spacing w:line="240" w:lineRule="auto"/>
+        <w:jc w:val="both"/>
+        <w:rPr>
+          <w:rFonts w:hint="eastAsia"/>
+        </w:rPr>
+      </w:pPr>
+      <w:r>
+        <w:rPr>
+          <w:rFonts w:hint="eastAsia"/>
+        </w:rPr>
+        <w:t>*.</w:t>
+      </w:r>
+      <w:proofErr w:type="spellStart"/>
+      <w:r>
+        <w:rPr>
+          <w:rFonts w:hint="eastAsia"/>
+        </w:rPr>
+        <w:t>sh</w:t>
+      </w:r>
+      <w:proofErr w:type="spellEnd"/>
+    </w:p>
+    <w:p>
+      <w:pPr>
+        <w:pStyle w:val="ListParagraph"/>
+        <w:numPr>
+          <w:ilvl w:val="2"/>
+          <w:numId w:val="3"/>
+        </w:numPr>
+        <w:spacing w:line="240" w:lineRule="auto"/>
+        <w:jc w:val="both"/>
+        <w:rPr>
+          <w:rFonts w:hint="eastAsia"/>
+        </w:rPr>
+      </w:pPr>
+      <w:proofErr w:type="spellStart"/>
+      <w:r>
+        <w:rPr>
+          <w:rFonts w:hint="eastAsia"/>
+        </w:rPr>
+        <w:t>processResult</w:t>
+      </w:r>
+      <w:proofErr w:type="spellEnd"/>
+    </w:p>
+    <w:p>
+      <w:pPr>
+        <w:pStyle w:val="ListParagraph"/>
+        <w:numPr>
+          <w:ilvl w:val="2"/>
+          <w:numId w:val="3"/>
+        </w:numPr>
+        <w:spacing w:line="240" w:lineRule="auto"/>
+        <w:jc w:val="both"/>
+        <w:rPr>
+          <w:rFonts w:hint="eastAsia"/>
+        </w:rPr>
+      </w:pPr>
+      <w:proofErr w:type="spellStart"/>
+      <w:r>
+        <w:rPr>
+          <w:rFonts w:hint="eastAsia"/>
+        </w:rPr>
+        <w:t>apkmng</w:t>
+      </w:r>
+      <w:proofErr w:type="spellEnd"/>
+    </w:p>
+    <w:p>
+      <w:pPr>
+        <w:pStyle w:val="ListParagraph"/>
+        <w:numPr>
+          <w:ilvl w:val="0"/>
+          <w:numId w:val="3"/>
+        </w:numPr>
+        <w:spacing w:line="240" w:lineRule="auto"/>
+        <w:jc w:val="both"/>
+        <w:rPr>
+          <w:rFonts w:hint="eastAsia"/>
+        </w:rPr>
+      </w:pPr>
+      <w:r>
+        <w:rPr>
+          <w:rFonts w:hint="eastAsia"/>
+        </w:rPr>
+        <w:t>d</w:t>
+      </w:r>
+      <w:r>
+        <w:rPr>
+          <w:rFonts w:hint="eastAsia"/>
+        </w:rPr>
+        <w:t>ata</w:t>
+      </w:r>
+    </w:p>
+    <w:p>
+      <w:pPr>
+        <w:pStyle w:val="ListParagraph"/>
+        <w:numPr>
+          <w:ilvl w:val="1"/>
+          <w:numId w:val="3"/>
+        </w:numPr>
+        <w:spacing w:line="240" w:lineRule="auto"/>
+        <w:jc w:val="both"/>
+        <w:rPr>
+          <w:rFonts w:hint="eastAsia"/>
+        </w:rPr>
+      </w:pPr>
+      <w:r>
+        <w:rPr>
+          <w:rFonts w:hint="eastAsia"/>
+        </w:rPr>
+        <w:t>benchmarks</w:t>
+      </w:r>
+    </w:p>
+    <w:p>
+      <w:pPr>
+        <w:pStyle w:val="ListParagraph"/>
+        <w:numPr>
+          <w:ilvl w:val="2"/>
+          <w:numId w:val="3"/>
+        </w:numPr>
+        <w:spacing w:line="240" w:lineRule="auto"/>
+        <w:jc w:val="both"/>
+        <w:rPr>
+          <w:rFonts w:hint="eastAsia"/>
+        </w:rPr>
+      </w:pPr>
+      <w:r>
+        <w:t>used-</w:t>
+      </w:r>
+      <w:r>
+        <w:rPr>
+          <w:rFonts w:hint="eastAsia"/>
+        </w:rPr>
+        <w:t>benign-</w:t>
+      </w:r>
+      <w:r>
+        <w:t>apps-</w:t>
+      </w:r>
+      <w:r>
+        <w:rPr>
+          <w:rFonts w:hint="eastAsia"/>
+        </w:rPr>
+        <w:t>droidfax</w:t>
+      </w:r>
+      <w:r>
+        <w:t>.txt</w:t>
+      </w:r>
+    </w:p>
+    <w:p>
+      <w:pPr>
+        <w:pStyle w:val="ListParagraph"/>
+        <w:numPr>
+          <w:ilvl w:val="2"/>
+          <w:numId w:val="3"/>
+        </w:numPr>
+        <w:spacing w:line="240" w:lineRule="auto"/>
+        <w:jc w:val="both"/>
+        <w:rPr>
+          <w:rFonts w:hint="eastAsia"/>
+        </w:rPr>
+      </w:pPr>
+      <w:r>
+        <w:t>app-pair-statistics</w:t>
+      </w:r>
+      <w:r>
+        <w:t>.html</w:t>
+      </w:r>
+    </w:p>
+    <w:p>
+      <w:pPr>
+        <w:pStyle w:val="ListParagraph"/>
+        <w:numPr>
+          <w:ilvl w:val="1"/>
+          <w:numId w:val="3"/>
+        </w:numPr>
+        <w:spacing w:line="240" w:lineRule="auto"/>
+        <w:jc w:val="both"/>
+        <w:rPr>
+          <w:rFonts w:hint="eastAsia"/>
+        </w:rPr>
+      </w:pPr>
+      <w:proofErr w:type="spellStart"/>
+      <w:r>
+        <w:rPr>
+          <w:rFonts w:hint="eastAsia"/>
+        </w:rPr>
+        <w:t>General</w:t>
+      </w:r>
+      <w:r>
+        <w:rPr>
+          <w:rFonts w:hint="eastAsia"/>
+        </w:rPr>
+        <w:t>Report</w:t>
+      </w:r>
+      <w:proofErr w:type="spellEnd"/>
+    </w:p>
+    <w:p>
+      <w:pPr>
+        <w:pStyle w:val="ListParagraph"/>
+        <w:numPr>
+          <w:ilvl w:val="1"/>
+          <w:numId w:val="3"/>
+        </w:numPr>
+        <w:spacing w:line="240" w:lineRule="auto"/>
+        <w:jc w:val="both"/>
+        <w:rPr>
+          <w:rFonts w:hint="eastAsia"/>
+        </w:rPr>
+      </w:pPr>
+      <w:proofErr w:type="spellStart"/>
+      <w:r>
+        <w:rPr>
+          <w:rFonts w:hint="eastAsia"/>
+        </w:rPr>
+        <w:t>ICC</w:t>
+      </w:r>
+      <w:r>
+        <w:rPr>
+          <w:rFonts w:hint="eastAsia"/>
+        </w:rPr>
+        <w:t>Report</w:t>
+      </w:r>
+      <w:proofErr w:type="spellEnd"/>
+    </w:p>
+    <w:p>
+      <w:pPr>
+        <w:pStyle w:val="ListParagraph"/>
+        <w:numPr>
+          <w:ilvl w:val="1"/>
+          <w:numId w:val="3"/>
+        </w:numPr>
+        <w:spacing w:line="240" w:lineRule="auto"/>
+        <w:jc w:val="both"/>
+        <w:rPr>
+          <w:rFonts w:hint="eastAsia"/>
+        </w:rPr>
+      </w:pPr>
+      <w:proofErr w:type="spellStart"/>
+      <w:r>
+        <w:rPr>
+          <w:rFonts w:hint="eastAsia"/>
+        </w:rPr>
+        <w:t>interAppICCReport</w:t>
+      </w:r>
+      <w:proofErr w:type="spellEnd"/>
+    </w:p>
+    <w:p>
+      <w:pPr>
+        <w:pStyle w:val="ListParagraph"/>
+        <w:numPr>
+          <w:ilvl w:val="1"/>
+          <w:numId w:val="3"/>
+        </w:numPr>
+        <w:spacing w:line="240" w:lineRule="auto"/>
+        <w:jc w:val="both"/>
+        <w:rPr>
+          <w:rFonts w:hint="eastAsia"/>
+        </w:rPr>
+      </w:pPr>
+      <w:r>
+        <w:rPr>
+          <w:rFonts w:hint="eastAsia"/>
+        </w:rPr>
+        <w:t>Security</w:t>
+      </w:r>
+    </w:p>
+    <w:p>
+      <w:pPr>
+        <w:pStyle w:val="ListParagraph"/>
+        <w:numPr>
+          <w:ilvl w:val="1"/>
+          <w:numId w:val="3"/>
+        </w:numPr>
+        <w:spacing w:line="240" w:lineRule="auto"/>
+        <w:jc w:val="both"/>
+        <w:rPr>
+          <w:rFonts w:hint="eastAsia"/>
+        </w:rPr>
+      </w:pPr>
+      <w:r>
+        <w:rPr>
+          <w:rFonts w:hint="eastAsia"/>
+        </w:rPr>
+        <w:t>p</w:t>
+      </w:r>
+      <w:r>
+        <w:rPr>
+          <w:rFonts w:hint="eastAsia"/>
+        </w:rPr>
+        <w:t>roduceall.sh</w:t>
+      </w:r>
+      <w:r>
+        <w:rPr>
+          <w:rFonts w:hint="eastAsia"/>
+        </w:rPr>
+        <w:t>, cleanall.sh</w:t>
+      </w:r>
+    </w:p>
+    <w:p>
+      <w:pPr>
+        <w:pStyle w:val="ListParagraph"/>
+        <w:numPr>
+          <w:ilvl w:val="0"/>
+          <w:numId w:val="3"/>
+        </w:numPr>
+        <w:spacing w:line="240" w:lineRule="auto"/>
+        <w:jc w:val="both"/>
+        <w:rPr>
+          <w:rFonts w:hint="eastAsia"/>
+        </w:rPr>
+      </w:pPr>
+      <w:r>
+        <w:rPr>
+          <w:rFonts w:hint="eastAsia"/>
+        </w:rPr>
+        <w:t>w</w:t>
+      </w:r>
+      <w:r>
+        <w:rPr>
+          <w:rFonts w:hint="eastAsia"/>
+        </w:rPr>
+        <w:t>eb</w:t>
+      </w:r>
+    </w:p>
+    <w:p>
+      <w:pPr>
+        <w:pStyle w:val="ListParagraph"/>
+        <w:numPr>
+          <w:ilvl w:val="1"/>
+          <w:numId w:val="3"/>
+        </w:numPr>
+        <w:spacing w:line="240" w:lineRule="auto"/>
+        <w:jc w:val="both"/>
+        <w:rPr>
+          <w:rFonts w:hint="eastAsia"/>
+        </w:rPr>
+      </w:pPr>
+      <w:r>
+        <w:lastRenderedPageBreak/>
+        <w:t>page_usage.html</w:t>
+      </w:r>
+    </w:p>
+    <w:p>
+      <w:pPr>
+        <w:pStyle w:val="ListParagraph"/>
+        <w:numPr>
+          <w:ilvl w:val="1"/>
+          <w:numId w:val="3"/>
+        </w:numPr>
+        <w:spacing w:line="240" w:lineRule="auto"/>
+        <w:jc w:val="both"/>
+        <w:rPr>
+          <w:rFonts w:hint="eastAsia"/>
+        </w:rPr>
+      </w:pPr>
+      <w:r>
+        <w:t>page_resultformat.html</w:t>
+      </w:r>
+    </w:p>
+    <w:p>
+      <w:pPr>
+        <w:pStyle w:val="ListParagraph"/>
+        <w:numPr>
+          <w:ilvl w:val="1"/>
+          <w:numId w:val="3"/>
+        </w:numPr>
+        <w:spacing w:line="240" w:lineRule="auto"/>
+        <w:jc w:val="both"/>
+        <w:rPr>
+          <w:rFonts w:hint="eastAsia"/>
+        </w:rPr>
+      </w:pPr>
+      <w:r>
+        <w:t>metricdef.pdf</w:t>
+      </w:r>
+    </w:p>
+    <w:p>
+      <w:pPr>
+        <w:pStyle w:val="ListParagraph"/>
+        <w:numPr>
+          <w:ilvl w:val="0"/>
+          <w:numId w:val="3"/>
+        </w:numPr>
+        <w:spacing w:line="240" w:lineRule="auto"/>
+        <w:jc w:val="both"/>
+        <w:rPr>
+          <w:rFonts w:hint="eastAsia"/>
+        </w:rPr>
+      </w:pPr>
+      <w:r>
+        <w:rPr>
+          <w:rFonts w:hint="eastAsia"/>
+        </w:rPr>
+        <w:t>README.PDF, README.DOC, README.txt (same content in different formats)</w:t>
+      </w:r>
+    </w:p>
+    <w:p>
+      <w:pPr>
+        <w:spacing w:line="240" w:lineRule="auto"/>
+        <w:jc w:val="both"/>
+        <w:rPr>
+          <w:rFonts w:hint="eastAsia"/>
+        </w:rPr>
+      </w:pPr>
+      <w:r>
+        <w:rPr>
+          <w:rFonts w:hint="eastAsia"/>
+        </w:rPr>
+        <w:t xml:space="preserve">Then, download the </w:t>
+      </w:r>
+      <w:r>
+        <w:rPr>
+          <w:rFonts w:hint="eastAsia"/>
+          <w:b/>
+        </w:rPr>
+        <w:t>droidfax.7z</w:t>
+      </w:r>
+      <w:r>
+        <w:rPr>
+          <w:rFonts w:hint="eastAsia"/>
+        </w:rPr>
+        <w:t xml:space="preserve"> file, unzip it using 7zip, the following can be seen</w:t>
+      </w:r>
+    </w:p>
+    <w:p>
+      <w:pPr>
+        <w:pStyle w:val="ListParagraph"/>
+        <w:numPr>
+          <w:ilvl w:val="1"/>
+          <w:numId w:val="3"/>
+        </w:numPr>
+        <w:spacing w:line="240" w:lineRule="auto"/>
+        <w:jc w:val="both"/>
+        <w:rPr>
+          <w:rFonts w:hint="eastAsia"/>
+        </w:rPr>
+      </w:pPr>
+      <w:proofErr w:type="spellStart"/>
+      <w:r>
+        <w:rPr>
+          <w:rFonts w:hint="eastAsia"/>
+        </w:rPr>
+        <w:t>droidfaxAE.vbox</w:t>
+      </w:r>
+      <w:proofErr w:type="spellEnd"/>
+    </w:p>
+    <w:p>
+      <w:pPr>
+        <w:pStyle w:val="ListParagraph"/>
+        <w:numPr>
+          <w:ilvl w:val="1"/>
+          <w:numId w:val="3"/>
+        </w:numPr>
+        <w:spacing w:line="240" w:lineRule="auto"/>
+        <w:jc w:val="both"/>
+        <w:rPr>
+          <w:rFonts w:hint="eastAsia"/>
+        </w:rPr>
+      </w:pPr>
+      <w:proofErr w:type="spellStart"/>
+      <w:r>
+        <w:rPr>
+          <w:rFonts w:hint="eastAsia"/>
+        </w:rPr>
+        <w:t>droidfax</w:t>
+      </w:r>
+      <w:r>
+        <w:rPr>
+          <w:rFonts w:hint="eastAsia"/>
+        </w:rPr>
+        <w:t>.vdi</w:t>
+      </w:r>
+      <w:proofErr w:type="spellEnd"/>
+    </w:p>
+    <w:p>
+      <w:pPr>
+        <w:spacing w:line="240" w:lineRule="auto"/>
+        <w:contextualSpacing/>
+        <w:jc w:val="both"/>
+        <w:rPr>
+          <w:rFonts w:hint="eastAsia"/>
+        </w:rPr>
+      </w:pPr>
+      <w:r>
+        <w:rPr>
+          <w:rFonts w:hint="eastAsia"/>
+        </w:rPr>
+        <w:t xml:space="preserve">The </w:t>
+      </w:r>
+      <w:r>
+        <w:rPr>
+          <w:rFonts w:hint="eastAsia"/>
+          <w:b/>
+        </w:rPr>
+        <w:t>c</w:t>
+      </w:r>
+      <w:r>
+        <w:rPr>
+          <w:rFonts w:hint="eastAsia"/>
+          <w:b/>
+        </w:rPr>
+        <w:t>ode</w:t>
+      </w:r>
+      <w:r>
+        <w:rPr>
+          <w:rFonts w:hint="eastAsia"/>
+        </w:rPr>
+        <w:t xml:space="preserve"> </w:t>
+      </w:r>
+      <w:r>
+        <w:rPr>
+          <w:rFonts w:hint="eastAsia"/>
+        </w:rPr>
+        <w:t xml:space="preserve">and </w:t>
+      </w:r>
+      <w:r>
+        <w:rPr>
+          <w:rFonts w:hint="eastAsia"/>
+          <w:b/>
+        </w:rPr>
+        <w:t>d</w:t>
+      </w:r>
+      <w:r>
+        <w:rPr>
+          <w:rFonts w:hint="eastAsia"/>
+          <w:b/>
+        </w:rPr>
+        <w:t>ata</w:t>
+      </w:r>
+      <w:r>
+        <w:rPr>
+          <w:rFonts w:hint="eastAsia"/>
+        </w:rPr>
+        <w:t xml:space="preserve"> folders include the </w:t>
+      </w:r>
+      <w:r>
+        <w:rPr>
+          <w:rFonts w:hint="eastAsia"/>
+        </w:rPr>
+        <w:t xml:space="preserve">analysis code and our dataset, respectively, as </w:t>
+      </w:r>
+      <w:r>
+        <w:rPr>
+          <w:rFonts w:hint="eastAsia"/>
+        </w:rPr>
+        <w:t xml:space="preserve">already </w:t>
+      </w:r>
+      <w:r>
+        <w:rPr>
+          <w:rFonts w:hint="eastAsia"/>
+        </w:rPr>
+        <w:t xml:space="preserve">described </w:t>
+      </w:r>
+      <w:r>
+        <w:rPr>
+          <w:rFonts w:hint="eastAsia"/>
+        </w:rPr>
+        <w:t xml:space="preserve">in detail </w:t>
+      </w:r>
+      <w:r>
+        <w:rPr>
+          <w:rFonts w:hint="eastAsia"/>
+        </w:rPr>
+        <w:t xml:space="preserve">in the one-page </w:t>
+      </w:r>
+      <w:r>
+        <w:t>artifact</w:t>
+      </w:r>
+      <w:r>
+        <w:rPr>
+          <w:rFonts w:hint="eastAsia"/>
+        </w:rPr>
+        <w:t xml:space="preserve"> paper.</w:t>
+      </w:r>
+      <w:r>
+        <w:rPr>
+          <w:rFonts w:hint="eastAsia"/>
+        </w:rPr>
+        <w:t xml:space="preserve"> In particular, corresponding to what is described at the end of Section 2, scripts under </w:t>
+      </w:r>
+      <w:r>
+        <w:rPr>
+          <w:rFonts w:hint="eastAsia"/>
+          <w:b/>
+        </w:rPr>
+        <w:t>code/scripts</w:t>
+      </w:r>
+      <w:r>
+        <w:rPr>
+          <w:rFonts w:hint="eastAsia"/>
+        </w:rPr>
+        <w:t xml:space="preserve"> are those used for running the toolkit</w:t>
+      </w:r>
+      <w:r>
+        <w:t>’</w:t>
+      </w:r>
+      <w:r>
+        <w:rPr>
+          <w:rFonts w:hint="eastAsia"/>
+        </w:rPr>
+        <w:t xml:space="preserve">s three phases, scripts under </w:t>
+      </w:r>
+      <w:r>
+        <w:rPr>
+          <w:rFonts w:hint="eastAsia"/>
+          <w:b/>
+        </w:rPr>
+        <w:t>code/scripts/</w:t>
+      </w:r>
+      <w:proofErr w:type="spellStart"/>
+      <w:r>
+        <w:rPr>
+          <w:rFonts w:hint="eastAsia"/>
+          <w:b/>
+        </w:rPr>
+        <w:t>processResult</w:t>
+      </w:r>
+      <w:proofErr w:type="spellEnd"/>
+      <w:r>
+        <w:rPr>
+          <w:rFonts w:hint="eastAsia"/>
+        </w:rPr>
+        <w:t xml:space="preserve"> are those used for processing the raw study results into graphical/tabular formats used in the research paper, and finally the scripts under </w:t>
+      </w:r>
+      <w:r>
+        <w:rPr>
+          <w:rFonts w:hint="eastAsia"/>
+          <w:b/>
+        </w:rPr>
+        <w:t>code/scripts/</w:t>
+      </w:r>
+      <w:proofErr w:type="spellStart"/>
+      <w:r>
+        <w:rPr>
+          <w:rFonts w:hint="eastAsia"/>
+          <w:b/>
+        </w:rPr>
+        <w:t>apkmng</w:t>
+      </w:r>
+      <w:proofErr w:type="spellEnd"/>
+      <w:r>
+        <w:rPr>
+          <w:rFonts w:hint="eastAsia"/>
+        </w:rPr>
+        <w:t xml:space="preserve"> are those used for </w:t>
+      </w:r>
+      <w:r>
+        <w:rPr>
+          <w:rFonts w:hint="eastAsia"/>
+        </w:rPr>
+        <w:t>accessing</w:t>
+      </w:r>
+      <w:r>
+        <w:rPr>
+          <w:rFonts w:hint="eastAsia"/>
+        </w:rPr>
+        <w:t xml:space="preserve"> (e.g., downloading, uninstalling/installing, </w:t>
+      </w:r>
+      <w:r>
+        <w:rPr>
+          <w:rFonts w:hint="eastAsia"/>
+        </w:rPr>
+        <w:t xml:space="preserve">and </w:t>
+      </w:r>
+      <w:r>
+        <w:rPr>
+          <w:rFonts w:hint="eastAsia"/>
+        </w:rPr>
+        <w:t>querying</w:t>
+      </w:r>
+      <w:r>
+        <w:rPr>
+          <w:rFonts w:hint="eastAsia"/>
+        </w:rPr>
+        <w:t>) APKs.</w:t>
+      </w:r>
+    </w:p>
+    <w:p>
+      <w:pPr>
+        <w:spacing w:line="240" w:lineRule="auto"/>
+        <w:contextualSpacing/>
+        <w:jc w:val="both"/>
+        <w:rPr>
+          <w:rFonts w:hint="eastAsia"/>
+        </w:rPr>
+      </w:pPr>
+    </w:p>
+    <w:p>
+      <w:pPr>
+        <w:spacing w:line="240" w:lineRule="auto"/>
+        <w:contextualSpacing/>
+        <w:jc w:val="both"/>
+        <w:rPr>
+          <w:rFonts w:hint="eastAsia"/>
+        </w:rPr>
+      </w:pPr>
+      <w:r>
+        <w:rPr>
+          <w:rFonts w:hint="eastAsia"/>
+        </w:rPr>
+        <w:t xml:space="preserve">The </w:t>
+      </w:r>
+      <w:r>
+        <w:rPr>
+          <w:rFonts w:hint="eastAsia"/>
+          <w:b/>
+        </w:rPr>
+        <w:t>web</w:t>
+      </w:r>
+      <w:r>
+        <w:rPr>
+          <w:rFonts w:hint="eastAsia"/>
+        </w:rPr>
+        <w:t xml:space="preserve"> folder contains the project website only in case the web may not be accessible at the time of artifact evaluation. Corresponding to what are mentioned in the artifact paper: </w:t>
+      </w:r>
+    </w:p>
+    <w:p>
+      <w:pPr>
+        <w:pStyle w:val="ListParagraph"/>
+        <w:numPr>
+          <w:ilvl w:val="0"/>
+          <w:numId w:val="4"/>
+        </w:numPr>
+        <w:spacing w:line="240" w:lineRule="auto"/>
+        <w:jc w:val="both"/>
+        <w:rPr>
+          <w:rFonts w:hint="eastAsia"/>
+        </w:rPr>
+      </w:pPr>
+      <w:r>
+        <w:rPr>
+          <w:rFonts w:hint="eastAsia"/>
+        </w:rPr>
+        <w:t xml:space="preserve">The  </w:t>
+      </w:r>
+      <w:r>
+        <w:rPr>
+          <w:i/>
+          <w:color w:val="FF0000"/>
+        </w:rPr>
+        <w:t>page_usage.html</w:t>
+      </w:r>
+      <w:r>
+        <w:rPr>
+          <w:rFonts w:hint="eastAsia"/>
+          <w:color w:val="FF0000"/>
+        </w:rPr>
+        <w:t xml:space="preserve"> </w:t>
+      </w:r>
+      <w:r>
+        <w:rPr>
+          <w:rFonts w:hint="eastAsia"/>
+        </w:rPr>
+        <w:t xml:space="preserve">file therein first gives usage instructions of the study toolkit </w:t>
+      </w:r>
+      <w:proofErr w:type="spellStart"/>
+      <w:r>
+        <w:rPr>
+          <w:rFonts w:hint="eastAsia"/>
+        </w:rPr>
+        <w:t>DroidFax</w:t>
+      </w:r>
+      <w:proofErr w:type="spellEnd"/>
+      <w:r>
+        <w:rPr>
+          <w:rFonts w:hint="eastAsia"/>
+        </w:rPr>
+        <w:t>, followed by explanation of each R script used for processing raw characterization results into those used in the research paper.</w:t>
+      </w:r>
+    </w:p>
+    <w:p>
+      <w:pPr>
+        <w:pStyle w:val="ListParagraph"/>
+        <w:numPr>
+          <w:ilvl w:val="0"/>
+          <w:numId w:val="4"/>
+        </w:numPr>
+        <w:spacing w:line="240" w:lineRule="auto"/>
+        <w:jc w:val="both"/>
+        <w:rPr>
+          <w:rFonts w:hint="eastAsia"/>
+        </w:rPr>
+      </w:pPr>
+      <w:r>
+        <w:rPr>
+          <w:rFonts w:hint="eastAsia"/>
+        </w:rPr>
+        <w:t xml:space="preserve">The </w:t>
+      </w:r>
+      <w:r>
+        <w:rPr>
+          <w:i/>
+          <w:color w:val="FF0000"/>
+        </w:rPr>
+        <w:t>page_resultformat.html</w:t>
+      </w:r>
+      <w:r>
+        <w:rPr>
+          <w:rFonts w:hint="eastAsia"/>
+          <w:color w:val="FF0000"/>
+        </w:rPr>
+        <w:t xml:space="preserve"> </w:t>
+      </w:r>
+      <w:r>
+        <w:rPr>
+          <w:rFonts w:hint="eastAsia"/>
+        </w:rPr>
+        <w:t xml:space="preserve">file </w:t>
+      </w:r>
+      <w:r>
+        <w:rPr>
+          <w:rFonts w:hint="eastAsia"/>
+        </w:rPr>
+        <w:t>explains each raw characterization result data file.</w:t>
+      </w:r>
+    </w:p>
+    <w:p>
+      <w:pPr>
+        <w:pStyle w:val="ListParagraph"/>
+        <w:numPr>
+          <w:ilvl w:val="0"/>
+          <w:numId w:val="4"/>
+        </w:numPr>
+        <w:spacing w:line="240" w:lineRule="auto"/>
+        <w:jc w:val="both"/>
+        <w:rPr>
+          <w:rFonts w:hint="eastAsia"/>
+        </w:rPr>
+      </w:pPr>
+      <w:r>
+        <w:rPr>
+          <w:rFonts w:hint="eastAsia"/>
+        </w:rPr>
+        <w:t xml:space="preserve">The </w:t>
+      </w:r>
+      <w:r>
+        <w:rPr>
+          <w:rFonts w:hint="eastAsia"/>
+          <w:i/>
+          <w:color w:val="FF0000"/>
+        </w:rPr>
+        <w:t>metricdef.pdf</w:t>
+      </w:r>
+      <w:r>
+        <w:rPr>
+          <w:rFonts w:hint="eastAsia"/>
+          <w:color w:val="FF0000"/>
+        </w:rPr>
+        <w:t xml:space="preserve"> </w:t>
+      </w:r>
+      <w:r>
+        <w:rPr>
+          <w:rFonts w:hint="eastAsia"/>
+        </w:rPr>
+        <w:t>elaborates on the definition of each of the 122 metrics used in our characterization day.</w:t>
+      </w:r>
+    </w:p>
+    <w:p>
+      <w:pPr>
+        <w:spacing w:line="240" w:lineRule="auto"/>
+        <w:contextualSpacing/>
+        <w:jc w:val="both"/>
+        <w:rPr>
+          <w:rFonts w:hint="eastAsia"/>
+        </w:rPr>
+      </w:pPr>
+      <w:r>
+        <w:rPr>
+          <w:rFonts w:hint="eastAsia"/>
+        </w:rPr>
+        <w:t xml:space="preserve">Finally, the </w:t>
+      </w:r>
+      <w:r>
+        <w:rPr>
+          <w:rFonts w:hint="eastAsia"/>
+        </w:rPr>
+        <w:t>VM package</w:t>
+      </w:r>
+      <w:r>
+        <w:rPr>
+          <w:rFonts w:hint="eastAsia"/>
+        </w:rPr>
+        <w:t xml:space="preserve"> includes the VM for </w:t>
+      </w:r>
+      <w:proofErr w:type="spellStart"/>
+      <w:r>
+        <w:rPr>
+          <w:rFonts w:hint="eastAsia"/>
+        </w:rPr>
+        <w:t>VirtualBox</w:t>
+      </w:r>
+      <w:proofErr w:type="spellEnd"/>
+      <w:r>
+        <w:rPr>
+          <w:rFonts w:hint="eastAsia"/>
+        </w:rPr>
+        <w:t xml:space="preserve"> that we created to ease the artifact evaluation, especially for </w:t>
+      </w:r>
+      <w:r>
+        <w:rPr>
+          <w:rFonts w:hint="eastAsia"/>
+        </w:rPr>
+        <w:t xml:space="preserve">exploring our study </w:t>
+      </w:r>
+      <w:r>
+        <w:rPr>
+          <w:rFonts w:hint="eastAsia"/>
+        </w:rPr>
+        <w:t xml:space="preserve">and </w:t>
+      </w:r>
+      <w:r>
+        <w:rPr>
+          <w:rFonts w:hint="eastAsia"/>
+        </w:rPr>
+        <w:t xml:space="preserve">reproducing </w:t>
+      </w:r>
+      <w:r>
+        <w:rPr>
+          <w:rFonts w:hint="eastAsia"/>
+          <w:i/>
+        </w:rPr>
+        <w:t>part of</w:t>
+      </w:r>
+      <w:r>
+        <w:rPr>
+          <w:rFonts w:hint="eastAsia"/>
+        </w:rPr>
+        <w:t xml:space="preserve"> the results presented in our research paper. Specifically, two files are included in this folder: the </w:t>
+      </w:r>
+      <w:proofErr w:type="spellStart"/>
+      <w:r>
+        <w:rPr>
+          <w:rFonts w:hint="eastAsia"/>
+          <w:i/>
+          <w:color w:val="FF0000"/>
+        </w:rPr>
+        <w:t>droidfaxAE.vbox</w:t>
+      </w:r>
+      <w:proofErr w:type="spellEnd"/>
+      <w:r>
+        <w:rPr>
+          <w:rFonts w:hint="eastAsia"/>
+          <w:color w:val="FF0000"/>
+        </w:rPr>
+        <w:t xml:space="preserve"> </w:t>
+      </w:r>
+      <w:r>
+        <w:rPr>
+          <w:rFonts w:hint="eastAsia"/>
+        </w:rPr>
+        <w:t>file i</w:t>
+      </w:r>
+      <w:r>
+        <w:rPr>
+          <w:rFonts w:hint="eastAsia"/>
+        </w:rPr>
+        <w:t xml:space="preserve">s the </w:t>
+      </w:r>
+      <w:proofErr w:type="spellStart"/>
+      <w:r>
+        <w:rPr>
+          <w:rFonts w:hint="eastAsia"/>
+        </w:rPr>
+        <w:t>VirtualBox</w:t>
+      </w:r>
+      <w:proofErr w:type="spellEnd"/>
+      <w:r>
+        <w:rPr>
+          <w:rFonts w:hint="eastAsia"/>
+        </w:rPr>
+        <w:t xml:space="preserve"> configuration/project file, and the </w:t>
+      </w:r>
+      <w:proofErr w:type="spellStart"/>
+      <w:r>
+        <w:rPr>
+          <w:rFonts w:hint="eastAsia"/>
+          <w:i/>
+          <w:color w:val="FF0000"/>
+        </w:rPr>
+        <w:t>droidfax.vdi</w:t>
+      </w:r>
+      <w:proofErr w:type="spellEnd"/>
+      <w:r>
+        <w:rPr>
+          <w:rFonts w:hint="eastAsia"/>
+          <w:color w:val="FF0000"/>
+        </w:rPr>
+        <w:t xml:space="preserve"> </w:t>
+      </w:r>
+      <w:r>
+        <w:rPr>
+          <w:rFonts w:hint="eastAsia"/>
+        </w:rPr>
+        <w:t xml:space="preserve">file is </w:t>
+      </w:r>
+      <w:r>
+        <w:rPr>
+          <w:rFonts w:hint="eastAsia"/>
+        </w:rPr>
+        <w:t xml:space="preserve">the </w:t>
+      </w:r>
+      <w:r>
+        <w:rPr>
+          <w:rFonts w:hint="eastAsia"/>
+        </w:rPr>
+        <w:t xml:space="preserve">virtual disk image </w:t>
+      </w:r>
+      <w:r>
+        <w:rPr>
+          <w:rFonts w:hint="eastAsia"/>
+        </w:rPr>
+        <w:t xml:space="preserve">that </w:t>
+      </w:r>
+      <w:r>
+        <w:rPr>
+          <w:rFonts w:hint="eastAsia"/>
+        </w:rPr>
+        <w:t xml:space="preserve">actually </w:t>
+      </w:r>
+      <w:r>
+        <w:rPr>
+          <w:rFonts w:hint="eastAsia"/>
+        </w:rPr>
+        <w:t>holds</w:t>
+      </w:r>
+      <w:r>
+        <w:rPr>
+          <w:rFonts w:hint="eastAsia"/>
+        </w:rPr>
+        <w:t xml:space="preserve"> the </w:t>
+      </w:r>
+      <w:r>
+        <w:rPr>
+          <w:rFonts w:hint="eastAsia"/>
+        </w:rPr>
+        <w:t xml:space="preserve">entire </w:t>
+      </w:r>
+      <w:r>
+        <w:rPr>
+          <w:rFonts w:hint="eastAsia"/>
+        </w:rPr>
+        <w:t>VM OS.</w:t>
+      </w:r>
+    </w:p>
+    <w:p>
+      <w:pPr>
+        <w:spacing w:line="240" w:lineRule="auto"/>
+        <w:contextualSpacing/>
+        <w:jc w:val="both"/>
+        <w:rPr>
+          <w:rFonts w:hint="eastAsia"/>
+        </w:rPr>
+      </w:pPr>
+    </w:p>
+    <w:p>
+      <w:pPr>
+        <w:spacing w:line="240" w:lineRule="auto"/>
+        <w:contextualSpacing/>
+        <w:jc w:val="both"/>
+        <w:rPr>
+          <w:rFonts w:hint="eastAsia"/>
+          <w:color w:val="000000" w:themeColor="text1"/>
+        </w:rPr>
+      </w:pPr>
+      <w:r>
+        <w:rPr>
+          <w:rFonts w:hint="eastAsia"/>
+        </w:rPr>
+        <w:t xml:space="preserve">To load the VM (called </w:t>
+      </w:r>
+      <w:proofErr w:type="spellStart"/>
+      <w:r>
+        <w:rPr>
+          <w:rFonts w:hint="eastAsia"/>
+          <w:i/>
+        </w:rPr>
+        <w:t>droidfaxAE</w:t>
+      </w:r>
+      <w:proofErr w:type="spellEnd"/>
+      <w:r>
+        <w:rPr>
+          <w:rFonts w:hint="eastAsia"/>
+        </w:rPr>
+        <w:t>)</w:t>
+      </w:r>
+      <w:proofErr w:type="gramStart"/>
+      <w:r>
+        <w:rPr>
+          <w:rFonts w:hint="eastAsia"/>
+        </w:rPr>
+        <w:t>,</w:t>
+      </w:r>
+      <w:proofErr w:type="gramEnd"/>
+      <w:r>
+        <w:rPr>
+          <w:rFonts w:hint="eastAsia"/>
+        </w:rPr>
+        <w:t xml:space="preserve"> please first install </w:t>
+      </w:r>
+      <w:proofErr w:type="spellStart"/>
+      <w:r>
+        <w:rPr>
+          <w:rFonts w:hint="eastAsia"/>
+        </w:rPr>
+        <w:t>VirtualBox</w:t>
+      </w:r>
+      <w:proofErr w:type="spellEnd"/>
+      <w:r>
+        <w:rPr>
+          <w:rFonts w:hint="eastAsia"/>
+        </w:rPr>
+        <w:t xml:space="preserve"> 5.1.22 from </w:t>
+      </w:r>
+      <w:hyperlink r:id="rId7" w:history="1">
+        <w:r>
+          <w:rPr>
+            <w:rStyle w:val="Hyperlink"/>
+          </w:rPr>
+          <w:t>https://www.virtualbox.org/wiki/Downloads</w:t>
+        </w:r>
+      </w:hyperlink>
+      <w:r>
+        <w:rPr>
+          <w:rFonts w:hint="eastAsia"/>
+        </w:rPr>
+        <w:t xml:space="preserve">. Then either open the </w:t>
+      </w:r>
+      <w:proofErr w:type="spellStart"/>
+      <w:r>
+        <w:rPr>
+          <w:rFonts w:hint="eastAsia"/>
+          <w:i/>
+          <w:color w:val="FF0000"/>
+        </w:rPr>
+        <w:t>droidfaxAE.vbox</w:t>
+      </w:r>
+      <w:proofErr w:type="spellEnd"/>
+      <w:r>
+        <w:rPr>
+          <w:rFonts w:hint="eastAsia"/>
+          <w:color w:val="000000" w:themeColor="text1"/>
+        </w:rPr>
+        <w:t xml:space="preserve"> </w:t>
+      </w:r>
+      <w:proofErr w:type="gramStart"/>
+      <w:r>
+        <w:rPr>
+          <w:rFonts w:hint="eastAsia"/>
+          <w:color w:val="000000" w:themeColor="text1"/>
+        </w:rPr>
+        <w:t>file</w:t>
+      </w:r>
+      <w:proofErr w:type="gramEnd"/>
+      <w:r>
+        <w:rPr>
+          <w:rFonts w:hint="eastAsia"/>
+          <w:color w:val="000000" w:themeColor="text1"/>
+        </w:rPr>
+        <w:t xml:space="preserve"> with </w:t>
+      </w:r>
+      <w:proofErr w:type="spellStart"/>
+      <w:r>
+        <w:rPr>
+          <w:rFonts w:hint="eastAsia"/>
+          <w:color w:val="000000" w:themeColor="text1"/>
+        </w:rPr>
+        <w:t>VirtualBox</w:t>
+      </w:r>
+      <w:proofErr w:type="spellEnd"/>
+      <w:r>
+        <w:rPr>
+          <w:rFonts w:hint="eastAsia"/>
+          <w:color w:val="000000" w:themeColor="text1"/>
+        </w:rPr>
+        <w:t xml:space="preserve"> or create a new Linux 64bit VM by using the VDI image </w:t>
+      </w:r>
+      <w:proofErr w:type="spellStart"/>
+      <w:r>
+        <w:rPr>
+          <w:rFonts w:hint="eastAsia"/>
+          <w:i/>
+          <w:color w:val="FF0000"/>
+        </w:rPr>
+        <w:t>droidfax.vdi</w:t>
+      </w:r>
+      <w:proofErr w:type="spellEnd"/>
+      <w:r>
+        <w:rPr>
+          <w:rFonts w:hint="eastAsia"/>
+          <w:color w:val="000000" w:themeColor="text1"/>
+        </w:rPr>
+        <w:t xml:space="preserve"> instead of creating a new virtual hard disk.</w:t>
+      </w:r>
+    </w:p>
+    <w:p>
+      <w:pPr>
+        <w:spacing w:line="240" w:lineRule="auto"/>
+        <w:contextualSpacing/>
+        <w:jc w:val="both"/>
+        <w:rPr>
+          <w:rFonts w:hint="eastAsia"/>
+          <w:color w:val="000000" w:themeColor="text1"/>
+        </w:rPr>
+      </w:pPr>
+    </w:p>
+    <w:p>
+      <w:pPr>
+        <w:spacing w:line="240" w:lineRule="auto"/>
+        <w:contextualSpacing/>
+        <w:jc w:val="both"/>
+        <w:rPr>
+          <w:rFonts w:hint="eastAsia"/>
+          <w:color w:val="000000" w:themeColor="text1"/>
+        </w:rPr>
+      </w:pPr>
+      <w:r>
+        <w:rPr>
+          <w:rFonts w:hint="eastAsia"/>
+          <w:color w:val="000000" w:themeColor="text1"/>
+        </w:rPr>
+        <w:t xml:space="preserve">We have verified the workings of this VM on Ubuntu 16.04 LTS (the VM OS </w:t>
+      </w:r>
+      <w:r>
+        <w:rPr>
+          <w:color w:val="000000" w:themeColor="text1"/>
+        </w:rPr>
+        <w:t>itself</w:t>
+      </w:r>
+      <w:r>
+        <w:rPr>
+          <w:rFonts w:hint="eastAsia"/>
+          <w:color w:val="000000" w:themeColor="text1"/>
+        </w:rPr>
+        <w:t xml:space="preserve"> is also Ubuntu 16.04 LTS). We set 8GB RAM for this VM during our test.</w:t>
+      </w:r>
+      <w:r>
+        <w:rPr>
+          <w:rFonts w:hint="eastAsia"/>
+          <w:color w:val="000000" w:themeColor="text1"/>
+        </w:rPr>
+        <w:t xml:space="preserve"> </w:t>
+      </w:r>
+      <w:r>
+        <w:rPr>
+          <w:rFonts w:hint="eastAsia"/>
+          <w:color w:val="000000" w:themeColor="text1"/>
+        </w:rPr>
+        <w:t>Once installed, launch the VM. If logon is asked</w:t>
+      </w:r>
+      <w:r>
+        <w:rPr>
+          <w:rFonts w:hint="eastAsia"/>
+          <w:color w:val="000000" w:themeColor="text1"/>
+        </w:rPr>
+        <w:t xml:space="preserve"> (we have set auto logon on the VM)</w:t>
+      </w:r>
+      <w:r>
+        <w:rPr>
+          <w:rFonts w:hint="eastAsia"/>
+          <w:color w:val="000000" w:themeColor="text1"/>
+        </w:rPr>
+        <w:t xml:space="preserve">, use </w:t>
+      </w:r>
+      <w:r>
+        <w:rPr>
+          <w:rFonts w:hint="eastAsia"/>
+          <w:color w:val="000000" w:themeColor="text1"/>
+        </w:rPr>
+        <w:t>the following credentials:</w:t>
+      </w:r>
+    </w:p>
+    <w:p>
+      <w:pPr>
+        <w:spacing w:line="240" w:lineRule="auto"/>
+        <w:contextualSpacing/>
+        <w:jc w:val="both"/>
+        <w:rPr>
+          <w:rFonts w:hint="eastAsia"/>
+          <w:color w:val="000000" w:themeColor="text1"/>
+        </w:rPr>
+      </w:pPr>
+    </w:p>
+    <w:p>
+      <w:pPr>
+        <w:spacing w:line="240" w:lineRule="auto"/>
+        <w:contextualSpacing/>
+        <w:jc w:val="both"/>
+        <w:rPr>
+          <w:rFonts w:hint="eastAsia"/>
+          <w:color w:val="000000" w:themeColor="text1"/>
+        </w:rPr>
+      </w:pPr>
+      <w:r>
+        <w:rPr>
+          <w:color w:val="000000" w:themeColor="text1"/>
+        </w:rPr>
+        <w:t>U</w:t>
+      </w:r>
+      <w:r>
+        <w:rPr>
+          <w:rFonts w:hint="eastAsia"/>
+          <w:color w:val="000000" w:themeColor="text1"/>
+        </w:rPr>
+        <w:t xml:space="preserve">sername: </w:t>
+      </w:r>
+      <w:proofErr w:type="spellStart"/>
+      <w:r>
+        <w:rPr>
+          <w:rFonts w:hint="eastAsia"/>
+          <w:b/>
+          <w:color w:val="000000" w:themeColor="text1"/>
+        </w:rPr>
+        <w:t>osboxes</w:t>
+      </w:r>
+      <w:proofErr w:type="spellEnd"/>
+      <w:r>
+        <w:rPr>
+          <w:rFonts w:hint="eastAsia"/>
+          <w:color w:val="000000" w:themeColor="text1"/>
+        </w:rPr>
+        <w:t xml:space="preserve"> (or an alias named </w:t>
+      </w:r>
+      <w:proofErr w:type="spellStart"/>
+      <w:r>
+        <w:rPr>
+          <w:rFonts w:hint="eastAsia"/>
+          <w:b/>
+          <w:color w:val="000000" w:themeColor="text1"/>
+        </w:rPr>
+        <w:t>hcai</w:t>
+      </w:r>
+      <w:proofErr w:type="spellEnd"/>
+      <w:r>
+        <w:rPr>
+          <w:rFonts w:hint="eastAsia"/>
+          <w:color w:val="000000" w:themeColor="text1"/>
+        </w:rPr>
+        <w:t>)</w:t>
+      </w:r>
+    </w:p>
+    <w:p>
+      <w:pPr>
+        <w:spacing w:line="240" w:lineRule="auto"/>
+        <w:contextualSpacing/>
+        <w:jc w:val="both"/>
+        <w:rPr>
+          <w:rFonts w:hint="eastAsia"/>
+          <w:color w:val="000000" w:themeColor="text1"/>
+        </w:rPr>
+      </w:pPr>
+      <w:r>
+        <w:rPr>
+          <w:rFonts w:hint="eastAsia"/>
+          <w:color w:val="000000" w:themeColor="text1"/>
+        </w:rPr>
+        <w:t xml:space="preserve">Password: </w:t>
+      </w:r>
+      <w:proofErr w:type="spellStart"/>
+      <w:r>
+        <w:rPr>
+          <w:rFonts w:hint="eastAsia"/>
+          <w:b/>
+          <w:color w:val="000000" w:themeColor="text1"/>
+        </w:rPr>
+        <w:t>droidfax</w:t>
+      </w:r>
+      <w:proofErr w:type="spellEnd"/>
+    </w:p>
+    <w:p>
+      <w:pPr>
+        <w:spacing w:line="240" w:lineRule="auto"/>
+        <w:contextualSpacing/>
+        <w:jc w:val="both"/>
+        <w:rPr>
+          <w:rFonts w:hint="eastAsia"/>
+        </w:rPr>
+      </w:pPr>
+    </w:p>
+    <w:p>
+      <w:pPr>
+        <w:spacing w:line="240" w:lineRule="auto"/>
+        <w:contextualSpacing/>
+        <w:jc w:val="both"/>
+        <w:rPr>
+          <w:rFonts w:hint="eastAsia"/>
+        </w:rPr>
+      </w:pPr>
+      <w:r>
+        <w:rPr>
+          <w:rFonts w:hint="eastAsia"/>
+        </w:rPr>
+        <w:t xml:space="preserve">The </w:t>
+      </w:r>
+      <w:r>
+        <w:rPr>
+          <w:rFonts w:hint="eastAsia"/>
+        </w:rPr>
+        <w:t>next</w:t>
+      </w:r>
+      <w:r>
+        <w:rPr>
+          <w:rFonts w:hint="eastAsia"/>
+        </w:rPr>
+        <w:t xml:space="preserve"> two sections assume that you have launched and logged in to the VM.</w:t>
+      </w:r>
+    </w:p>
+    <w:p>
+      <w:pPr>
+        <w:pStyle w:val="Heading1"/>
+        <w:spacing w:line="240" w:lineRule="auto"/>
+        <w:contextualSpacing/>
+        <w:jc w:val="both"/>
+        <w:rPr>
+          <w:rFonts w:hint="eastAsia"/>
+          <w:sz w:val="32"/>
+          <w:szCs w:val="32"/>
+        </w:rPr>
+      </w:pPr>
+      <w:bookmarkStart w:id="1" w:name="_Toc486016502"/>
+      <w:r>
+        <w:rPr>
+          <w:rFonts w:hint="eastAsia"/>
+          <w:sz w:val="32"/>
+          <w:szCs w:val="32"/>
+        </w:rPr>
+        <w:lastRenderedPageBreak/>
+        <w:t>Explore the artifact</w:t>
+      </w:r>
       <w:bookmarkEnd w:id="1"/>
-      <w:r>
-        <w:rPr>
-          <w:rFonts w:hint="eastAsia"/>
-        </w:rPr>
-        <w:t xml:space="preserve">ves the instruction </w:t>
-      </w:r>
-      <w:r>
-        <w:rPr>
-          <w:rFonts w:hint="eastAsia"/>
-        </w:rPr>
-        <w:t>for</w:t>
+    </w:p>
+    <w:p>
+      <w:pPr>
+        <w:spacing w:line="240" w:lineRule="auto"/>
+        <w:contextualSpacing/>
+        <w:jc w:val="both"/>
+        <w:rPr>
+          <w:rFonts w:hint="eastAsia"/>
+        </w:rPr>
+      </w:pPr>
+      <w:r>
+        <w:rPr>
+          <w:rFonts w:hint="eastAsia"/>
+        </w:rPr>
+        <w:t>First, open the terminal, then explore as follows</w:t>
+      </w:r>
+      <w:r>
+        <w:rPr>
+          <w:rFonts w:hint="eastAsia"/>
+        </w:rPr>
+        <w:t xml:space="preserve"> (for convenience, you can always use </w:t>
+      </w:r>
+      <w:r>
+        <w:t>“</w:t>
+      </w:r>
+      <w:proofErr w:type="gramStart"/>
+      <w:r>
+        <w:rPr>
+          <w:rFonts w:hint="eastAsia"/>
+        </w:rPr>
+        <w:t>t</w:t>
+      </w:r>
+      <w:r>
+        <w:t xml:space="preserve">ree </w:t>
       </w:r>
       <w:r>
         <w:rPr>
@@ -615,131 +2400,1135 @@
         </w:rPr>
         <w:t xml:space="preserve"> </w:t>
       </w:r>
+      <w:proofErr w:type="spellStart"/>
       <w:r>
         <w:rPr>
           <w:rFonts w:hint="eastAsia"/>
           <w:i/>
         </w:rPr>
-        <w:t xml:space="preserve">accessing </w:t>
-      </w:r>
-      <w:r>
-        <w:rPr>
-          <w:rFonts w:hint="eastAsia"/>
+        <w:t>dirname</w:t>
+      </w:r>
+      <w:proofErr w:type="spellEnd"/>
+      <w:proofErr w:type="gramEnd"/>
+      <w:r>
+        <w:rPr>
           <w:i/>
         </w:rPr>
-        <w:t>and reproducing</w:t>
-      </w:r>
-      <w:r>
-        <w:rPr>
-          <w:rFonts w:hint="eastAsia"/>
-        </w:rPr>
-        <w:t xml:space="preserve"> artifacts related to our research-paper submission</w:t>
-      </w:r>
-      <w:r>
-        <w:rPr>
-          <w:rFonts w:hint="eastAsia"/>
-        </w:rPr>
-        <w:t xml:space="preserve"> on </w:t>
+        <w:t>”</w:t>
+      </w:r>
+      <w:r>
+        <w:rPr>
+          <w:rFonts w:hint="eastAsia"/>
+        </w:rPr>
+        <w:t xml:space="preserve"> </w:t>
+      </w:r>
+      <w:r>
+        <w:rPr>
+          <w:rFonts w:hint="eastAsia"/>
+        </w:rPr>
+        <w:t>to explore a directory</w:t>
+      </w:r>
+      <w:r>
+        <w:rPr>
+          <w:rFonts w:hint="eastAsia"/>
+        </w:rPr>
+        <w:t xml:space="preserve"> </w:t>
       </w:r>
       <w:proofErr w:type="spellStart"/>
       <w:r>
         <w:rPr>
           <w:rFonts w:hint="eastAsia"/>
-        </w:rPr>
-        <w:t>Droid</w:t>
-      </w:r>
-      <w:r>
-        <w:rPr>
-          <w:rFonts w:hint="eastAsia"/>
-        </w:rPr>
-        <w:t>Fax</w:t>
+          <w:i/>
+        </w:rPr>
+        <w:t>dirname</w:t>
+      </w:r>
+      <w:r>
+        <w:t>’</w:t>
+      </w:r>
+      <w:r>
+        <w:rPr>
+          <w:rFonts w:hint="eastAsia"/>
+        </w:rPr>
+        <w:t>s</w:t>
       </w:r>
       <w:proofErr w:type="spellEnd"/>
       <w:r>
         <w:rPr>
           <w:rFonts w:hint="eastAsia"/>
         </w:rPr>
-        <w:t xml:space="preserve">, a </w:t>
-      </w:r>
-      <w:r>
-        <w:rPr>
-          <w:rFonts w:hint="eastAsia"/>
-        </w:rPr>
-        <w:t>toolkit for systematical, deep dynamic characterization of runtime behaviors of Android apps</w:t>
-      </w:r>
-      <w:r>
-        <w:rPr>
-          <w:rFonts w:hint="eastAsia"/>
-        </w:rPr>
-        <w:t>. The artifacts include</w:t>
-      </w:r>
-      <w:r>
-        <w:rPr>
-          <w:rFonts w:hint="eastAsia"/>
-        </w:rPr>
-        <w:t xml:space="preserve"> source code, executable, </w:t>
-      </w:r>
-      <w:r>
-        <w:rPr>
-          <w:rFonts w:hint="eastAsia"/>
-        </w:rPr>
-        <w:t xml:space="preserve">project </w:t>
-      </w:r>
-      <w:r>
-        <w:rPr>
-          <w:rFonts w:hint="eastAsia"/>
-        </w:rPr>
-        <w:t xml:space="preserve">website </w:t>
-      </w:r>
-      <w:r>
-        <w:rPr>
-          <w:rFonts w:hint="eastAsia"/>
-        </w:rPr>
-        <w:t xml:space="preserve">and documentation </w:t>
-      </w:r>
-      <w:r>
-        <w:rPr>
-          <w:rFonts w:hint="eastAsia"/>
-        </w:rPr>
-        <w:t>for</w:t>
-      </w:r>
-      <w:r>
-        <w:rPr>
-          <w:rFonts w:hint="eastAsia"/>
-        </w:rPr>
         <w:t xml:space="preserve"> </w:t>
       </w:r>
+      <w:r>
+        <w:t>structure</w:t>
+      </w:r>
+      <w:r>
+        <w:rPr>
+          <w:rFonts w:hint="eastAsia"/>
+        </w:rPr>
+        <w:t>; the tree tool has been installed)</w:t>
+      </w:r>
+      <w:r>
+        <w:rPr>
+          <w:rFonts w:hint="eastAsia"/>
+        </w:rPr>
+        <w:t>.</w:t>
+      </w:r>
+    </w:p>
+    <w:p>
+      <w:pPr>
+        <w:spacing w:line="240" w:lineRule="auto"/>
+        <w:contextualSpacing/>
+        <w:jc w:val="both"/>
+        <w:rPr>
+          <w:rFonts w:hint="eastAsia"/>
+        </w:rPr>
+      </w:pPr>
+    </w:p>
+    <w:p>
+      <w:pPr>
+        <w:spacing w:line="240" w:lineRule="auto"/>
+        <w:contextualSpacing/>
+        <w:jc w:val="both"/>
+        <w:rPr>
+          <w:rFonts w:hint="eastAsia"/>
+        </w:rPr>
+      </w:pPr>
+      <w:r>
+        <w:rPr>
+          <w:rFonts w:hint="eastAsia"/>
+        </w:rPr>
+        <w:t xml:space="preserve">Most of the following steps concern only </w:t>
+      </w:r>
+      <w:r>
+        <w:rPr>
+          <w:rFonts w:hint="eastAsia"/>
+          <w:b/>
+          <w:i/>
+        </w:rPr>
+        <w:t>browsing</w:t>
+      </w:r>
+      <w:r>
+        <w:t xml:space="preserve"> original</w:t>
+      </w:r>
+      <w:r>
+        <w:rPr>
+          <w:rFonts w:hint="eastAsia"/>
+        </w:rPr>
+        <w:t xml:space="preserve"> inputs to the study</w:t>
+      </w:r>
+      <w:r>
+        <w:t>, intermediate</w:t>
+      </w:r>
+      <w:r>
+        <w:rPr>
+          <w:rFonts w:hint="eastAsia"/>
+        </w:rPr>
+        <w:t xml:space="preserve"> files produced, </w:t>
+      </w:r>
+      <w:r>
+        <w:rPr>
+          <w:rFonts w:hint="eastAsia"/>
+        </w:rPr>
+        <w:t xml:space="preserve">raw study results, </w:t>
+      </w:r>
+      <w:r>
+        <w:rPr>
+          <w:rFonts w:hint="eastAsia"/>
+        </w:rPr>
+        <w:t>and final results</w:t>
+      </w:r>
+      <w:r>
+        <w:rPr>
+          <w:rFonts w:hint="eastAsia"/>
+        </w:rPr>
+        <w:t xml:space="preserve"> reported in research paper</w:t>
+      </w:r>
+      <w:r>
+        <w:rPr>
+          <w:rFonts w:hint="eastAsia"/>
+        </w:rPr>
+        <w:t xml:space="preserve">. </w:t>
+      </w:r>
+      <w:r>
+        <w:rPr>
+          <w:rFonts w:hint="eastAsia"/>
+        </w:rPr>
+        <w:t xml:space="preserve">We only provide instructions to partially reproduce the study </w:t>
+      </w:r>
+      <w:r>
+        <w:rPr>
+          <w:rFonts w:hint="eastAsia"/>
+        </w:rPr>
+        <w:t xml:space="preserve">(see next Section of this document for partial reproduction) </w:t>
+      </w:r>
+      <w:r>
+        <w:rPr>
+          <w:rFonts w:hint="eastAsia"/>
+        </w:rPr>
+        <w:t>due to the total time cost</w:t>
+      </w:r>
+      <w:r>
+        <w:rPr>
+          <w:rFonts w:hint="eastAsia"/>
+        </w:rPr>
+        <w:t xml:space="preserve"> of the study</w:t>
+      </w:r>
+      <w:r>
+        <w:rPr>
+          <w:rFonts w:hint="eastAsia"/>
+        </w:rPr>
+        <w:t xml:space="preserve">. </w:t>
+      </w:r>
+      <w:r>
+        <w:rPr>
+          <w:rFonts w:hint="eastAsia"/>
+        </w:rPr>
+        <w:t>Our study need</w:t>
+      </w:r>
+      <w:r>
+        <w:rPr>
+          <w:rFonts w:hint="eastAsia"/>
+        </w:rPr>
+        <w:t>s</w:t>
+      </w:r>
+      <w:r>
+        <w:rPr>
+          <w:rFonts w:hint="eastAsia"/>
+        </w:rPr>
+        <w:t xml:space="preserve"> to instrument 122 individual</w:t>
+      </w:r>
+      <w:r>
+        <w:rPr>
+          <w:rFonts w:hint="eastAsia"/>
+        </w:rPr>
+        <w:t xml:space="preserve"> apps in 62 pairs; more critically,</w:t>
+      </w:r>
+      <w:r>
+        <w:rPr>
+          <w:rFonts w:hint="eastAsia"/>
+        </w:rPr>
+        <w:t xml:space="preserve"> </w:t>
+      </w:r>
+      <w:r>
+        <w:rPr>
+          <w:rFonts w:hint="eastAsia"/>
+        </w:rPr>
+        <w:t>it needs</w:t>
+      </w:r>
+      <w:r>
+        <w:rPr>
+          <w:rFonts w:hint="eastAsia"/>
+        </w:rPr>
+        <w:t xml:space="preserve"> </w:t>
+      </w:r>
+      <w:r>
+        <w:rPr>
+          <w:rFonts w:hint="eastAsia"/>
+        </w:rPr>
+        <w:t>to run each pair and each individual app for an hour and then to repeat this</w:t>
+      </w:r>
+      <w:r>
+        <w:rPr>
+          <w:rFonts w:hint="eastAsia"/>
+        </w:rPr>
+        <w:t xml:space="preserve"> process</w:t>
+      </w:r>
+      <w:r>
+        <w:rPr>
+          <w:rFonts w:hint="eastAsia"/>
+        </w:rPr>
+        <w:t xml:space="preserve"> for three times (in total, the profiling</w:t>
+      </w:r>
+      <w:r>
+        <w:rPr>
+          <w:rFonts w:hint="eastAsia"/>
+        </w:rPr>
+        <w:t xml:space="preserve"> phase</w:t>
+      </w:r>
+      <w:r>
+        <w:rPr>
+          <w:rFonts w:hint="eastAsia"/>
+        </w:rPr>
+        <w:t xml:space="preserve"> took at least 552 hours). The trace storage space was over 65GB.</w:t>
+      </w:r>
+    </w:p>
+    <w:p>
+      <w:pPr>
+        <w:pStyle w:val="ListParagraph"/>
+        <w:numPr>
+          <w:ilvl w:val="0"/>
+          <w:numId w:val="6"/>
+        </w:numPr>
+        <w:spacing w:line="240" w:lineRule="auto"/>
+        <w:jc w:val="both"/>
+        <w:rPr>
+          <w:rFonts w:hint="eastAsia"/>
+        </w:rPr>
+      </w:pPr>
+      <w:r>
+        <w:rPr>
+          <w:rFonts w:hint="eastAsia"/>
+        </w:rPr>
+        <w:t>Check the study toolkit</w:t>
+      </w:r>
+    </w:p>
+    <w:p>
+      <w:pPr>
+        <w:spacing w:line="240" w:lineRule="auto"/>
+        <w:ind w:left="720"/>
+        <w:contextualSpacing/>
+        <w:jc w:val="both"/>
+        <w:rPr>
+          <w:rFonts w:hint="eastAsia"/>
+        </w:rPr>
+      </w:pPr>
+      <w:r>
+        <w:rPr>
+          <w:rFonts w:hint="eastAsia"/>
+        </w:rPr>
+        <w:t xml:space="preserve">The source code can be found under </w:t>
+      </w:r>
+      <w:r>
+        <w:rPr>
+          <w:rFonts w:hint="eastAsia"/>
+          <w:b/>
+        </w:rPr>
+        <w:t>/home/</w:t>
+      </w:r>
       <w:proofErr w:type="spellStart"/>
       <w:r>
         <w:rPr>
           <w:rFonts w:hint="eastAsia"/>
-        </w:rPr>
-        <w:t>DroidFax</w:t>
+          <w:b/>
+        </w:rPr>
+        <w:t>hcai</w:t>
       </w:r>
       <w:proofErr w:type="spellEnd"/>
       <w:r>
         <w:rPr>
           <w:rFonts w:hint="eastAsia"/>
-        </w:rPr>
-        <w:t xml:space="preserve">, </w:t>
-      </w:r>
-      <w:r>
-        <w:rPr>
-          <w:rFonts w:hint="eastAsia"/>
-        </w:rPr>
-        <w:t xml:space="preserve">and </w:t>
-      </w:r>
-      <w:r>
-        <w:rPr>
-          <w:rFonts w:hint="eastAsia"/>
-        </w:rPr>
-        <w:t>empirical results</w:t>
-      </w:r>
-      <w:r>
-        <w:rPr>
-          <w:rFonts w:hint="eastAsia"/>
-        </w:rPr>
-        <w:t xml:space="preserve"> dataset</w:t>
+          <w:b/>
+        </w:rPr>
+        <w:t>/workspace/</w:t>
+      </w:r>
+      <w:proofErr w:type="spellStart"/>
+      <w:r>
+        <w:rPr>
+          <w:rFonts w:hint="eastAsia"/>
+          <w:b/>
+        </w:rPr>
+        <w:t>droidfax</w:t>
+      </w:r>
+      <w:proofErr w:type="spellEnd"/>
+      <w:r>
+        <w:rPr>
+          <w:rFonts w:hint="eastAsia"/>
+        </w:rPr>
+        <w:t xml:space="preserve">, where the content is the same as </w:t>
+      </w:r>
+      <w:r>
+        <w:rPr>
+          <w:rFonts w:hint="eastAsia"/>
+          <w:b/>
+        </w:rPr>
+        <w:t>code/</w:t>
+      </w:r>
+      <w:proofErr w:type="spellStart"/>
+      <w:r>
+        <w:rPr>
+          <w:rFonts w:hint="eastAsia"/>
+          <w:b/>
+        </w:rPr>
+        <w:t>src</w:t>
+      </w:r>
+      <w:proofErr w:type="spellEnd"/>
+      <w:r>
+        <w:rPr>
+          <w:rFonts w:hint="eastAsia"/>
+          <w:b/>
+        </w:rPr>
+        <w:t>/</w:t>
+      </w:r>
+      <w:r>
+        <w:rPr>
+          <w:rFonts w:hint="eastAsia"/>
+        </w:rPr>
+        <w:t xml:space="preserve"> above. </w:t>
+      </w:r>
+      <w:r>
+        <w:t>A</w:t>
+      </w:r>
+      <w:r>
+        <w:rPr>
+          <w:rFonts w:hint="eastAsia"/>
+        </w:rPr>
+        <w:t xml:space="preserve">ll dependence libraries are located at </w:t>
+      </w:r>
+      <w:r>
+        <w:rPr>
+          <w:rFonts w:hint="eastAsia"/>
+          <w:b/>
+        </w:rPr>
+        <w:t>/home/</w:t>
+      </w:r>
+      <w:proofErr w:type="spellStart"/>
+      <w:r>
+        <w:rPr>
+          <w:rFonts w:hint="eastAsia"/>
+          <w:b/>
+        </w:rPr>
+        <w:t>hcai</w:t>
+      </w:r>
+      <w:proofErr w:type="spellEnd"/>
+      <w:r>
+        <w:rPr>
+          <w:rFonts w:hint="eastAsia"/>
+          <w:b/>
+        </w:rPr>
+        <w:t>/libs</w:t>
+      </w:r>
+      <w:r>
+        <w:rPr>
+          <w:rFonts w:hint="eastAsia"/>
+        </w:rPr>
+        <w:t xml:space="preserve">. </w:t>
+      </w:r>
+      <w:r>
+        <w:rPr>
+          <w:rFonts w:hint="eastAsia"/>
+        </w:rPr>
+        <w:t xml:space="preserve">To </w:t>
+      </w:r>
+      <w:r>
+        <w:rPr>
+          <w:rFonts w:hint="eastAsia"/>
+        </w:rPr>
+        <w:t>re</w:t>
+      </w:r>
+      <w:r>
+        <w:rPr>
+          <w:rFonts w:hint="eastAsia"/>
+        </w:rPr>
+        <w:t xml:space="preserve">build the code: </w:t>
+      </w:r>
+    </w:p>
+    <w:p>
+      <w:pPr>
+        <w:spacing w:line="240" w:lineRule="auto"/>
+        <w:ind w:left="720"/>
+        <w:contextualSpacing/>
+        <w:jc w:val="both"/>
+        <w:rPr>
+          <w:rFonts w:hint="eastAsia"/>
+        </w:rPr>
+      </w:pPr>
+    </w:p>
+    <w:p>
+      <w:pPr>
+        <w:spacing w:line="240" w:lineRule="auto"/>
+        <w:ind w:left="720"/>
+        <w:contextualSpacing/>
+        <w:jc w:val="both"/>
+        <w:rPr>
+          <w:rFonts w:hint="eastAsia"/>
+          <w:i/>
+        </w:rPr>
+      </w:pPr>
+      <w:proofErr w:type="gramStart"/>
+      <w:r>
+        <w:rPr>
+          <w:i/>
+        </w:rPr>
+        <w:t>cd</w:t>
+      </w:r>
+      <w:proofErr w:type="gramEnd"/>
+      <w:r>
+        <w:rPr>
+          <w:i/>
+        </w:rPr>
+        <w:t xml:space="preserve"> </w:t>
+      </w:r>
+      <w:r>
+        <w:rPr>
+          <w:rFonts w:hint="eastAsia"/>
+          <w:i/>
+        </w:rPr>
+        <w:t>/home/</w:t>
+      </w:r>
+      <w:proofErr w:type="spellStart"/>
+      <w:r>
+        <w:rPr>
+          <w:rFonts w:hint="eastAsia"/>
+          <w:i/>
+        </w:rPr>
+        <w:t>hcai</w:t>
+      </w:r>
+      <w:proofErr w:type="spellEnd"/>
+      <w:r>
+        <w:rPr>
+          <w:rFonts w:hint="eastAsia"/>
+          <w:i/>
+        </w:rPr>
+        <w:t>/workspace/</w:t>
+      </w:r>
+      <w:proofErr w:type="spellStart"/>
+      <w:r>
+        <w:rPr>
+          <w:rFonts w:hint="eastAsia"/>
+          <w:i/>
+        </w:rPr>
+        <w:t>droidfax</w:t>
+      </w:r>
+      <w:proofErr w:type="spellEnd"/>
+    </w:p>
+    <w:p>
+      <w:pPr>
+        <w:spacing w:line="240" w:lineRule="auto"/>
+        <w:ind w:left="720"/>
+        <w:contextualSpacing/>
+        <w:jc w:val="both"/>
+        <w:rPr>
+          <w:rFonts w:hint="eastAsia"/>
+          <w:i/>
+        </w:rPr>
+      </w:pPr>
+      <w:proofErr w:type="gramStart"/>
+      <w:r>
+        <w:rPr>
+          <w:rFonts w:hint="eastAsia"/>
+          <w:i/>
+        </w:rPr>
+        <w:t>ant</w:t>
+      </w:r>
+      <w:proofErr w:type="gramEnd"/>
+      <w:r>
+        <w:rPr>
+          <w:rFonts w:hint="eastAsia"/>
+          <w:i/>
+        </w:rPr>
+        <w:t xml:space="preserve"> clean build</w:t>
+      </w:r>
+    </w:p>
+    <w:p>
+      <w:pPr>
+        <w:spacing w:line="240" w:lineRule="auto"/>
+        <w:ind w:left="720"/>
+        <w:contextualSpacing/>
+        <w:jc w:val="both"/>
+        <w:rPr>
+          <w:rFonts w:hint="eastAsia"/>
+        </w:rPr>
+      </w:pPr>
+    </w:p>
+    <w:p>
+      <w:pPr>
+        <w:spacing w:line="240" w:lineRule="auto"/>
+        <w:ind w:left="720"/>
+        <w:contextualSpacing/>
+        <w:jc w:val="both"/>
+        <w:rPr>
+          <w:rFonts w:hint="eastAsia"/>
+        </w:rPr>
+      </w:pPr>
+      <w:r>
+        <w:rPr>
+          <w:rFonts w:hint="eastAsia"/>
+        </w:rPr>
+        <w:t xml:space="preserve">The experimentation </w:t>
+      </w:r>
+      <w:proofErr w:type="spellStart"/>
+      <w:r>
+        <w:rPr>
+          <w:rFonts w:hint="eastAsia"/>
+        </w:rPr>
+        <w:t>testbed</w:t>
+      </w:r>
+      <w:proofErr w:type="spellEnd"/>
+      <w:r>
+        <w:rPr>
+          <w:rFonts w:hint="eastAsia"/>
+        </w:rPr>
+        <w:t xml:space="preserve"> can be found under </w:t>
+      </w:r>
+      <w:r>
+        <w:rPr>
+          <w:rFonts w:hint="eastAsia"/>
+          <w:b/>
+        </w:rPr>
+        <w:t>/home/</w:t>
+      </w:r>
+      <w:proofErr w:type="spellStart"/>
+      <w:r>
+        <w:rPr>
+          <w:rFonts w:hint="eastAsia"/>
+          <w:b/>
+        </w:rPr>
+        <w:t>hcai</w:t>
+      </w:r>
+      <w:proofErr w:type="spellEnd"/>
+      <w:r>
+        <w:rPr>
+          <w:rFonts w:hint="eastAsia"/>
+          <w:b/>
+        </w:rPr>
+        <w:t>/</w:t>
+      </w:r>
+      <w:proofErr w:type="spellStart"/>
+      <w:r>
+        <w:rPr>
+          <w:rFonts w:hint="eastAsia"/>
+          <w:b/>
+        </w:rPr>
+        <w:t>testbed</w:t>
+      </w:r>
+      <w:proofErr w:type="spellEnd"/>
+      <w:r>
+        <w:rPr>
+          <w:rFonts w:hint="eastAsia"/>
+        </w:rPr>
+        <w:t xml:space="preserve">/: the scripts in this directory are </w:t>
+      </w:r>
+      <w:r>
+        <w:rPr>
+          <w:rFonts w:hint="eastAsia"/>
+        </w:rPr>
+        <w:t xml:space="preserve">the same as described above, except for the scripts for accessing APKs in </w:t>
+      </w:r>
+      <w:r>
+        <w:rPr>
+          <w:rFonts w:hint="eastAsia"/>
+          <w:b/>
+        </w:rPr>
+        <w:t>code/scripts/</w:t>
+      </w:r>
+      <w:proofErr w:type="spellStart"/>
+      <w:r>
+        <w:rPr>
+          <w:rFonts w:hint="eastAsia"/>
+          <w:b/>
+        </w:rPr>
+        <w:t>apkmng</w:t>
+      </w:r>
+      <w:proofErr w:type="spellEnd"/>
+      <w:r>
+        <w:rPr>
+          <w:rFonts w:hint="eastAsia"/>
+          <w:b/>
+        </w:rPr>
+        <w:t xml:space="preserve"> </w:t>
+      </w:r>
+      <w:r>
+        <w:rPr>
+          <w:rFonts w:hint="eastAsia"/>
+        </w:rPr>
+        <w:t xml:space="preserve">are placed in </w:t>
+      </w:r>
+      <w:r>
+        <w:rPr>
+          <w:rFonts w:hint="eastAsia"/>
+          <w:b/>
+        </w:rPr>
+        <w:t>/home/</w:t>
+      </w:r>
+      <w:proofErr w:type="spellStart"/>
+      <w:r>
+        <w:rPr>
+          <w:rFonts w:hint="eastAsia"/>
+          <w:b/>
+        </w:rPr>
+        <w:t>hcai</w:t>
+      </w:r>
+      <w:proofErr w:type="spellEnd"/>
+      <w:r>
+        <w:rPr>
+          <w:rFonts w:hint="eastAsia"/>
+          <w:b/>
+        </w:rPr>
+        <w:t xml:space="preserve">/bin </w:t>
+      </w:r>
+      <w:r>
+        <w:rPr>
+          <w:rFonts w:hint="eastAsia"/>
+        </w:rPr>
+        <w:t xml:space="preserve">for usage </w:t>
+      </w:r>
+      <w:r>
+        <w:t>convenience</w:t>
+      </w:r>
+      <w:r>
+        <w:rPr>
+          <w:rFonts w:hint="eastAsia"/>
+          <w:b/>
+        </w:rPr>
+        <w:t xml:space="preserve">. </w:t>
+      </w:r>
+    </w:p>
+    <w:p>
+      <w:pPr>
+        <w:pStyle w:val="ListParagraph"/>
+        <w:numPr>
+          <w:ilvl w:val="0"/>
+          <w:numId w:val="6"/>
+        </w:numPr>
+        <w:spacing w:line="240" w:lineRule="auto"/>
+        <w:jc w:val="both"/>
+        <w:rPr>
+          <w:rFonts w:hint="eastAsia"/>
+        </w:rPr>
+      </w:pPr>
+      <w:r>
+        <w:rPr>
+          <w:rFonts w:hint="eastAsia"/>
+        </w:rPr>
+        <w:t>Check the study dataset</w:t>
+      </w:r>
+    </w:p>
+    <w:p>
+      <w:pPr>
+        <w:spacing w:line="240" w:lineRule="auto"/>
+        <w:ind w:left="720"/>
+        <w:contextualSpacing/>
+        <w:jc w:val="both"/>
+        <w:rPr>
+          <w:rFonts w:hint="eastAsia"/>
+        </w:rPr>
+      </w:pPr>
+      <w:r>
+        <w:rPr>
+          <w:rFonts w:hint="eastAsia"/>
+        </w:rPr>
+        <w:t xml:space="preserve">The </w:t>
+      </w:r>
+      <w:r>
+        <w:rPr>
+          <w:rFonts w:hint="eastAsia"/>
+        </w:rPr>
+        <w:t xml:space="preserve">app-pair </w:t>
+      </w:r>
+      <w:r>
+        <w:t>benchmark</w:t>
+      </w:r>
+      <w:r>
+        <w:rPr>
+          <w:rFonts w:hint="eastAsia"/>
+        </w:rPr>
+        <w:t xml:space="preserve"> suite is</w:t>
+      </w:r>
+      <w:r>
+        <w:rPr>
+          <w:rFonts w:hint="eastAsia"/>
+        </w:rPr>
+        <w:t xml:space="preserve"> in </w:t>
+      </w:r>
+      <w:proofErr w:type="spellStart"/>
+      <w:r>
+        <w:rPr>
+          <w:rFonts w:hint="eastAsia"/>
+          <w:b/>
+        </w:rPr>
+        <w:t>testbed</w:t>
+      </w:r>
+      <w:proofErr w:type="spellEnd"/>
+      <w:r>
+        <w:rPr>
+          <w:rFonts w:hint="eastAsia"/>
+          <w:b/>
+        </w:rPr>
+        <w:t>/input/pairs</w:t>
+      </w:r>
+      <w:r>
+        <w:rPr>
+          <w:rFonts w:hint="eastAsia"/>
+        </w:rPr>
+        <w:t>. There are 6</w:t>
+      </w:r>
+      <w:r>
+        <w:rPr>
+          <w:rFonts w:hint="eastAsia"/>
+        </w:rPr>
+        <w:t xml:space="preserve">2 pairs in total, 7 communicating through explicit ICCs and 55 through implicit ICCs. We used these pairs in our study for characterizing inter-app ICCs. All other characterization </w:t>
+      </w:r>
+      <w:r>
+        <w:rPr>
+          <w:rFonts w:hint="eastAsia"/>
+        </w:rPr>
+        <w:t>steps</w:t>
+      </w:r>
+      <w:r>
+        <w:rPr>
+          <w:rFonts w:hint="eastAsia"/>
+        </w:rPr>
+        <w:t xml:space="preserve"> </w:t>
+      </w:r>
+      <w:r>
+        <w:rPr>
+          <w:rFonts w:hint="eastAsia"/>
+        </w:rPr>
+        <w:t>only need and use</w:t>
+      </w:r>
+      <w:r>
+        <w:rPr>
+          <w:rFonts w:hint="eastAsia"/>
+        </w:rPr>
+        <w:t xml:space="preserve"> individual apps (all from the pairs we used).</w:t>
+      </w:r>
+    </w:p>
+    <w:p>
+      <w:pPr>
+        <w:spacing w:line="240" w:lineRule="auto"/>
+        <w:ind w:left="720"/>
+        <w:contextualSpacing/>
+        <w:jc w:val="both"/>
+        <w:rPr>
+          <w:rFonts w:hint="eastAsia"/>
+        </w:rPr>
+      </w:pPr>
+    </w:p>
+    <w:p>
+      <w:pPr>
+        <w:spacing w:line="240" w:lineRule="auto"/>
+        <w:ind w:left="720"/>
+        <w:contextualSpacing/>
+        <w:jc w:val="both"/>
+        <w:rPr>
+          <w:rFonts w:hint="eastAsia"/>
+        </w:rPr>
+      </w:pPr>
+      <w:r>
+        <w:rPr>
+          <w:rFonts w:hint="eastAsia"/>
+        </w:rPr>
+        <w:t>A</w:t>
+      </w:r>
+      <w:r>
+        <w:rPr>
+          <w:rFonts w:hint="eastAsia"/>
+        </w:rPr>
+        <w:t xml:space="preserve"> list of</w:t>
+      </w:r>
+      <w:r>
+        <w:rPr>
+          <w:rFonts w:hint="eastAsia"/>
+        </w:rPr>
+        <w:t xml:space="preserve"> </w:t>
+      </w:r>
+      <w:r>
+        <w:rPr>
+          <w:rFonts w:hint="eastAsia"/>
+        </w:rPr>
+        <w:t>individual app benchmarks</w:t>
+      </w:r>
+      <w:r>
+        <w:t>’</w:t>
+      </w:r>
+      <w:r>
+        <w:rPr>
+          <w:rFonts w:hint="eastAsia"/>
+        </w:rPr>
+        <w:t xml:space="preserve"> package names</w:t>
+      </w:r>
+      <w:r>
+        <w:rPr>
+          <w:rFonts w:hint="eastAsia"/>
+        </w:rPr>
+        <w:t xml:space="preserve"> is located under </w:t>
+      </w:r>
+      <w:r>
+        <w:rPr>
+          <w:rFonts w:hint="eastAsia"/>
+          <w:b/>
+        </w:rPr>
+        <w:t>/home/</w:t>
+      </w:r>
+      <w:proofErr w:type="spellStart"/>
+      <w:r>
+        <w:rPr>
+          <w:rFonts w:hint="eastAsia"/>
+          <w:b/>
+        </w:rPr>
+        <w:t>hcai</w:t>
+      </w:r>
+      <w:proofErr w:type="spellEnd"/>
+      <w:r>
+        <w:rPr>
+          <w:rFonts w:hint="eastAsia"/>
+          <w:b/>
+        </w:rPr>
+        <w:t>/bin</w:t>
+      </w:r>
+      <w:r>
+        <w:rPr>
+          <w:rFonts w:hint="eastAsia"/>
+          <w:b/>
+        </w:rPr>
+        <w:t xml:space="preserve"> </w:t>
+      </w:r>
+      <w:r>
+        <w:rPr>
+          <w:rFonts w:hint="eastAsia"/>
+        </w:rPr>
+        <w:t>(</w:t>
+      </w:r>
+      <w:r>
+        <w:rPr>
+          <w:rFonts w:hint="eastAsia"/>
+        </w:rPr>
+        <w:t>used-benign-apps-droidfax.txt</w:t>
+      </w:r>
+      <w:r>
+        <w:rPr>
+          <w:rFonts w:hint="eastAsia"/>
+        </w:rPr>
+        <w:t>). We did</w:t>
+      </w:r>
+      <w:r>
+        <w:rPr>
+          <w:rFonts w:hint="eastAsia"/>
+        </w:rPr>
+        <w:t xml:space="preserve"> not repeatedly place the APKs o</w:t>
+      </w:r>
+      <w:r>
+        <w:rPr>
+          <w:rFonts w:hint="eastAsia"/>
+        </w:rPr>
+        <w:t>n this VM in order to reduce the total VM size.</w:t>
+      </w:r>
+      <w:r>
+        <w:rPr>
+          <w:rFonts w:hint="eastAsia"/>
+        </w:rPr>
+        <w:t xml:space="preserve"> For the same reason, t</w:t>
+      </w:r>
+      <w:r>
+        <w:t>he</w:t>
+      </w:r>
+      <w:r>
+        <w:rPr>
+          <w:rFonts w:hint="eastAsia"/>
+        </w:rPr>
+        <w:t xml:space="preserve"> instrumented benchmarks</w:t>
+      </w:r>
+      <w:r>
+        <w:rPr>
+          <w:rFonts w:hint="eastAsia"/>
+        </w:rPr>
+        <w:t xml:space="preserve"> and the execution traces are not placed either because they are very large in size.</w:t>
+      </w:r>
+      <w:r>
+        <w:rPr>
+          <w:rFonts w:hint="eastAsia"/>
+        </w:rPr>
+        <w:t xml:space="preserve"> </w:t>
+      </w:r>
+      <w:r>
+        <w:rPr>
+          <w:rFonts w:hint="eastAsia"/>
+        </w:rPr>
+        <w:t xml:space="preserve">We used </w:t>
+      </w:r>
+      <w:r>
+        <w:rPr>
+          <w:rFonts w:hint="eastAsia"/>
+          <w:b/>
+        </w:rPr>
+        <w:t>instrAllPairs.sh</w:t>
+      </w:r>
+      <w:r>
+        <w:rPr>
+          <w:rFonts w:hint="eastAsia"/>
+        </w:rPr>
+        <w:t xml:space="preserve"> (usage demonstrated in </w:t>
+      </w:r>
+      <w:r>
+        <w:rPr>
+          <w:rFonts w:hint="eastAsia"/>
+          <w:b/>
+        </w:rPr>
+        <w:t>launchdemo.sh</w:t>
+      </w:r>
+      <w:r>
+        <w:rPr>
+          <w:rFonts w:hint="eastAsia"/>
+        </w:rPr>
+        <w:t xml:space="preserve">) to instrument these benchmarks. </w:t>
+      </w:r>
+    </w:p>
+    <w:p>
+      <w:pPr>
+        <w:spacing w:line="240" w:lineRule="auto"/>
+        <w:ind w:left="720"/>
+        <w:contextualSpacing/>
+        <w:jc w:val="both"/>
+        <w:rPr>
+          <w:rFonts w:hint="eastAsia"/>
+        </w:rPr>
+      </w:pPr>
+    </w:p>
+    <w:p>
+      <w:pPr>
+        <w:spacing w:line="240" w:lineRule="auto"/>
+        <w:ind w:left="720"/>
+        <w:contextualSpacing/>
+        <w:jc w:val="both"/>
+        <w:rPr>
+          <w:rFonts w:hint="eastAsia"/>
+        </w:rPr>
+      </w:pPr>
+      <w:r>
+        <w:rPr>
+          <w:rFonts w:hint="eastAsia"/>
+        </w:rPr>
+        <w:t xml:space="preserve">The raw study results are located under </w:t>
+      </w:r>
+      <w:proofErr w:type="spellStart"/>
+      <w:r>
+        <w:rPr>
+          <w:rFonts w:hint="eastAsia"/>
+          <w:b/>
+        </w:rPr>
+        <w:t>testbed</w:t>
+      </w:r>
+      <w:proofErr w:type="spellEnd"/>
+      <w:r>
+        <w:rPr>
+          <w:rFonts w:hint="eastAsia"/>
+          <w:b/>
+        </w:rPr>
+        <w:t>/results</w:t>
+      </w:r>
+      <w:r>
+        <w:rPr>
+          <w:rFonts w:hint="eastAsia"/>
+        </w:rPr>
+        <w:t xml:space="preserve">, where the folders hold the raw results for the three characterization dimensions (General/Structure, ICC, </w:t>
+      </w:r>
+      <w:proofErr w:type="gramStart"/>
+      <w:r>
+        <w:rPr>
+          <w:rFonts w:hint="eastAsia"/>
+        </w:rPr>
+        <w:t>Security</w:t>
+      </w:r>
+      <w:proofErr w:type="gramEnd"/>
+      <w:r>
+        <w:rPr>
+          <w:rFonts w:hint="eastAsia"/>
+        </w:rPr>
+        <w:t>).</w:t>
+      </w:r>
+      <w:r>
+        <w:rPr>
+          <w:rFonts w:hint="eastAsia"/>
+        </w:rPr>
+        <w:t xml:space="preserve"> The folder names are those of the dimensions suffixed with </w:t>
+      </w:r>
+      <w:r>
+        <w:t>‘</w:t>
+      </w:r>
+      <w:r>
+        <w:rPr>
+          <w:rFonts w:hint="eastAsia"/>
+        </w:rPr>
+        <w:t>Report</w:t>
+      </w:r>
+      <w:r>
+        <w:t>’</w:t>
+      </w:r>
+      <w:r>
+        <w:rPr>
+          <w:rFonts w:hint="eastAsia"/>
+        </w:rPr>
+        <w:t xml:space="preserve">; for ICC results, an additional folder called </w:t>
+      </w:r>
+      <w:proofErr w:type="spellStart"/>
+      <w:r>
+        <w:rPr>
+          <w:rFonts w:hint="eastAsia"/>
+        </w:rPr>
+        <w:t>interAppICCReport</w:t>
+      </w:r>
+      <w:proofErr w:type="spellEnd"/>
+      <w:r>
+        <w:rPr>
+          <w:rFonts w:hint="eastAsia"/>
+        </w:rPr>
+        <w:t xml:space="preserve"> holds the results related to inter-app ICC metrics.</w:t>
+      </w:r>
+      <w:r>
+        <w:rPr>
+          <w:rFonts w:hint="eastAsia"/>
+        </w:rPr>
+        <w:t xml:space="preserve"> Under each folder, the </w:t>
+      </w:r>
+      <w:r>
+        <w:rPr>
+          <w:rFonts w:hint="eastAsia"/>
+          <w:b/>
+        </w:rPr>
+        <w:t>.txt</w:t>
+      </w:r>
+      <w:r>
+        <w:rPr>
+          <w:rFonts w:hint="eastAsia"/>
+        </w:rPr>
+        <w:t xml:space="preserve"> files are raw characterization results and the R and Python scripts are used for visualizing </w:t>
+      </w:r>
+      <w:r>
+        <w:t>and</w:t>
+      </w:r>
+      <w:r>
+        <w:rPr>
+          <w:rFonts w:hint="eastAsia"/>
+        </w:rPr>
+        <w:t>/or tabulating the results, outcome of which was used for the research paper. These files and scripts are explained on the project web</w:t>
+      </w:r>
+      <w:r>
+        <w:rPr>
+          <w:rFonts w:hint="eastAsia"/>
+        </w:rPr>
+        <w:t>site</w:t>
+      </w:r>
+      <w:r>
+        <w:rPr>
+          <w:rFonts w:hint="eastAsia"/>
+        </w:rPr>
+        <w:t xml:space="preserve"> as mentioned above.</w:t>
+      </w:r>
+      <w:r>
+        <w:rPr>
+          <w:rFonts w:hint="eastAsia"/>
+        </w:rPr>
+        <w:t xml:space="preserve"> Usage of the scripts is demonstrated in </w:t>
+      </w:r>
+      <w:proofErr w:type="spellStart"/>
+      <w:r>
+        <w:rPr>
+          <w:rFonts w:hint="eastAsia"/>
+          <w:b/>
+        </w:rPr>
+        <w:t>testbed</w:t>
+      </w:r>
+      <w:proofErr w:type="spellEnd"/>
+      <w:r>
+        <w:rPr>
+          <w:rFonts w:hint="eastAsia"/>
+          <w:b/>
+        </w:rPr>
+        <w:t>/</w:t>
+      </w:r>
+      <w:r>
+        <w:rPr>
+          <w:rFonts w:hint="eastAsia"/>
+          <w:b/>
+        </w:rPr>
+        <w:t>results</w:t>
+      </w:r>
+      <w:r>
+        <w:rPr>
+          <w:rFonts w:hint="eastAsia"/>
+          <w:b/>
+        </w:rPr>
+        <w:t>/produceall.sh</w:t>
       </w:r>
       <w:r>
         <w:rPr>
@@ -750,23 +3539,2373 @@
     </w:p>
     <w:p>
       <w:pPr>
+        <w:spacing w:line="240" w:lineRule="auto"/>
+        <w:ind w:left="720"/>
+        <w:contextualSpacing/>
+        <w:jc w:val="both"/>
+        <w:rPr>
+          <w:rFonts w:hint="eastAsia"/>
+        </w:rPr>
+      </w:pPr>
+    </w:p>
+    <w:p>
+      <w:pPr>
+        <w:spacing w:line="240" w:lineRule="auto"/>
+        <w:ind w:left="720"/>
+        <w:contextualSpacing/>
+        <w:jc w:val="both"/>
+        <w:rPr>
+          <w:rFonts w:hint="eastAsia"/>
+        </w:rPr>
+      </w:pPr>
+      <w:r>
+        <w:rPr>
+          <w:rFonts w:hint="eastAsia"/>
+        </w:rPr>
+        <w:t>To reproduce the final results used in the paper from the raw data, do:</w:t>
+      </w:r>
+    </w:p>
+    <w:p>
+      <w:pPr>
+        <w:spacing w:line="240" w:lineRule="auto"/>
+        <w:ind w:left="720"/>
+        <w:contextualSpacing/>
+        <w:jc w:val="both"/>
+        <w:rPr>
+          <w:rFonts w:hint="eastAsia"/>
+          <w:i/>
+        </w:rPr>
+      </w:pPr>
+      <w:proofErr w:type="gramStart"/>
+      <w:r>
+        <w:rPr>
+          <w:rFonts w:hint="eastAsia"/>
+          <w:i/>
+        </w:rPr>
+        <w:t>cd</w:t>
+      </w:r>
+      <w:proofErr w:type="gramEnd"/>
+      <w:r>
+        <w:rPr>
+          <w:rFonts w:hint="eastAsia"/>
+          <w:i/>
+        </w:rPr>
+        <w:t xml:space="preserve"> </w:t>
+      </w:r>
+      <w:r>
+        <w:rPr>
+          <w:rFonts w:hint="eastAsia"/>
+          <w:i/>
+        </w:rPr>
+        <w:t>/home/</w:t>
+      </w:r>
+      <w:proofErr w:type="spellStart"/>
+      <w:r>
+        <w:rPr>
+          <w:rFonts w:hint="eastAsia"/>
+          <w:i/>
+        </w:rPr>
+        <w:t>hcai</w:t>
+      </w:r>
+      <w:proofErr w:type="spellEnd"/>
+      <w:r>
+        <w:rPr>
+          <w:rFonts w:hint="eastAsia"/>
+          <w:i/>
+        </w:rPr>
+        <w:t>/</w:t>
+      </w:r>
+      <w:proofErr w:type="spellStart"/>
+      <w:r>
+        <w:rPr>
+          <w:rFonts w:hint="eastAsia"/>
+          <w:i/>
+        </w:rPr>
+        <w:t>testbed</w:t>
+      </w:r>
+      <w:proofErr w:type="spellEnd"/>
+      <w:r>
+        <w:rPr>
+          <w:rFonts w:hint="eastAsia"/>
+          <w:i/>
+        </w:rPr>
+        <w:t>/results</w:t>
+      </w:r>
+    </w:p>
+    <w:p>
+      <w:pPr>
+        <w:spacing w:line="240" w:lineRule="auto"/>
+        <w:ind w:left="720"/>
+        <w:contextualSpacing/>
+        <w:jc w:val="both"/>
+        <w:rPr>
+          <w:rFonts w:hint="eastAsia"/>
+          <w:i/>
+        </w:rPr>
+      </w:pPr>
+      <w:proofErr w:type="gramStart"/>
+      <w:r>
+        <w:rPr>
+          <w:rFonts w:hint="eastAsia"/>
+          <w:i/>
+        </w:rPr>
+        <w:t>bash</w:t>
+      </w:r>
+      <w:proofErr w:type="gramEnd"/>
+      <w:r>
+        <w:rPr>
+          <w:rFonts w:hint="eastAsia"/>
+          <w:i/>
+        </w:rPr>
+        <w:t xml:space="preserve"> </w:t>
+      </w:r>
+      <w:r>
+        <w:rPr>
+          <w:rFonts w:hint="eastAsia"/>
+          <w:i/>
+        </w:rPr>
+        <w:t>produceall.sh</w:t>
+      </w:r>
+    </w:p>
+    <w:p>
+      <w:pPr>
+        <w:spacing w:line="240" w:lineRule="auto"/>
+        <w:ind w:left="720"/>
+        <w:contextualSpacing/>
+        <w:jc w:val="both"/>
+        <w:rPr>
+          <w:rFonts w:hint="eastAsia"/>
+        </w:rPr>
+      </w:pPr>
+    </w:p>
+    <w:p>
+      <w:pPr>
+        <w:spacing w:line="240" w:lineRule="auto"/>
+        <w:ind w:left="720"/>
+        <w:contextualSpacing/>
+        <w:jc w:val="both"/>
+        <w:rPr>
+          <w:rFonts w:hint="eastAsia"/>
+        </w:rPr>
+      </w:pPr>
+      <w:r>
+        <w:rPr>
+          <w:rFonts w:hint="eastAsia"/>
+        </w:rPr>
+        <w:t xml:space="preserve">The output of this script indicates what each final result is and where it is located (tabular results are </w:t>
+      </w:r>
+      <w:r>
+        <w:t>immediately</w:t>
+      </w:r>
+      <w:r>
+        <w:rPr>
+          <w:rFonts w:hint="eastAsia"/>
+        </w:rPr>
+        <w:t xml:space="preserve"> shown on the screen; figures are pointed to their locations).</w:t>
+      </w:r>
+      <w:r>
+        <w:rPr>
+          <w:rFonts w:hint="eastAsia"/>
+        </w:rPr>
+        <w:t xml:space="preserve"> </w:t>
+      </w:r>
+      <w:r>
+        <w:t>T</w:t>
+      </w:r>
+      <w:r>
+        <w:rPr>
+          <w:rFonts w:hint="eastAsia"/>
+        </w:rPr>
+        <w:t>he script cleanall.sh is used to clean all final results (figures in PDF) so that you can reproduce again.</w:t>
+      </w:r>
+    </w:p>
+    <w:p>
+      <w:pPr>
+        <w:spacing w:line="240" w:lineRule="auto"/>
+        <w:ind w:left="720"/>
+        <w:contextualSpacing/>
+        <w:jc w:val="both"/>
+        <w:rPr>
+          <w:rFonts w:hint="eastAsia"/>
+        </w:rPr>
+      </w:pPr>
+    </w:p>
+    <w:p>
+      <w:pPr>
+        <w:spacing w:line="240" w:lineRule="auto"/>
+        <w:ind w:left="720"/>
+        <w:contextualSpacing/>
+        <w:jc w:val="both"/>
+        <w:rPr>
+          <w:rFonts w:hint="eastAsia"/>
+        </w:rPr>
+      </w:pPr>
+      <w:r>
+        <w:rPr>
+          <w:rFonts w:hint="eastAsia"/>
+        </w:rPr>
+        <w:t>The following table provides a mapping between the generated results and figure/table used in the research paper.</w:t>
+      </w:r>
+    </w:p>
+    <w:tbl>
+      <w:tblPr>
+        <w:tblStyle w:val="TableGrid"/>
+        <w:tblW w:w="0" w:type="auto"/>
+        <w:tblInd w:w="720" w:type="dxa"/>
+        <w:tblLook w:val="04A0" w:firstRow="1" w:lastRow="0" w:firstColumn="1" w:lastColumn="0" w:noHBand="0" w:noVBand="1"/>
+      </w:tblPr>
+      <w:tblGrid>
+        <w:gridCol w:w="5868"/>
+        <w:gridCol w:w="2268"/>
+      </w:tblGrid>
+      <w:tr>
+        <w:tc>
+          <w:tcPr>
+            <w:tcW w:w="5868" w:type="dxa"/>
+          </w:tcPr>
+          <w:p>
+            <w:pPr>
+              <w:contextualSpacing/>
+              <w:jc w:val="both"/>
+              <w:rPr>
+                <w:rFonts w:hint="eastAsia"/>
+                <w:b/>
+                <w:color w:val="FF0000"/>
+              </w:rPr>
+            </w:pPr>
+            <w:r>
+              <w:rPr>
+                <w:color w:val="FF0000"/>
+              </w:rPr>
+              <w:t>U</w:t>
+            </w:r>
+            <w:r>
+              <w:rPr>
+                <w:rFonts w:hint="eastAsia"/>
+                <w:color w:val="FF0000"/>
+              </w:rPr>
+              <w:t>nder</w:t>
+            </w:r>
+            <w:r>
+              <w:rPr>
+                <w:rFonts w:hint="eastAsia"/>
+                <w:b/>
+                <w:color w:val="FF0000"/>
+              </w:rPr>
+              <w:t xml:space="preserve"> </w:t>
+            </w:r>
+            <w:proofErr w:type="spellStart"/>
+            <w:r>
+              <w:rPr>
+                <w:rFonts w:hint="eastAsia"/>
+                <w:b/>
+                <w:color w:val="FF0000"/>
+              </w:rPr>
+              <w:t>testbed</w:t>
+            </w:r>
+            <w:proofErr w:type="spellEnd"/>
+            <w:r>
+              <w:rPr>
+                <w:rFonts w:hint="eastAsia"/>
+                <w:b/>
+                <w:color w:val="FF0000"/>
+              </w:rPr>
+              <w:t>/results</w:t>
+            </w:r>
+          </w:p>
+        </w:tc>
+        <w:tc>
+          <w:tcPr>
+            <w:tcW w:w="2268" w:type="dxa"/>
+          </w:tcPr>
+          <w:p>
+            <w:pPr>
+              <w:contextualSpacing/>
+              <w:jc w:val="both"/>
+              <w:rPr>
+                <w:rFonts w:hint="eastAsia"/>
+                <w:color w:val="FF0000"/>
+              </w:rPr>
+            </w:pPr>
+            <w:r>
+              <w:rPr>
+                <w:color w:val="FF0000"/>
+              </w:rPr>
+              <w:t>I</w:t>
+            </w:r>
+            <w:r>
+              <w:rPr>
+                <w:rFonts w:hint="eastAsia"/>
+                <w:color w:val="FF0000"/>
+              </w:rPr>
+              <w:t>n the research paper</w:t>
+            </w:r>
+          </w:p>
+        </w:tc>
+      </w:tr>
+      <w:tr>
+        <w:tc>
+          <w:tcPr>
+            <w:tcW w:w="5868" w:type="dxa"/>
+          </w:tcPr>
+          <w:p>
+            <w:pPr>
+              <w:contextualSpacing/>
+              <w:jc w:val="both"/>
+            </w:pPr>
+            <w:proofErr w:type="spellStart"/>
+            <w:r>
+              <w:rPr>
+                <w:rFonts w:hint="eastAsia"/>
+              </w:rPr>
+              <w:t>generalReport</w:t>
+            </w:r>
+            <w:proofErr w:type="spellEnd"/>
+            <w:r>
+              <w:rPr>
+                <w:rFonts w:hint="eastAsia"/>
+              </w:rPr>
+              <w:t>/gdist-inds-d-horiz.pdf</w:t>
+            </w:r>
+          </w:p>
+        </w:tc>
+        <w:tc>
+          <w:tcPr>
+            <w:tcW w:w="2268" w:type="dxa"/>
+          </w:tcPr>
+          <w:p>
+            <w:pPr>
+              <w:contextualSpacing/>
+              <w:jc w:val="both"/>
+            </w:pPr>
+            <w:r>
+              <w:rPr>
+                <w:rFonts w:hint="eastAsia"/>
+              </w:rPr>
+              <w:t>Figure 2</w:t>
+            </w:r>
+          </w:p>
+        </w:tc>
+      </w:tr>
+      <w:tr>
+        <w:tc>
+          <w:tcPr>
+            <w:tcW w:w="5868" w:type="dxa"/>
+          </w:tcPr>
+          <w:p>
+            <w:pPr>
+              <w:contextualSpacing/>
+              <w:jc w:val="both"/>
+              <w:rPr>
+                <w:rFonts w:hint="eastAsia"/>
+              </w:rPr>
+            </w:pPr>
+            <w:proofErr w:type="spellStart"/>
+            <w:r>
+              <w:rPr>
+                <w:rFonts w:hint="eastAsia"/>
+              </w:rPr>
+              <w:t>generalReport</w:t>
+            </w:r>
+            <w:proofErr w:type="spellEnd"/>
+            <w:r>
+              <w:rPr>
+                <w:rFonts w:hint="eastAsia"/>
+              </w:rPr>
+              <w:t>/edgeFreq-scatter.pdf</w:t>
+            </w:r>
+          </w:p>
+        </w:tc>
+        <w:tc>
+          <w:tcPr>
+            <w:tcW w:w="2268" w:type="dxa"/>
+          </w:tcPr>
+          <w:p>
+            <w:pPr>
+              <w:contextualSpacing/>
+              <w:jc w:val="both"/>
+              <w:rPr>
+                <w:rFonts w:hint="eastAsia"/>
+              </w:rPr>
+            </w:pPr>
+            <w:r>
+              <w:rPr>
+                <w:rFonts w:hint="eastAsia"/>
+              </w:rPr>
+              <w:t>Figure 3</w:t>
+            </w:r>
+          </w:p>
+        </w:tc>
+      </w:tr>
+      <w:tr>
+        <w:tc>
+          <w:tcPr>
+            <w:tcW w:w="5868" w:type="dxa"/>
+          </w:tcPr>
+          <w:p>
+            <w:pPr>
+              <w:contextualSpacing/>
+              <w:jc w:val="both"/>
+              <w:rPr>
+                <w:rFonts w:hint="eastAsia"/>
+              </w:rPr>
+            </w:pPr>
+            <w:r>
+              <w:t>C</w:t>
+            </w:r>
+            <w:r>
+              <w:rPr>
+                <w:rFonts w:hint="eastAsia"/>
+              </w:rPr>
+              <w:t>ross-layer total call distribution table on screen</w:t>
+            </w:r>
+          </w:p>
+        </w:tc>
+        <w:tc>
+          <w:tcPr>
+            <w:tcW w:w="2268" w:type="dxa"/>
+          </w:tcPr>
+          <w:p>
+            <w:pPr>
+              <w:contextualSpacing/>
+              <w:jc w:val="both"/>
+              <w:rPr>
+                <w:rFonts w:hint="eastAsia"/>
+              </w:rPr>
+            </w:pPr>
+            <w:r>
+              <w:rPr>
+                <w:rFonts w:hint="eastAsia"/>
+              </w:rPr>
+              <w:t>Figure 4</w:t>
+            </w:r>
+          </w:p>
+        </w:tc>
+      </w:tr>
+      <w:tr>
+        <w:tc>
+          <w:tcPr>
+            <w:tcW w:w="5868" w:type="dxa"/>
+          </w:tcPr>
+          <w:p>
+            <w:pPr>
+              <w:contextualSpacing/>
+              <w:jc w:val="both"/>
+            </w:pPr>
+            <w:proofErr w:type="spellStart"/>
+            <w:r>
+              <w:rPr>
+                <w:rFonts w:hint="eastAsia"/>
+              </w:rPr>
+              <w:t>securityReport</w:t>
+            </w:r>
+            <w:proofErr w:type="spellEnd"/>
+            <w:r>
+              <w:rPr>
+                <w:rFonts w:hint="eastAsia"/>
+              </w:rPr>
+              <w:t>/callback-dins-horiz.pdf</w:t>
+            </w:r>
+          </w:p>
+        </w:tc>
+        <w:tc>
+          <w:tcPr>
+            <w:tcW w:w="2268" w:type="dxa"/>
+          </w:tcPr>
+          <w:p>
+            <w:pPr>
+              <w:contextualSpacing/>
+              <w:jc w:val="both"/>
+              <w:rPr>
+                <w:rFonts w:hint="eastAsia"/>
+              </w:rPr>
+            </w:pPr>
+            <w:r>
+              <w:rPr>
+                <w:rFonts w:hint="eastAsia"/>
+              </w:rPr>
+              <w:t>Figure 5</w:t>
+            </w:r>
+          </w:p>
+        </w:tc>
+      </w:tr>
+      <w:tr>
+        <w:tc>
+          <w:tcPr>
+            <w:tcW w:w="5868" w:type="dxa"/>
+          </w:tcPr>
+          <w:p>
+            <w:pPr>
+              <w:contextualSpacing/>
+              <w:jc w:val="both"/>
+              <w:rPr>
+                <w:rFonts w:hint="eastAsia"/>
+              </w:rPr>
+            </w:pPr>
+            <w:r>
+              <w:t>L</w:t>
+            </w:r>
+            <w:r>
+              <w:rPr>
+                <w:rFonts w:hint="eastAsia"/>
+              </w:rPr>
+              <w:t>ifecycle callback categorization ranking table on screen</w:t>
+            </w:r>
+          </w:p>
+        </w:tc>
+        <w:tc>
+          <w:tcPr>
+            <w:tcW w:w="2268" w:type="dxa"/>
+          </w:tcPr>
+          <w:p>
+            <w:pPr>
+              <w:contextualSpacing/>
+              <w:jc w:val="both"/>
+              <w:rPr>
+                <w:rFonts w:hint="eastAsia"/>
+              </w:rPr>
+            </w:pPr>
+            <w:r>
+              <w:rPr>
+                <w:rFonts w:hint="eastAsia"/>
+              </w:rPr>
+              <w:t>Table I</w:t>
+            </w:r>
+          </w:p>
+        </w:tc>
+      </w:tr>
+      <w:tr>
+        <w:tc>
+          <w:tcPr>
+            <w:tcW w:w="5868" w:type="dxa"/>
+          </w:tcPr>
+          <w:p>
+            <w:pPr>
+              <w:contextualSpacing/>
+              <w:jc w:val="both"/>
+              <w:rPr>
+                <w:rFonts w:hint="eastAsia"/>
+              </w:rPr>
+            </w:pPr>
+            <w:r>
+              <w:rPr>
+                <w:rFonts w:hint="eastAsia"/>
+              </w:rPr>
+              <w:t>Event-handler callback</w:t>
+            </w:r>
+            <w:r>
+              <w:rPr>
+                <w:rFonts w:hint="eastAsia"/>
+              </w:rPr>
+              <w:t xml:space="preserve"> categorization ranking table on screen</w:t>
+            </w:r>
+          </w:p>
+        </w:tc>
+        <w:tc>
+          <w:tcPr>
+            <w:tcW w:w="2268" w:type="dxa"/>
+          </w:tcPr>
+          <w:p>
+            <w:pPr>
+              <w:contextualSpacing/>
+              <w:jc w:val="both"/>
+              <w:rPr>
+                <w:rFonts w:hint="eastAsia"/>
+              </w:rPr>
+            </w:pPr>
+            <w:r>
+              <w:rPr>
+                <w:rFonts w:hint="eastAsia"/>
+              </w:rPr>
+              <w:t xml:space="preserve">Table </w:t>
+            </w:r>
+            <w:r>
+              <w:rPr>
+                <w:rFonts w:hint="eastAsia"/>
+              </w:rPr>
+              <w:t>I</w:t>
+            </w:r>
+            <w:r>
+              <w:rPr>
+                <w:rFonts w:hint="eastAsia"/>
+              </w:rPr>
+              <w:t>I</w:t>
+            </w:r>
+          </w:p>
+        </w:tc>
+      </w:tr>
+      <w:tr>
+        <w:tc>
+          <w:tcPr>
+            <w:tcW w:w="5868" w:type="dxa"/>
+          </w:tcPr>
+          <w:p>
+            <w:pPr>
+              <w:contextualSpacing/>
+              <w:jc w:val="both"/>
+              <w:rPr>
+                <w:rFonts w:hint="eastAsia"/>
+              </w:rPr>
+            </w:pPr>
+            <w:proofErr w:type="spellStart"/>
+            <w:r>
+              <w:rPr>
+                <w:rFonts w:hint="eastAsia"/>
+              </w:rPr>
+              <w:t>generalReport</w:t>
+            </w:r>
+            <w:proofErr w:type="spellEnd"/>
+            <w:r>
+              <w:rPr>
+                <w:rFonts w:hint="eastAsia"/>
+              </w:rPr>
+              <w:t>/compdist-ins-d-horiz.pdf</w:t>
+            </w:r>
+          </w:p>
+        </w:tc>
+        <w:tc>
+          <w:tcPr>
+            <w:tcW w:w="2268" w:type="dxa"/>
+          </w:tcPr>
+          <w:p>
+            <w:pPr>
+              <w:contextualSpacing/>
+              <w:jc w:val="both"/>
+              <w:rPr>
+                <w:rFonts w:hint="eastAsia"/>
+              </w:rPr>
+            </w:pPr>
+            <w:r>
+              <w:rPr>
+                <w:rFonts w:hint="eastAsia"/>
+              </w:rPr>
+              <w:t>Figure 6</w:t>
+            </w:r>
+          </w:p>
+        </w:tc>
+      </w:tr>
+      <w:tr>
+        <w:tc>
+          <w:tcPr>
+            <w:tcW w:w="5868" w:type="dxa"/>
+          </w:tcPr>
+          <w:p>
+            <w:pPr>
+              <w:contextualSpacing/>
+              <w:jc w:val="both"/>
+              <w:rPr>
+                <w:rFonts w:hint="eastAsia"/>
+              </w:rPr>
+            </w:pPr>
+            <w:proofErr w:type="spellStart"/>
+            <w:r>
+              <w:rPr>
+                <w:rFonts w:hint="eastAsia"/>
+              </w:rPr>
+              <w:t>ICCReport</w:t>
+            </w:r>
+            <w:proofErr w:type="spellEnd"/>
+            <w:r>
+              <w:rPr>
+                <w:rFonts w:hint="eastAsia"/>
+              </w:rPr>
+              <w:t>/gicc-iccboth.pdf</w:t>
+            </w:r>
+          </w:p>
+        </w:tc>
+        <w:tc>
+          <w:tcPr>
+            <w:tcW w:w="2268" w:type="dxa"/>
+          </w:tcPr>
+          <w:p>
+            <w:pPr>
+              <w:contextualSpacing/>
+              <w:jc w:val="both"/>
+              <w:rPr>
+                <w:rFonts w:hint="eastAsia"/>
+              </w:rPr>
+            </w:pPr>
+            <w:r>
+              <w:rPr>
+                <w:rFonts w:hint="eastAsia"/>
+              </w:rPr>
+              <w:t>Figure 7</w:t>
+            </w:r>
+          </w:p>
+        </w:tc>
+      </w:tr>
+      <w:tr>
+        <w:tc>
+          <w:tcPr>
+            <w:tcW w:w="5868" w:type="dxa"/>
+          </w:tcPr>
+          <w:p>
+            <w:pPr>
+              <w:contextualSpacing/>
+              <w:jc w:val="both"/>
+              <w:rPr>
+                <w:rFonts w:hint="eastAsia"/>
+              </w:rPr>
+            </w:pPr>
+            <w:proofErr w:type="spellStart"/>
+            <w:r>
+              <w:rPr>
+                <w:rFonts w:hint="eastAsia"/>
+              </w:rPr>
+              <w:t>ICCReport</w:t>
+            </w:r>
+            <w:proofErr w:type="spellEnd"/>
+            <w:r>
+              <w:rPr>
+                <w:rFonts w:hint="eastAsia"/>
+              </w:rPr>
+              <w:t>/gicc-data</w:t>
+            </w:r>
+            <w:r>
+              <w:rPr>
+                <w:rFonts w:hint="eastAsia"/>
+              </w:rPr>
+              <w:t>both.pdf</w:t>
+            </w:r>
+          </w:p>
+        </w:tc>
+        <w:tc>
+          <w:tcPr>
+            <w:tcW w:w="2268" w:type="dxa"/>
+          </w:tcPr>
+          <w:p>
+            <w:pPr>
+              <w:contextualSpacing/>
+              <w:jc w:val="both"/>
+              <w:rPr>
+                <w:rFonts w:hint="eastAsia"/>
+              </w:rPr>
+            </w:pPr>
+            <w:r>
+              <w:rPr>
+                <w:rFonts w:hint="eastAsia"/>
+              </w:rPr>
+              <w:t>Figure 8</w:t>
+            </w:r>
+          </w:p>
+        </w:tc>
+      </w:tr>
+      <w:tr>
+        <w:tc>
+          <w:tcPr>
+            <w:tcW w:w="5868" w:type="dxa"/>
+          </w:tcPr>
+          <w:p>
+            <w:pPr>
+              <w:contextualSpacing/>
+              <w:jc w:val="both"/>
+              <w:rPr>
+                <w:rFonts w:hint="eastAsia"/>
+              </w:rPr>
+            </w:pPr>
+            <w:proofErr w:type="spellStart"/>
+            <w:r>
+              <w:rPr>
+                <w:rFonts w:hint="eastAsia"/>
+              </w:rPr>
+              <w:t>securityReport</w:t>
+            </w:r>
+            <w:proofErr w:type="spellEnd"/>
+            <w:r>
+              <w:rPr>
+                <w:rFonts w:hint="eastAsia"/>
+              </w:rPr>
+              <w:t>/srcsink-dins-horiz.pdf</w:t>
+            </w:r>
+          </w:p>
+        </w:tc>
+        <w:tc>
+          <w:tcPr>
+            <w:tcW w:w="2268" w:type="dxa"/>
+          </w:tcPr>
+          <w:p>
+            <w:pPr>
+              <w:contextualSpacing/>
+              <w:jc w:val="both"/>
+              <w:rPr>
+                <w:rFonts w:hint="eastAsia"/>
+              </w:rPr>
+            </w:pPr>
+            <w:r>
+              <w:rPr>
+                <w:rFonts w:hint="eastAsia"/>
+              </w:rPr>
+              <w:t>Figure 9</w:t>
+            </w:r>
+          </w:p>
+        </w:tc>
+      </w:tr>
+      <w:tr>
+        <w:tc>
+          <w:tcPr>
+            <w:tcW w:w="5868" w:type="dxa"/>
+          </w:tcPr>
+          <w:p>
+            <w:pPr>
+              <w:contextualSpacing/>
+              <w:jc w:val="both"/>
+              <w:rPr>
+                <w:rFonts w:hint="eastAsia"/>
+              </w:rPr>
+            </w:pPr>
+            <w:r>
+              <w:t>S</w:t>
+            </w:r>
+            <w:r>
+              <w:rPr>
+                <w:rFonts w:hint="eastAsia"/>
+              </w:rPr>
+              <w:t>ource categorization ranking table on screen</w:t>
+            </w:r>
+          </w:p>
+        </w:tc>
+        <w:tc>
+          <w:tcPr>
+            <w:tcW w:w="2268" w:type="dxa"/>
+          </w:tcPr>
+          <w:p>
+            <w:pPr>
+              <w:contextualSpacing/>
+              <w:jc w:val="both"/>
+              <w:rPr>
+                <w:rFonts w:hint="eastAsia"/>
+              </w:rPr>
+            </w:pPr>
+            <w:r>
+              <w:rPr>
+                <w:rFonts w:hint="eastAsia"/>
+              </w:rPr>
+              <w:t>Table III</w:t>
+            </w:r>
+          </w:p>
+        </w:tc>
+      </w:tr>
+      <w:tr>
+        <w:tc>
+          <w:tcPr>
+            <w:tcW w:w="5868" w:type="dxa"/>
+          </w:tcPr>
+          <w:p>
+            <w:pPr>
+              <w:contextualSpacing/>
+              <w:jc w:val="both"/>
+            </w:pPr>
+            <w:r>
+              <w:rPr>
+                <w:rFonts w:hint="eastAsia"/>
+              </w:rPr>
+              <w:t>Sink categorization ranking table on screen</w:t>
+            </w:r>
+          </w:p>
+        </w:tc>
+        <w:tc>
+          <w:tcPr>
+            <w:tcW w:w="2268" w:type="dxa"/>
+          </w:tcPr>
+          <w:p>
+            <w:pPr>
+              <w:contextualSpacing/>
+              <w:jc w:val="both"/>
+              <w:rPr>
+                <w:rFonts w:hint="eastAsia"/>
+              </w:rPr>
+            </w:pPr>
+            <w:r>
+              <w:rPr>
+                <w:rFonts w:hint="eastAsia"/>
+              </w:rPr>
+              <w:t>Table IV</w:t>
+            </w:r>
+          </w:p>
+        </w:tc>
+      </w:tr>
+    </w:tbl>
+    <w:p>
+      <w:pPr>
+        <w:spacing w:line="240" w:lineRule="auto"/>
+        <w:ind w:left="720"/>
+        <w:contextualSpacing/>
+        <w:jc w:val="both"/>
+        <w:rPr>
+          <w:rFonts w:hint="eastAsia"/>
+        </w:rPr>
+      </w:pPr>
+    </w:p>
+    <w:p>
+      <w:pPr>
+        <w:spacing w:line="240" w:lineRule="auto"/>
+        <w:ind w:left="720"/>
+        <w:contextualSpacing/>
+        <w:jc w:val="both"/>
+        <w:rPr>
+          <w:rFonts w:hint="eastAsia"/>
+        </w:rPr>
+      </w:pPr>
+      <w:r>
+        <w:rPr>
+          <w:rFonts w:hint="eastAsia"/>
+        </w:rPr>
+        <w:t xml:space="preserve">There are additional raw data in the folders, and additional figures may be generated out there. Those are results not reported in our paper, but </w:t>
+      </w:r>
+      <w:r>
+        <w:rPr>
+          <w:rFonts w:hint="eastAsia"/>
+        </w:rPr>
+        <w:t>are what our study toolkit can produce to be used in extended/future studies.</w:t>
+      </w:r>
+    </w:p>
+    <w:p>
+      <w:pPr>
         <w:pStyle w:val="Heading1"/>
-      </w:pPr>
-      <w:bookmarkStart w:id="2" w:name="_Toc479190162"/>
-      <w:r>
-        <w:rPr>
-          <w:rFonts w:hint="eastAsia"/>
-        </w:rPr>
-        <w:t>Prerequisites</w:t>
+        <w:spacing w:line="240" w:lineRule="auto"/>
+        <w:contextualSpacing/>
+        <w:jc w:val="both"/>
+        <w:rPr>
+          <w:rFonts w:hint="eastAsia"/>
+          <w:sz w:val="32"/>
+          <w:szCs w:val="32"/>
+        </w:rPr>
+      </w:pPr>
+      <w:bookmarkStart w:id="2" w:name="_Toc486016503"/>
+      <w:r>
+        <w:rPr>
+          <w:rFonts w:hint="eastAsia"/>
+          <w:sz w:val="32"/>
+          <w:szCs w:val="32"/>
+        </w:rPr>
+        <w:t xml:space="preserve">Reproduce </w:t>
+      </w:r>
+      <w:r>
+        <w:rPr>
+          <w:rFonts w:hint="eastAsia"/>
+          <w:sz w:val="32"/>
+          <w:szCs w:val="32"/>
+        </w:rPr>
+        <w:t>the artifact</w:t>
+      </w:r>
+      <w:r>
+        <w:rPr>
+          <w:rFonts w:hint="eastAsia"/>
+          <w:sz w:val="32"/>
+          <w:szCs w:val="32"/>
+        </w:rPr>
+        <w:t xml:space="preserve"> (partially)</w:t>
       </w:r>
       <w:bookmarkEnd w:id="2"/>
     </w:p>
     <w:p>
-      <w:r>
-        <w:rPr>
-          <w:rFonts w:hint="eastAsia"/>
-        </w:rPr>
-        <w:t>To reproduce our artifacts, the following environments and tools are needed to be installed first:</w:t>
+      <w:pPr>
+        <w:spacing w:line="240" w:lineRule="auto"/>
+        <w:contextualSpacing/>
+        <w:jc w:val="both"/>
+        <w:rPr>
+          <w:rFonts w:hint="eastAsia"/>
+        </w:rPr>
+      </w:pPr>
+      <w:r>
+        <w:rPr>
+          <w:rFonts w:hint="eastAsia"/>
+        </w:rPr>
+        <w:t xml:space="preserve">As explained above, fully </w:t>
+      </w:r>
+      <w:r>
+        <w:t>reproducing</w:t>
+      </w:r>
+      <w:r>
+        <w:rPr>
+          <w:rFonts w:hint="eastAsia"/>
+        </w:rPr>
+        <w:t xml:space="preserve"> all </w:t>
+      </w:r>
+      <w:r>
+        <w:t>the results presented in the research paper</w:t>
+      </w:r>
+      <w:r>
+        <w:rPr>
+          <w:rFonts w:hint="eastAsia"/>
+        </w:rPr>
+        <w:t xml:space="preserve"> would not be feasible with respect to the time for </w:t>
+      </w:r>
+      <w:r>
+        <w:rPr>
+          <w:rFonts w:hint="eastAsia"/>
+        </w:rPr>
+        <w:t xml:space="preserve">this </w:t>
+      </w:r>
+      <w:r>
+        <w:rPr>
+          <w:rFonts w:hint="eastAsia"/>
+        </w:rPr>
+        <w:t xml:space="preserve">artifact </w:t>
+      </w:r>
+      <w:r>
+        <w:t>evaluation</w:t>
+      </w:r>
+      <w:r>
+        <w:rPr>
+          <w:rFonts w:hint="eastAsia"/>
+        </w:rPr>
+        <w:t xml:space="preserve">. However, to validate </w:t>
+      </w:r>
+      <w:r>
+        <w:rPr>
+          <w:rFonts w:hint="eastAsia"/>
+        </w:rPr>
+        <w:t xml:space="preserve">that </w:t>
+      </w:r>
+      <w:r>
+        <w:rPr>
+          <w:rFonts w:hint="eastAsia"/>
+        </w:rPr>
+        <w:t xml:space="preserve">the study toolkit actually worked to enable our full study, we prepared a way for partial </w:t>
+      </w:r>
+      <w:r>
+        <w:rPr>
+          <w:rFonts w:hint="eastAsia"/>
+        </w:rPr>
+        <w:t>r</w:t>
+      </w:r>
+      <w:r>
+        <w:rPr>
+          <w:rFonts w:hint="eastAsia"/>
+        </w:rPr>
+        <w:t>eproduction.</w:t>
+      </w:r>
+    </w:p>
+    <w:p>
+      <w:pPr>
+        <w:spacing w:line="240" w:lineRule="auto"/>
+        <w:contextualSpacing/>
+        <w:jc w:val="both"/>
+        <w:rPr>
+          <w:rFonts w:hint="eastAsia"/>
+        </w:rPr>
+      </w:pPr>
+      <w:r>
+        <w:rPr>
+          <w:rFonts w:hint="eastAsia"/>
+        </w:rPr>
+        <w:t>The reproduction being partial</w:t>
+      </w:r>
+      <w:r>
+        <w:rPr>
+          <w:rFonts w:hint="eastAsia"/>
+        </w:rPr>
+        <w:t xml:space="preserve"> means:</w:t>
+      </w:r>
+      <w:r>
+        <w:rPr>
+          <w:rFonts w:hint="eastAsia"/>
+        </w:rPr>
+        <w:t xml:space="preserve"> reproducing our study on a smaller dataset but </w:t>
+      </w:r>
+      <w:r>
+        <w:rPr>
+          <w:rFonts w:hint="eastAsia"/>
+          <w:u w:val="single"/>
+        </w:rPr>
+        <w:t>covering the complete study process</w:t>
+      </w:r>
+      <w:r>
+        <w:rPr>
+          <w:rFonts w:hint="eastAsia"/>
+        </w:rPr>
+        <w:t xml:space="preserve"> (i.e., from </w:t>
+      </w:r>
+      <w:r>
+        <w:rPr>
+          <w:rFonts w:hint="eastAsia"/>
+        </w:rPr>
+        <w:t>prepared benchmarks</w:t>
+      </w:r>
+      <w:r>
+        <w:rPr>
+          <w:rFonts w:hint="eastAsia"/>
+        </w:rPr>
+        <w:t xml:space="preserve"> to final </w:t>
+      </w:r>
+      <w:r>
+        <w:t>characterization</w:t>
+      </w:r>
+      <w:r>
+        <w:rPr>
+          <w:rFonts w:hint="eastAsia"/>
+        </w:rPr>
+        <w:t xml:space="preserve"> results).</w:t>
+      </w:r>
+      <w:r>
+        <w:rPr>
+          <w:rFonts w:hint="eastAsia"/>
+        </w:rPr>
+        <w:t>The only step not covered is benchmark download and selection (according to coverage and other criterion).</w:t>
+      </w:r>
+    </w:p>
+    <w:p>
+      <w:pPr>
+        <w:spacing w:line="240" w:lineRule="auto"/>
+        <w:contextualSpacing/>
+        <w:jc w:val="both"/>
+        <w:rPr>
+          <w:rFonts w:hint="eastAsia"/>
+        </w:rPr>
+      </w:pPr>
+    </w:p>
+    <w:p>
+      <w:pPr>
+        <w:spacing w:line="240" w:lineRule="auto"/>
+        <w:contextualSpacing/>
+        <w:jc w:val="both"/>
+        <w:rPr>
+          <w:rFonts w:hint="eastAsia"/>
+        </w:rPr>
+      </w:pPr>
+      <w:r>
+        <w:rPr>
+          <w:rFonts w:hint="eastAsia"/>
+        </w:rPr>
+        <w:t xml:space="preserve">Specifically, </w:t>
+      </w:r>
+      <w:r>
+        <w:rPr>
+          <w:rFonts w:hint="eastAsia"/>
+        </w:rPr>
+        <w:t xml:space="preserve">the smaller dataset includes one pair from the </w:t>
+      </w:r>
+      <w:r>
+        <w:rPr>
+          <w:rFonts w:hint="eastAsia"/>
+        </w:rPr>
+        <w:t xml:space="preserve">7 explicit-ICC-linked ones, and two pairs from the 55 implicit-ICC-linked ones, as randomly chosen. </w:t>
+      </w:r>
+      <w:r>
+        <w:rPr>
+          <w:rFonts w:hint="eastAsia"/>
+        </w:rPr>
+        <w:t xml:space="preserve"> </w:t>
+      </w:r>
+      <w:r>
+        <w:rPr>
+          <w:rFonts w:hint="eastAsia"/>
+        </w:rPr>
+        <w:t>These three pairs co</w:t>
+      </w:r>
+      <w:r>
+        <w:rPr>
+          <w:rFonts w:hint="eastAsia"/>
+        </w:rPr>
+        <w:t>rrespond to</w:t>
+      </w:r>
+      <w:r>
+        <w:rPr>
+          <w:rFonts w:hint="eastAsia"/>
+        </w:rPr>
+        <w:t xml:space="preserve"> </w:t>
+      </w:r>
+      <w:proofErr w:type="gramStart"/>
+      <w:r>
+        <w:rPr>
+          <w:rFonts w:hint="eastAsia"/>
+        </w:rPr>
+        <w:t>pair</w:t>
+      </w:r>
+      <w:r>
+        <w:rPr>
+          <w:rFonts w:hint="eastAsia"/>
+        </w:rPr>
+        <w:t>s</w:t>
+      </w:r>
+      <w:proofErr w:type="gramEnd"/>
+      <w:r>
+        <w:rPr>
+          <w:rFonts w:hint="eastAsia"/>
+        </w:rPr>
+        <w:t xml:space="preserve"> no. 61</w:t>
+      </w:r>
+      <w:r>
+        <w:rPr>
+          <w:rFonts w:hint="eastAsia"/>
+        </w:rPr>
+        <w:t>, no. 3, and no. 24</w:t>
+      </w:r>
+      <w:r>
+        <w:rPr>
+          <w:rFonts w:hint="eastAsia"/>
+        </w:rPr>
+        <w:t xml:space="preserve"> in </w:t>
+      </w:r>
+      <w:r>
+        <w:rPr>
+          <w:rFonts w:hint="eastAsia"/>
+          <w:b/>
+        </w:rPr>
+        <w:t>data/benchmarks/</w:t>
+      </w:r>
+      <w:r>
+        <w:rPr>
+          <w:b/>
+        </w:rPr>
+        <w:t>app-pair-statistics.html</w:t>
+      </w:r>
+      <w:r>
+        <w:rPr>
+          <w:rFonts w:hint="eastAsia"/>
+        </w:rPr>
+        <w:t>.</w:t>
+      </w:r>
+      <w:r>
+        <w:rPr>
+          <w:rFonts w:hint="eastAsia"/>
+        </w:rPr>
+        <w:t xml:space="preserve"> This benchmark subset is located at </w:t>
+      </w:r>
+      <w:proofErr w:type="spellStart"/>
+      <w:r>
+        <w:rPr>
+          <w:rFonts w:hint="eastAsia"/>
+          <w:b/>
+        </w:rPr>
+        <w:t>testbed</w:t>
+      </w:r>
+      <w:proofErr w:type="spellEnd"/>
+      <w:r>
+        <w:rPr>
+          <w:rFonts w:hint="eastAsia"/>
+          <w:b/>
+        </w:rPr>
+        <w:t>/</w:t>
+      </w:r>
+      <w:proofErr w:type="spellStart"/>
+      <w:r>
+        <w:rPr>
+          <w:rFonts w:hint="eastAsia"/>
+          <w:b/>
+        </w:rPr>
+        <w:t>demoinput</w:t>
+      </w:r>
+      <w:proofErr w:type="spellEnd"/>
+      <w:r>
+        <w:rPr>
+          <w:rFonts w:hint="eastAsia"/>
+        </w:rPr>
+        <w:t>.</w:t>
+      </w:r>
+    </w:p>
+    <w:p>
+      <w:pPr>
+        <w:spacing w:line="240" w:lineRule="auto"/>
+        <w:contextualSpacing/>
+        <w:jc w:val="both"/>
+        <w:rPr>
+          <w:rFonts w:hint="eastAsia"/>
+        </w:rPr>
+      </w:pPr>
+    </w:p>
+    <w:p>
+      <w:pPr>
+        <w:spacing w:line="240" w:lineRule="auto"/>
+        <w:contextualSpacing/>
+        <w:jc w:val="both"/>
+        <w:rPr>
+          <w:rFonts w:hint="eastAsia"/>
+        </w:rPr>
+      </w:pPr>
+      <w:r>
+        <w:rPr>
+          <w:rFonts w:hint="eastAsia"/>
+        </w:rPr>
+        <w:t>To reproduce, do</w:t>
+      </w:r>
+    </w:p>
+    <w:p>
+      <w:pPr>
+        <w:spacing w:line="240" w:lineRule="auto"/>
+        <w:contextualSpacing/>
+        <w:jc w:val="both"/>
+        <w:rPr>
+          <w:rFonts w:hint="eastAsia"/>
+          <w:i/>
+        </w:rPr>
+      </w:pPr>
+      <w:proofErr w:type="gramStart"/>
+      <w:r>
+        <w:rPr>
+          <w:rFonts w:hint="eastAsia"/>
+          <w:i/>
+        </w:rPr>
+        <w:lastRenderedPageBreak/>
+        <w:t>cd</w:t>
+      </w:r>
+      <w:proofErr w:type="gramEnd"/>
+      <w:r>
+        <w:rPr>
+          <w:rFonts w:hint="eastAsia"/>
+          <w:i/>
+        </w:rPr>
+        <w:t xml:space="preserve"> /home/</w:t>
+      </w:r>
+      <w:proofErr w:type="spellStart"/>
+      <w:r>
+        <w:rPr>
+          <w:rFonts w:hint="eastAsia"/>
+          <w:i/>
+        </w:rPr>
+        <w:t>hcai</w:t>
+      </w:r>
+      <w:proofErr w:type="spellEnd"/>
+      <w:r>
+        <w:rPr>
+          <w:rFonts w:hint="eastAsia"/>
+          <w:i/>
+        </w:rPr>
+        <w:t>/</w:t>
+      </w:r>
+      <w:proofErr w:type="spellStart"/>
+      <w:r>
+        <w:rPr>
+          <w:rFonts w:hint="eastAsia"/>
+          <w:i/>
+        </w:rPr>
+        <w:t>testbed</w:t>
+      </w:r>
+      <w:proofErr w:type="spellEnd"/>
+    </w:p>
+    <w:p>
+      <w:pPr>
+        <w:spacing w:line="240" w:lineRule="auto"/>
+        <w:contextualSpacing/>
+        <w:jc w:val="both"/>
+        <w:rPr>
+          <w:rFonts w:hint="eastAsia"/>
+          <w:i/>
+        </w:rPr>
+      </w:pPr>
+      <w:proofErr w:type="gramStart"/>
+      <w:r>
+        <w:rPr>
+          <w:rFonts w:hint="eastAsia"/>
+          <w:i/>
+        </w:rPr>
+        <w:t>bash</w:t>
+      </w:r>
+      <w:proofErr w:type="gramEnd"/>
+      <w:r>
+        <w:rPr>
+          <w:rFonts w:hint="eastAsia"/>
+          <w:i/>
+        </w:rPr>
+        <w:t xml:space="preserve"> lauchDemo.sh</w:t>
+      </w:r>
+    </w:p>
+    <w:p>
+      <w:pPr>
+        <w:spacing w:line="240" w:lineRule="auto"/>
+        <w:contextualSpacing/>
+        <w:jc w:val="both"/>
+        <w:rPr>
+          <w:rFonts w:hint="eastAsia"/>
+          <w:i/>
+        </w:rPr>
+      </w:pPr>
+    </w:p>
+    <w:p>
+      <w:pPr>
+        <w:spacing w:line="240" w:lineRule="auto"/>
+        <w:contextualSpacing/>
+        <w:jc w:val="both"/>
+        <w:rPr>
+          <w:rFonts w:hint="eastAsia"/>
+        </w:rPr>
+      </w:pPr>
+      <w:r>
+        <w:rPr>
+          <w:rFonts w:hint="eastAsia"/>
+        </w:rPr>
+        <w:t xml:space="preserve">This </w:t>
+      </w:r>
+      <w:r>
+        <w:rPr>
+          <w:rFonts w:hint="eastAsia"/>
+        </w:rPr>
+        <w:t xml:space="preserve">will </w:t>
+      </w:r>
+      <w:r>
+        <w:rPr>
+          <w:rFonts w:hint="eastAsia"/>
+        </w:rPr>
+        <w:t xml:space="preserve">actually </w:t>
+      </w:r>
+      <w:r>
+        <w:rPr>
+          <w:rFonts w:hint="eastAsia"/>
+        </w:rPr>
+        <w:t xml:space="preserve">run </w:t>
+      </w:r>
+      <w:r>
+        <w:rPr>
+          <w:rFonts w:hint="eastAsia"/>
+        </w:rPr>
+        <w:t>the full study process</w:t>
+      </w:r>
+      <w:r>
+        <w:rPr>
+          <w:rFonts w:hint="eastAsia"/>
+        </w:rPr>
+        <w:t>, albeit</w:t>
+      </w:r>
+      <w:r>
+        <w:rPr>
+          <w:rFonts w:hint="eastAsia"/>
+        </w:rPr>
+        <w:t xml:space="preserve"> </w:t>
+      </w:r>
+      <w:r>
+        <w:rPr>
+          <w:rFonts w:hint="eastAsia"/>
+        </w:rPr>
+        <w:t>at a small scale</w:t>
+      </w:r>
+      <w:r>
+        <w:rPr>
+          <w:rFonts w:hint="eastAsia"/>
+        </w:rPr>
+        <w:t xml:space="preserve"> (on a small </w:t>
+      </w:r>
+      <w:r>
+        <w:t>benchmark</w:t>
+      </w:r>
+      <w:r>
+        <w:rPr>
+          <w:rFonts w:hint="eastAsia"/>
+        </w:rPr>
+        <w:t xml:space="preserve"> suite). The three phases of our characterization (as depicted in Figure 1 of the research paper) will be carried out one by one, followed by </w:t>
+      </w:r>
+      <w:r>
+        <w:rPr>
+          <w:rFonts w:hint="eastAsia"/>
+        </w:rPr>
+        <w:t xml:space="preserve">final step on </w:t>
+      </w:r>
+      <w:r>
+        <w:rPr>
+          <w:rFonts w:hint="eastAsia"/>
+        </w:rPr>
+        <w:t>results visualization/tabulation.</w:t>
+      </w:r>
+      <w:r>
+        <w:rPr>
+          <w:rFonts w:hint="eastAsia"/>
+        </w:rPr>
+        <w:t xml:space="preserve">  The </w:t>
+      </w:r>
+      <w:proofErr w:type="spellStart"/>
+      <w:r>
+        <w:rPr>
+          <w:b/>
+        </w:rPr>
+        <w:t>testbed</w:t>
+      </w:r>
+      <w:proofErr w:type="spellEnd"/>
+      <w:r>
+        <w:rPr>
+          <w:b/>
+        </w:rPr>
+        <w:t>/</w:t>
+      </w:r>
+      <w:proofErr w:type="spellStart"/>
+      <w:r>
+        <w:rPr>
+          <w:b/>
+        </w:rPr>
+        <w:t>log.demo</w:t>
+      </w:r>
+      <w:proofErr w:type="spellEnd"/>
+      <w:r>
+        <w:t xml:space="preserve"> file shows what you should see on screen with a successful run of this </w:t>
+      </w:r>
+      <w:r>
+        <w:rPr>
+          <w:rFonts w:hint="eastAsia"/>
+        </w:rPr>
+        <w:t xml:space="preserve">all-in-one </w:t>
+      </w:r>
+      <w:r>
+        <w:t>demo script.</w:t>
+      </w:r>
+      <w:r>
+        <w:rPr>
+          <w:rFonts w:hint="eastAsia"/>
+        </w:rPr>
+        <w:t xml:space="preserve"> To save time, the default profiling time was set to one minute only, and the profiling phase was only performed once (versus one hour and three repetitions in our original study). For this reason, the results may not be representative of what the research paper presented.</w:t>
+      </w:r>
+    </w:p>
+    <w:p>
+      <w:pPr>
+        <w:pStyle w:val="Heading1"/>
+        <w:spacing w:line="240" w:lineRule="auto"/>
+        <w:contextualSpacing/>
+        <w:jc w:val="both"/>
+        <w:rPr>
+          <w:rFonts w:hint="eastAsia"/>
+          <w:sz w:val="32"/>
+          <w:szCs w:val="32"/>
+        </w:rPr>
+      </w:pPr>
+      <w:bookmarkStart w:id="3" w:name="_Toc486016504"/>
+      <w:r>
+        <w:rPr>
+          <w:rFonts w:hint="eastAsia"/>
+          <w:sz w:val="32"/>
+          <w:szCs w:val="32"/>
+        </w:rPr>
+        <w:t>Use other tools</w:t>
+      </w:r>
+      <w:bookmarkEnd w:id="3"/>
+    </w:p>
+    <w:p>
+      <w:pPr>
+        <w:spacing w:line="240" w:lineRule="auto"/>
+        <w:contextualSpacing/>
+        <w:jc w:val="both"/>
+        <w:rPr>
+          <w:rFonts w:hint="eastAsia"/>
+        </w:rPr>
+      </w:pPr>
+      <w:r>
+        <w:rPr>
+          <w:rFonts w:hint="eastAsia"/>
+        </w:rPr>
+        <w:t xml:space="preserve">Our toolkit includes two additional standalone tools: a coverage tracker and an event tracker, as described in the one-page artifact paper. The former has been used during our benchmark </w:t>
+      </w:r>
+      <w:r>
+        <w:t>selection</w:t>
+      </w:r>
+      <w:r>
+        <w:rPr>
+          <w:rFonts w:hint="eastAsia"/>
+        </w:rPr>
+        <w:t>, and the latter has not been used in the study in relation to our research paper. However, we shared these tools as part of the artifact for the reasons described in the artifact paper. We prepared two demos to show the usage of these two tools.</w:t>
+      </w:r>
+    </w:p>
+    <w:p>
+      <w:pPr>
+        <w:spacing w:line="240" w:lineRule="auto"/>
+        <w:contextualSpacing/>
+        <w:jc w:val="both"/>
+        <w:rPr>
+          <w:rFonts w:hint="eastAsia"/>
+        </w:rPr>
+      </w:pPr>
+    </w:p>
+    <w:p>
+      <w:pPr>
+        <w:spacing w:line="240" w:lineRule="auto"/>
+        <w:contextualSpacing/>
+        <w:jc w:val="both"/>
+        <w:rPr>
+          <w:rFonts w:hint="eastAsia"/>
+        </w:rPr>
+      </w:pPr>
+      <w:r>
+        <w:rPr>
+          <w:rFonts w:hint="eastAsia"/>
+        </w:rPr>
+        <w:t xml:space="preserve">To see </w:t>
+      </w:r>
+      <w:r>
+        <w:rPr>
+          <w:rFonts w:hint="eastAsia"/>
+        </w:rPr>
+        <w:t>a</w:t>
+      </w:r>
+      <w:r>
+        <w:rPr>
+          <w:rFonts w:hint="eastAsia"/>
+        </w:rPr>
+        <w:t xml:space="preserve"> demo </w:t>
+      </w:r>
+      <w:r>
+        <w:rPr>
+          <w:rFonts w:hint="eastAsia"/>
+        </w:rPr>
+        <w:t>of the coverage tracker, do</w:t>
+      </w:r>
+    </w:p>
+    <w:p>
+      <w:pPr>
+        <w:spacing w:line="240" w:lineRule="auto"/>
+        <w:contextualSpacing/>
+        <w:jc w:val="both"/>
+        <w:rPr>
+          <w:rFonts w:hint="eastAsia"/>
+          <w:i/>
+        </w:rPr>
+      </w:pPr>
+      <w:proofErr w:type="gramStart"/>
+      <w:r>
+        <w:rPr>
+          <w:rFonts w:hint="eastAsia"/>
+          <w:i/>
+        </w:rPr>
+        <w:t>cd</w:t>
+      </w:r>
+      <w:proofErr w:type="gramEnd"/>
+      <w:r>
+        <w:rPr>
+          <w:rFonts w:hint="eastAsia"/>
+          <w:i/>
+        </w:rPr>
+        <w:t xml:space="preserve"> /home/</w:t>
+      </w:r>
+      <w:proofErr w:type="spellStart"/>
+      <w:r>
+        <w:rPr>
+          <w:rFonts w:hint="eastAsia"/>
+          <w:i/>
+        </w:rPr>
+        <w:t>hcai</w:t>
+      </w:r>
+      <w:proofErr w:type="spellEnd"/>
+      <w:r>
+        <w:rPr>
+          <w:rFonts w:hint="eastAsia"/>
+          <w:i/>
+        </w:rPr>
+        <w:t>/</w:t>
+      </w:r>
+      <w:proofErr w:type="spellStart"/>
+      <w:r>
+        <w:rPr>
+          <w:rFonts w:hint="eastAsia"/>
+          <w:i/>
+        </w:rPr>
+        <w:t>testbed</w:t>
+      </w:r>
+      <w:proofErr w:type="spellEnd"/>
+    </w:p>
+    <w:p>
+      <w:pPr>
+        <w:spacing w:line="240" w:lineRule="auto"/>
+        <w:contextualSpacing/>
+        <w:jc w:val="both"/>
+        <w:rPr>
+          <w:rFonts w:hint="eastAsia"/>
+          <w:i/>
+        </w:rPr>
+      </w:pPr>
+      <w:proofErr w:type="gramStart"/>
+      <w:r>
+        <w:rPr>
+          <w:rFonts w:hint="eastAsia"/>
+          <w:i/>
+        </w:rPr>
+        <w:t>bash</w:t>
+      </w:r>
+      <w:proofErr w:type="gramEnd"/>
+      <w:r>
+        <w:rPr>
+          <w:rFonts w:hint="eastAsia"/>
+          <w:i/>
+        </w:rPr>
+        <w:t xml:space="preserve"> covTrackerDemo.sh</w:t>
+      </w:r>
+    </w:p>
+    <w:p>
+      <w:pPr>
+        <w:spacing w:line="240" w:lineRule="auto"/>
+        <w:contextualSpacing/>
+        <w:jc w:val="both"/>
+        <w:rPr>
+          <w:rFonts w:hint="eastAsia"/>
+        </w:rPr>
+      </w:pPr>
+    </w:p>
+    <w:p>
+      <w:pPr>
+        <w:spacing w:line="240" w:lineRule="auto"/>
+        <w:contextualSpacing/>
+        <w:jc w:val="both"/>
+        <w:rPr>
+          <w:rFonts w:hint="eastAsia"/>
+        </w:rPr>
+      </w:pPr>
+      <w:r>
+        <w:rPr>
+          <w:rFonts w:hint="eastAsia"/>
+        </w:rPr>
+        <w:t xml:space="preserve">To see </w:t>
+      </w:r>
+      <w:r>
+        <w:rPr>
+          <w:rFonts w:hint="eastAsia"/>
+        </w:rPr>
+        <w:t>a</w:t>
+      </w:r>
+      <w:r>
+        <w:rPr>
+          <w:rFonts w:hint="eastAsia"/>
+        </w:rPr>
+        <w:t xml:space="preserve"> demo of the </w:t>
+      </w:r>
+      <w:r>
+        <w:rPr>
+          <w:rFonts w:hint="eastAsia"/>
+        </w:rPr>
+        <w:t>event</w:t>
+      </w:r>
+      <w:r>
+        <w:rPr>
+          <w:rFonts w:hint="eastAsia"/>
+        </w:rPr>
+        <w:t xml:space="preserve"> trac</w:t>
+      </w:r>
+      <w:r>
+        <w:rPr>
+          <w:rFonts w:hint="eastAsia"/>
+        </w:rPr>
+        <w:t>er/profiler</w:t>
+      </w:r>
+      <w:r>
+        <w:rPr>
+          <w:rFonts w:hint="eastAsia"/>
+        </w:rPr>
+        <w:t>, do</w:t>
+      </w:r>
+    </w:p>
+    <w:p>
+      <w:pPr>
+        <w:spacing w:line="240" w:lineRule="auto"/>
+        <w:contextualSpacing/>
+        <w:jc w:val="both"/>
+        <w:rPr>
+          <w:rFonts w:hint="eastAsia"/>
+          <w:i/>
+        </w:rPr>
+      </w:pPr>
+      <w:proofErr w:type="gramStart"/>
+      <w:r>
+        <w:rPr>
+          <w:rFonts w:hint="eastAsia"/>
+          <w:i/>
+        </w:rPr>
+        <w:t>cd</w:t>
+      </w:r>
+      <w:proofErr w:type="gramEnd"/>
+      <w:r>
+        <w:rPr>
+          <w:rFonts w:hint="eastAsia"/>
+          <w:i/>
+        </w:rPr>
+        <w:t xml:space="preserve"> /home/</w:t>
+      </w:r>
+      <w:proofErr w:type="spellStart"/>
+      <w:r>
+        <w:rPr>
+          <w:rFonts w:hint="eastAsia"/>
+          <w:i/>
+        </w:rPr>
+        <w:t>hcai</w:t>
+      </w:r>
+      <w:proofErr w:type="spellEnd"/>
+      <w:r>
+        <w:rPr>
+          <w:rFonts w:hint="eastAsia"/>
+          <w:i/>
+        </w:rPr>
+        <w:t>/</w:t>
+      </w:r>
+      <w:proofErr w:type="spellStart"/>
+      <w:r>
+        <w:rPr>
+          <w:rFonts w:hint="eastAsia"/>
+          <w:i/>
+        </w:rPr>
+        <w:t>testbed</w:t>
+      </w:r>
+      <w:proofErr w:type="spellEnd"/>
+    </w:p>
+    <w:p>
+      <w:pPr>
+        <w:spacing w:line="240" w:lineRule="auto"/>
+        <w:contextualSpacing/>
+        <w:jc w:val="both"/>
+        <w:rPr>
+          <w:rFonts w:hint="eastAsia"/>
+          <w:i/>
+        </w:rPr>
+      </w:pPr>
+      <w:proofErr w:type="gramStart"/>
+      <w:r>
+        <w:rPr>
+          <w:rFonts w:hint="eastAsia"/>
+          <w:i/>
+        </w:rPr>
+        <w:t>bash</w:t>
+      </w:r>
+      <w:proofErr w:type="gramEnd"/>
+      <w:r>
+        <w:rPr>
+          <w:rFonts w:hint="eastAsia"/>
+          <w:i/>
+        </w:rPr>
+        <w:t xml:space="preserve"> </w:t>
+      </w:r>
+      <w:r>
+        <w:rPr>
+          <w:rFonts w:hint="eastAsia"/>
+          <w:i/>
+        </w:rPr>
+        <w:t>event</w:t>
+      </w:r>
+      <w:r>
+        <w:rPr>
+          <w:rFonts w:hint="eastAsia"/>
+          <w:i/>
+        </w:rPr>
+        <w:t>TrackerDemo.sh</w:t>
+      </w:r>
+    </w:p>
+    <w:p>
+      <w:pPr>
+        <w:spacing w:line="240" w:lineRule="auto"/>
+        <w:contextualSpacing/>
+        <w:jc w:val="both"/>
+        <w:rPr>
+          <w:rFonts w:hint="eastAsia"/>
+        </w:rPr>
+      </w:pPr>
+    </w:p>
+    <w:p>
+      <w:pPr>
+        <w:spacing w:line="240" w:lineRule="auto"/>
+        <w:contextualSpacing/>
+        <w:jc w:val="both"/>
+        <w:rPr>
+          <w:rFonts w:hint="eastAsia"/>
+        </w:rPr>
+      </w:pPr>
+      <w:r>
+        <w:rPr>
+          <w:rFonts w:hint="eastAsia"/>
+        </w:rPr>
+        <w:t>Without arguments to the demo launch scripts (</w:t>
+      </w:r>
+      <w:r>
+        <w:rPr>
+          <w:rFonts w:hint="eastAsia"/>
+        </w:rPr>
+        <w:t>covTrackerDemo</w:t>
+      </w:r>
+      <w:r>
+        <w:rPr>
+          <w:rFonts w:hint="eastAsia"/>
+        </w:rPr>
+        <w:t>.sh and event</w:t>
+      </w:r>
+      <w:r>
+        <w:rPr>
+          <w:rFonts w:hint="eastAsia"/>
+        </w:rPr>
+        <w:t>TrackerDemo</w:t>
+      </w:r>
+      <w:r>
+        <w:rPr>
+          <w:rFonts w:hint="eastAsia"/>
+        </w:rPr>
+        <w:t xml:space="preserve">e.sh), the demo will be running in </w:t>
+      </w:r>
+      <w:r>
+        <w:t>‘</w:t>
+      </w:r>
+      <w:r>
+        <w:rPr>
+          <w:rFonts w:hint="eastAsia"/>
+        </w:rPr>
+        <w:t>auto</w:t>
+      </w:r>
+      <w:r>
+        <w:t>’</w:t>
+      </w:r>
+      <w:r>
+        <w:rPr>
+          <w:rFonts w:hint="eastAsia"/>
+        </w:rPr>
+        <w:t xml:space="preserve"> mode, meaning that a preselected app (</w:t>
+      </w:r>
+      <w:proofErr w:type="spellStart"/>
+      <w:r>
+        <w:rPr>
+          <w:rFonts w:hint="eastAsia"/>
+        </w:rPr>
+        <w:t>testbed</w:t>
+      </w:r>
+      <w:proofErr w:type="spellEnd"/>
+      <w:r>
+        <w:rPr>
+          <w:rFonts w:hint="eastAsia"/>
+        </w:rPr>
+        <w:t>/</w:t>
+      </w:r>
+      <w:proofErr w:type="spellStart"/>
+      <w:r>
+        <w:rPr>
+          <w:rFonts w:hint="eastAsia"/>
+        </w:rPr>
+        <w:t>adhoc</w:t>
+      </w:r>
+      <w:proofErr w:type="spellEnd"/>
+      <w:r>
+        <w:rPr>
+          <w:rFonts w:hint="eastAsia"/>
+        </w:rPr>
+        <w:t xml:space="preserve">/101.apk) will be used for the demo, and automated generated inputs from Monkey will feed the app for one minute during execution; and at the end of the demo, the screen will show the coverage/event trace. </w:t>
+      </w:r>
+    </w:p>
+    <w:p>
+      <w:pPr>
+        <w:spacing w:line="240" w:lineRule="auto"/>
+        <w:contextualSpacing/>
+        <w:jc w:val="both"/>
+        <w:rPr>
+          <w:rFonts w:hint="eastAsia"/>
+        </w:rPr>
+      </w:pPr>
+    </w:p>
+    <w:p>
+      <w:pPr>
+        <w:spacing w:line="240" w:lineRule="auto"/>
+        <w:contextualSpacing/>
+        <w:jc w:val="both"/>
+        <w:rPr>
+          <w:rFonts w:hint="eastAsia"/>
+        </w:rPr>
+      </w:pPr>
+      <w:r>
+        <w:rPr>
+          <w:rFonts w:hint="eastAsia"/>
+        </w:rPr>
+        <w:t xml:space="preserve">To run the demo in a manual mode, just append </w:t>
+      </w:r>
+      <w:r>
+        <w:t>“</w:t>
+      </w:r>
+      <w:r>
+        <w:rPr>
+          <w:rFonts w:hint="eastAsia"/>
+        </w:rPr>
+        <w:t>manual</w:t>
+      </w:r>
+      <w:r>
+        <w:t>”</w:t>
+      </w:r>
+      <w:r>
+        <w:rPr>
+          <w:rFonts w:hint="eastAsia"/>
+        </w:rPr>
+        <w:t xml:space="preserve"> to the command line</w:t>
+      </w:r>
+      <w:r>
+        <w:rPr>
+          <w:rFonts w:hint="eastAsia"/>
+        </w:rPr>
+        <w:t xml:space="preserve"> (e.g., </w:t>
+      </w:r>
+      <w:r>
+        <w:rPr>
+          <w:rFonts w:hint="eastAsia"/>
+          <w:i/>
+        </w:rPr>
+        <w:t>bash eventTrackerDemo.sh</w:t>
+      </w:r>
+      <w:r>
+        <w:rPr>
+          <w:rFonts w:hint="eastAsia"/>
+          <w:i/>
+        </w:rPr>
+        <w:t xml:space="preserve"> manual</w:t>
+      </w:r>
+      <w:r>
+        <w:rPr>
+          <w:rFonts w:hint="eastAsia"/>
+        </w:rPr>
+        <w:t>)</w:t>
+      </w:r>
+      <w:r>
+        <w:rPr>
+          <w:rFonts w:hint="eastAsia"/>
+        </w:rPr>
+        <w:t xml:space="preserve">; then Monkey will not feed inputs, and the screen will prompt you to manually launch the app and manipulate it. </w:t>
+      </w:r>
+      <w:r>
+        <w:rPr>
+          <w:rFonts w:hint="eastAsia"/>
+        </w:rPr>
+        <w:t>As</w:t>
+      </w:r>
+      <w:r>
+        <w:rPr>
+          <w:rFonts w:hint="eastAsia"/>
+        </w:rPr>
+        <w:t xml:space="preserve"> you manipulate the app, the screen </w:t>
+      </w:r>
+      <w:r>
+        <w:rPr>
+          <w:rFonts w:hint="eastAsia"/>
+        </w:rPr>
+        <w:t>will show</w:t>
+      </w:r>
+      <w:r>
+        <w:rPr>
+          <w:rFonts w:hint="eastAsia"/>
+        </w:rPr>
+        <w:t xml:space="preserve"> rolling coverage/event trace. </w:t>
+      </w:r>
+    </w:p>
+    <w:p>
+      <w:pPr>
+        <w:spacing w:line="240" w:lineRule="auto"/>
+        <w:contextualSpacing/>
+        <w:jc w:val="both"/>
+        <w:rPr>
+          <w:rFonts w:hint="eastAsia"/>
+        </w:rPr>
+      </w:pPr>
+    </w:p>
+    <w:p>
+      <w:pPr>
+        <w:spacing w:line="240" w:lineRule="auto"/>
+        <w:contextualSpacing/>
+        <w:jc w:val="both"/>
+        <w:rPr>
+          <w:rFonts w:hint="eastAsia"/>
+        </w:rPr>
+      </w:pPr>
+      <w:r>
+        <w:rPr>
+          <w:rFonts w:hint="eastAsia"/>
+        </w:rPr>
+        <w:t xml:space="preserve">The second optional argument gives the </w:t>
+      </w:r>
+      <w:proofErr w:type="spellStart"/>
+      <w:r>
+        <w:rPr>
+          <w:rFonts w:hint="eastAsia"/>
+        </w:rPr>
+        <w:t>apk</w:t>
+      </w:r>
+      <w:proofErr w:type="spellEnd"/>
+      <w:r>
+        <w:rPr>
+          <w:rFonts w:hint="eastAsia"/>
+        </w:rPr>
+        <w:t xml:space="preserve"> of a different app, and the third gives the time for </w:t>
+      </w:r>
+      <w:r>
+        <w:t>Monkey to exercise the app in the auto mode.</w:t>
+      </w:r>
+    </w:p>
+    <w:p>
+      <w:pPr>
+        <w:spacing w:line="240" w:lineRule="auto"/>
+        <w:contextualSpacing/>
+        <w:jc w:val="both"/>
+        <w:rPr>
+          <w:rFonts w:hint="eastAsia"/>
+        </w:rPr>
+      </w:pPr>
+    </w:p>
+    <w:p>
+      <w:pPr>
+        <w:spacing w:line="240" w:lineRule="auto"/>
+        <w:contextualSpacing/>
+        <w:jc w:val="both"/>
+        <w:rPr>
+          <w:rFonts w:hint="eastAsia"/>
+        </w:rPr>
+      </w:pPr>
+      <w:r>
+        <w:rPr>
+          <w:rFonts w:hint="eastAsia"/>
+        </w:rPr>
+        <w:t xml:space="preserve">The format of the coverage trace is </w:t>
+      </w:r>
+      <w:r>
+        <w:t>self-evident</w:t>
+      </w:r>
+      <w:r>
+        <w:rPr>
+          <w:rFonts w:hint="eastAsia"/>
+        </w:rPr>
+        <w:t xml:space="preserve">. The event trace consists of lines each in the format of </w:t>
+      </w:r>
+      <w:r>
+        <w:t>‘</w:t>
+      </w:r>
+      <w:r>
+        <w:rPr>
+          <w:rFonts w:hint="eastAsia"/>
+          <w:i/>
+        </w:rPr>
+        <w:t>[Event] [the category of an event] [the callback method that handles the event]</w:t>
+      </w:r>
+      <w:r>
+        <w:t>’</w:t>
+      </w:r>
+    </w:p>
+    <w:p>
+      <w:pPr>
+        <w:pStyle w:val="Heading1"/>
+        <w:spacing w:line="240" w:lineRule="auto"/>
+        <w:contextualSpacing/>
+        <w:jc w:val="both"/>
+      </w:pPr>
+      <w:bookmarkStart w:id="4" w:name="_Toc486016505"/>
+      <w:r>
+        <w:rPr>
+          <w:rFonts w:hint="eastAsia"/>
+        </w:rPr>
+        <w:lastRenderedPageBreak/>
+        <w:t>Known issues</w:t>
+      </w:r>
+      <w:bookmarkEnd w:id="4"/>
+    </w:p>
+    <w:p>
+      <w:pPr>
+        <w:spacing w:line="240" w:lineRule="auto"/>
+        <w:contextualSpacing/>
+        <w:jc w:val="both"/>
+        <w:rPr>
+          <w:rFonts w:hint="eastAsia"/>
+        </w:rPr>
+      </w:pPr>
+      <w:r>
+        <w:rPr>
+          <w:rFonts w:hint="eastAsia"/>
+        </w:rPr>
+        <w:t>It is known that the Android emulator is best run on Intel-x86 architecture that has hypervisor support (</w:t>
+      </w:r>
+      <w:proofErr w:type="spellStart"/>
+      <w:r>
+        <w:rPr>
+          <w:rFonts w:hint="eastAsia"/>
+        </w:rPr>
+        <w:t>kvm</w:t>
+      </w:r>
+      <w:proofErr w:type="spellEnd"/>
+      <w:r>
+        <w:rPr>
+          <w:rFonts w:hint="eastAsia"/>
+        </w:rPr>
+        <w:t xml:space="preserve">). However, the supervisor support is rarely available on a VM such as ours created using and running on Virtual Box. </w:t>
+      </w:r>
+    </w:p>
+    <w:p>
+      <w:pPr>
+        <w:spacing w:line="240" w:lineRule="auto"/>
+        <w:contextualSpacing/>
+        <w:jc w:val="both"/>
+        <w:rPr>
+          <w:rFonts w:hint="eastAsia"/>
+        </w:rPr>
+      </w:pPr>
+    </w:p>
+    <w:p>
+      <w:pPr>
+        <w:spacing w:line="240" w:lineRule="auto"/>
+        <w:contextualSpacing/>
+        <w:jc w:val="both"/>
+        <w:rPr>
+          <w:rFonts w:hint="eastAsia"/>
+        </w:rPr>
+      </w:pPr>
+      <w:r>
+        <w:rPr>
+          <w:rFonts w:hint="eastAsia"/>
+        </w:rPr>
+        <w:t xml:space="preserve">As a makeshift, we chose to run the study in the VM on an Android AVD based on armeabi-v7a without </w:t>
+      </w:r>
+      <w:proofErr w:type="spellStart"/>
+      <w:r>
+        <w:rPr>
+          <w:rFonts w:hint="eastAsia"/>
+        </w:rPr>
+        <w:t>gpu</w:t>
+      </w:r>
+      <w:proofErr w:type="spellEnd"/>
+      <w:r>
+        <w:rPr>
+          <w:rFonts w:hint="eastAsia"/>
+        </w:rPr>
+        <w:t xml:space="preserve"> support. </w:t>
+      </w:r>
+      <w:r>
+        <w:rPr>
+          <w:rFonts w:hint="eastAsia"/>
+        </w:rPr>
+        <w:t>In</w:t>
+      </w:r>
+      <w:r>
+        <w:rPr>
+          <w:rFonts w:hint="eastAsia"/>
+        </w:rPr>
+        <w:t xml:space="preserve"> consequent, the emulator runs much slower than running on a </w:t>
+      </w:r>
+      <w:r>
+        <w:t>physical</w:t>
+      </w:r>
+      <w:r>
+        <w:rPr>
+          <w:rFonts w:hint="eastAsia"/>
+        </w:rPr>
+        <w:t xml:space="preserve"> machine. In addition, our benchmarks </w:t>
+      </w:r>
+      <w:r>
+        <w:rPr>
+          <w:rFonts w:hint="eastAsia"/>
+        </w:rPr>
+        <w:t>may behave</w:t>
+      </w:r>
+      <w:r>
+        <w:rPr>
+          <w:rFonts w:hint="eastAsia"/>
+        </w:rPr>
+        <w:t xml:space="preserve"> differently on</w:t>
+      </w:r>
+      <w:r>
+        <w:rPr>
+          <w:rFonts w:hint="eastAsia"/>
+        </w:rPr>
+        <w:t xml:space="preserve"> an</w:t>
+      </w:r>
+      <w:r>
+        <w:rPr>
+          <w:rFonts w:hint="eastAsia"/>
+        </w:rPr>
+        <w:t xml:space="preserve"> Intel machine (where we conducted the original study) than on the ARM machine (where we show the artifact</w:t>
+      </w:r>
+      <w:r>
+        <w:rPr>
+          <w:rFonts w:hint="eastAsia"/>
+        </w:rPr>
+        <w:t xml:space="preserve"> through the VM</w:t>
+      </w:r>
+      <w:r>
+        <w:rPr>
+          <w:rFonts w:hint="eastAsia"/>
+        </w:rPr>
+        <w:t>). Thus, the perform</w:t>
+      </w:r>
+      <w:r>
+        <w:rPr>
+          <w:rFonts w:hint="eastAsia"/>
+        </w:rPr>
+        <w:t>ance issues and results variance</w:t>
+      </w:r>
+      <w:r>
+        <w:rPr>
+          <w:rFonts w:hint="eastAsia"/>
+        </w:rPr>
+        <w:t xml:space="preserve"> can occur. However, this should only affect the partial result reproduction which involves app executions. Producing the final results from raw study results (by running </w:t>
+      </w:r>
+      <w:r>
+        <w:rPr>
+          <w:rFonts w:hint="eastAsia"/>
+          <w:i/>
+        </w:rPr>
+        <w:t>/home/</w:t>
+      </w:r>
+      <w:proofErr w:type="spellStart"/>
+      <w:r>
+        <w:rPr>
+          <w:rFonts w:hint="eastAsia"/>
+          <w:i/>
+        </w:rPr>
+        <w:t>hcai</w:t>
+      </w:r>
+      <w:proofErr w:type="spellEnd"/>
+      <w:r>
+        <w:rPr>
+          <w:rFonts w:hint="eastAsia"/>
+          <w:i/>
+        </w:rPr>
+        <w:t>/results/produceall.sh</w:t>
+      </w:r>
+      <w:r>
+        <w:rPr>
+          <w:rFonts w:hint="eastAsia"/>
+        </w:rPr>
+        <w:t>) should not be affected</w:t>
+      </w:r>
+      <w:bookmarkStart w:id="5" w:name="_GoBack"/>
+      <w:bookmarkEnd w:id="5"/>
+      <w:r>
+        <w:rPr>
+          <w:rFonts w:hint="eastAsia"/>
+        </w:rPr>
+        <w:t>.</w:t>
+      </w:r>
+    </w:p>
+    <w:p>
+      <w:pPr>
+        <w:pStyle w:val="Heading1"/>
+        <w:spacing w:line="240" w:lineRule="auto"/>
+        <w:contextualSpacing/>
+        <w:jc w:val="both"/>
+      </w:pPr>
+      <w:bookmarkStart w:id="6" w:name="_Toc486016506"/>
+      <w:r>
+        <w:rPr>
+          <w:rFonts w:hint="eastAsia"/>
+        </w:rPr>
+        <w:t xml:space="preserve">Appendix: </w:t>
+      </w:r>
+      <w:r>
+        <w:rPr>
+          <w:rFonts w:hint="eastAsia"/>
+        </w:rPr>
+        <w:t>use the artifact on a different machine</w:t>
+      </w:r>
+      <w:bookmarkEnd w:id="6"/>
+    </w:p>
+    <w:p>
+      <w:pPr>
+        <w:spacing w:line="240" w:lineRule="auto"/>
+        <w:contextualSpacing/>
+        <w:jc w:val="both"/>
+      </w:pPr>
+      <w:r>
+        <w:rPr>
+          <w:rFonts w:hint="eastAsia"/>
+        </w:rPr>
+        <w:t>Our artifacts have been tested with the following environment settings</w:t>
+      </w:r>
+      <w:r>
+        <w:rPr>
+          <w:rFonts w:hint="eastAsia"/>
+        </w:rPr>
+        <w:t xml:space="preserve"> and tools</w:t>
+      </w:r>
+      <w:r>
+        <w:rPr>
+          <w:rFonts w:hint="eastAsia"/>
+        </w:rPr>
+        <w:t>/libraries</w:t>
+      </w:r>
+      <w:r>
+        <w:rPr>
+          <w:rFonts w:hint="eastAsia"/>
+        </w:rPr>
+        <w:t xml:space="preserve"> (i.e., the configurations on a clean machine)</w:t>
+      </w:r>
+      <w:r>
+        <w:rPr>
+          <w:rFonts w:hint="eastAsia"/>
+        </w:rPr>
+        <w:t>:</w:t>
       </w:r>
     </w:p>
     <w:p>
@@ -777,1485 +5916,412 @@
           <w:numId w:val="2"/>
         </w:numPr>
         <w:spacing w:line="240" w:lineRule="auto"/>
-      </w:pPr>
-      <w:hyperlink r:id="rId7" w:history="1">
-        <w:r>
-          <w:rPr>
-            <w:rStyle w:val="Hyperlink"/>
-            <w:rFonts w:hint="eastAsia"/>
-          </w:rPr>
-          <w:t>JRE</w:t>
-        </w:r>
-      </w:hyperlink>
-      <w:r>
-        <w:rPr>
-          <w:rFonts w:hint="eastAsia"/>
-        </w:rPr>
-        <w:t xml:space="preserve"> (used version: 1.8) and </w:t>
-      </w:r>
-      <w:hyperlink r:id="rId8" w:history="1">
-        <w:r>
-          <w:rPr>
-            <w:rStyle w:val="Hyperlink"/>
-            <w:rFonts w:hint="eastAsia"/>
-          </w:rPr>
-          <w:t>R</w:t>
-        </w:r>
-        <w:r>
-          <w:rPr>
-            <w:rStyle w:val="Hyperlink"/>
-            <w:rFonts w:hint="eastAsia"/>
-          </w:rPr>
-          <w:t xml:space="preserve"> for </w:t>
-        </w:r>
-        <w:r>
-          <w:rPr>
-            <w:rStyle w:val="Hyperlink"/>
-          </w:rPr>
-          <w:t>Linux</w:t>
-        </w:r>
-      </w:hyperlink>
-      <w:r>
-        <w:rPr>
-          <w:rFonts w:hint="eastAsia"/>
-        </w:rPr>
-        <w:t xml:space="preserve"> (used version:</w:t>
-      </w:r>
-      <w:r>
-        <w:rPr>
-          <w:rFonts w:hint="eastAsia"/>
-        </w:rPr>
-        <w:t xml:space="preserve"> 3.3.2)</w:t>
+        <w:jc w:val="both"/>
+        <w:rPr>
+          <w:rFonts w:hint="eastAsia"/>
+        </w:rPr>
+      </w:pPr>
+      <w:r>
+        <w:rPr>
+          <w:rFonts w:hint="eastAsia"/>
+        </w:rPr>
+        <w:t>Ubuntu 16.04 LTS</w:t>
       </w:r>
     </w:p>
     <w:p>
       <w:pPr>
         <w:pStyle w:val="ListParagraph"/>
         <w:numPr>
-          <w:ilvl w:val="1"/>
+          <w:ilvl w:val="0"/>
           <w:numId w:val="2"/>
         </w:numPr>
         <w:spacing w:line="240" w:lineRule="auto"/>
-      </w:pPr>
-      <w:r>
-        <w:rPr>
-          <w:rFonts w:hint="eastAsia"/>
-        </w:rPr>
-        <w:t>needed for reproducing the dynamic character</w:t>
-      </w:r>
-      <w:r>
-        <w:rPr>
-          <w:rFonts w:hint="eastAsia"/>
-        </w:rPr>
-        <w:t>ization study related artifacts</w:t>
-      </w:r>
-    </w:p>
-    <w:p>
-      <w:pPr>
-        <w:spacing w:line="240" w:lineRule="auto"/>
-      </w:pPr>
-      <w:r>
-        <w:rPr>
-          <w:rFonts w:hint="eastAsia"/>
-        </w:rPr>
-        <w:t xml:space="preserve">We verified the </w:t>
-      </w:r>
-      <w:r>
-        <w:rPr>
-          <w:rFonts w:hint="eastAsia"/>
-        </w:rPr>
-        <w:t xml:space="preserve">artifact reproduction </w:t>
-      </w:r>
-      <w:r>
-        <w:rPr>
-          <w:rFonts w:hint="eastAsia"/>
-        </w:rPr>
-        <w:t xml:space="preserve">instructions </w:t>
-      </w:r>
-      <w:r>
-        <w:rPr>
-          <w:rFonts w:hint="eastAsia"/>
-        </w:rPr>
-        <w:t>under Ubuntu 15.</w:t>
-      </w:r>
-    </w:p>
-    <w:p>
-      <w:pPr>
-        <w:pStyle w:val="Heading1"/>
-      </w:pPr>
-      <w:bookmarkStart w:id="3" w:name="_Toc479190163"/>
-      <w:r>
-        <w:rPr>
-          <w:rFonts w:hint="eastAsia"/>
-        </w:rPr>
-        <w:t>Source code and executable</w:t>
-      </w:r>
-      <w:bookmarkEnd w:id="3"/>
-    </w:p>
-    <w:p>
-      <w:r>
-        <w:rPr>
-          <w:rFonts w:hint="eastAsia"/>
-        </w:rPr>
-        <w:t xml:space="preserve">The source code is included in the </w:t>
+        <w:jc w:val="both"/>
+        <w:rPr>
+          <w:rFonts w:hint="eastAsia"/>
+        </w:rPr>
+      </w:pPr>
+      <w:r>
+        <w:rPr>
+          <w:rFonts w:hint="eastAsia"/>
+        </w:rPr>
+        <w:t>Java</w:t>
+      </w:r>
+      <w:r>
+        <w:rPr>
+          <w:rFonts w:hint="eastAsia"/>
+        </w:rPr>
+        <w:t xml:space="preserve"> 1.8.0_131 (java-1.8.0-openjdk-adm64)</w:t>
+      </w:r>
+      <w:r>
+        <w:rPr>
+          <w:rFonts w:hint="eastAsia"/>
+        </w:rPr>
+        <w:t xml:space="preserve"> </w:t>
+      </w:r>
+    </w:p>
+    <w:p>
+      <w:pPr>
+        <w:pStyle w:val="ListParagraph"/>
+        <w:numPr>
+          <w:ilvl w:val="0"/>
+          <w:numId w:val="2"/>
+        </w:numPr>
+        <w:spacing w:line="240" w:lineRule="auto"/>
+        <w:jc w:val="both"/>
+        <w:rPr>
+          <w:rFonts w:hint="eastAsia"/>
+        </w:rPr>
+      </w:pPr>
+      <w:r>
+        <w:rPr>
+          <w:rFonts w:hint="eastAsia"/>
+        </w:rPr>
+        <w:t>R</w:t>
+      </w:r>
+      <w:r>
+        <w:rPr>
+          <w:rFonts w:hint="eastAsia"/>
+        </w:rPr>
+        <w:t xml:space="preserve"> </w:t>
+      </w:r>
+      <w:r>
+        <w:rPr>
+          <w:rFonts w:hint="eastAsia"/>
+        </w:rPr>
+        <w:t xml:space="preserve">for Linux </w:t>
+      </w:r>
+      <w:r>
+        <w:rPr>
+          <w:rFonts w:hint="eastAsia"/>
+        </w:rPr>
+        <w:t>version:</w:t>
+      </w:r>
+      <w:r>
+        <w:rPr>
+          <w:rFonts w:hint="eastAsia"/>
+        </w:rPr>
+        <w:t xml:space="preserve"> 3.4.0</w:t>
+      </w:r>
+    </w:p>
+    <w:p>
+      <w:pPr>
+        <w:pStyle w:val="ListParagraph"/>
+        <w:numPr>
+          <w:ilvl w:val="0"/>
+          <w:numId w:val="2"/>
+        </w:numPr>
+        <w:spacing w:line="240" w:lineRule="auto"/>
+        <w:jc w:val="both"/>
+        <w:rPr>
+          <w:rFonts w:hint="eastAsia"/>
+        </w:rPr>
+      </w:pPr>
+      <w:r>
+        <w:rPr>
+          <w:rFonts w:hint="eastAsia"/>
+        </w:rPr>
+        <w:t>Python 2.7</w:t>
+      </w:r>
+    </w:p>
+    <w:p>
+      <w:pPr>
+        <w:pStyle w:val="ListParagraph"/>
+        <w:numPr>
+          <w:ilvl w:val="0"/>
+          <w:numId w:val="2"/>
+        </w:numPr>
+        <w:spacing w:line="240" w:lineRule="auto"/>
+        <w:jc w:val="both"/>
+        <w:rPr>
+          <w:rFonts w:hint="eastAsia"/>
+        </w:rPr>
+      </w:pPr>
+      <w:r>
+        <w:t>T</w:t>
+      </w:r>
+      <w:r>
+        <w:rPr>
+          <w:rFonts w:hint="eastAsia"/>
+        </w:rPr>
+        <w:t>ree 1.7.0 (the tree tool for browsing directories)</w:t>
+      </w:r>
+    </w:p>
+    <w:p>
+      <w:pPr>
+        <w:pStyle w:val="ListParagraph"/>
+        <w:numPr>
+          <w:ilvl w:val="0"/>
+          <w:numId w:val="2"/>
+        </w:numPr>
+        <w:spacing w:line="240" w:lineRule="auto"/>
+        <w:jc w:val="both"/>
+        <w:rPr>
+          <w:rFonts w:hint="eastAsia"/>
+        </w:rPr>
+      </w:pPr>
+      <w:r>
+        <w:rPr>
+          <w:rFonts w:hint="eastAsia"/>
+        </w:rPr>
+        <w:t xml:space="preserve">Android SDK (with API 19, including tools liked </w:t>
       </w:r>
       <w:proofErr w:type="spellStart"/>
       <w:r>
         <w:rPr>
           <w:rFonts w:hint="eastAsia"/>
-          <w:i/>
-          <w:color w:val="FF0000"/>
-        </w:rPr>
-        <w:t>droid</w:t>
-      </w:r>
-      <w:r>
-        <w:rPr>
-          <w:rFonts w:hint="eastAsia"/>
-          <w:i/>
-          <w:color w:val="FF0000"/>
-        </w:rPr>
-        <w:t>fax</w:t>
+        </w:rPr>
+        <w:t>adb</w:t>
       </w:r>
       <w:proofErr w:type="spellEnd"/>
       <w:r>
         <w:rPr>
           <w:rFonts w:hint="eastAsia"/>
         </w:rPr>
-        <w:t xml:space="preserve"> directory, where the </w:t>
-      </w:r>
+        <w:t>, emulator, monkey, etc.)</w:t>
+      </w:r>
+    </w:p>
+    <w:p>
+      <w:pPr>
+        <w:pStyle w:val="ListParagraph"/>
+        <w:numPr>
+          <w:ilvl w:val="0"/>
+          <w:numId w:val="2"/>
+        </w:numPr>
+        <w:spacing w:line="240" w:lineRule="auto"/>
+        <w:jc w:val="both"/>
+        <w:rPr>
+          <w:rFonts w:hint="eastAsia"/>
+        </w:rPr>
+      </w:pPr>
+      <w:r>
+        <w:rPr>
+          <w:rFonts w:hint="eastAsia"/>
+        </w:rPr>
+        <w:t>Android AVD (Nexus-One-10 with 1G SD card, 200 RAM, and intel-x86 64 system image)</w:t>
+      </w:r>
+    </w:p>
+    <w:p>
+      <w:pPr>
+        <w:pStyle w:val="ListParagraph"/>
+        <w:numPr>
+          <w:ilvl w:val="0"/>
+          <w:numId w:val="2"/>
+        </w:numPr>
+        <w:spacing w:line="240" w:lineRule="auto"/>
+        <w:jc w:val="both"/>
+        <w:rPr>
+          <w:rFonts w:hint="eastAsia"/>
+        </w:rPr>
+      </w:pPr>
+      <w:r>
+        <w:rPr>
+          <w:rFonts w:hint="eastAsia"/>
+        </w:rPr>
+        <w:t>expect  (year 1994 version)</w:t>
+      </w:r>
+    </w:p>
+    <w:p>
+      <w:pPr>
+        <w:pStyle w:val="ListParagraph"/>
+        <w:numPr>
+          <w:ilvl w:val="0"/>
+          <w:numId w:val="2"/>
+        </w:numPr>
+        <w:spacing w:line="240" w:lineRule="auto"/>
+        <w:jc w:val="both"/>
+        <w:rPr>
+          <w:rFonts w:hint="eastAsia"/>
+        </w:rPr>
+      </w:pPr>
       <w:proofErr w:type="spellStart"/>
       <w:r>
         <w:rPr>
           <w:rFonts w:hint="eastAsia"/>
-          <w:i/>
-          <w:color w:val="FF0000"/>
-        </w:rPr>
-        <w:t>src</w:t>
+        </w:rPr>
+        <w:t>aapt</w:t>
       </w:r>
       <w:proofErr w:type="spellEnd"/>
       <w:r>
         <w:rPr>
           <w:rFonts w:hint="eastAsia"/>
-          <w:color w:val="FF0000"/>
-        </w:rPr>
-        <w:t xml:space="preserve"> </w:t>
-      </w:r>
-      <w:r>
-        <w:rPr>
-          <w:rFonts w:hint="eastAsia"/>
-        </w:rPr>
-        <w:t>subdirectory contains the Java code</w:t>
-      </w:r>
-      <w:r>
-        <w:rPr>
-          <w:rFonts w:hint="eastAsia"/>
-        </w:rPr>
-        <w:t xml:space="preserve"> </w:t>
-      </w:r>
-      <w:r>
-        <w:rPr>
-          <w:rFonts w:hint="eastAsia"/>
-        </w:rPr>
-        <w:t xml:space="preserve">used for profiling and </w:t>
-      </w:r>
-      <w:r>
-        <w:rPr>
-          <w:rFonts w:hint="eastAsia"/>
-        </w:rPr>
-        <w:t>characterization as well as for the empirical studie</w:t>
-      </w:r>
-      <w:r>
-        <w:rPr>
-          <w:rFonts w:hint="eastAsia"/>
-        </w:rPr>
-        <w:t xml:space="preserve">s. </w:t>
-      </w:r>
-    </w:p>
-    <w:p>
-      <w:r>
-        <w:rPr>
-          <w:rFonts w:hint="eastAsia"/>
-        </w:rPr>
-        <w:t>T</w:t>
-      </w:r>
-      <w:r>
-        <w:rPr>
-          <w:rFonts w:hint="eastAsia"/>
-        </w:rPr>
-        <w:t xml:space="preserve">he </w:t>
-      </w:r>
-      <w:r>
-        <w:rPr>
-          <w:rFonts w:hint="eastAsia"/>
-        </w:rPr>
-        <w:t>major executable is</w:t>
-      </w:r>
-      <w:r>
-        <w:rPr>
-          <w:rFonts w:hint="eastAsia"/>
-        </w:rPr>
-        <w:t xml:space="preserve"> </w:t>
-      </w:r>
+        </w:rPr>
+        <w:t xml:space="preserve"> (year 2014 version)</w:t>
+      </w:r>
+    </w:p>
+    <w:p>
+      <w:pPr>
+        <w:pStyle w:val="ListParagraph"/>
+        <w:numPr>
+          <w:ilvl w:val="0"/>
+          <w:numId w:val="2"/>
+        </w:numPr>
+        <w:spacing w:line="240" w:lineRule="auto"/>
+        <w:jc w:val="both"/>
+        <w:rPr>
+          <w:rFonts w:hint="eastAsia"/>
+        </w:rPr>
+      </w:pPr>
       <w:proofErr w:type="spellStart"/>
       <w:r>
         <w:rPr>
           <w:rFonts w:hint="eastAsia"/>
-          <w:i/>
-          <w:color w:val="FF0000"/>
-        </w:rPr>
-        <w:t>droidcat</w:t>
+        </w:rPr>
+        <w:t>Apktool</w:t>
       </w:r>
       <w:proofErr w:type="spellEnd"/>
       <w:r>
         <w:rPr>
           <w:rFonts w:hint="eastAsia"/>
-          <w:i/>
-          <w:color w:val="FF0000"/>
-        </w:rPr>
-        <w:t>/droid</w:t>
-      </w:r>
-      <w:r>
-        <w:rPr>
-          <w:rFonts w:hint="eastAsia"/>
-          <w:i/>
-          <w:color w:val="FF0000"/>
-        </w:rPr>
-        <w:t>fax</w:t>
-      </w:r>
-      <w:r>
-        <w:rPr>
-          <w:rFonts w:hint="eastAsia"/>
-          <w:i/>
-          <w:color w:val="FF0000"/>
-        </w:rPr>
-        <w:t>.jar</w:t>
-      </w:r>
-      <w:r>
-        <w:rPr>
-          <w:rFonts w:hint="eastAsia"/>
-        </w:rPr>
-        <w:t xml:space="preserve">. </w:t>
-      </w:r>
-      <w:r>
-        <w:rPr>
-          <w:rFonts w:hint="eastAsia"/>
-        </w:rPr>
-        <w:t xml:space="preserve">The subdirectory </w:t>
-      </w:r>
+        </w:rPr>
+        <w:t xml:space="preserve"> v2.0.2</w:t>
+      </w:r>
+    </w:p>
+    <w:p>
+      <w:pPr>
+        <w:pStyle w:val="ListParagraph"/>
+        <w:numPr>
+          <w:ilvl w:val="0"/>
+          <w:numId w:val="2"/>
+        </w:numPr>
+        <w:spacing w:line="240" w:lineRule="auto"/>
+        <w:jc w:val="both"/>
+        <w:rPr>
+          <w:rFonts w:hint="eastAsia"/>
+        </w:rPr>
+      </w:pPr>
+      <w:r>
+        <w:rPr>
+          <w:rFonts w:hint="eastAsia"/>
+        </w:rPr>
+        <w:t>ant v1.9.6</w:t>
+      </w:r>
+    </w:p>
+    <w:p>
+      <w:pPr>
+        <w:pStyle w:val="ListParagraph"/>
+        <w:numPr>
+          <w:ilvl w:val="0"/>
+          <w:numId w:val="2"/>
+        </w:numPr>
+        <w:spacing w:line="240" w:lineRule="auto"/>
+        <w:jc w:val="both"/>
+        <w:rPr>
+          <w:rFonts w:hint="eastAsia"/>
+        </w:rPr>
+      </w:pPr>
+      <w:r>
+        <w:rPr>
+          <w:rFonts w:hint="eastAsia"/>
+        </w:rPr>
+        <w:t>vim 7.4 (optional</w:t>
+      </w:r>
+      <w:r>
+        <w:rPr>
+          <w:rFonts w:hint="eastAsia"/>
+        </w:rPr>
+        <w:t>, for editing scripts and viewing textual results</w:t>
+      </w:r>
+      <w:r>
+        <w:rPr>
+          <w:rFonts w:hint="eastAsia"/>
+        </w:rPr>
+        <w:t>)</w:t>
+      </w:r>
+    </w:p>
+    <w:p>
+      <w:pPr>
+        <w:pStyle w:val="ListParagraph"/>
+        <w:numPr>
+          <w:ilvl w:val="0"/>
+          <w:numId w:val="2"/>
+        </w:numPr>
+        <w:spacing w:line="240" w:lineRule="auto"/>
+        <w:jc w:val="both"/>
+        <w:rPr>
+          <w:rFonts w:hint="eastAsia"/>
+        </w:rPr>
+      </w:pPr>
       <w:proofErr w:type="spellStart"/>
       <w:r>
         <w:rPr>
           <w:rFonts w:hint="eastAsia"/>
-          <w:i/>
-          <w:color w:val="FF0000"/>
-        </w:rPr>
-        <w:t>droid</w:t>
-      </w:r>
-      <w:r>
-        <w:rPr>
-          <w:rFonts w:hint="eastAsia"/>
-          <w:i/>
-          <w:color w:val="FF0000"/>
-        </w:rPr>
-        <w:t>fax</w:t>
+        </w:rPr>
+        <w:t>googleplay-api</w:t>
       </w:r>
       <w:proofErr w:type="spellEnd"/>
       <w:r>
         <w:rPr>
           <w:rFonts w:hint="eastAsia"/>
-          <w:i/>
-          <w:color w:val="FF0000"/>
-        </w:rPr>
-        <w:t>/libs</w:t>
-      </w:r>
-      <w:r>
-        <w:rPr>
-          <w:rFonts w:hint="eastAsia"/>
-          <w:color w:val="FF0000"/>
-        </w:rPr>
-        <w:t xml:space="preserve"> </w:t>
-      </w:r>
-      <w:r>
-        <w:rPr>
-          <w:rFonts w:hint="eastAsia"/>
-        </w:rPr>
-        <w:t>includes a</w:t>
-      </w:r>
-      <w:r>
-        <w:rPr>
-          <w:rFonts w:hint="eastAsia"/>
-        </w:rPr>
-        <w:t>ll libraries that are needed for compiling the sour</w:t>
-      </w:r>
-      <w:r>
-        <w:rPr>
-          <w:rFonts w:hint="eastAsia"/>
-        </w:rPr>
-        <w:t xml:space="preserve">ce code and executing the </w:t>
+        </w:rPr>
+        <w:t xml:space="preserve"> and its </w:t>
       </w:r>
       <w:proofErr w:type="spellStart"/>
       <w:r>
         <w:rPr>
           <w:rFonts w:hint="eastAsia"/>
         </w:rPr>
-        <w:t>DroidFax</w:t>
+        <w:t>dependee</w:t>
       </w:r>
       <w:proofErr w:type="spellEnd"/>
       <w:r>
         <w:rPr>
           <w:rFonts w:hint="eastAsia"/>
         </w:rPr>
-        <w:t xml:space="preserve"> </w:t>
-      </w:r>
-      <w:r>
-        <w:rPr>
-          <w:rFonts w:hint="eastAsia"/>
-        </w:rPr>
-        <w:t>executable</w:t>
-      </w:r>
-      <w:r>
-        <w:rPr>
-          <w:rFonts w:hint="eastAsia"/>
-        </w:rPr>
-        <w:t xml:space="preserve"> </w:t>
-      </w:r>
-      <w:r>
-        <w:rPr>
-          <w:rFonts w:hint="eastAsia"/>
-        </w:rPr>
-        <w:t xml:space="preserve">in order </w:t>
-      </w:r>
-      <w:r>
-        <w:rPr>
-          <w:rFonts w:hint="eastAsia"/>
-        </w:rPr>
-        <w:t>to rep</w:t>
-      </w:r>
-      <w:r>
-        <w:rPr>
-          <w:rFonts w:hint="eastAsia"/>
-        </w:rPr>
-        <w:t>roduce our experimental dataset</w:t>
-      </w:r>
-      <w:r>
-        <w:rPr>
-          <w:rFonts w:hint="eastAsia"/>
-        </w:rPr>
-        <w:t xml:space="preserve"> and final results as reported in the paper</w:t>
-      </w:r>
-      <w:r>
-        <w:rPr>
-          <w:rFonts w:hint="eastAsia"/>
-        </w:rPr>
-        <w:t>.</w:t>
-      </w:r>
-      <w:r>
-        <w:rPr>
-          <w:rFonts w:hint="eastAsia"/>
-        </w:rPr>
-        <w:t xml:space="preserve"> </w:t>
-      </w:r>
-    </w:p>
-    <w:p>
-      <w:r>
-        <w:rPr>
-          <w:rFonts w:hint="eastAsia"/>
-        </w:rPr>
-        <w:t xml:space="preserve">All these artifacts can be freely browsed and downloaded from our repository on </w:t>
+        <w:t xml:space="preserve"> library python-</w:t>
       </w:r>
       <w:proofErr w:type="spellStart"/>
       <w:r>
         <w:rPr>
           <w:rFonts w:hint="eastAsia"/>
         </w:rPr>
-        <w:t>bitbucket</w:t>
+        <w:t>protobuf</w:t>
       </w:r>
       <w:proofErr w:type="spellEnd"/>
       <w:r>
         <w:rPr>
           <w:rFonts w:hint="eastAsia"/>
         </w:rPr>
-        <w:t xml:space="preserve"> (</w:t>
-      </w:r>
-      <w:r>
-        <w:rPr>
-          <w:rFonts w:hint="eastAsia"/>
-          <w:i/>
-        </w:rPr>
-        <w:t xml:space="preserve">the link is </w:t>
-      </w:r>
-      <w:r>
-        <w:rPr>
-          <w:i/>
-        </w:rPr>
-        <w:t>withheld</w:t>
-      </w:r>
-      <w:r>
-        <w:rPr>
-          <w:rFonts w:hint="eastAsia"/>
-          <w:i/>
-        </w:rPr>
-        <w:t xml:space="preserve"> for now to comply with the double-blind review policy</w:t>
-      </w:r>
-      <w:r>
-        <w:rPr>
-          <w:rFonts w:hint="eastAsia"/>
-        </w:rPr>
-        <w:t>).</w:t>
-      </w:r>
-    </w:p>
-    <w:p>
-      <w:pPr>
-        <w:pStyle w:val="Heading1"/>
-      </w:pPr>
-      <w:bookmarkStart w:id="4" w:name="_Toc479190164"/>
-      <w:r>
-        <w:rPr>
-          <w:rFonts w:hint="eastAsia"/>
-        </w:rPr>
-        <w:lastRenderedPageBreak/>
-        <w:t>Project website and documentation</w:t>
-      </w:r>
-      <w:bookmarkEnd w:id="4"/>
-    </w:p>
-    <w:p>
-      <w:pPr>
-        <w:pStyle w:val="Subtitle"/>
-        <w:rPr>
-          <w:rFonts w:asciiTheme="minorHAnsi" w:eastAsiaTheme="minorEastAsia" w:hAnsiTheme="minorHAnsi" w:cstheme="minorBidi"/>
-          <w:i w:val="0"/>
-          <w:iCs w:val="0"/>
-          <w:color w:val="auto"/>
-          <w:spacing w:val="0"/>
-          <w:sz w:val="22"/>
-          <w:szCs w:val="22"/>
-        </w:rPr>
-      </w:pPr>
-      <w:r>
-        <w:rPr>
-          <w:rFonts w:asciiTheme="minorHAnsi" w:eastAsiaTheme="minorEastAsia" w:hAnsiTheme="minorHAnsi" w:cstheme="minorBidi" w:hint="eastAsia"/>
-          <w:i w:val="0"/>
-          <w:iCs w:val="0"/>
-          <w:color w:val="auto"/>
-          <w:spacing w:val="0"/>
-          <w:sz w:val="22"/>
-          <w:szCs w:val="22"/>
-        </w:rPr>
-        <w:t xml:space="preserve">The </w:t>
-      </w:r>
-      <w:r>
-        <w:rPr>
-          <w:rFonts w:asciiTheme="minorHAnsi" w:eastAsiaTheme="minorEastAsia" w:hAnsiTheme="minorHAnsi" w:cstheme="minorBidi" w:hint="eastAsia"/>
-          <w:i w:val="0"/>
-          <w:iCs w:val="0"/>
-          <w:color w:val="auto"/>
-          <w:spacing w:val="0"/>
-          <w:sz w:val="22"/>
-          <w:szCs w:val="22"/>
-        </w:rPr>
-        <w:t xml:space="preserve">website content is placed in the </w:t>
+        <w:t xml:space="preserve"> (optional, for downloading apps)</w:t>
+      </w:r>
+    </w:p>
+    <w:p>
+      <w:pPr>
+        <w:pStyle w:val="ListParagraph"/>
+        <w:numPr>
+          <w:ilvl w:val="0"/>
+          <w:numId w:val="2"/>
+        </w:numPr>
+        <w:spacing w:line="240" w:lineRule="auto"/>
+        <w:jc w:val="both"/>
+      </w:pPr>
+      <w:r>
+        <w:rPr>
+          <w:rFonts w:hint="eastAsia"/>
+        </w:rPr>
+        <w:t>All the libraries as listed in /home/</w:t>
       </w:r>
       <w:proofErr w:type="spellStart"/>
       <w:r>
         <w:rPr>
-          <w:rFonts w:asciiTheme="minorHAnsi" w:eastAsiaTheme="minorEastAsia" w:hAnsiTheme="minorHAnsi" w:cstheme="minorBidi"/>
-          <w:iCs w:val="0"/>
-          <w:color w:val="FF0000"/>
-          <w:spacing w:val="0"/>
-          <w:sz w:val="22"/>
-          <w:szCs w:val="22"/>
-        </w:rPr>
-        <w:t>projectweb</w:t>
+          <w:rFonts w:hint="eastAsia"/>
+        </w:rPr>
+        <w:t>hcai</w:t>
       </w:r>
       <w:proofErr w:type="spellEnd"/>
       <w:r>
         <w:rPr>
-          <w:rFonts w:asciiTheme="minorHAnsi" w:eastAsiaTheme="minorEastAsia" w:hAnsiTheme="minorHAnsi" w:cstheme="minorBidi" w:hint="eastAsia"/>
-          <w:i w:val="0"/>
-          <w:iCs w:val="0"/>
-          <w:color w:val="FF0000"/>
-          <w:spacing w:val="0"/>
-          <w:sz w:val="22"/>
-          <w:szCs w:val="22"/>
-        </w:rPr>
-        <w:t xml:space="preserve"> </w:t>
-      </w:r>
-      <w:r>
-        <w:rPr>
-          <w:rFonts w:asciiTheme="minorHAnsi" w:eastAsiaTheme="minorEastAsia" w:hAnsiTheme="minorHAnsi" w:cstheme="minorBidi" w:hint="eastAsia"/>
-          <w:i w:val="0"/>
-          <w:iCs w:val="0"/>
-          <w:color w:val="auto"/>
-          <w:spacing w:val="0"/>
-          <w:sz w:val="22"/>
-          <w:szCs w:val="22"/>
-        </w:rPr>
-        <w:t xml:space="preserve">directory. You may open </w:t>
-      </w:r>
-      <w:r>
-        <w:rPr>
-          <w:rFonts w:asciiTheme="minorHAnsi" w:eastAsiaTheme="minorEastAsia" w:hAnsiTheme="minorHAnsi" w:cstheme="minorBidi" w:hint="eastAsia"/>
-          <w:iCs w:val="0"/>
-          <w:color w:val="FF0000"/>
-          <w:spacing w:val="0"/>
-          <w:sz w:val="22"/>
-          <w:szCs w:val="22"/>
-        </w:rPr>
-        <w:t>index.html</w:t>
-      </w:r>
-      <w:r>
-        <w:rPr>
-          <w:rFonts w:asciiTheme="minorHAnsi" w:eastAsiaTheme="minorEastAsia" w:hAnsiTheme="minorHAnsi" w:cstheme="minorBidi" w:hint="eastAsia"/>
-          <w:i w:val="0"/>
-          <w:iCs w:val="0"/>
-          <w:color w:val="FF0000"/>
-          <w:spacing w:val="0"/>
-          <w:sz w:val="22"/>
-          <w:szCs w:val="22"/>
-        </w:rPr>
-        <w:t xml:space="preserve"> </w:t>
-      </w:r>
-      <w:r>
-        <w:rPr>
-          <w:rFonts w:asciiTheme="minorHAnsi" w:eastAsiaTheme="minorEastAsia" w:hAnsiTheme="minorHAnsi" w:cstheme="minorBidi" w:hint="eastAsia"/>
-          <w:i w:val="0"/>
-          <w:iCs w:val="0"/>
-          <w:color w:val="auto"/>
-          <w:spacing w:val="0"/>
-          <w:sz w:val="22"/>
-          <w:szCs w:val="22"/>
-        </w:rPr>
-        <w:t xml:space="preserve">in there to start browsing the </w:t>
-      </w:r>
-      <w:r>
-        <w:rPr>
-          <w:rFonts w:asciiTheme="minorHAnsi" w:eastAsiaTheme="minorEastAsia" w:hAnsiTheme="minorHAnsi" w:cstheme="minorBidi" w:hint="eastAsia"/>
-          <w:i w:val="0"/>
-          <w:iCs w:val="0"/>
-          <w:color w:val="auto"/>
-          <w:spacing w:val="0"/>
-          <w:sz w:val="22"/>
-          <w:szCs w:val="22"/>
-        </w:rPr>
-        <w:t>project website</w:t>
-      </w:r>
-      <w:r>
-        <w:rPr>
-          <w:rFonts w:asciiTheme="minorHAnsi" w:eastAsiaTheme="minorEastAsia" w:hAnsiTheme="minorHAnsi" w:cstheme="minorBidi" w:hint="eastAsia"/>
-          <w:i w:val="0"/>
-          <w:iCs w:val="0"/>
-          <w:color w:val="auto"/>
-          <w:spacing w:val="0"/>
-          <w:sz w:val="22"/>
-          <w:szCs w:val="22"/>
-        </w:rPr>
-        <w:t xml:space="preserve">, where the documentation about this project can be found, including how to use </w:t>
-      </w:r>
-      <w:proofErr w:type="spellStart"/>
-      <w:r>
-        <w:rPr>
-          <w:rFonts w:asciiTheme="minorHAnsi" w:eastAsiaTheme="minorEastAsia" w:hAnsiTheme="minorHAnsi" w:cstheme="minorBidi" w:hint="eastAsia"/>
-          <w:i w:val="0"/>
-          <w:iCs w:val="0"/>
-          <w:color w:val="auto"/>
-          <w:spacing w:val="0"/>
-          <w:sz w:val="22"/>
-          <w:szCs w:val="22"/>
-        </w:rPr>
-        <w:t>Droid</w:t>
-      </w:r>
-      <w:r>
-        <w:rPr>
-          <w:rFonts w:asciiTheme="minorHAnsi" w:eastAsiaTheme="minorEastAsia" w:hAnsiTheme="minorHAnsi" w:cstheme="minorBidi" w:hint="eastAsia"/>
-          <w:i w:val="0"/>
-          <w:iCs w:val="0"/>
-          <w:color w:val="auto"/>
-          <w:spacing w:val="0"/>
-          <w:sz w:val="22"/>
-          <w:szCs w:val="22"/>
-        </w:rPr>
-        <w:t>Fax</w:t>
-      </w:r>
-      <w:proofErr w:type="spellEnd"/>
-      <w:r>
-        <w:rPr>
-          <w:rFonts w:asciiTheme="minorHAnsi" w:eastAsiaTheme="minorEastAsia" w:hAnsiTheme="minorHAnsi" w:cstheme="minorBidi" w:hint="eastAsia"/>
-          <w:i w:val="0"/>
-          <w:iCs w:val="0"/>
-          <w:color w:val="auto"/>
-          <w:spacing w:val="0"/>
-          <w:sz w:val="22"/>
-          <w:szCs w:val="22"/>
-        </w:rPr>
-        <w:t xml:space="preserve"> (</w:t>
-      </w:r>
-      <w:proofErr w:type="spellStart"/>
-      <w:r>
-        <w:rPr>
-          <w:rFonts w:asciiTheme="minorHAnsi" w:eastAsiaTheme="minorEastAsia" w:hAnsiTheme="minorHAnsi" w:cstheme="minorBidi"/>
-          <w:iCs w:val="0"/>
-          <w:color w:val="FF0000"/>
-          <w:spacing w:val="0"/>
-          <w:sz w:val="22"/>
-          <w:szCs w:val="22"/>
-        </w:rPr>
-        <w:t>projectweb</w:t>
-      </w:r>
-      <w:proofErr w:type="spellEnd"/>
-      <w:r>
-        <w:rPr>
-          <w:rFonts w:asciiTheme="minorHAnsi" w:eastAsiaTheme="minorEastAsia" w:hAnsiTheme="minorHAnsi" w:cstheme="minorBidi" w:hint="eastAsia"/>
-          <w:i w:val="0"/>
-          <w:iCs w:val="0"/>
-          <w:color w:val="FF0000"/>
-          <w:spacing w:val="0"/>
-          <w:sz w:val="22"/>
-          <w:szCs w:val="22"/>
-        </w:rPr>
-        <w:t>/</w:t>
-      </w:r>
-      <w:r>
-        <w:rPr>
-          <w:rFonts w:asciiTheme="minorHAnsi" w:eastAsiaTheme="minorEastAsia" w:hAnsiTheme="minorHAnsi" w:cstheme="minorBidi"/>
-          <w:iCs w:val="0"/>
-          <w:color w:val="FF0000"/>
-          <w:spacing w:val="0"/>
-          <w:sz w:val="22"/>
-          <w:szCs w:val="22"/>
-        </w:rPr>
-        <w:t>page_usage.html</w:t>
-      </w:r>
-      <w:r>
-        <w:rPr>
-          <w:rFonts w:asciiTheme="minorHAnsi" w:eastAsiaTheme="minorEastAsia" w:hAnsiTheme="minorHAnsi" w:cstheme="minorBidi" w:hint="eastAsia"/>
-          <w:i w:val="0"/>
-          <w:iCs w:val="0"/>
-          <w:color w:val="auto"/>
-          <w:spacing w:val="0"/>
-          <w:sz w:val="22"/>
-          <w:szCs w:val="22"/>
-        </w:rPr>
-        <w:t>)</w:t>
-      </w:r>
-      <w:r>
-        <w:rPr>
-          <w:rFonts w:asciiTheme="minorHAnsi" w:eastAsiaTheme="minorEastAsia" w:hAnsiTheme="minorHAnsi" w:cstheme="minorBidi" w:hint="eastAsia"/>
-          <w:i w:val="0"/>
-          <w:iCs w:val="0"/>
-          <w:color w:val="auto"/>
-          <w:spacing w:val="0"/>
-          <w:sz w:val="22"/>
-          <w:szCs w:val="22"/>
-        </w:rPr>
-        <w:t xml:space="preserve">. </w:t>
-      </w:r>
-    </w:p>
-    <w:p>
-      <w:r>
-        <w:rPr>
-          <w:rFonts w:hint="eastAsia"/>
-        </w:rPr>
-        <w:t xml:space="preserve">The detailed definition of each of the 122 metrics (features) can be found in the page </w:t>
-      </w:r>
-      <w:proofErr w:type="spellStart"/>
-      <w:r>
-        <w:rPr>
-          <w:iCs/>
-          <w:color w:val="FF0000"/>
-        </w:rPr>
-        <w:t>projectweb</w:t>
-      </w:r>
-      <w:proofErr w:type="spellEnd"/>
-      <w:r>
-        <w:rPr>
-          <w:rFonts w:hint="eastAsia"/>
-          <w:i/>
-          <w:iCs/>
-          <w:color w:val="FF0000"/>
-        </w:rPr>
-        <w:t>/</w:t>
-      </w:r>
-      <w:r>
-        <w:rPr>
-          <w:i/>
-          <w:color w:val="FF0000"/>
-        </w:rPr>
-        <w:t>metric</w:t>
-      </w:r>
-      <w:r>
-        <w:rPr>
-          <w:rFonts w:hint="eastAsia"/>
-          <w:i/>
-          <w:color w:val="FF0000"/>
-        </w:rPr>
-        <w:t>def.pdf</w:t>
-      </w:r>
-      <w:r>
-        <w:rPr>
-          <w:rFonts w:hint="eastAsia"/>
-        </w:rPr>
-        <w:t>.</w:t>
-      </w:r>
-    </w:p>
-    <w:p>
-      <w:pPr>
-        <w:pStyle w:val="Heading1"/>
-      </w:pPr>
-      <w:bookmarkStart w:id="5" w:name="_Toc479190165"/>
-      <w:r>
-        <w:rPr>
-          <w:rFonts w:hint="eastAsia"/>
-        </w:rPr>
-        <w:t>Evaluation dataset</w:t>
-      </w:r>
-      <w:bookmarkEnd w:id="5"/>
-    </w:p>
-    <w:p>
-      <w:pPr>
-        <w:pStyle w:val="Heading2"/>
-        <w:rPr>
-          <w:rStyle w:val="BookTitle"/>
-          <w:color w:val="7030A0"/>
-        </w:rPr>
-      </w:pPr>
-      <w:bookmarkStart w:id="6" w:name="_Toc479190166"/>
-      <w:r>
-        <w:rPr>
-          <w:rStyle w:val="BookTitle"/>
-          <w:rFonts w:hint="eastAsia"/>
-          <w:color w:val="7030A0"/>
-        </w:rPr>
-        <w:t>Benchmarks</w:t>
-      </w:r>
-      <w:bookmarkEnd w:id="6"/>
-    </w:p>
-    <w:p>
-      <w:r>
-        <w:rPr>
-          <w:rFonts w:hint="eastAsia"/>
-        </w:rPr>
-        <w:t xml:space="preserve">The dataset used in the paper includes the </w:t>
-      </w:r>
-      <w:r>
-        <w:rPr>
-          <w:rFonts w:hint="eastAsia"/>
-        </w:rPr>
-        <w:t>125</w:t>
-      </w:r>
-      <w:r>
-        <w:rPr>
-          <w:rFonts w:hint="eastAsia"/>
-        </w:rPr>
-        <w:t xml:space="preserve"> </w:t>
-      </w:r>
-      <w:r>
-        <w:rPr>
-          <w:rFonts w:hint="eastAsia"/>
-        </w:rPr>
-        <w:t>Android benchmark apps</w:t>
-      </w:r>
-      <w:r>
-        <w:rPr>
-          <w:rFonts w:hint="eastAsia"/>
-        </w:rPr>
-        <w:t xml:space="preserve">. Due to the large </w:t>
-      </w:r>
-      <w:r>
-        <w:rPr>
-          <w:rFonts w:hint="eastAsia"/>
-        </w:rPr>
-        <w:t>total volume</w:t>
-      </w:r>
-      <w:r>
-        <w:rPr>
-          <w:rFonts w:hint="eastAsia"/>
-        </w:rPr>
-        <w:t xml:space="preserve"> of these apps, </w:t>
-      </w:r>
-      <w:r>
-        <w:rPr>
-          <w:rFonts w:hint="eastAsia"/>
-        </w:rPr>
-        <w:t>we did</w:t>
-      </w:r>
-      <w:r>
-        <w:rPr>
-          <w:rFonts w:hint="eastAsia"/>
-        </w:rPr>
-        <w:t xml:space="preserve"> not upload</w:t>
-      </w:r>
-      <w:r>
-        <w:rPr>
-          <w:rFonts w:hint="eastAsia"/>
-        </w:rPr>
-        <w:t xml:space="preserve"> the APKs themselves</w:t>
-      </w:r>
-      <w:r>
-        <w:rPr>
-          <w:rFonts w:hint="eastAsia"/>
-        </w:rPr>
-        <w:t xml:space="preserve"> here. The benchmark names are provided in </w:t>
-      </w:r>
-      <w:r>
-        <w:rPr>
-          <w:rFonts w:hint="eastAsia"/>
-          <w:i/>
-          <w:color w:val="FF0000"/>
-        </w:rPr>
-        <w:t>data/</w:t>
-      </w:r>
-      <w:r>
-        <w:rPr>
-          <w:rFonts w:hint="eastAsia"/>
-          <w:i/>
-          <w:color w:val="FF0000"/>
-        </w:rPr>
-        <w:t>benchmarks/</w:t>
-      </w:r>
-      <w:r>
-        <w:rPr>
-          <w:i/>
-          <w:color w:val="FF0000"/>
-        </w:rPr>
-        <w:t>used-apps-apk</w:t>
-      </w:r>
-      <w:r>
-        <w:rPr>
-          <w:rFonts w:hint="eastAsia"/>
-          <w:i/>
-          <w:color w:val="FF0000"/>
-        </w:rPr>
-        <w:t>.txt</w:t>
-      </w:r>
-      <w:r>
-        <w:rPr>
-          <w:rFonts w:hint="eastAsia"/>
-        </w:rPr>
-        <w:t>.</w:t>
-      </w:r>
-    </w:p>
-    <w:p>
-      <w:r>
-        <w:rPr>
-          <w:rFonts w:hint="eastAsia"/>
-        </w:rPr>
-        <w:t xml:space="preserve">To download the app </w:t>
-      </w:r>
-      <w:proofErr w:type="spellStart"/>
-      <w:r>
-        <w:rPr>
-          <w:rFonts w:hint="eastAsia"/>
-        </w:rPr>
-        <w:t>apks</w:t>
-      </w:r>
-      <w:proofErr w:type="spellEnd"/>
-      <w:r>
-        <w:rPr>
-          <w:rFonts w:hint="eastAsia"/>
-        </w:rPr>
-        <w:t xml:space="preserve"> from Google Play, a script has been prepared, to be used as: </w:t>
-      </w:r>
-    </w:p>
-    <w:tbl>
-      <w:tblPr>
-        <w:tblStyle w:val="TableGrid"/>
-        <w:tblW w:w="0" w:type="auto"/>
-        <w:tblLook w:val="04A0" w:firstRow="1" w:lastRow="0" w:firstColumn="1" w:lastColumn="0" w:noHBand="0" w:noVBand="1"/>
-      </w:tblPr>
-      <w:tblGrid>
-        <w:gridCol w:w="8856"/>
-      </w:tblGrid>
-      <w:tr>
-        <w:tc>
-          <w:tcPr>
-            <w:tcW w:w="8856" w:type="dxa"/>
-          </w:tcPr>
-          <w:p>
-            <w:pPr>
-              <w:rPr>
-                <w:i/>
-                <w:color w:val="FF0000"/>
-              </w:rPr>
-            </w:pPr>
-          </w:p>
-          <w:p>
-            <w:pPr>
-              <w:rPr>
-                <w:i/>
-              </w:rPr>
-            </w:pPr>
-            <w:r>
-              <w:rPr>
-                <w:rFonts w:hint="eastAsia"/>
-                <w:i/>
-                <w:color w:val="FF0000"/>
-              </w:rPr>
-              <w:t>droidcat/scripts/</w:t>
-            </w:r>
-            <w:proofErr w:type="gramStart"/>
-            <w:r>
-              <w:rPr>
-                <w:i/>
-                <w:color w:val="FF0000"/>
-              </w:rPr>
-              <w:t>downloadapklist</w:t>
-            </w:r>
-            <w:r>
-              <w:rPr>
-                <w:rFonts w:hint="eastAsia"/>
-                <w:i/>
-                <w:color w:val="FF0000"/>
-              </w:rPr>
-              <w:t>.sh</w:t>
-            </w:r>
-            <w:r>
-              <w:rPr>
-                <w:rFonts w:hint="eastAsia"/>
-                <w:color w:val="FF0000"/>
-              </w:rPr>
-              <w:t xml:space="preserve"> </w:t>
-            </w:r>
-            <w:r>
-              <w:rPr>
-                <w:rFonts w:hint="eastAsia"/>
-                <w:color w:val="FF0000"/>
-              </w:rPr>
-              <w:t xml:space="preserve"> </w:t>
-            </w:r>
-            <w:r>
-              <w:rPr>
-                <w:rFonts w:hint="eastAsia"/>
-              </w:rPr>
-              <w:t>the</w:t>
-            </w:r>
-            <w:proofErr w:type="gramEnd"/>
-            <w:r>
-              <w:rPr>
-                <w:rFonts w:hint="eastAsia"/>
-              </w:rPr>
-              <w:t>-</w:t>
-            </w:r>
-            <w:proofErr w:type="spellStart"/>
-            <w:r>
-              <w:rPr>
-                <w:rFonts w:hint="eastAsia"/>
-              </w:rPr>
-              <w:t>apk</w:t>
-            </w:r>
-            <w:proofErr w:type="spellEnd"/>
-            <w:r>
-              <w:rPr>
-                <w:rFonts w:hint="eastAsia"/>
-              </w:rPr>
-              <w:t xml:space="preserve">-list-file (e.g., </w:t>
-            </w:r>
-            <w:r>
-              <w:rPr>
-                <w:rFonts w:hint="eastAsia"/>
-                <w:i/>
-              </w:rPr>
-              <w:t>data/</w:t>
-            </w:r>
-            <w:r>
-              <w:rPr>
-                <w:i/>
-              </w:rPr>
-              <w:t>used-apps-apk</w:t>
-            </w:r>
-            <w:r>
-              <w:rPr>
-                <w:rFonts w:hint="eastAsia"/>
-                <w:i/>
-              </w:rPr>
-              <w:t>.txt)</w:t>
-            </w:r>
-            <w:r>
-              <w:rPr>
-                <w:rFonts w:hint="eastAsia"/>
-                <w:i/>
-              </w:rPr>
-              <w:t>.</w:t>
-            </w:r>
-          </w:p>
-          <w:p/>
-        </w:tc>
-      </w:tr>
-    </w:tbl>
-    <w:p>
-      <w:pPr>
-        <w:rPr>
-          <w:rFonts w:hint="eastAsia"/>
-        </w:rPr>
-      </w:pPr>
-    </w:p>
-    <w:p>
-      <w:pPr>
-        <w:rPr>
-          <w:i/>
-        </w:rPr>
-      </w:pPr>
-      <w:r>
-        <w:rPr>
-          <w:rFonts w:hint="eastAsia"/>
-        </w:rPr>
-        <w:t xml:space="preserve">We used the </w:t>
-      </w:r>
-      <w:r>
-        <w:rPr>
-          <w:rFonts w:hint="eastAsia"/>
-          <w:i/>
-        </w:rPr>
-        <w:t>Google Play API for Python</w:t>
-      </w:r>
-      <w:r>
-        <w:rPr>
-          <w:rFonts w:hint="eastAsia"/>
-        </w:rPr>
-        <w:t xml:space="preserve"> (contained in </w:t>
-      </w:r>
-      <w:proofErr w:type="spellStart"/>
-      <w:r>
-        <w:rPr>
-          <w:rFonts w:hint="eastAsia"/>
-          <w:i/>
-          <w:color w:val="FF0000"/>
-        </w:rPr>
-        <w:t>droid</w:t>
-      </w:r>
-      <w:r>
-        <w:rPr>
-          <w:rFonts w:hint="eastAsia"/>
-          <w:i/>
-          <w:color w:val="FF0000"/>
-        </w:rPr>
-        <w:t>fax</w:t>
-      </w:r>
-      <w:proofErr w:type="spellEnd"/>
-      <w:r>
-        <w:rPr>
-          <w:rFonts w:hint="eastAsia"/>
-          <w:i/>
-          <w:color w:val="FF0000"/>
-        </w:rPr>
-        <w:t>/scripts/</w:t>
-      </w:r>
-      <w:proofErr w:type="spellStart"/>
-      <w:r>
-        <w:rPr>
-          <w:i/>
-          <w:color w:val="FF0000"/>
-        </w:rPr>
-        <w:t>googleplay</w:t>
-      </w:r>
-      <w:proofErr w:type="spellEnd"/>
-      <w:r>
-        <w:rPr>
-          <w:i/>
-          <w:color w:val="FF0000"/>
-        </w:rPr>
-        <w:t>-</w:t>
-      </w:r>
-      <w:proofErr w:type="spellStart"/>
-      <w:r>
-        <w:rPr>
-          <w:i/>
-          <w:color w:val="FF0000"/>
-        </w:rPr>
-        <w:t>api</w:t>
-      </w:r>
-      <w:proofErr w:type="spellEnd"/>
-      <w:r>
-        <w:rPr>
-          <w:i/>
-          <w:color w:val="FF0000"/>
-        </w:rPr>
-        <w:t>-master</w:t>
-      </w:r>
-      <w:r>
-        <w:rPr>
-          <w:rFonts w:hint="eastAsia"/>
-        </w:rPr>
-        <w:t xml:space="preserve">) for downloading apps from Google Play. It needs </w:t>
-      </w:r>
-      <w:proofErr w:type="spellStart"/>
-      <w:r>
-        <w:rPr>
-          <w:rFonts w:hint="eastAsia"/>
-        </w:rPr>
-        <w:t>google-protobuf</w:t>
-      </w:r>
-      <w:proofErr w:type="spellEnd"/>
-      <w:r>
-        <w:rPr>
-          <w:rFonts w:hint="eastAsia"/>
-        </w:rPr>
-        <w:t xml:space="preserve"> for python </w:t>
-      </w:r>
-      <w:proofErr w:type="gramStart"/>
-      <w:r>
-        <w:rPr>
-          <w:rFonts w:hint="eastAsia"/>
-        </w:rPr>
-        <w:t>be</w:t>
-      </w:r>
-      <w:proofErr w:type="gramEnd"/>
-      <w:r>
-        <w:rPr>
-          <w:rFonts w:hint="eastAsia"/>
-        </w:rPr>
-        <w:t xml:space="preserve"> installed in order to work: you may install </w:t>
-      </w:r>
-      <w:proofErr w:type="spellStart"/>
-      <w:r>
-        <w:rPr>
-          <w:rFonts w:hint="eastAsia"/>
-        </w:rPr>
-        <w:t>google-protobuf</w:t>
-      </w:r>
-      <w:proofErr w:type="spellEnd"/>
-      <w:r>
-        <w:rPr>
-          <w:rFonts w:hint="eastAsia"/>
-        </w:rPr>
-        <w:t xml:space="preserve"> in Ubuntu using</w:t>
-      </w:r>
-      <w:r>
-        <w:rPr>
-          <w:rFonts w:hint="eastAsia"/>
-        </w:rPr>
-        <w:t xml:space="preserve"> </w:t>
-      </w:r>
-      <w:r>
-        <w:t>“</w:t>
-      </w:r>
-      <w:proofErr w:type="spellStart"/>
-      <w:r>
-        <w:rPr>
-          <w:rFonts w:hint="eastAsia"/>
-          <w:i/>
-        </w:rPr>
-        <w:t>sudo</w:t>
-      </w:r>
-      <w:proofErr w:type="spellEnd"/>
-      <w:r>
-        <w:rPr>
-          <w:rFonts w:hint="eastAsia"/>
-          <w:i/>
-        </w:rPr>
-        <w:t xml:space="preserve"> apt-get install python-</w:t>
-      </w:r>
-      <w:proofErr w:type="spellStart"/>
-      <w:r>
-        <w:rPr>
-          <w:rFonts w:hint="eastAsia"/>
-          <w:i/>
-        </w:rPr>
-        <w:t>prot</w:t>
-      </w:r>
-      <w:r>
-        <w:rPr>
-          <w:rFonts w:hint="eastAsia"/>
-          <w:i/>
-        </w:rPr>
-        <w:t>obuf</w:t>
-      </w:r>
-      <w:proofErr w:type="spellEnd"/>
-      <w:r>
-        <w:rPr>
-          <w:i/>
-        </w:rPr>
-        <w:t>”</w:t>
-      </w:r>
-      <w:r>
-        <w:rPr>
-          <w:rFonts w:hint="eastAsia"/>
-          <w:i/>
-        </w:rPr>
-        <w:t>.</w:t>
-      </w:r>
-    </w:p>
-    <w:p>
-      <w:pPr>
-        <w:rPr>
-          <w:iCs/>
-        </w:rPr>
-      </w:pPr>
-      <w:r>
-        <w:rPr>
-          <w:rFonts w:hint="eastAsia"/>
-        </w:rPr>
-        <w:t>For reproducing</w:t>
-      </w:r>
-      <w:r>
-        <w:rPr>
-          <w:rFonts w:hint="eastAsia"/>
-        </w:rPr>
-        <w:t xml:space="preserve"> the raw characterization results (or</w:t>
-      </w:r>
-      <w:r>
-        <w:rPr>
-          <w:rFonts w:hint="eastAsia"/>
-        </w:rPr>
-        <w:t xml:space="preserve"> for a different set of apps</w:t>
-      </w:r>
-      <w:r>
-        <w:rPr>
-          <w:rFonts w:hint="eastAsia"/>
-        </w:rPr>
-        <w:t>)</w:t>
-      </w:r>
-      <w:r>
-        <w:rPr>
-          <w:rFonts w:hint="eastAsia"/>
-        </w:rPr>
-        <w:t xml:space="preserve">, the </w:t>
-      </w:r>
-      <w:r>
-        <w:rPr>
-          <w:rFonts w:hint="eastAsia"/>
-        </w:rPr>
-        <w:t xml:space="preserve">usage page </w:t>
-      </w:r>
-      <w:r>
-        <w:rPr>
-          <w:rFonts w:hint="eastAsia"/>
-          <w:i/>
-          <w:iCs/>
-        </w:rPr>
-        <w:t>(</w:t>
-      </w:r>
-      <w:proofErr w:type="spellStart"/>
-      <w:r>
-        <w:rPr>
-          <w:iCs/>
-          <w:color w:val="FF0000"/>
-        </w:rPr>
-        <w:t>projectweb</w:t>
-      </w:r>
-      <w:proofErr w:type="spellEnd"/>
-      <w:r>
-        <w:rPr>
-          <w:rFonts w:hint="eastAsia"/>
-          <w:i/>
-          <w:iCs/>
-          <w:color w:val="FF0000"/>
-        </w:rPr>
-        <w:t>/</w:t>
-      </w:r>
-      <w:r>
-        <w:rPr>
-          <w:iCs/>
-          <w:color w:val="FF0000"/>
-        </w:rPr>
-        <w:t>page_usage.html</w:t>
-      </w:r>
-      <w:r>
-        <w:rPr>
-          <w:rFonts w:hint="eastAsia"/>
-          <w:i/>
-          <w:iCs/>
-        </w:rPr>
-        <w:t xml:space="preserve">) </w:t>
-      </w:r>
-      <w:r>
-        <w:rPr>
-          <w:rFonts w:hint="eastAsia"/>
-          <w:iCs/>
-        </w:rPr>
-        <w:t>of</w:t>
-      </w:r>
-      <w:r>
-        <w:rPr>
-          <w:rFonts w:hint="eastAsia"/>
-          <w:iCs/>
-        </w:rPr>
-        <w:t xml:space="preserve"> the project website provides</w:t>
-      </w:r>
-      <w:r>
-        <w:rPr>
-          <w:rFonts w:hint="eastAsia"/>
-          <w:iCs/>
-        </w:rPr>
-        <w:t xml:space="preserve"> the main</w:t>
-      </w:r>
-      <w:r>
-        <w:rPr>
-          <w:rFonts w:hint="eastAsia"/>
-          <w:iCs/>
-        </w:rPr>
-        <w:t xml:space="preserve"> instructions.</w:t>
-      </w:r>
-      <w:r>
-        <w:rPr>
-          <w:rFonts w:hint="eastAsia"/>
-          <w:iCs/>
-        </w:rPr>
-        <w:t xml:space="preserve"> A</w:t>
-      </w:r>
-      <w:r>
-        <w:rPr>
-          <w:rFonts w:hint="eastAsia"/>
-          <w:iCs/>
-        </w:rPr>
-        <w:t>ll the scripts mentioned on the</w:t>
-      </w:r>
-      <w:r>
-        <w:rPr>
-          <w:rFonts w:hint="eastAsia"/>
-          <w:iCs/>
-        </w:rPr>
-        <w:t xml:space="preserve"> usage page</w:t>
-      </w:r>
-      <w:r>
-        <w:rPr>
-          <w:rFonts w:hint="eastAsia"/>
-          <w:i/>
-          <w:iCs/>
-        </w:rPr>
-        <w:t xml:space="preserve"> </w:t>
-      </w:r>
-      <w:r>
-        <w:rPr>
-          <w:rFonts w:hint="eastAsia"/>
-          <w:iCs/>
-        </w:rPr>
-        <w:t>are available in</w:t>
-      </w:r>
-      <w:r>
-        <w:rPr>
-          <w:rFonts w:hint="eastAsia"/>
-          <w:i/>
-          <w:iCs/>
-        </w:rPr>
-        <w:t xml:space="preserve"> </w:t>
-      </w:r>
-      <w:proofErr w:type="spellStart"/>
-      <w:r>
-        <w:rPr>
-          <w:rFonts w:hint="eastAsia"/>
-          <w:i/>
-          <w:color w:val="FF0000"/>
-        </w:rPr>
-        <w:t>droidcat</w:t>
-      </w:r>
-      <w:proofErr w:type="spellEnd"/>
-      <w:r>
-        <w:rPr>
-          <w:rFonts w:hint="eastAsia"/>
-          <w:i/>
-          <w:color w:val="FF0000"/>
-        </w:rPr>
-        <w:t>/scripts.</w:t>
-      </w:r>
-    </w:p>
-    <w:p>
-      <w:pPr>
-        <w:pStyle w:val="Heading2"/>
-        <w:rPr>
-          <w:rStyle w:val="BookTitle"/>
-          <w:color w:val="7030A0"/>
-        </w:rPr>
-      </w:pPr>
-      <w:bookmarkStart w:id="7" w:name="_Toc479190167"/>
-      <w:r>
-        <w:rPr>
-          <w:rStyle w:val="BookTitle"/>
-          <w:rFonts w:hint="eastAsia"/>
-          <w:color w:val="7030A0"/>
-        </w:rPr>
-        <w:t>Dynamic Characterization Results</w:t>
-      </w:r>
-      <w:bookmarkEnd w:id="7"/>
-      <w:r>
-        <w:rPr>
-          <w:rStyle w:val="BookTitle"/>
-          <w:rFonts w:hint="eastAsia"/>
-          <w:color w:val="7030A0"/>
-        </w:rPr>
-        <w:t xml:space="preserve"> </w:t>
-      </w:r>
-    </w:p>
-    <w:p>
-      <w:r>
-        <w:rPr>
-          <w:rFonts w:hint="eastAsia"/>
-          <w:iCs/>
-        </w:rPr>
-        <w:t xml:space="preserve">The </w:t>
-      </w:r>
-      <w:r>
-        <w:rPr>
-          <w:rFonts w:hint="eastAsia"/>
-        </w:rPr>
-        <w:t xml:space="preserve">original </w:t>
-      </w:r>
-      <w:r>
-        <w:rPr>
-          <w:rFonts w:hint="eastAsia"/>
-          <w:iCs/>
-        </w:rPr>
-        <w:t>results of the</w:t>
-      </w:r>
-      <w:r>
-        <w:rPr>
-          <w:rFonts w:hint="eastAsia"/>
-          <w:iCs/>
-        </w:rPr>
-        <w:t xml:space="preserve"> dynamic characterization</w:t>
-      </w:r>
-      <w:r>
-        <w:rPr>
-          <w:rFonts w:hint="eastAsia"/>
-          <w:iCs/>
-        </w:rPr>
-        <w:t xml:space="preserve"> study as presented in the paper can be found in </w:t>
-      </w:r>
-      <w:r>
-        <w:rPr>
-          <w:i/>
-          <w:iCs/>
-          <w:color w:val="FF0000"/>
-        </w:rPr>
-        <w:t>data</w:t>
-      </w:r>
-      <w:r>
-        <w:rPr>
-          <w:rFonts w:hint="eastAsia"/>
-          <w:i/>
-          <w:iCs/>
-          <w:color w:val="FF0000"/>
-        </w:rPr>
-        <w:t>/</w:t>
-      </w:r>
-      <w:r>
-        <w:rPr>
-          <w:i/>
-          <w:iCs/>
-          <w:color w:val="FF0000"/>
-        </w:rPr>
-        <w:t>characterization</w:t>
-      </w:r>
-      <w:r>
-        <w:rPr>
-          <w:rFonts w:hint="eastAsia"/>
-          <w:iCs/>
-        </w:rPr>
-        <w:t xml:space="preserve">. It is from these raw results where we </w:t>
-      </w:r>
-      <w:r>
-        <w:rPr>
-          <w:rFonts w:hint="eastAsia"/>
-          <w:iCs/>
-        </w:rPr>
-        <w:t xml:space="preserve">summarized the statistics </w:t>
-      </w:r>
-      <w:r>
-        <w:rPr>
-          <w:rFonts w:hint="eastAsia"/>
-          <w:iCs/>
-        </w:rPr>
-        <w:t>shown in figures and tables of the paper.</w:t>
-      </w:r>
+          <w:rFonts w:hint="eastAsia"/>
+        </w:rPr>
+        <w:t>/libs.</w:t>
+      </w:r>
+    </w:p>
+    <w:p>
+      <w:pPr>
+        <w:spacing w:line="240" w:lineRule="auto"/>
+        <w:contextualSpacing/>
+        <w:jc w:val="both"/>
+      </w:pPr>
     </w:p>
     <w:sectPr>
       <w:pgSz w:w="12240" w:h="15840"/>
@@ -2383,6 +6449,433 @@
     </w:lvl>
   </w:abstractNum>
   <w:abstractNum w:abstractNumId="1">
+    <w:nsid w:val="1ACA78C6"/>
+    <w:multiLevelType w:val="hybridMultilevel"/>
+    <w:tmpl w:val="C3A0605E"/>
+    <w:lvl w:ilvl="0" w:tplc="B3AC3A58">
+      <w:numFmt w:val="bullet"/>
+      <w:lvlText w:val="-"/>
+      <w:lvlJc w:val="left"/>
+      <w:pPr>
+        <w:ind w:left="720" w:hanging="360"/>
+      </w:pPr>
+      <w:rPr>
+        <w:rFonts w:ascii="Calibri" w:eastAsiaTheme="minorEastAsia" w:hAnsi="Calibri" w:cs="Calibri" w:hint="default"/>
+      </w:rPr>
+    </w:lvl>
+    <w:lvl w:ilvl="1" w:tplc="04090003" w:tentative="1">
+      <w:start w:val="1"/>
+      <w:numFmt w:val="bullet"/>
+      <w:lvlText w:val="o"/>
+      <w:lvlJc w:val="left"/>
+      <w:pPr>
+        <w:ind w:left="1440" w:hanging="360"/>
+      </w:pPr>
+      <w:rPr>
+        <w:rFonts w:ascii="Courier New" w:hAnsi="Courier New" w:cs="Courier New" w:hint="default"/>
+      </w:rPr>
+    </w:lvl>
+    <w:lvl w:ilvl="2" w:tplc="04090005" w:tentative="1">
+      <w:start w:val="1"/>
+      <w:numFmt w:val="bullet"/>
+      <w:lvlText w:val=""/>
+      <w:lvlJc w:val="left"/>
+      <w:pPr>
+        <w:ind w:left="2160" w:hanging="360"/>
+      </w:pPr>
+      <w:rPr>
+        <w:rFonts w:ascii="Wingdings" w:hAnsi="Wingdings" w:hint="default"/>
+      </w:rPr>
+    </w:lvl>
+    <w:lvl w:ilvl="3" w:tplc="04090001" w:tentative="1">
+      <w:start w:val="1"/>
+      <w:numFmt w:val="bullet"/>
+      <w:lvlText w:val=""/>
+      <w:lvlJc w:val="left"/>
+      <w:pPr>
+        <w:ind w:left="2880" w:hanging="360"/>
+      </w:pPr>
+      <w:rPr>
+        <w:rFonts w:ascii="Symbol" w:hAnsi="Symbol" w:hint="default"/>
+      </w:rPr>
+    </w:lvl>
+    <w:lvl w:ilvl="4" w:tplc="04090003" w:tentative="1">
+      <w:start w:val="1"/>
+      <w:numFmt w:val="bullet"/>
+      <w:lvlText w:val="o"/>
+      <w:lvlJc w:val="left"/>
+      <w:pPr>
+        <w:ind w:left="3600" w:hanging="360"/>
+      </w:pPr>
+      <w:rPr>
+        <w:rFonts w:ascii="Courier New" w:hAnsi="Courier New" w:cs="Courier New" w:hint="default"/>
+      </w:rPr>
+    </w:lvl>
+    <w:lvl w:ilvl="5" w:tplc="04090005" w:tentative="1">
+      <w:start w:val="1"/>
+      <w:numFmt w:val="bullet"/>
+      <w:lvlText w:val=""/>
+      <w:lvlJc w:val="left"/>
+      <w:pPr>
+        <w:ind w:left="4320" w:hanging="360"/>
+      </w:pPr>
+      <w:rPr>
+        <w:rFonts w:ascii="Wingdings" w:hAnsi="Wingdings" w:hint="default"/>
+      </w:rPr>
+    </w:lvl>
+    <w:lvl w:ilvl="6" w:tplc="04090001" w:tentative="1">
+      <w:start w:val="1"/>
+      <w:numFmt w:val="bullet"/>
+      <w:lvlText w:val=""/>
+      <w:lvlJc w:val="left"/>
+      <w:pPr>
+        <w:ind w:left="5040" w:hanging="360"/>
+      </w:pPr>
+      <w:rPr>
+        <w:rFonts w:ascii="Symbol" w:hAnsi="Symbol" w:hint="default"/>
+      </w:rPr>
+    </w:lvl>
+    <w:lvl w:ilvl="7" w:tplc="04090003" w:tentative="1">
+      <w:start w:val="1"/>
+      <w:numFmt w:val="bullet"/>
+      <w:lvlText w:val="o"/>
+      <w:lvlJc w:val="left"/>
+      <w:pPr>
+        <w:ind w:left="5760" w:hanging="360"/>
+      </w:pPr>
+      <w:rPr>
+        <w:rFonts w:ascii="Courier New" w:hAnsi="Courier New" w:cs="Courier New" w:hint="default"/>
+      </w:rPr>
+    </w:lvl>
+    <w:lvl w:ilvl="8" w:tplc="04090005" w:tentative="1">
+      <w:start w:val="1"/>
+      <w:numFmt w:val="bullet"/>
+      <w:lvlText w:val=""/>
+      <w:lvlJc w:val="left"/>
+      <w:pPr>
+        <w:ind w:left="6480" w:hanging="360"/>
+      </w:pPr>
+      <w:rPr>
+        <w:rFonts w:ascii="Wingdings" w:hAnsi="Wingdings" w:hint="default"/>
+      </w:rPr>
+    </w:lvl>
+  </w:abstractNum>
+  <w:abstractNum w:abstractNumId="2">
+    <w:nsid w:val="26DC6D26"/>
+    <w:multiLevelType w:val="hybridMultilevel"/>
+    <w:tmpl w:val="22DE1F88"/>
+    <w:lvl w:ilvl="0" w:tplc="04090001">
+      <w:start w:val="1"/>
+      <w:numFmt w:val="bullet"/>
+      <w:lvlText w:val=""/>
+      <w:lvlJc w:val="left"/>
+      <w:pPr>
+        <w:ind w:left="720" w:hanging="360"/>
+      </w:pPr>
+      <w:rPr>
+        <w:rFonts w:ascii="Symbol" w:hAnsi="Symbol" w:hint="default"/>
+      </w:rPr>
+    </w:lvl>
+    <w:lvl w:ilvl="1" w:tplc="04090003" w:tentative="1">
+      <w:start w:val="1"/>
+      <w:numFmt w:val="bullet"/>
+      <w:lvlText w:val="o"/>
+      <w:lvlJc w:val="left"/>
+      <w:pPr>
+        <w:ind w:left="1440" w:hanging="360"/>
+      </w:pPr>
+      <w:rPr>
+        <w:rFonts w:ascii="Courier New" w:hAnsi="Courier New" w:cs="Courier New" w:hint="default"/>
+      </w:rPr>
+    </w:lvl>
+    <w:lvl w:ilvl="2" w:tplc="04090005" w:tentative="1">
+      <w:start w:val="1"/>
+      <w:numFmt w:val="bullet"/>
+      <w:lvlText w:val=""/>
+      <w:lvlJc w:val="left"/>
+      <w:pPr>
+        <w:ind w:left="2160" w:hanging="360"/>
+      </w:pPr>
+      <w:rPr>
+        <w:rFonts w:ascii="Wingdings" w:hAnsi="Wingdings" w:hint="default"/>
+      </w:rPr>
+    </w:lvl>
+    <w:lvl w:ilvl="3" w:tplc="04090001" w:tentative="1">
+      <w:start w:val="1"/>
+      <w:numFmt w:val="bullet"/>
+      <w:lvlText w:val=""/>
+      <w:lvlJc w:val="left"/>
+      <w:pPr>
+        <w:ind w:left="2880" w:hanging="360"/>
+      </w:pPr>
+      <w:rPr>
+        <w:rFonts w:ascii="Symbol" w:hAnsi="Symbol" w:hint="default"/>
+      </w:rPr>
+    </w:lvl>
+    <w:lvl w:ilvl="4" w:tplc="04090003" w:tentative="1">
+      <w:start w:val="1"/>
+      <w:numFmt w:val="bullet"/>
+      <w:lvlText w:val="o"/>
+      <w:lvlJc w:val="left"/>
+      <w:pPr>
+        <w:ind w:left="3600" w:hanging="360"/>
+      </w:pPr>
+      <w:rPr>
+        <w:rFonts w:ascii="Courier New" w:hAnsi="Courier New" w:cs="Courier New" w:hint="default"/>
+      </w:rPr>
+    </w:lvl>
+    <w:lvl w:ilvl="5" w:tplc="04090005" w:tentative="1">
+      <w:start w:val="1"/>
+      <w:numFmt w:val="bullet"/>
+      <w:lvlText w:val=""/>
+      <w:lvlJc w:val="left"/>
+      <w:pPr>
+        <w:ind w:left="4320" w:hanging="360"/>
+      </w:pPr>
+      <w:rPr>
+        <w:rFonts w:ascii="Wingdings" w:hAnsi="Wingdings" w:hint="default"/>
+      </w:rPr>
+    </w:lvl>
+    <w:lvl w:ilvl="6" w:tplc="04090001" w:tentative="1">
+      <w:start w:val="1"/>
+      <w:numFmt w:val="bullet"/>
+      <w:lvlText w:val=""/>
+      <w:lvlJc w:val="left"/>
+      <w:pPr>
+        <w:ind w:left="5040" w:hanging="360"/>
+      </w:pPr>
+      <w:rPr>
+        <w:rFonts w:ascii="Symbol" w:hAnsi="Symbol" w:hint="default"/>
+      </w:rPr>
+    </w:lvl>
+    <w:lvl w:ilvl="7" w:tplc="04090003" w:tentative="1">
+      <w:start w:val="1"/>
+      <w:numFmt w:val="bullet"/>
+      <w:lvlText w:val="o"/>
+      <w:lvlJc w:val="left"/>
+      <w:pPr>
+        <w:ind w:left="5760" w:hanging="360"/>
+      </w:pPr>
+      <w:rPr>
+        <w:rFonts w:ascii="Courier New" w:hAnsi="Courier New" w:cs="Courier New" w:hint="default"/>
+      </w:rPr>
+    </w:lvl>
+    <w:lvl w:ilvl="8" w:tplc="04090005" w:tentative="1">
+      <w:start w:val="1"/>
+      <w:numFmt w:val="bullet"/>
+      <w:lvlText w:val=""/>
+      <w:lvlJc w:val="left"/>
+      <w:pPr>
+        <w:ind w:left="6480" w:hanging="360"/>
+      </w:pPr>
+      <w:rPr>
+        <w:rFonts w:ascii="Wingdings" w:hAnsi="Wingdings" w:hint="default"/>
+      </w:rPr>
+    </w:lvl>
+  </w:abstractNum>
+  <w:abstractNum w:abstractNumId="3">
+    <w:nsid w:val="558C213D"/>
+    <w:multiLevelType w:val="hybridMultilevel"/>
+    <w:tmpl w:val="AC523A0A"/>
+    <w:lvl w:ilvl="0" w:tplc="04090001">
+      <w:start w:val="1"/>
+      <w:numFmt w:val="bullet"/>
+      <w:lvlText w:val=""/>
+      <w:lvlJc w:val="left"/>
+      <w:pPr>
+        <w:ind w:left="720" w:hanging="360"/>
+      </w:pPr>
+      <w:rPr>
+        <w:rFonts w:ascii="Symbol" w:hAnsi="Symbol" w:hint="default"/>
+      </w:rPr>
+    </w:lvl>
+    <w:lvl w:ilvl="1" w:tplc="04090003">
+      <w:start w:val="1"/>
+      <w:numFmt w:val="bullet"/>
+      <w:lvlText w:val="o"/>
+      <w:lvlJc w:val="left"/>
+      <w:pPr>
+        <w:ind w:left="1440" w:hanging="360"/>
+      </w:pPr>
+      <w:rPr>
+        <w:rFonts w:ascii="Courier New" w:hAnsi="Courier New" w:cs="Courier New" w:hint="default"/>
+      </w:rPr>
+    </w:lvl>
+    <w:lvl w:ilvl="2" w:tplc="04090005">
+      <w:start w:val="1"/>
+      <w:numFmt w:val="bullet"/>
+      <w:lvlText w:val=""/>
+      <w:lvlJc w:val="left"/>
+      <w:pPr>
+        <w:ind w:left="2160" w:hanging="360"/>
+      </w:pPr>
+      <w:rPr>
+        <w:rFonts w:ascii="Wingdings" w:hAnsi="Wingdings" w:hint="default"/>
+      </w:rPr>
+    </w:lvl>
+    <w:lvl w:ilvl="3" w:tplc="04090001" w:tentative="1">
+      <w:start w:val="1"/>
+      <w:numFmt w:val="bullet"/>
+      <w:lvlText w:val=""/>
+      <w:lvlJc w:val="left"/>
+      <w:pPr>
+        <w:ind w:left="2880" w:hanging="360"/>
+      </w:pPr>
+      <w:rPr>
+        <w:rFonts w:ascii="Symbol" w:hAnsi="Symbol" w:hint="default"/>
+      </w:rPr>
+    </w:lvl>
+    <w:lvl w:ilvl="4" w:tplc="04090003" w:tentative="1">
+      <w:start w:val="1"/>
+      <w:numFmt w:val="bullet"/>
+      <w:lvlText w:val="o"/>
+      <w:lvlJc w:val="left"/>
+      <w:pPr>
+        <w:ind w:left="3600" w:hanging="360"/>
+      </w:pPr>
+      <w:rPr>
+        <w:rFonts w:ascii="Courier New" w:hAnsi="Courier New" w:cs="Courier New" w:hint="default"/>
+      </w:rPr>
+    </w:lvl>
+    <w:lvl w:ilvl="5" w:tplc="04090005" w:tentative="1">
+      <w:start w:val="1"/>
+      <w:numFmt w:val="bullet"/>
+      <w:lvlText w:val=""/>
+      <w:lvlJc w:val="left"/>
+      <w:pPr>
+        <w:ind w:left="4320" w:hanging="360"/>
+      </w:pPr>
+      <w:rPr>
+        <w:rFonts w:ascii="Wingdings" w:hAnsi="Wingdings" w:hint="default"/>
+      </w:rPr>
+    </w:lvl>
+    <w:lvl w:ilvl="6" w:tplc="04090001" w:tentative="1">
+      <w:start w:val="1"/>
+      <w:numFmt w:val="bullet"/>
+      <w:lvlText w:val=""/>
+      <w:lvlJc w:val="left"/>
+      <w:pPr>
+        <w:ind w:left="5040" w:hanging="360"/>
+      </w:pPr>
+      <w:rPr>
+        <w:rFonts w:ascii="Symbol" w:hAnsi="Symbol" w:hint="default"/>
+      </w:rPr>
+    </w:lvl>
+    <w:lvl w:ilvl="7" w:tplc="04090003" w:tentative="1">
+      <w:start w:val="1"/>
+      <w:numFmt w:val="bullet"/>
+      <w:lvlText w:val="o"/>
+      <w:lvlJc w:val="left"/>
+      <w:pPr>
+        <w:ind w:left="5760" w:hanging="360"/>
+      </w:pPr>
+      <w:rPr>
+        <w:rFonts w:ascii="Courier New" w:hAnsi="Courier New" w:cs="Courier New" w:hint="default"/>
+      </w:rPr>
+    </w:lvl>
+    <w:lvl w:ilvl="8" w:tplc="04090005" w:tentative="1">
+      <w:start w:val="1"/>
+      <w:numFmt w:val="bullet"/>
+      <w:lvlText w:val=""/>
+      <w:lvlJc w:val="left"/>
+      <w:pPr>
+        <w:ind w:left="6480" w:hanging="360"/>
+      </w:pPr>
+      <w:rPr>
+        <w:rFonts w:ascii="Wingdings" w:hAnsi="Wingdings" w:hint="default"/>
+      </w:rPr>
+    </w:lvl>
+  </w:abstractNum>
+  <w:abstractNum w:abstractNumId="4">
+    <w:nsid w:val="6878140A"/>
+    <w:multiLevelType w:val="hybridMultilevel"/>
+    <w:tmpl w:val="197C2608"/>
+    <w:lvl w:ilvl="0" w:tplc="0409000F">
+      <w:start w:val="1"/>
+      <w:numFmt w:val="decimal"/>
+      <w:lvlText w:val="%1."/>
+      <w:lvlJc w:val="left"/>
+      <w:pPr>
+        <w:ind w:left="720" w:hanging="360"/>
+      </w:pPr>
+      <w:rPr>
+        <w:rFonts w:hint="default"/>
+      </w:rPr>
+    </w:lvl>
+    <w:lvl w:ilvl="1" w:tplc="04090019">
+      <w:start w:val="1"/>
+      <w:numFmt w:val="lowerLetter"/>
+      <w:lvlText w:val="%2."/>
+      <w:lvlJc w:val="left"/>
+      <w:pPr>
+        <w:ind w:left="1440" w:hanging="360"/>
+      </w:pPr>
+    </w:lvl>
+    <w:lvl w:ilvl="2" w:tplc="0409001B" w:tentative="1">
+      <w:start w:val="1"/>
+      <w:numFmt w:val="lowerRoman"/>
+      <w:lvlText w:val="%3."/>
+      <w:lvlJc w:val="right"/>
+      <w:pPr>
+        <w:ind w:left="2160" w:hanging="180"/>
+      </w:pPr>
+    </w:lvl>
+    <w:lvl w:ilvl="3" w:tplc="0409000F" w:tentative="1">
+      <w:start w:val="1"/>
+      <w:numFmt w:val="decimal"/>
+      <w:lvlText w:val="%4."/>
+      <w:lvlJc w:val="left"/>
+      <w:pPr>
+        <w:ind w:left="2880" w:hanging="360"/>
+      </w:pPr>
+    </w:lvl>
+    <w:lvl w:ilvl="4" w:tplc="04090019" w:tentative="1">
+      <w:start w:val="1"/>
+      <w:numFmt w:val="lowerLetter"/>
+      <w:lvlText w:val="%5."/>
+      <w:lvlJc w:val="left"/>
+      <w:pPr>
+        <w:ind w:left="3600" w:hanging="360"/>
+      </w:pPr>
+    </w:lvl>
+    <w:lvl w:ilvl="5" w:tplc="0409001B" w:tentative="1">
+      <w:start w:val="1"/>
+      <w:numFmt w:val="lowerRoman"/>
+      <w:lvlText w:val="%6."/>
+      <w:lvlJc w:val="right"/>
+      <w:pPr>
+        <w:ind w:left="4320" w:hanging="180"/>
+      </w:pPr>
+    </w:lvl>
+    <w:lvl w:ilvl="6" w:tplc="0409000F" w:tentative="1">
+      <w:start w:val="1"/>
+      <w:numFmt w:val="decimal"/>
+      <w:lvlText w:val="%7."/>
+      <w:lvlJc w:val="left"/>
+      <w:pPr>
+        <w:ind w:left="5040" w:hanging="360"/>
+      </w:pPr>
+    </w:lvl>
+    <w:lvl w:ilvl="7" w:tplc="04090019" w:tentative="1">
+      <w:start w:val="1"/>
+      <w:numFmt w:val="lowerLetter"/>
+      <w:lvlText w:val="%8."/>
+      <w:lvlJc w:val="left"/>
+      <w:pPr>
+        <w:ind w:left="5760" w:hanging="360"/>
+      </w:pPr>
+    </w:lvl>
+    <w:lvl w:ilvl="8" w:tplc="0409001B" w:tentative="1">
+      <w:start w:val="1"/>
+      <w:numFmt w:val="lowerRoman"/>
+      <w:lvlText w:val="%9."/>
+      <w:lvlJc w:val="right"/>
+      <w:pPr>
+        <w:ind w:left="6480" w:hanging="180"/>
+      </w:pPr>
+    </w:lvl>
+  </w:abstractNum>
+  <w:abstractNum w:abstractNumId="5">
     <w:nsid w:val="7ECF245F"/>
     <w:multiLevelType w:val="multilevel"/>
     <w:tmpl w:val="04090021"/>
@@ -2496,10 +6989,22 @@
     </w:lvl>
   </w:abstractNum>
   <w:num w:numId="1">
-    <w:abstractNumId w:val="1"/>
+    <w:abstractNumId w:val="5"/>
   </w:num>
   <w:num w:numId="2">
     <w:abstractNumId w:val="0"/>
+  </w:num>
+  <w:num w:numId="3">
+    <w:abstractNumId w:val="3"/>
+  </w:num>
+  <w:num w:numId="4">
+    <w:abstractNumId w:val="2"/>
+  </w:num>
+  <w:num w:numId="5">
+    <w:abstractNumId w:val="1"/>
+  </w:num>
+  <w:num w:numId="6">
+    <w:abstractNumId w:val="4"/>
   </w:num>
 </w:numbering>
 </file>
@@ -3822,7 +8327,7 @@
 </file>
 
 <file path=customXml/itemProps1.xml><?xml version="1.0" encoding="utf-8"?>
-<ds:datastoreItem xmlns:ds="http://schemas.openxmlformats.org/officeDocument/2006/customXml" ds:itemID="{EF4FE029-B17C-404C-BB0E-46D4706EC30A}">
+<ds:datastoreItem xmlns:ds="http://schemas.openxmlformats.org/officeDocument/2006/customXml" ds:itemID="{A94392A4-6F64-421D-AF41-BC5CC3551900}">
   <ds:schemaRefs>
     <ds:schemaRef ds:uri="http://schemas.openxmlformats.org/officeDocument/2006/bibliography"/>
   </ds:schemaRefs>

--- a/artifacts/README.docx
+++ b/artifacts/README.docx
@@ -539,9 +539,6 @@
         <w:spacing w:line="240" w:lineRule="auto"/>
         <w:contextualSpacing/>
         <w:jc w:val="both"/>
-        <w:rPr>
-          <w:rFonts w:hint="eastAsia"/>
-        </w:rPr>
       </w:pPr>
       <w:r>
         <w:rPr>
@@ -625,9 +622,6 @@
         <w:spacing w:line="240" w:lineRule="auto"/>
         <w:contextualSpacing/>
         <w:jc w:val="both"/>
-        <w:rPr>
-          <w:rFonts w:hint="eastAsia"/>
-        </w:rPr>
       </w:pPr>
     </w:p>
     <w:p>
@@ -635,9 +629,6 @@
         <w:spacing w:line="240" w:lineRule="auto"/>
         <w:contextualSpacing/>
         <w:jc w:val="both"/>
-        <w:rPr>
-          <w:rFonts w:hint="eastAsia"/>
-        </w:rPr>
       </w:pPr>
       <w:r>
         <w:rPr>
@@ -716,9 +707,6 @@
         </w:numPr>
         <w:spacing w:line="240" w:lineRule="auto"/>
         <w:jc w:val="both"/>
-        <w:rPr>
-          <w:rFonts w:hint="eastAsia"/>
-        </w:rPr>
       </w:pPr>
       <w:r>
         <w:rPr>
@@ -742,9 +730,6 @@
         </w:numPr>
         <w:spacing w:line="240" w:lineRule="auto"/>
         <w:jc w:val="both"/>
-        <w:rPr>
-          <w:rFonts w:hint="eastAsia"/>
-        </w:rPr>
       </w:pPr>
       <w:r>
         <w:rPr>
@@ -762,9 +747,6 @@
         </w:numPr>
         <w:spacing w:line="240" w:lineRule="auto"/>
         <w:jc w:val="both"/>
-        <w:rPr>
-          <w:rFonts w:hint="eastAsia"/>
-        </w:rPr>
       </w:pPr>
       <w:proofErr w:type="spellStart"/>
       <w:r>
@@ -784,9 +766,6 @@
         </w:numPr>
         <w:spacing w:line="240" w:lineRule="auto"/>
         <w:jc w:val="both"/>
-        <w:rPr>
-          <w:rFonts w:hint="eastAsia"/>
-        </w:rPr>
       </w:pPr>
       <w:proofErr w:type="spellStart"/>
       <w:r>
@@ -806,9 +785,6 @@
         </w:numPr>
         <w:spacing w:line="240" w:lineRule="auto"/>
         <w:jc w:val="both"/>
-        <w:rPr>
-          <w:rFonts w:hint="eastAsia"/>
-        </w:rPr>
       </w:pPr>
       <w:proofErr w:type="spellStart"/>
       <w:r>
@@ -828,9 +804,6 @@
         </w:numPr>
         <w:spacing w:line="240" w:lineRule="auto"/>
         <w:jc w:val="both"/>
-        <w:rPr>
-          <w:rFonts w:hint="eastAsia"/>
-        </w:rPr>
       </w:pPr>
       <w:proofErr w:type="spellStart"/>
       <w:r>
@@ -850,9 +823,6 @@
         </w:numPr>
         <w:spacing w:line="240" w:lineRule="auto"/>
         <w:jc w:val="both"/>
-        <w:rPr>
-          <w:rFonts w:hint="eastAsia"/>
-        </w:rPr>
       </w:pPr>
       <w:proofErr w:type="spellStart"/>
       <w:r>
@@ -872,9 +842,6 @@
         </w:numPr>
         <w:spacing w:line="240" w:lineRule="auto"/>
         <w:jc w:val="both"/>
-        <w:rPr>
-          <w:rFonts w:hint="eastAsia"/>
-        </w:rPr>
       </w:pPr>
       <w:r>
         <w:rPr>
@@ -892,9 +859,6 @@
         </w:numPr>
         <w:spacing w:line="240" w:lineRule="auto"/>
         <w:jc w:val="both"/>
-        <w:rPr>
-          <w:rFonts w:hint="eastAsia"/>
-        </w:rPr>
       </w:pPr>
       <w:proofErr w:type="spellStart"/>
       <w:r>
@@ -914,9 +878,6 @@
         </w:numPr>
         <w:spacing w:line="240" w:lineRule="auto"/>
         <w:jc w:val="both"/>
-        <w:rPr>
-          <w:rFonts w:hint="eastAsia"/>
-        </w:rPr>
       </w:pPr>
       <w:r>
         <w:rPr>
@@ -934,9 +895,6 @@
         </w:numPr>
         <w:spacing w:line="240" w:lineRule="auto"/>
         <w:jc w:val="both"/>
-        <w:rPr>
-          <w:rFonts w:hint="eastAsia"/>
-        </w:rPr>
       </w:pPr>
       <w:r>
         <w:rPr>
@@ -962,9 +920,6 @@
         </w:numPr>
         <w:spacing w:line="240" w:lineRule="auto"/>
         <w:jc w:val="both"/>
-        <w:rPr>
-          <w:rFonts w:hint="eastAsia"/>
-        </w:rPr>
       </w:pPr>
       <w:proofErr w:type="spellStart"/>
       <w:r>
@@ -984,9 +939,6 @@
         </w:numPr>
         <w:spacing w:line="240" w:lineRule="auto"/>
         <w:jc w:val="both"/>
-        <w:rPr>
-          <w:rFonts w:hint="eastAsia"/>
-        </w:rPr>
       </w:pPr>
       <w:proofErr w:type="spellStart"/>
       <w:r>
@@ -1006,9 +958,6 @@
         </w:numPr>
         <w:spacing w:line="240" w:lineRule="auto"/>
         <w:jc w:val="both"/>
-        <w:rPr>
-          <w:rFonts w:hint="eastAsia"/>
-        </w:rPr>
       </w:pPr>
       <w:r>
         <w:rPr>
@@ -1032,9 +981,6 @@
         </w:numPr>
         <w:spacing w:line="240" w:lineRule="auto"/>
         <w:jc w:val="both"/>
-        <w:rPr>
-          <w:rFonts w:hint="eastAsia"/>
-        </w:rPr>
       </w:pPr>
       <w:r>
         <w:rPr>
@@ -1052,9 +998,6 @@
         </w:numPr>
         <w:spacing w:line="240" w:lineRule="auto"/>
         <w:jc w:val="both"/>
-        <w:rPr>
-          <w:rFonts w:hint="eastAsia"/>
-        </w:rPr>
       </w:pPr>
       <w:r>
         <w:t>used-</w:t>
@@ -1087,9 +1030,6 @@
         </w:numPr>
         <w:spacing w:line="240" w:lineRule="auto"/>
         <w:jc w:val="both"/>
-        <w:rPr>
-          <w:rFonts w:hint="eastAsia"/>
-        </w:rPr>
       </w:pPr>
       <w:r>
         <w:t>app-pair-statistics</w:t>
@@ -1107,9 +1047,6 @@
         </w:numPr>
         <w:spacing w:line="240" w:lineRule="auto"/>
         <w:jc w:val="both"/>
-        <w:rPr>
-          <w:rFonts w:hint="eastAsia"/>
-        </w:rPr>
       </w:pPr>
       <w:proofErr w:type="spellStart"/>
       <w:r>
@@ -1135,9 +1072,6 @@
         </w:numPr>
         <w:spacing w:line="240" w:lineRule="auto"/>
         <w:jc w:val="both"/>
-        <w:rPr>
-          <w:rFonts w:hint="eastAsia"/>
-        </w:rPr>
       </w:pPr>
       <w:proofErr w:type="spellStart"/>
       <w:r>
@@ -1163,9 +1097,6 @@
         </w:numPr>
         <w:spacing w:line="240" w:lineRule="auto"/>
         <w:jc w:val="both"/>
-        <w:rPr>
-          <w:rFonts w:hint="eastAsia"/>
-        </w:rPr>
       </w:pPr>
       <w:proofErr w:type="spellStart"/>
       <w:r>
@@ -1185,9 +1116,6 @@
         </w:numPr>
         <w:spacing w:line="240" w:lineRule="auto"/>
         <w:jc w:val="both"/>
-        <w:rPr>
-          <w:rFonts w:hint="eastAsia"/>
-        </w:rPr>
       </w:pPr>
       <w:r>
         <w:rPr>
@@ -1195,6 +1123,14 @@
         </w:rPr>
         <w:t>Security</w:t>
       </w:r>
+      <w:r>
+        <w:rPr>
+          <w:rFonts w:hint="eastAsia"/>
+        </w:rPr>
+        <w:t>Report</w:t>
+      </w:r>
+      <w:bookmarkStart w:id="1" w:name="_GoBack"/>
+      <w:bookmarkEnd w:id="1"/>
     </w:p>
     <w:p>
       <w:pPr>
@@ -1205,9 +1141,6 @@
         </w:numPr>
         <w:spacing w:line="240" w:lineRule="auto"/>
         <w:jc w:val="both"/>
-        <w:rPr>
-          <w:rFonts w:hint="eastAsia"/>
-        </w:rPr>
       </w:pPr>
       <w:r>
         <w:rPr>
@@ -1237,9 +1170,6 @@
         </w:numPr>
         <w:spacing w:line="240" w:lineRule="auto"/>
         <w:jc w:val="both"/>
-        <w:rPr>
-          <w:rFonts w:hint="eastAsia"/>
-        </w:rPr>
       </w:pPr>
       <w:r>
         <w:rPr>
@@ -1263,9 +1193,6 @@
         </w:numPr>
         <w:spacing w:line="240" w:lineRule="auto"/>
         <w:jc w:val="both"/>
-        <w:rPr>
-          <w:rFonts w:hint="eastAsia"/>
-        </w:rPr>
       </w:pPr>
       <w:r>
         <w:lastRenderedPageBreak/>
@@ -1281,9 +1208,6 @@
         </w:numPr>
         <w:spacing w:line="240" w:lineRule="auto"/>
         <w:jc w:val="both"/>
-        <w:rPr>
-          <w:rFonts w:hint="eastAsia"/>
-        </w:rPr>
       </w:pPr>
       <w:r>
         <w:t>page_resultformat.html</w:t>
@@ -1298,9 +1222,6 @@
         </w:numPr>
         <w:spacing w:line="240" w:lineRule="auto"/>
         <w:jc w:val="both"/>
-        <w:rPr>
-          <w:rFonts w:hint="eastAsia"/>
-        </w:rPr>
       </w:pPr>
       <w:r>
         <w:t>metricdef.pdf</w:t>
@@ -1315,9 +1236,6 @@
         </w:numPr>
         <w:spacing w:line="240" w:lineRule="auto"/>
         <w:jc w:val="both"/>
-        <w:rPr>
-          <w:rFonts w:hint="eastAsia"/>
-        </w:rPr>
       </w:pPr>
       <w:r>
         <w:rPr>
@@ -1330,9 +1248,6 @@
       <w:pPr>
         <w:spacing w:line="240" w:lineRule="auto"/>
         <w:jc w:val="both"/>
-        <w:rPr>
-          <w:rFonts w:hint="eastAsia"/>
-        </w:rPr>
       </w:pPr>
       <w:r>
         <w:rPr>
@@ -1363,9 +1278,6 @@
         </w:numPr>
         <w:spacing w:line="240" w:lineRule="auto"/>
         <w:jc w:val="both"/>
-        <w:rPr>
-          <w:rFonts w:hint="eastAsia"/>
-        </w:rPr>
       </w:pPr>
       <w:proofErr w:type="spellStart"/>
       <w:r>
@@ -1385,9 +1297,6 @@
         </w:numPr>
         <w:spacing w:line="240" w:lineRule="auto"/>
         <w:jc w:val="both"/>
-        <w:rPr>
-          <w:rFonts w:hint="eastAsia"/>
-        </w:rPr>
       </w:pPr>
       <w:proofErr w:type="spellStart"/>
       <w:r>
@@ -1409,9 +1318,6 @@
         <w:spacing w:line="240" w:lineRule="auto"/>
         <w:contextualSpacing/>
         <w:jc w:val="both"/>
-        <w:rPr>
-          <w:rFonts w:hint="eastAsia"/>
-        </w:rPr>
       </w:pPr>
       <w:r>
         <w:rPr>
@@ -1612,9 +1518,6 @@
         <w:spacing w:line="240" w:lineRule="auto"/>
         <w:contextualSpacing/>
         <w:jc w:val="both"/>
-        <w:rPr>
-          <w:rFonts w:hint="eastAsia"/>
-        </w:rPr>
       </w:pPr>
     </w:p>
     <w:p>
@@ -1622,9 +1525,6 @@
         <w:spacing w:line="240" w:lineRule="auto"/>
         <w:contextualSpacing/>
         <w:jc w:val="both"/>
-        <w:rPr>
-          <w:rFonts w:hint="eastAsia"/>
-        </w:rPr>
       </w:pPr>
       <w:r>
         <w:rPr>
@@ -1655,9 +1555,6 @@
         </w:numPr>
         <w:spacing w:line="240" w:lineRule="auto"/>
         <w:jc w:val="both"/>
-        <w:rPr>
-          <w:rFonts w:hint="eastAsia"/>
-        </w:rPr>
       </w:pPr>
       <w:r>
         <w:rPr>
@@ -1709,9 +1606,6 @@
         </w:numPr>
         <w:spacing w:line="240" w:lineRule="auto"/>
         <w:jc w:val="both"/>
-        <w:rPr>
-          <w:rFonts w:hint="eastAsia"/>
-        </w:rPr>
       </w:pPr>
       <w:r>
         <w:rPr>
@@ -1755,9 +1649,6 @@
         </w:numPr>
         <w:spacing w:line="240" w:lineRule="auto"/>
         <w:jc w:val="both"/>
-        <w:rPr>
-          <w:rFonts w:hint="eastAsia"/>
-        </w:rPr>
       </w:pPr>
       <w:r>
         <w:rPr>
@@ -1792,9 +1683,6 @@
         <w:spacing w:line="240" w:lineRule="auto"/>
         <w:contextualSpacing/>
         <w:jc w:val="both"/>
-        <w:rPr>
-          <w:rFonts w:hint="eastAsia"/>
-        </w:rPr>
       </w:pPr>
       <w:r>
         <w:rPr>
@@ -1979,9 +1867,6 @@
         <w:spacing w:line="240" w:lineRule="auto"/>
         <w:contextualSpacing/>
         <w:jc w:val="both"/>
-        <w:rPr>
-          <w:rFonts w:hint="eastAsia"/>
-        </w:rPr>
       </w:pPr>
     </w:p>
     <w:p>
@@ -1990,7 +1875,6 @@
         <w:contextualSpacing/>
         <w:jc w:val="both"/>
         <w:rPr>
-          <w:rFonts w:hint="eastAsia"/>
           <w:color w:val="000000" w:themeColor="text1"/>
         </w:rPr>
       </w:pPr>
@@ -2130,7 +2014,6 @@
         <w:contextualSpacing/>
         <w:jc w:val="both"/>
         <w:rPr>
-          <w:rFonts w:hint="eastAsia"/>
           <w:color w:val="000000" w:themeColor="text1"/>
         </w:rPr>
       </w:pPr>
@@ -2141,7 +2024,6 @@
         <w:contextualSpacing/>
         <w:jc w:val="both"/>
         <w:rPr>
-          <w:rFonts w:hint="eastAsia"/>
           <w:color w:val="000000" w:themeColor="text1"/>
         </w:rPr>
       </w:pPr>
@@ -2207,7 +2089,6 @@
         <w:contextualSpacing/>
         <w:jc w:val="both"/>
         <w:rPr>
-          <w:rFonts w:hint="eastAsia"/>
           <w:color w:val="000000" w:themeColor="text1"/>
         </w:rPr>
       </w:pPr>
@@ -2218,7 +2099,6 @@
         <w:contextualSpacing/>
         <w:jc w:val="both"/>
         <w:rPr>
-          <w:rFonts w:hint="eastAsia"/>
           <w:color w:val="000000" w:themeColor="text1"/>
         </w:rPr>
       </w:pPr>
@@ -2276,7 +2156,6 @@
         <w:contextualSpacing/>
         <w:jc w:val="both"/>
         <w:rPr>
-          <w:rFonts w:hint="eastAsia"/>
           <w:color w:val="000000" w:themeColor="text1"/>
         </w:rPr>
       </w:pPr>
@@ -2303,9 +2182,6 @@
         <w:spacing w:line="240" w:lineRule="auto"/>
         <w:contextualSpacing/>
         <w:jc w:val="both"/>
-        <w:rPr>
-          <w:rFonts w:hint="eastAsia"/>
-        </w:rPr>
       </w:pPr>
     </w:p>
     <w:p>
@@ -2313,9 +2189,6 @@
         <w:spacing w:line="240" w:lineRule="auto"/>
         <w:contextualSpacing/>
         <w:jc w:val="both"/>
-        <w:rPr>
-          <w:rFonts w:hint="eastAsia"/>
-        </w:rPr>
       </w:pPr>
       <w:r>
         <w:rPr>
@@ -2343,12 +2216,11 @@
         <w:contextualSpacing/>
         <w:jc w:val="both"/>
         <w:rPr>
-          <w:rFonts w:hint="eastAsia"/>
           <w:sz w:val="32"/>
           <w:szCs w:val="32"/>
         </w:rPr>
       </w:pPr>
-      <w:bookmarkStart w:id="1" w:name="_Toc486016502"/>
+      <w:bookmarkStart w:id="2" w:name="_Toc486016502"/>
       <w:r>
         <w:rPr>
           <w:rFonts w:hint="eastAsia"/>
@@ -2358,16 +2230,13 @@
         <w:lastRenderedPageBreak/>
         <w:t>Explore the artifact</w:t>
       </w:r>
-      <w:bookmarkEnd w:id="1"/>
+      <w:bookmarkEnd w:id="2"/>
     </w:p>
     <w:p>
       <w:pPr>
         <w:spacing w:line="240" w:lineRule="auto"/>
         <w:contextualSpacing/>
         <w:jc w:val="both"/>
-        <w:rPr>
-          <w:rFonts w:hint="eastAsia"/>
-        </w:rPr>
       </w:pPr>
       <w:r>
         <w:rPr>
@@ -2479,9 +2348,6 @@
         <w:spacing w:line="240" w:lineRule="auto"/>
         <w:contextualSpacing/>
         <w:jc w:val="both"/>
-        <w:rPr>
-          <w:rFonts w:hint="eastAsia"/>
-        </w:rPr>
       </w:pPr>
     </w:p>
     <w:p>
@@ -2489,9 +2355,6 @@
         <w:spacing w:line="240" w:lineRule="auto"/>
         <w:contextualSpacing/>
         <w:jc w:val="both"/>
-        <w:rPr>
-          <w:rFonts w:hint="eastAsia"/>
-        </w:rPr>
       </w:pPr>
       <w:r>
         <w:rPr>
@@ -2661,9 +2524,6 @@
         </w:numPr>
         <w:spacing w:line="240" w:lineRule="auto"/>
         <w:jc w:val="both"/>
-        <w:rPr>
-          <w:rFonts w:hint="eastAsia"/>
-        </w:rPr>
       </w:pPr>
       <w:r>
         <w:rPr>
@@ -2678,9 +2538,6 @@
         <w:ind w:left="720"/>
         <w:contextualSpacing/>
         <w:jc w:val="both"/>
-        <w:rPr>
-          <w:rFonts w:hint="eastAsia"/>
-        </w:rPr>
       </w:pPr>
       <w:r>
         <w:rPr>
@@ -2818,9 +2675,6 @@
         <w:ind w:left="720"/>
         <w:contextualSpacing/>
         <w:jc w:val="both"/>
-        <w:rPr>
-          <w:rFonts w:hint="eastAsia"/>
-        </w:rPr>
       </w:pPr>
     </w:p>
     <w:p>
@@ -2830,7 +2684,6 @@
         <w:contextualSpacing/>
         <w:jc w:val="both"/>
         <w:rPr>
-          <w:rFonts w:hint="eastAsia"/>
           <w:i/>
         </w:rPr>
       </w:pPr>
@@ -2888,7 +2741,6 @@
         <w:contextualSpacing/>
         <w:jc w:val="both"/>
         <w:rPr>
-          <w:rFonts w:hint="eastAsia"/>
           <w:i/>
         </w:rPr>
       </w:pPr>
@@ -2915,9 +2767,6 @@
         <w:ind w:left="720"/>
         <w:contextualSpacing/>
         <w:jc w:val="both"/>
-        <w:rPr>
-          <w:rFonts w:hint="eastAsia"/>
-        </w:rPr>
       </w:pPr>
     </w:p>
     <w:p>
@@ -2926,9 +2775,6 @@
         <w:ind w:left="720"/>
         <w:contextualSpacing/>
         <w:jc w:val="both"/>
-        <w:rPr>
-          <w:rFonts w:hint="eastAsia"/>
-        </w:rPr>
       </w:pPr>
       <w:r>
         <w:rPr>
@@ -3072,9 +2918,6 @@
         </w:numPr>
         <w:spacing w:line="240" w:lineRule="auto"/>
         <w:jc w:val="both"/>
-        <w:rPr>
-          <w:rFonts w:hint="eastAsia"/>
-        </w:rPr>
       </w:pPr>
       <w:r>
         <w:rPr>
@@ -3089,9 +2932,6 @@
         <w:ind w:left="720"/>
         <w:contextualSpacing/>
         <w:jc w:val="both"/>
-        <w:rPr>
-          <w:rFonts w:hint="eastAsia"/>
-        </w:rPr>
       </w:pPr>
       <w:r>
         <w:rPr>
@@ -3179,9 +3019,6 @@
         <w:ind w:left="720"/>
         <w:contextualSpacing/>
         <w:jc w:val="both"/>
-        <w:rPr>
-          <w:rFonts w:hint="eastAsia"/>
-        </w:rPr>
       </w:pPr>
     </w:p>
     <w:p>
@@ -3190,9 +3027,6 @@
         <w:ind w:left="720"/>
         <w:contextualSpacing/>
         <w:jc w:val="both"/>
-        <w:rPr>
-          <w:rFonts w:hint="eastAsia"/>
-        </w:rPr>
       </w:pPr>
       <w:r>
         <w:rPr>
@@ -3359,9 +3193,6 @@
         <w:ind w:left="720"/>
         <w:contextualSpacing/>
         <w:jc w:val="both"/>
-        <w:rPr>
-          <w:rFonts w:hint="eastAsia"/>
-        </w:rPr>
       </w:pPr>
     </w:p>
     <w:p>
@@ -3370,9 +3201,6 @@
         <w:ind w:left="720"/>
         <w:contextualSpacing/>
         <w:jc w:val="both"/>
-        <w:rPr>
-          <w:rFonts w:hint="eastAsia"/>
-        </w:rPr>
       </w:pPr>
       <w:r>
         <w:rPr>
@@ -3543,9 +3371,6 @@
         <w:ind w:left="720"/>
         <w:contextualSpacing/>
         <w:jc w:val="both"/>
-        <w:rPr>
-          <w:rFonts w:hint="eastAsia"/>
-        </w:rPr>
       </w:pPr>
     </w:p>
     <w:p>
@@ -3554,9 +3379,6 @@
         <w:ind w:left="720"/>
         <w:contextualSpacing/>
         <w:jc w:val="both"/>
-        <w:rPr>
-          <w:rFonts w:hint="eastAsia"/>
-        </w:rPr>
       </w:pPr>
       <w:r>
         <w:rPr>
@@ -3572,7 +3394,6 @@
         <w:contextualSpacing/>
         <w:jc w:val="both"/>
         <w:rPr>
-          <w:rFonts w:hint="eastAsia"/>
           <w:i/>
         </w:rPr>
       </w:pPr>
@@ -3639,7 +3460,6 @@
         <w:contextualSpacing/>
         <w:jc w:val="both"/>
         <w:rPr>
-          <w:rFonts w:hint="eastAsia"/>
           <w:i/>
         </w:rPr>
       </w:pPr>
@@ -3657,14 +3477,7 @@
           <w:rFonts w:hint="eastAsia"/>
           <w:i/>
         </w:rPr>
-        <w:t xml:space="preserve"> </w:t>
-      </w:r>
-      <w:r>
-        <w:rPr>
-          <w:rFonts w:hint="eastAsia"/>
-          <w:i/>
-        </w:rPr>
-        <w:t>produceall.sh</w:t>
+        <w:t xml:space="preserve"> produceall.sh</w:t>
       </w:r>
     </w:p>
     <w:p>
@@ -3673,9 +3486,6 @@
         <w:ind w:left="720"/>
         <w:contextualSpacing/>
         <w:jc w:val="both"/>
-        <w:rPr>
-          <w:rFonts w:hint="eastAsia"/>
-        </w:rPr>
       </w:pPr>
     </w:p>
     <w:p>
@@ -3684,9 +3494,6 @@
         <w:ind w:left="720"/>
         <w:contextualSpacing/>
         <w:jc w:val="both"/>
-        <w:rPr>
-          <w:rFonts w:hint="eastAsia"/>
-        </w:rPr>
       </w:pPr>
       <w:r>
         <w:rPr>
@@ -3725,9 +3532,6 @@
         <w:ind w:left="720"/>
         <w:contextualSpacing/>
         <w:jc w:val="both"/>
-        <w:rPr>
-          <w:rFonts w:hint="eastAsia"/>
-        </w:rPr>
       </w:pPr>
     </w:p>
     <w:p>
@@ -3736,9 +3540,6 @@
         <w:ind w:left="720"/>
         <w:contextualSpacing/>
         <w:jc w:val="both"/>
-        <w:rPr>
-          <w:rFonts w:hint="eastAsia"/>
-        </w:rPr>
       </w:pPr>
       <w:r>
         <w:rPr>
@@ -3768,7 +3569,6 @@
               <w:contextualSpacing/>
               <w:jc w:val="both"/>
               <w:rPr>
-                <w:rFonts w:hint="eastAsia"/>
                 <w:b/>
                 <w:color w:val="FF0000"/>
               </w:rPr>
@@ -3823,7 +3623,6 @@
               <w:contextualSpacing/>
               <w:jc w:val="both"/>
               <w:rPr>
-                <w:rFonts w:hint="eastAsia"/>
                 <w:color w:val="FF0000"/>
               </w:rPr>
             </w:pPr>
@@ -3896,9 +3695,6 @@
             <w:pPr>
               <w:contextualSpacing/>
               <w:jc w:val="both"/>
-              <w:rPr>
-                <w:rFonts w:hint="eastAsia"/>
-              </w:rPr>
             </w:pPr>
             <w:proofErr w:type="spellStart"/>
             <w:r>
@@ -3924,9 +3720,6 @@
             <w:pPr>
               <w:contextualSpacing/>
               <w:jc w:val="both"/>
-              <w:rPr>
-                <w:rFonts w:hint="eastAsia"/>
-              </w:rPr>
             </w:pPr>
             <w:r>
               <w:rPr>
@@ -3946,9 +3739,6 @@
             <w:pPr>
               <w:contextualSpacing/>
               <w:jc w:val="both"/>
-              <w:rPr>
-                <w:rFonts w:hint="eastAsia"/>
-              </w:rPr>
             </w:pPr>
             <w:r>
               <w:t>C</w:t>
@@ -3969,9 +3759,6 @@
             <w:pPr>
               <w:contextualSpacing/>
               <w:jc w:val="both"/>
-              <w:rPr>
-                <w:rFonts w:hint="eastAsia"/>
-              </w:rPr>
             </w:pPr>
             <w:r>
               <w:rPr>
@@ -4016,371 +3803,12 @@
             <w:pPr>
               <w:contextualSpacing/>
               <w:jc w:val="both"/>
+            </w:pPr>
+            <w:r>
               <w:rPr>
                 <w:rFonts w:hint="eastAsia"/>
               </w:rPr>
-            </w:pPr>
-            <w:r>
-              <w:rPr>
-                <w:rFonts w:hint="eastAsia"/>
-              </w:rPr>
               <w:t>Figure 5</w:t>
-            </w:r>
-          </w:p>
-        </w:tc>
-      </w:tr>
-      <w:tr>
-        <w:tc>
-          <w:tcPr>
-            <w:tcW w:w="5868" w:type="dxa"/>
-          </w:tcPr>
-          <w:p>
-            <w:pPr>
-              <w:contextualSpacing/>
-              <w:jc w:val="both"/>
-              <w:rPr>
-                <w:rFonts w:hint="eastAsia"/>
-              </w:rPr>
-            </w:pPr>
-            <w:r>
-              <w:t>L</w:t>
-            </w:r>
-            <w:r>
-              <w:rPr>
-                <w:rFonts w:hint="eastAsia"/>
-              </w:rPr>
-              <w:t>ifecycle callback categorization ranking table on screen</w:t>
-            </w:r>
-          </w:p>
-        </w:tc>
-        <w:tc>
-          <w:tcPr>
-            <w:tcW w:w="2268" w:type="dxa"/>
-          </w:tcPr>
-          <w:p>
-            <w:pPr>
-              <w:contextualSpacing/>
-              <w:jc w:val="both"/>
-              <w:rPr>
-                <w:rFonts w:hint="eastAsia"/>
-              </w:rPr>
-            </w:pPr>
-            <w:r>
-              <w:rPr>
-                <w:rFonts w:hint="eastAsia"/>
-              </w:rPr>
-              <w:t>Table I</w:t>
-            </w:r>
-          </w:p>
-        </w:tc>
-      </w:tr>
-      <w:tr>
-        <w:tc>
-          <w:tcPr>
-            <w:tcW w:w="5868" w:type="dxa"/>
-          </w:tcPr>
-          <w:p>
-            <w:pPr>
-              <w:contextualSpacing/>
-              <w:jc w:val="both"/>
-              <w:rPr>
-                <w:rFonts w:hint="eastAsia"/>
-              </w:rPr>
-            </w:pPr>
-            <w:r>
-              <w:rPr>
-                <w:rFonts w:hint="eastAsia"/>
-              </w:rPr>
-              <w:t>Event-handler callback</w:t>
-            </w:r>
-            <w:r>
-              <w:rPr>
-                <w:rFonts w:hint="eastAsia"/>
-              </w:rPr>
-              <w:t xml:space="preserve"> categorization ranking table on screen</w:t>
-            </w:r>
-          </w:p>
-        </w:tc>
-        <w:tc>
-          <w:tcPr>
-            <w:tcW w:w="2268" w:type="dxa"/>
-          </w:tcPr>
-          <w:p>
-            <w:pPr>
-              <w:contextualSpacing/>
-              <w:jc w:val="both"/>
-              <w:rPr>
-                <w:rFonts w:hint="eastAsia"/>
-              </w:rPr>
-            </w:pPr>
-            <w:r>
-              <w:rPr>
-                <w:rFonts w:hint="eastAsia"/>
-              </w:rPr>
-              <w:t xml:space="preserve">Table </w:t>
-            </w:r>
-            <w:r>
-              <w:rPr>
-                <w:rFonts w:hint="eastAsia"/>
-              </w:rPr>
-              <w:t>I</w:t>
-            </w:r>
-            <w:r>
-              <w:rPr>
-                <w:rFonts w:hint="eastAsia"/>
-              </w:rPr>
-              <w:t>I</w:t>
-            </w:r>
-          </w:p>
-        </w:tc>
-      </w:tr>
-      <w:tr>
-        <w:tc>
-          <w:tcPr>
-            <w:tcW w:w="5868" w:type="dxa"/>
-          </w:tcPr>
-          <w:p>
-            <w:pPr>
-              <w:contextualSpacing/>
-              <w:jc w:val="both"/>
-              <w:rPr>
-                <w:rFonts w:hint="eastAsia"/>
-              </w:rPr>
-            </w:pPr>
-            <w:proofErr w:type="spellStart"/>
-            <w:r>
-              <w:rPr>
-                <w:rFonts w:hint="eastAsia"/>
-              </w:rPr>
-              <w:t>generalReport</w:t>
-            </w:r>
-            <w:proofErr w:type="spellEnd"/>
-            <w:r>
-              <w:rPr>
-                <w:rFonts w:hint="eastAsia"/>
-              </w:rPr>
-              <w:t>/compdist-ins-d-horiz.pdf</w:t>
-            </w:r>
-          </w:p>
-        </w:tc>
-        <w:tc>
-          <w:tcPr>
-            <w:tcW w:w="2268" w:type="dxa"/>
-          </w:tcPr>
-          <w:p>
-            <w:pPr>
-              <w:contextualSpacing/>
-              <w:jc w:val="both"/>
-              <w:rPr>
-                <w:rFonts w:hint="eastAsia"/>
-              </w:rPr>
-            </w:pPr>
-            <w:r>
-              <w:rPr>
-                <w:rFonts w:hint="eastAsia"/>
-              </w:rPr>
-              <w:t>Figure 6</w:t>
-            </w:r>
-          </w:p>
-        </w:tc>
-      </w:tr>
-      <w:tr>
-        <w:tc>
-          <w:tcPr>
-            <w:tcW w:w="5868" w:type="dxa"/>
-          </w:tcPr>
-          <w:p>
-            <w:pPr>
-              <w:contextualSpacing/>
-              <w:jc w:val="both"/>
-              <w:rPr>
-                <w:rFonts w:hint="eastAsia"/>
-              </w:rPr>
-            </w:pPr>
-            <w:proofErr w:type="spellStart"/>
-            <w:r>
-              <w:rPr>
-                <w:rFonts w:hint="eastAsia"/>
-              </w:rPr>
-              <w:t>ICCReport</w:t>
-            </w:r>
-            <w:proofErr w:type="spellEnd"/>
-            <w:r>
-              <w:rPr>
-                <w:rFonts w:hint="eastAsia"/>
-              </w:rPr>
-              <w:t>/gicc-iccboth.pdf</w:t>
-            </w:r>
-          </w:p>
-        </w:tc>
-        <w:tc>
-          <w:tcPr>
-            <w:tcW w:w="2268" w:type="dxa"/>
-          </w:tcPr>
-          <w:p>
-            <w:pPr>
-              <w:contextualSpacing/>
-              <w:jc w:val="both"/>
-              <w:rPr>
-                <w:rFonts w:hint="eastAsia"/>
-              </w:rPr>
-            </w:pPr>
-            <w:r>
-              <w:rPr>
-                <w:rFonts w:hint="eastAsia"/>
-              </w:rPr>
-              <w:t>Figure 7</w:t>
-            </w:r>
-          </w:p>
-        </w:tc>
-      </w:tr>
-      <w:tr>
-        <w:tc>
-          <w:tcPr>
-            <w:tcW w:w="5868" w:type="dxa"/>
-          </w:tcPr>
-          <w:p>
-            <w:pPr>
-              <w:contextualSpacing/>
-              <w:jc w:val="both"/>
-              <w:rPr>
-                <w:rFonts w:hint="eastAsia"/>
-              </w:rPr>
-            </w:pPr>
-            <w:proofErr w:type="spellStart"/>
-            <w:r>
-              <w:rPr>
-                <w:rFonts w:hint="eastAsia"/>
-              </w:rPr>
-              <w:t>ICCReport</w:t>
-            </w:r>
-            <w:proofErr w:type="spellEnd"/>
-            <w:r>
-              <w:rPr>
-                <w:rFonts w:hint="eastAsia"/>
-              </w:rPr>
-              <w:t>/gicc-data</w:t>
-            </w:r>
-            <w:r>
-              <w:rPr>
-                <w:rFonts w:hint="eastAsia"/>
-              </w:rPr>
-              <w:t>both.pdf</w:t>
-            </w:r>
-          </w:p>
-        </w:tc>
-        <w:tc>
-          <w:tcPr>
-            <w:tcW w:w="2268" w:type="dxa"/>
-          </w:tcPr>
-          <w:p>
-            <w:pPr>
-              <w:contextualSpacing/>
-              <w:jc w:val="both"/>
-              <w:rPr>
-                <w:rFonts w:hint="eastAsia"/>
-              </w:rPr>
-            </w:pPr>
-            <w:r>
-              <w:rPr>
-                <w:rFonts w:hint="eastAsia"/>
-              </w:rPr>
-              <w:t>Figure 8</w:t>
-            </w:r>
-          </w:p>
-        </w:tc>
-      </w:tr>
-      <w:tr>
-        <w:tc>
-          <w:tcPr>
-            <w:tcW w:w="5868" w:type="dxa"/>
-          </w:tcPr>
-          <w:p>
-            <w:pPr>
-              <w:contextualSpacing/>
-              <w:jc w:val="both"/>
-              <w:rPr>
-                <w:rFonts w:hint="eastAsia"/>
-              </w:rPr>
-            </w:pPr>
-            <w:proofErr w:type="spellStart"/>
-            <w:r>
-              <w:rPr>
-                <w:rFonts w:hint="eastAsia"/>
-              </w:rPr>
-              <w:t>securityReport</w:t>
-            </w:r>
-            <w:proofErr w:type="spellEnd"/>
-            <w:r>
-              <w:rPr>
-                <w:rFonts w:hint="eastAsia"/>
-              </w:rPr>
-              <w:t>/srcsink-dins-horiz.pdf</w:t>
-            </w:r>
-          </w:p>
-        </w:tc>
-        <w:tc>
-          <w:tcPr>
-            <w:tcW w:w="2268" w:type="dxa"/>
-          </w:tcPr>
-          <w:p>
-            <w:pPr>
-              <w:contextualSpacing/>
-              <w:jc w:val="both"/>
-              <w:rPr>
-                <w:rFonts w:hint="eastAsia"/>
-              </w:rPr>
-            </w:pPr>
-            <w:r>
-              <w:rPr>
-                <w:rFonts w:hint="eastAsia"/>
-              </w:rPr>
-              <w:t>Figure 9</w:t>
-            </w:r>
-          </w:p>
-        </w:tc>
-      </w:tr>
-      <w:tr>
-        <w:tc>
-          <w:tcPr>
-            <w:tcW w:w="5868" w:type="dxa"/>
-          </w:tcPr>
-          <w:p>
-            <w:pPr>
-              <w:contextualSpacing/>
-              <w:jc w:val="both"/>
-              <w:rPr>
-                <w:rFonts w:hint="eastAsia"/>
-              </w:rPr>
-            </w:pPr>
-            <w:r>
-              <w:t>S</w:t>
-            </w:r>
-            <w:r>
-              <w:rPr>
-                <w:rFonts w:hint="eastAsia"/>
-              </w:rPr>
-              <w:t>ource categorization ranking table on screen</w:t>
-            </w:r>
-          </w:p>
-        </w:tc>
-        <w:tc>
-          <w:tcPr>
-            <w:tcW w:w="2268" w:type="dxa"/>
-          </w:tcPr>
-          <w:p>
-            <w:pPr>
-              <w:contextualSpacing/>
-              <w:jc w:val="both"/>
-              <w:rPr>
-                <w:rFonts w:hint="eastAsia"/>
-              </w:rPr>
-            </w:pPr>
-            <w:r>
-              <w:rPr>
-                <w:rFonts w:hint="eastAsia"/>
-              </w:rPr>
-              <w:t>Table III</w:t>
             </w:r>
           </w:p>
         </w:tc>
@@ -4396,10 +3824,13 @@
               <w:jc w:val="both"/>
             </w:pPr>
             <w:r>
+              <w:t>L</w:t>
+            </w:r>
+            <w:r>
               <w:rPr>
                 <w:rFonts w:hint="eastAsia"/>
               </w:rPr>
-              <w:t>Sink categorization ranking table on screen</w:t>
+              <w:t>ifecycle callback categorization ranking table on screen</w:t>
             </w:r>
           </w:p>
         </w:tc>
@@ -4411,9 +3842,293 @@
             <w:pPr>
               <w:contextualSpacing/>
               <w:jc w:val="both"/>
+            </w:pPr>
+            <w:r>
               <w:rPr>
                 <w:rFonts w:hint="eastAsia"/>
               </w:rPr>
+              <w:t>Table I</w:t>
+            </w:r>
+          </w:p>
+        </w:tc>
+      </w:tr>
+      <w:tr>
+        <w:tc>
+          <w:tcPr>
+            <w:tcW w:w="5868" w:type="dxa"/>
+          </w:tcPr>
+          <w:p>
+            <w:pPr>
+              <w:contextualSpacing/>
+              <w:jc w:val="both"/>
+            </w:pPr>
+            <w:r>
+              <w:rPr>
+                <w:rFonts w:hint="eastAsia"/>
+              </w:rPr>
+              <w:t>Event-handler callback categorization ranking table on screen</w:t>
+            </w:r>
+          </w:p>
+        </w:tc>
+        <w:tc>
+          <w:tcPr>
+            <w:tcW w:w="2268" w:type="dxa"/>
+          </w:tcPr>
+          <w:p>
+            <w:pPr>
+              <w:contextualSpacing/>
+              <w:jc w:val="both"/>
+            </w:pPr>
+            <w:r>
+              <w:rPr>
+                <w:rFonts w:hint="eastAsia"/>
+              </w:rPr>
+              <w:t>Table II</w:t>
+            </w:r>
+          </w:p>
+        </w:tc>
+      </w:tr>
+      <w:tr>
+        <w:tc>
+          <w:tcPr>
+            <w:tcW w:w="5868" w:type="dxa"/>
+          </w:tcPr>
+          <w:p>
+            <w:pPr>
+              <w:contextualSpacing/>
+              <w:jc w:val="both"/>
+            </w:pPr>
+            <w:proofErr w:type="spellStart"/>
+            <w:r>
+              <w:rPr>
+                <w:rFonts w:hint="eastAsia"/>
+              </w:rPr>
+              <w:t>generalReport</w:t>
+            </w:r>
+            <w:proofErr w:type="spellEnd"/>
+            <w:r>
+              <w:rPr>
+                <w:rFonts w:hint="eastAsia"/>
+              </w:rPr>
+              <w:t>/compdist-ins-d-horiz.pdf</w:t>
+            </w:r>
+          </w:p>
+        </w:tc>
+        <w:tc>
+          <w:tcPr>
+            <w:tcW w:w="2268" w:type="dxa"/>
+          </w:tcPr>
+          <w:p>
+            <w:pPr>
+              <w:contextualSpacing/>
+              <w:jc w:val="both"/>
+            </w:pPr>
+            <w:r>
+              <w:rPr>
+                <w:rFonts w:hint="eastAsia"/>
+              </w:rPr>
+              <w:t>Figure 6</w:t>
+            </w:r>
+          </w:p>
+        </w:tc>
+      </w:tr>
+      <w:tr>
+        <w:tc>
+          <w:tcPr>
+            <w:tcW w:w="5868" w:type="dxa"/>
+          </w:tcPr>
+          <w:p>
+            <w:pPr>
+              <w:contextualSpacing/>
+              <w:jc w:val="both"/>
+            </w:pPr>
+            <w:proofErr w:type="spellStart"/>
+            <w:r>
+              <w:rPr>
+                <w:rFonts w:hint="eastAsia"/>
+              </w:rPr>
+              <w:t>ICCReport</w:t>
+            </w:r>
+            <w:proofErr w:type="spellEnd"/>
+            <w:r>
+              <w:rPr>
+                <w:rFonts w:hint="eastAsia"/>
+              </w:rPr>
+              <w:t>/gicc-iccboth.pdf</w:t>
+            </w:r>
+          </w:p>
+        </w:tc>
+        <w:tc>
+          <w:tcPr>
+            <w:tcW w:w="2268" w:type="dxa"/>
+          </w:tcPr>
+          <w:p>
+            <w:pPr>
+              <w:contextualSpacing/>
+              <w:jc w:val="both"/>
+            </w:pPr>
+            <w:r>
+              <w:rPr>
+                <w:rFonts w:hint="eastAsia"/>
+              </w:rPr>
+              <w:t>Figure 7</w:t>
+            </w:r>
+          </w:p>
+        </w:tc>
+      </w:tr>
+      <w:tr>
+        <w:tc>
+          <w:tcPr>
+            <w:tcW w:w="5868" w:type="dxa"/>
+          </w:tcPr>
+          <w:p>
+            <w:pPr>
+              <w:contextualSpacing/>
+              <w:jc w:val="both"/>
+            </w:pPr>
+            <w:proofErr w:type="spellStart"/>
+            <w:r>
+              <w:rPr>
+                <w:rFonts w:hint="eastAsia"/>
+              </w:rPr>
+              <w:t>ICCReport</w:t>
+            </w:r>
+            <w:proofErr w:type="spellEnd"/>
+            <w:r>
+              <w:rPr>
+                <w:rFonts w:hint="eastAsia"/>
+              </w:rPr>
+              <w:t>/gicc-databoth.pdf</w:t>
+            </w:r>
+          </w:p>
+        </w:tc>
+        <w:tc>
+          <w:tcPr>
+            <w:tcW w:w="2268" w:type="dxa"/>
+          </w:tcPr>
+          <w:p>
+            <w:pPr>
+              <w:contextualSpacing/>
+              <w:jc w:val="both"/>
+            </w:pPr>
+            <w:r>
+              <w:rPr>
+                <w:rFonts w:hint="eastAsia"/>
+              </w:rPr>
+              <w:t>Figure 8</w:t>
+            </w:r>
+          </w:p>
+        </w:tc>
+      </w:tr>
+      <w:tr>
+        <w:tc>
+          <w:tcPr>
+            <w:tcW w:w="5868" w:type="dxa"/>
+          </w:tcPr>
+          <w:p>
+            <w:pPr>
+              <w:contextualSpacing/>
+              <w:jc w:val="both"/>
+            </w:pPr>
+            <w:proofErr w:type="spellStart"/>
+            <w:r>
+              <w:rPr>
+                <w:rFonts w:hint="eastAsia"/>
+              </w:rPr>
+              <w:t>securityReport</w:t>
+            </w:r>
+            <w:proofErr w:type="spellEnd"/>
+            <w:r>
+              <w:rPr>
+                <w:rFonts w:hint="eastAsia"/>
+              </w:rPr>
+              <w:t>/srcsink-dins-horiz.pdf</w:t>
+            </w:r>
+          </w:p>
+        </w:tc>
+        <w:tc>
+          <w:tcPr>
+            <w:tcW w:w="2268" w:type="dxa"/>
+          </w:tcPr>
+          <w:p>
+            <w:pPr>
+              <w:contextualSpacing/>
+              <w:jc w:val="both"/>
+            </w:pPr>
+            <w:r>
+              <w:rPr>
+                <w:rFonts w:hint="eastAsia"/>
+              </w:rPr>
+              <w:t>Figure 9</w:t>
+            </w:r>
+          </w:p>
+        </w:tc>
+      </w:tr>
+      <w:tr>
+        <w:tc>
+          <w:tcPr>
+            <w:tcW w:w="5868" w:type="dxa"/>
+          </w:tcPr>
+          <w:p>
+            <w:pPr>
+              <w:contextualSpacing/>
+              <w:jc w:val="both"/>
+            </w:pPr>
+            <w:r>
+              <w:t>S</w:t>
+            </w:r>
+            <w:r>
+              <w:rPr>
+                <w:rFonts w:hint="eastAsia"/>
+              </w:rPr>
+              <w:t>ource categorization ranking table on screen</w:t>
+            </w:r>
+          </w:p>
+        </w:tc>
+        <w:tc>
+          <w:tcPr>
+            <w:tcW w:w="2268" w:type="dxa"/>
+          </w:tcPr>
+          <w:p>
+            <w:pPr>
+              <w:contextualSpacing/>
+              <w:jc w:val="both"/>
+            </w:pPr>
+            <w:r>
+              <w:rPr>
+                <w:rFonts w:hint="eastAsia"/>
+              </w:rPr>
+              <w:t>Table III</w:t>
+            </w:r>
+          </w:p>
+        </w:tc>
+      </w:tr>
+      <w:tr>
+        <w:tc>
+          <w:tcPr>
+            <w:tcW w:w="5868" w:type="dxa"/>
+          </w:tcPr>
+          <w:p>
+            <w:pPr>
+              <w:contextualSpacing/>
+              <w:jc w:val="both"/>
+            </w:pPr>
+            <w:r>
+              <w:rPr>
+                <w:rFonts w:hint="eastAsia"/>
+              </w:rPr>
+              <w:t>Sink categorization ranking table on screen</w:t>
+            </w:r>
+          </w:p>
+        </w:tc>
+        <w:tc>
+          <w:tcPr>
+            <w:tcW w:w="2268" w:type="dxa"/>
+          </w:tcPr>
+          <w:p>
+            <w:pPr>
+              <w:contextualSpacing/>
+              <w:jc w:val="both"/>
             </w:pPr>
             <w:r>
               <w:rPr>
@@ -4431,9 +4146,6 @@
         <w:ind w:left="720"/>
         <w:contextualSpacing/>
         <w:jc w:val="both"/>
-        <w:rPr>
-          <w:rFonts w:hint="eastAsia"/>
-        </w:rPr>
       </w:pPr>
     </w:p>
     <w:p>
@@ -4442,9 +4154,6 @@
         <w:ind w:left="720"/>
         <w:contextualSpacing/>
         <w:jc w:val="both"/>
-        <w:rPr>
-          <w:rFonts w:hint="eastAsia"/>
-        </w:rPr>
       </w:pPr>
       <w:r>
         <w:rPr>
@@ -4466,115 +4175,554 @@
         <w:contextualSpacing/>
         <w:jc w:val="both"/>
         <w:rPr>
-          <w:rFonts w:hint="eastAsia"/>
           <w:sz w:val="32"/>
           <w:szCs w:val="32"/>
         </w:rPr>
       </w:pPr>
-      <w:bookmarkStart w:id="2" w:name="_Toc486016503"/>
+      <w:bookmarkStart w:id="3" w:name="_Toc486016503"/>
       <w:r>
         <w:rPr>
           <w:rFonts w:hint="eastAsia"/>
           <w:sz w:val="32"/>
           <w:szCs w:val="32"/>
         </w:rPr>
-        <w:t xml:space="preserve">Reproduce </w:t>
-      </w:r>
-      <w:r>
-        <w:rPr>
-          <w:rFonts w:hint="eastAsia"/>
+        <w:t>Reproduce the artifact (partially)</w:t>
+      </w:r>
+      <w:bookmarkEnd w:id="3"/>
+    </w:p>
+    <w:p>
+      <w:pPr>
+        <w:spacing w:line="240" w:lineRule="auto"/>
+        <w:contextualSpacing/>
+        <w:jc w:val="both"/>
+      </w:pPr>
+      <w:r>
+        <w:rPr>
+          <w:rFonts w:hint="eastAsia"/>
+        </w:rPr>
+        <w:t xml:space="preserve">As explained above, fully </w:t>
+      </w:r>
+      <w:r>
+        <w:t>reproducing</w:t>
+      </w:r>
+      <w:r>
+        <w:rPr>
+          <w:rFonts w:hint="eastAsia"/>
+        </w:rPr>
+        <w:t xml:space="preserve"> all </w:t>
+      </w:r>
+      <w:r>
+        <w:t>the results presented in the research paper</w:t>
+      </w:r>
+      <w:r>
+        <w:rPr>
+          <w:rFonts w:hint="eastAsia"/>
+        </w:rPr>
+        <w:t xml:space="preserve"> would not be feasible with respect to the time for </w:t>
+      </w:r>
+      <w:r>
+        <w:rPr>
+          <w:rFonts w:hint="eastAsia"/>
+        </w:rPr>
+        <w:t xml:space="preserve">this </w:t>
+      </w:r>
+      <w:r>
+        <w:rPr>
+          <w:rFonts w:hint="eastAsia"/>
+        </w:rPr>
+        <w:t xml:space="preserve">artifact </w:t>
+      </w:r>
+      <w:r>
+        <w:t>evaluation</w:t>
+      </w:r>
+      <w:r>
+        <w:rPr>
+          <w:rFonts w:hint="eastAsia"/>
+        </w:rPr>
+        <w:t xml:space="preserve">. However, to validate </w:t>
+      </w:r>
+      <w:r>
+        <w:rPr>
+          <w:rFonts w:hint="eastAsia"/>
+        </w:rPr>
+        <w:t xml:space="preserve">that </w:t>
+      </w:r>
+      <w:r>
+        <w:rPr>
+          <w:rFonts w:hint="eastAsia"/>
+        </w:rPr>
+        <w:t xml:space="preserve">the study toolkit actually worked to enable our full study, we prepared a way for partial </w:t>
+      </w:r>
+      <w:r>
+        <w:rPr>
+          <w:rFonts w:hint="eastAsia"/>
+        </w:rPr>
+        <w:t>r</w:t>
+      </w:r>
+      <w:r>
+        <w:rPr>
+          <w:rFonts w:hint="eastAsia"/>
+        </w:rPr>
+        <w:t>eproduction.</w:t>
+      </w:r>
+    </w:p>
+    <w:p>
+      <w:pPr>
+        <w:spacing w:line="240" w:lineRule="auto"/>
+        <w:contextualSpacing/>
+        <w:jc w:val="both"/>
+      </w:pPr>
+      <w:r>
+        <w:rPr>
+          <w:rFonts w:hint="eastAsia"/>
+        </w:rPr>
+        <w:t>The reproduction being partial</w:t>
+      </w:r>
+      <w:r>
+        <w:rPr>
+          <w:rFonts w:hint="eastAsia"/>
+        </w:rPr>
+        <w:t xml:space="preserve"> means:</w:t>
+      </w:r>
+      <w:r>
+        <w:rPr>
+          <w:rFonts w:hint="eastAsia"/>
+        </w:rPr>
+        <w:t xml:space="preserve"> reproducing our study on a smaller dataset but </w:t>
+      </w:r>
+      <w:r>
+        <w:rPr>
+          <w:rFonts w:hint="eastAsia"/>
+          <w:u w:val="single"/>
+        </w:rPr>
+        <w:t>covering the complete study process</w:t>
+      </w:r>
+      <w:r>
+        <w:rPr>
+          <w:rFonts w:hint="eastAsia"/>
+        </w:rPr>
+        <w:t xml:space="preserve"> (i.e., from </w:t>
+      </w:r>
+      <w:r>
+        <w:rPr>
+          <w:rFonts w:hint="eastAsia"/>
+        </w:rPr>
+        <w:t>prepared benchmarks</w:t>
+      </w:r>
+      <w:r>
+        <w:rPr>
+          <w:rFonts w:hint="eastAsia"/>
+        </w:rPr>
+        <w:t xml:space="preserve"> to final </w:t>
+      </w:r>
+      <w:r>
+        <w:t>characterization</w:t>
+      </w:r>
+      <w:r>
+        <w:rPr>
+          <w:rFonts w:hint="eastAsia"/>
+        </w:rPr>
+        <w:t xml:space="preserve"> results).</w:t>
+      </w:r>
+      <w:r>
+        <w:rPr>
+          <w:rFonts w:hint="eastAsia"/>
+        </w:rPr>
+        <w:t>The only step not covered is benchmark download and selection (according to coverage and other criterion).</w:t>
+      </w:r>
+    </w:p>
+    <w:p>
+      <w:pPr>
+        <w:spacing w:line="240" w:lineRule="auto"/>
+        <w:contextualSpacing/>
+        <w:jc w:val="both"/>
+      </w:pPr>
+    </w:p>
+    <w:p>
+      <w:pPr>
+        <w:spacing w:line="240" w:lineRule="auto"/>
+        <w:contextualSpacing/>
+        <w:jc w:val="both"/>
+      </w:pPr>
+      <w:r>
+        <w:rPr>
+          <w:rFonts w:hint="eastAsia"/>
+        </w:rPr>
+        <w:t xml:space="preserve">Specifically, </w:t>
+      </w:r>
+      <w:r>
+        <w:rPr>
+          <w:rFonts w:hint="eastAsia"/>
+        </w:rPr>
+        <w:t xml:space="preserve">the smaller dataset includes one pair from the </w:t>
+      </w:r>
+      <w:r>
+        <w:rPr>
+          <w:rFonts w:hint="eastAsia"/>
+        </w:rPr>
+        <w:t xml:space="preserve">7 explicit-ICC-linked ones, and two pairs from the 55 implicit-ICC-linked ones, as randomly chosen. </w:t>
+      </w:r>
+      <w:r>
+        <w:rPr>
+          <w:rFonts w:hint="eastAsia"/>
+        </w:rPr>
+        <w:t xml:space="preserve"> </w:t>
+      </w:r>
+      <w:r>
+        <w:rPr>
+          <w:rFonts w:hint="eastAsia"/>
+        </w:rPr>
+        <w:t xml:space="preserve">These three pairs correspond to </w:t>
+      </w:r>
+      <w:proofErr w:type="gramStart"/>
+      <w:r>
+        <w:rPr>
+          <w:rFonts w:hint="eastAsia"/>
+        </w:rPr>
+        <w:t>pairs</w:t>
+      </w:r>
+      <w:proofErr w:type="gramEnd"/>
+      <w:r>
+        <w:rPr>
+          <w:rFonts w:hint="eastAsia"/>
+        </w:rPr>
+        <w:t xml:space="preserve"> no. 61, no. 3, and no. 24 in </w:t>
+      </w:r>
+      <w:r>
+        <w:rPr>
+          <w:rFonts w:hint="eastAsia"/>
+          <w:b/>
+        </w:rPr>
+        <w:t>data/benchmarks/</w:t>
+      </w:r>
+      <w:r>
+        <w:rPr>
+          <w:b/>
+        </w:rPr>
+        <w:t>app-pair-statistics.html</w:t>
+      </w:r>
+      <w:r>
+        <w:rPr>
+          <w:rFonts w:hint="eastAsia"/>
+        </w:rPr>
+        <w:t>.</w:t>
+      </w:r>
+      <w:r>
+        <w:rPr>
+          <w:rFonts w:hint="eastAsia"/>
+        </w:rPr>
+        <w:t xml:space="preserve"> This benchmark subset is located at </w:t>
+      </w:r>
+      <w:proofErr w:type="spellStart"/>
+      <w:r>
+        <w:rPr>
+          <w:rFonts w:hint="eastAsia"/>
+          <w:b/>
+        </w:rPr>
+        <w:t>testbed</w:t>
+      </w:r>
+      <w:proofErr w:type="spellEnd"/>
+      <w:r>
+        <w:rPr>
+          <w:rFonts w:hint="eastAsia"/>
+          <w:b/>
+        </w:rPr>
+        <w:t>/</w:t>
+      </w:r>
+      <w:proofErr w:type="spellStart"/>
+      <w:r>
+        <w:rPr>
+          <w:rFonts w:hint="eastAsia"/>
+          <w:b/>
+        </w:rPr>
+        <w:t>demoinput</w:t>
+      </w:r>
+      <w:proofErr w:type="spellEnd"/>
+      <w:r>
+        <w:rPr>
+          <w:rFonts w:hint="eastAsia"/>
+        </w:rPr>
+        <w:t>.</w:t>
+      </w:r>
+    </w:p>
+    <w:p>
+      <w:pPr>
+        <w:spacing w:line="240" w:lineRule="auto"/>
+        <w:contextualSpacing/>
+        <w:jc w:val="both"/>
+      </w:pPr>
+    </w:p>
+    <w:p>
+      <w:pPr>
+        <w:spacing w:line="240" w:lineRule="auto"/>
+        <w:contextualSpacing/>
+        <w:jc w:val="both"/>
+      </w:pPr>
+      <w:r>
+        <w:rPr>
+          <w:rFonts w:hint="eastAsia"/>
+        </w:rPr>
+        <w:t>To reproduce, do</w:t>
+      </w:r>
+    </w:p>
+    <w:p>
+      <w:pPr>
+        <w:spacing w:line="240" w:lineRule="auto"/>
+        <w:contextualSpacing/>
+        <w:jc w:val="both"/>
+        <w:rPr>
+          <w:i/>
+        </w:rPr>
+      </w:pPr>
+      <w:proofErr w:type="gramStart"/>
+      <w:r>
+        <w:rPr>
+          <w:rFonts w:hint="eastAsia"/>
+          <w:i/>
+        </w:rPr>
+        <w:lastRenderedPageBreak/>
+        <w:t>cd</w:t>
+      </w:r>
+      <w:proofErr w:type="gramEnd"/>
+      <w:r>
+        <w:rPr>
+          <w:rFonts w:hint="eastAsia"/>
+          <w:i/>
+        </w:rPr>
+        <w:t xml:space="preserve"> /home/</w:t>
+      </w:r>
+      <w:proofErr w:type="spellStart"/>
+      <w:r>
+        <w:rPr>
+          <w:rFonts w:hint="eastAsia"/>
+          <w:i/>
+        </w:rPr>
+        <w:t>hcai</w:t>
+      </w:r>
+      <w:proofErr w:type="spellEnd"/>
+      <w:r>
+        <w:rPr>
+          <w:rFonts w:hint="eastAsia"/>
+          <w:i/>
+        </w:rPr>
+        <w:t>/</w:t>
+      </w:r>
+      <w:proofErr w:type="spellStart"/>
+      <w:r>
+        <w:rPr>
+          <w:rFonts w:hint="eastAsia"/>
+          <w:i/>
+        </w:rPr>
+        <w:t>testbed</w:t>
+      </w:r>
+      <w:proofErr w:type="spellEnd"/>
+    </w:p>
+    <w:p>
+      <w:pPr>
+        <w:spacing w:line="240" w:lineRule="auto"/>
+        <w:contextualSpacing/>
+        <w:jc w:val="both"/>
+        <w:rPr>
+          <w:i/>
+        </w:rPr>
+      </w:pPr>
+      <w:proofErr w:type="gramStart"/>
+      <w:r>
+        <w:rPr>
+          <w:rFonts w:hint="eastAsia"/>
+          <w:i/>
+        </w:rPr>
+        <w:t>bash</w:t>
+      </w:r>
+      <w:proofErr w:type="gramEnd"/>
+      <w:r>
+        <w:rPr>
+          <w:rFonts w:hint="eastAsia"/>
+          <w:i/>
+        </w:rPr>
+        <w:t xml:space="preserve"> lauchDemo.sh</w:t>
+      </w:r>
+    </w:p>
+    <w:p>
+      <w:pPr>
+        <w:spacing w:line="240" w:lineRule="auto"/>
+        <w:contextualSpacing/>
+        <w:jc w:val="both"/>
+        <w:rPr>
+          <w:i/>
+        </w:rPr>
+      </w:pPr>
+    </w:p>
+    <w:p>
+      <w:pPr>
+        <w:spacing w:line="240" w:lineRule="auto"/>
+        <w:contextualSpacing/>
+        <w:jc w:val="both"/>
+      </w:pPr>
+      <w:r>
+        <w:rPr>
+          <w:rFonts w:hint="eastAsia"/>
+        </w:rPr>
+        <w:t xml:space="preserve">This </w:t>
+      </w:r>
+      <w:r>
+        <w:rPr>
+          <w:rFonts w:hint="eastAsia"/>
+        </w:rPr>
+        <w:t xml:space="preserve">will </w:t>
+      </w:r>
+      <w:r>
+        <w:rPr>
+          <w:rFonts w:hint="eastAsia"/>
+        </w:rPr>
+        <w:t xml:space="preserve">actually </w:t>
+      </w:r>
+      <w:r>
+        <w:rPr>
+          <w:rFonts w:hint="eastAsia"/>
+        </w:rPr>
+        <w:t xml:space="preserve">run </w:t>
+      </w:r>
+      <w:r>
+        <w:rPr>
+          <w:rFonts w:hint="eastAsia"/>
+        </w:rPr>
+        <w:t>the full study process</w:t>
+      </w:r>
+      <w:r>
+        <w:rPr>
+          <w:rFonts w:hint="eastAsia"/>
+        </w:rPr>
+        <w:t>, albeit</w:t>
+      </w:r>
+      <w:r>
+        <w:rPr>
+          <w:rFonts w:hint="eastAsia"/>
+        </w:rPr>
+        <w:t xml:space="preserve"> </w:t>
+      </w:r>
+      <w:r>
+        <w:rPr>
+          <w:rFonts w:hint="eastAsia"/>
+        </w:rPr>
+        <w:t>at a small scale</w:t>
+      </w:r>
+      <w:r>
+        <w:rPr>
+          <w:rFonts w:hint="eastAsia"/>
+        </w:rPr>
+        <w:t xml:space="preserve"> (on a small </w:t>
+      </w:r>
+      <w:r>
+        <w:t>benchmark</w:t>
+      </w:r>
+      <w:r>
+        <w:rPr>
+          <w:rFonts w:hint="eastAsia"/>
+        </w:rPr>
+        <w:t xml:space="preserve"> suite). The three phases of our characterization (as depicted in Figure 1 of the research paper) will be carried out one by one, followed by </w:t>
+      </w:r>
+      <w:r>
+        <w:rPr>
+          <w:rFonts w:hint="eastAsia"/>
+        </w:rPr>
+        <w:t xml:space="preserve">final step on </w:t>
+      </w:r>
+      <w:r>
+        <w:rPr>
+          <w:rFonts w:hint="eastAsia"/>
+        </w:rPr>
+        <w:t>results visualization/tabulation.</w:t>
+      </w:r>
+      <w:r>
+        <w:rPr>
+          <w:rFonts w:hint="eastAsia"/>
+        </w:rPr>
+        <w:t xml:space="preserve">  The </w:t>
+      </w:r>
+      <w:proofErr w:type="spellStart"/>
+      <w:r>
+        <w:rPr>
+          <w:b/>
+        </w:rPr>
+        <w:t>testbed</w:t>
+      </w:r>
+      <w:proofErr w:type="spellEnd"/>
+      <w:r>
+        <w:rPr>
+          <w:b/>
+        </w:rPr>
+        <w:t>/</w:t>
+      </w:r>
+      <w:proofErr w:type="spellStart"/>
+      <w:r>
+        <w:rPr>
+          <w:b/>
+        </w:rPr>
+        <w:t>log.demo</w:t>
+      </w:r>
+      <w:proofErr w:type="spellEnd"/>
+      <w:r>
+        <w:t xml:space="preserve"> file shows what you should see on screen with a successful run of this </w:t>
+      </w:r>
+      <w:r>
+        <w:rPr>
+          <w:rFonts w:hint="eastAsia"/>
+        </w:rPr>
+        <w:t xml:space="preserve">all-in-one </w:t>
+      </w:r>
+      <w:r>
+        <w:t>demo script.</w:t>
+      </w:r>
+      <w:r>
+        <w:rPr>
+          <w:rFonts w:hint="eastAsia"/>
+        </w:rPr>
+        <w:t xml:space="preserve"> To save time, the default profiling time was set to one minute only, and the profiling phase was only performed once (versus one hour and three repetitions in our original study). For this reason, the results may not be representative of what the research paper presented.</w:t>
+      </w:r>
+    </w:p>
+    <w:p>
+      <w:pPr>
+        <w:pStyle w:val="Heading1"/>
+        <w:spacing w:line="240" w:lineRule="auto"/>
+        <w:contextualSpacing/>
+        <w:jc w:val="both"/>
+        <w:rPr>
           <w:sz w:val="32"/>
           <w:szCs w:val="32"/>
         </w:rPr>
-        <w:t>the artifact</w:t>
-      </w:r>
+      </w:pPr>
+      <w:bookmarkStart w:id="4" w:name="_Toc486016504"/>
       <w:r>
         <w:rPr>
           <w:rFonts w:hint="eastAsia"/>
           <w:sz w:val="32"/>
           <w:szCs w:val="32"/>
         </w:rPr>
-        <w:t xml:space="preserve"> (partially)</w:t>
-      </w:r>
-      <w:bookmarkEnd w:id="2"/>
+        <w:t>Use other tools</w:t>
+      </w:r>
+      <w:bookmarkEnd w:id="4"/>
     </w:p>
     <w:p>
       <w:pPr>
         <w:spacing w:line="240" w:lineRule="auto"/>
         <w:contextualSpacing/>
         <w:jc w:val="both"/>
-        <w:rPr>
-          <w:rFonts w:hint="eastAsia"/>
-        </w:rPr>
-      </w:pPr>
-      <w:r>
-        <w:rPr>
-          <w:rFonts w:hint="eastAsia"/>
-        </w:rPr>
-        <w:t xml:space="preserve">As explained above, fully </w:t>
-      </w:r>
-      <w:r>
-        <w:t>reproducing</w:t>
-      </w:r>
-      <w:r>
-        <w:rPr>
-          <w:rFonts w:hint="eastAsia"/>
-        </w:rPr>
-        <w:t xml:space="preserve"> all </w:t>
-      </w:r>
-      <w:r>
-        <w:t>the results presented in the research paper</w:t>
-      </w:r>
-      <w:r>
-        <w:rPr>
-          <w:rFonts w:hint="eastAsia"/>
-        </w:rPr>
-        <w:t xml:space="preserve"> would not be feasible with respect to the time for </w:t>
-      </w:r>
-      <w:r>
-        <w:rPr>
-          <w:rFonts w:hint="eastAsia"/>
-        </w:rPr>
-        <w:t xml:space="preserve">this </w:t>
-      </w:r>
-      <w:r>
-        <w:rPr>
-          <w:rFonts w:hint="eastAsia"/>
-        </w:rPr>
-        <w:t xml:space="preserve">artifact </w:t>
-      </w:r>
-      <w:r>
-        <w:t>evaluation</w:t>
-      </w:r>
-      <w:r>
-        <w:rPr>
-          <w:rFonts w:hint="eastAsia"/>
-        </w:rPr>
-        <w:t xml:space="preserve">. However, to validate </w:t>
-      </w:r>
-      <w:r>
-        <w:rPr>
-          <w:rFonts w:hint="eastAsia"/>
-        </w:rPr>
-        <w:t xml:space="preserve">that </w:t>
-      </w:r>
-      <w:r>
-        <w:rPr>
-          <w:rFonts w:hint="eastAsia"/>
-        </w:rPr>
-        <w:t xml:space="preserve">the study toolkit actually worked to enable our full study, we prepared a way for partial </w:t>
-      </w:r>
-      <w:r>
-        <w:rPr>
-          <w:rFonts w:hint="eastAsia"/>
-        </w:rPr>
-        <w:t>r</w:t>
-      </w:r>
-      <w:r>
-        <w:rPr>
-          <w:rFonts w:hint="eastAsia"/>
-        </w:rPr>
-        <w:t>eproduction.</w:t>
+      </w:pPr>
+      <w:r>
+        <w:rPr>
+          <w:rFonts w:hint="eastAsia"/>
+        </w:rPr>
+        <w:t xml:space="preserve">Our toolkit includes two additional standalone tools: a coverage tracker and an event tracker, as described in the one-page artifact paper. The former has been used during our benchmark </w:t>
+      </w:r>
+      <w:r>
+        <w:t>selection</w:t>
+      </w:r>
+      <w:r>
+        <w:rPr>
+          <w:rFonts w:hint="eastAsia"/>
+        </w:rPr>
+        <w:t>, and the latter has not been used in the study in relation to our research paper. However, we shared these tools as part of the artifact for the reasons described in the artifact paper. We prepared two demos to show the usage of these two tools.</w:t>
       </w:r>
     </w:p>
     <w:p>
@@ -4582,78 +4730,38 @@
         <w:spacing w:line="240" w:lineRule="auto"/>
         <w:contextualSpacing/>
         <w:jc w:val="both"/>
-        <w:rPr>
-          <w:rFonts w:hint="eastAsia"/>
-        </w:rPr>
-      </w:pPr>
-      <w:r>
-        <w:rPr>
-          <w:rFonts w:hint="eastAsia"/>
-        </w:rPr>
-        <w:t>The reproduction being partial</w:t>
-      </w:r>
-      <w:r>
-        <w:rPr>
-          <w:rFonts w:hint="eastAsia"/>
-        </w:rPr>
-        <w:t xml:space="preserve"> means:</w:t>
-      </w:r>
-      <w:r>
-        <w:rPr>
-          <w:rFonts w:hint="eastAsia"/>
-        </w:rPr>
-        <w:t xml:space="preserve"> reproducing our study on a smaller dataset but </w:t>
-      </w:r>
-      <w:r>
-        <w:rPr>
-          <w:rFonts w:hint="eastAsia"/>
-          <w:u w:val="single"/>
-        </w:rPr>
-        <w:t>covering the complete study process</w:t>
-      </w:r>
-      <w:r>
-        <w:rPr>
-          <w:rFonts w:hint="eastAsia"/>
-        </w:rPr>
-        <w:t xml:space="preserve"> (i.e., from </w:t>
-      </w:r>
-      <w:r>
-        <w:rPr>
-          <w:rFonts w:hint="eastAsia"/>
-        </w:rPr>
-        <w:t>prepared benchmarks</w:t>
-      </w:r>
-      <w:r>
-        <w:rPr>
-          <w:rFonts w:hint="eastAsia"/>
-        </w:rPr>
-        <w:t xml:space="preserve"> to final </w:t>
-      </w:r>
-      <w:r>
-        <w:t>characterization</w:t>
-      </w:r>
-      <w:r>
-        <w:rPr>
-          <w:rFonts w:hint="eastAsia"/>
-        </w:rPr>
-        <w:t xml:space="preserve"> results).</w:t>
-      </w:r>
-      <w:r>
-        <w:rPr>
-          <w:rFonts w:hint="eastAsia"/>
-        </w:rPr>
-        <w:t>The only step not covered is benchmark download and selection (according to coverage and other criterion).</w:t>
-      </w:r>
+      </w:pPr>
     </w:p>
     <w:p>
       <w:pPr>
         <w:spacing w:line="240" w:lineRule="auto"/>
         <w:contextualSpacing/>
         <w:jc w:val="both"/>
-        <w:rPr>
-          <w:rFonts w:hint="eastAsia"/>
-        </w:rPr>
-      </w:pPr>
+      </w:pPr>
+      <w:r>
+        <w:rPr>
+          <w:rFonts w:hint="eastAsia"/>
+        </w:rPr>
+        <w:t xml:space="preserve">To see </w:t>
+      </w:r>
+      <w:r>
+        <w:rPr>
+          <w:rFonts w:hint="eastAsia"/>
+        </w:rPr>
+        <w:t>a</w:t>
+      </w:r>
+      <w:r>
+        <w:rPr>
+          <w:rFonts w:hint="eastAsia"/>
+        </w:rPr>
+        <w:t xml:space="preserve"> demo </w:t>
+      </w:r>
+      <w:r>
+        <w:rPr>
+          <w:rFonts w:hint="eastAsia"/>
+        </w:rPr>
+        <w:t>of the coverage tracker, do</w:t>
+      </w:r>
     </w:p>
     <w:p>
       <w:pPr>
@@ -4661,121 +4769,147 @@
         <w:contextualSpacing/>
         <w:jc w:val="both"/>
         <w:rPr>
-          <w:rFonts w:hint="eastAsia"/>
-        </w:rPr>
-      </w:pPr>
-      <w:r>
-        <w:rPr>
-          <w:rFonts w:hint="eastAsia"/>
-        </w:rPr>
-        <w:t xml:space="preserve">Specifically, </w:t>
-      </w:r>
-      <w:r>
-        <w:rPr>
-          <w:rFonts w:hint="eastAsia"/>
-        </w:rPr>
-        <w:t xml:space="preserve">the smaller dataset includes one pair from the </w:t>
-      </w:r>
-      <w:r>
-        <w:rPr>
-          <w:rFonts w:hint="eastAsia"/>
-        </w:rPr>
-        <w:t xml:space="preserve">7 explicit-ICC-linked ones, and two pairs from the 55 implicit-ICC-linked ones, as randomly chosen. </w:t>
-      </w:r>
-      <w:r>
-        <w:rPr>
-          <w:rFonts w:hint="eastAsia"/>
-        </w:rPr>
-        <w:t xml:space="preserve"> </w:t>
-      </w:r>
-      <w:r>
-        <w:rPr>
-          <w:rFonts w:hint="eastAsia"/>
-        </w:rPr>
-        <w:t>These three pairs co</w:t>
-      </w:r>
-      <w:r>
-        <w:rPr>
-          <w:rFonts w:hint="eastAsia"/>
-        </w:rPr>
-        <w:t>rrespond to</w:t>
-      </w:r>
-      <w:r>
-        <w:rPr>
-          <w:rFonts w:hint="eastAsia"/>
-        </w:rPr>
-        <w:t xml:space="preserve"> </w:t>
-      </w:r>
+          <w:i/>
+        </w:rPr>
+      </w:pPr>
       <w:proofErr w:type="gramStart"/>
       <w:r>
         <w:rPr>
           <w:rFonts w:hint="eastAsia"/>
-        </w:rPr>
-        <w:t>pair</w:t>
-      </w:r>
-      <w:r>
-        <w:rPr>
-          <w:rFonts w:hint="eastAsia"/>
-        </w:rPr>
-        <w:t>s</w:t>
+          <w:i/>
+        </w:rPr>
+        <w:t>cd</w:t>
       </w:r>
       <w:proofErr w:type="gramEnd"/>
       <w:r>
         <w:rPr>
           <w:rFonts w:hint="eastAsia"/>
-        </w:rPr>
-        <w:t xml:space="preserve"> no. 61</w:t>
-      </w:r>
-      <w:r>
-        <w:rPr>
-          <w:rFonts w:hint="eastAsia"/>
-        </w:rPr>
-        <w:t>, no. 3, and no. 24</w:t>
-      </w:r>
-      <w:r>
-        <w:rPr>
-          <w:rFonts w:hint="eastAsia"/>
-        </w:rPr>
-        <w:t xml:space="preserve"> in </w:t>
-      </w:r>
-      <w:r>
-        <w:rPr>
-          <w:rFonts w:hint="eastAsia"/>
-          <w:b/>
-        </w:rPr>
-        <w:t>data/benchmarks/</w:t>
-      </w:r>
-      <w:r>
-        <w:rPr>
-          <w:b/>
-        </w:rPr>
-        <w:t>app-pair-statistics.html</w:t>
-      </w:r>
-      <w:r>
-        <w:rPr>
-          <w:rFonts w:hint="eastAsia"/>
-        </w:rPr>
-        <w:t>.</w:t>
-      </w:r>
-      <w:r>
-        <w:rPr>
-          <w:rFonts w:hint="eastAsia"/>
-        </w:rPr>
-        <w:t xml:space="preserve"> This benchmark subset is located at </w:t>
+          <w:i/>
+        </w:rPr>
+        <w:t xml:space="preserve"> /home/</w:t>
       </w:r>
       <w:proofErr w:type="spellStart"/>
       <w:r>
         <w:rPr>
           <w:rFonts w:hint="eastAsia"/>
-          <w:b/>
+          <w:i/>
+        </w:rPr>
+        <w:t>hcai</w:t>
+      </w:r>
+      <w:proofErr w:type="spellEnd"/>
+      <w:r>
+        <w:rPr>
+          <w:rFonts w:hint="eastAsia"/>
+          <w:i/>
+        </w:rPr>
+        <w:t>/</w:t>
+      </w:r>
+      <w:proofErr w:type="spellStart"/>
+      <w:r>
+        <w:rPr>
+          <w:rFonts w:hint="eastAsia"/>
+          <w:i/>
         </w:rPr>
         <w:t>testbed</w:t>
       </w:r>
       <w:proofErr w:type="spellEnd"/>
-      <w:r>
-        <w:rPr>
-          <w:rFonts w:hint="eastAsia"/>
-          <w:b/>
+    </w:p>
+    <w:p>
+      <w:pPr>
+        <w:spacing w:line="240" w:lineRule="auto"/>
+        <w:contextualSpacing/>
+        <w:jc w:val="both"/>
+        <w:rPr>
+          <w:i/>
+        </w:rPr>
+      </w:pPr>
+      <w:proofErr w:type="gramStart"/>
+      <w:r>
+        <w:rPr>
+          <w:rFonts w:hint="eastAsia"/>
+          <w:i/>
+        </w:rPr>
+        <w:t>bash</w:t>
+      </w:r>
+      <w:proofErr w:type="gramEnd"/>
+      <w:r>
+        <w:rPr>
+          <w:rFonts w:hint="eastAsia"/>
+          <w:i/>
+        </w:rPr>
+        <w:t xml:space="preserve"> covTrackerDemo.sh</w:t>
+      </w:r>
+    </w:p>
+    <w:p>
+      <w:pPr>
+        <w:spacing w:line="240" w:lineRule="auto"/>
+        <w:contextualSpacing/>
+        <w:jc w:val="both"/>
+      </w:pPr>
+    </w:p>
+    <w:p>
+      <w:pPr>
+        <w:spacing w:line="240" w:lineRule="auto"/>
+        <w:contextualSpacing/>
+        <w:jc w:val="both"/>
+      </w:pPr>
+      <w:r>
+        <w:rPr>
+          <w:rFonts w:hint="eastAsia"/>
+        </w:rPr>
+        <w:t xml:space="preserve">To see </w:t>
+      </w:r>
+      <w:r>
+        <w:rPr>
+          <w:rFonts w:hint="eastAsia"/>
+        </w:rPr>
+        <w:t>a</w:t>
+      </w:r>
+      <w:r>
+        <w:rPr>
+          <w:rFonts w:hint="eastAsia"/>
+        </w:rPr>
+        <w:t xml:space="preserve"> demo of the event tracer/profiler, do</w:t>
+      </w:r>
+    </w:p>
+    <w:p>
+      <w:pPr>
+        <w:spacing w:line="240" w:lineRule="auto"/>
+        <w:contextualSpacing/>
+        <w:jc w:val="both"/>
+        <w:rPr>
+          <w:i/>
+        </w:rPr>
+      </w:pPr>
+      <w:proofErr w:type="gramStart"/>
+      <w:r>
+        <w:rPr>
+          <w:rFonts w:hint="eastAsia"/>
+          <w:i/>
+        </w:rPr>
+        <w:t>cd</w:t>
+      </w:r>
+      <w:proofErr w:type="gramEnd"/>
+      <w:r>
+        <w:rPr>
+          <w:rFonts w:hint="eastAsia"/>
+          <w:i/>
+        </w:rPr>
+        <w:t xml:space="preserve"> /home/</w:t>
+      </w:r>
+      <w:proofErr w:type="spellStart"/>
+      <w:r>
+        <w:rPr>
+          <w:rFonts w:hint="eastAsia"/>
+          <w:i/>
+        </w:rPr>
+        <w:t>hcai</w:t>
+      </w:r>
+      <w:proofErr w:type="spellEnd"/>
+      <w:r>
+        <w:rPr>
+          <w:rFonts w:hint="eastAsia"/>
+          <w:i/>
         </w:rPr>
         <w:t>/</w:t>
       </w:r>
@@ -4783,17 +4917,11 @@
       <w:r>
         <w:rPr>
           <w:rFonts w:hint="eastAsia"/>
-          <w:b/>
-        </w:rPr>
-        <w:t>demoinput</w:t>
+          <w:i/>
+        </w:rPr>
+        <w:t>testbed</w:t>
       </w:r>
       <w:proofErr w:type="spellEnd"/>
-      <w:r>
-        <w:rPr>
-          <w:rFonts w:hint="eastAsia"/>
-        </w:rPr>
-        <w:t>.</w:t>
-      </w:r>
     </w:p>
     <w:p>
       <w:pPr>
@@ -4801,869 +4929,266 @@
         <w:contextualSpacing/>
         <w:jc w:val="both"/>
         <w:rPr>
-          <w:rFonts w:hint="eastAsia"/>
-        </w:rPr>
-      </w:pPr>
+          <w:i/>
+        </w:rPr>
+      </w:pPr>
+      <w:proofErr w:type="gramStart"/>
+      <w:r>
+        <w:rPr>
+          <w:rFonts w:hint="eastAsia"/>
+          <w:i/>
+        </w:rPr>
+        <w:t>bash</w:t>
+      </w:r>
+      <w:proofErr w:type="gramEnd"/>
+      <w:r>
+        <w:rPr>
+          <w:rFonts w:hint="eastAsia"/>
+          <w:i/>
+        </w:rPr>
+        <w:t xml:space="preserve"> eventTrackerDemo.sh</w:t>
+      </w:r>
     </w:p>
     <w:p>
       <w:pPr>
         <w:spacing w:line="240" w:lineRule="auto"/>
         <w:contextualSpacing/>
         <w:jc w:val="both"/>
-        <w:rPr>
-          <w:rFonts w:hint="eastAsia"/>
-        </w:rPr>
-      </w:pPr>
-      <w:r>
-        <w:rPr>
-          <w:rFonts w:hint="eastAsia"/>
-        </w:rPr>
-        <w:t>To reproduce, do</w:t>
-      </w:r>
+      </w:pPr>
     </w:p>
     <w:p>
       <w:pPr>
         <w:spacing w:line="240" w:lineRule="auto"/>
         <w:contextualSpacing/>
         <w:jc w:val="both"/>
+      </w:pPr>
+      <w:r>
+        <w:rPr>
+          <w:rFonts w:hint="eastAsia"/>
+        </w:rPr>
+        <w:t xml:space="preserve">Without arguments to the demo launch scripts (covTrackerDemo.sh and eventTrackerDemoe.sh), the demo will be running in </w:t>
+      </w:r>
+      <w:r>
+        <w:t>‘</w:t>
+      </w:r>
+      <w:r>
+        <w:rPr>
+          <w:rFonts w:hint="eastAsia"/>
+        </w:rPr>
+        <w:t>auto</w:t>
+      </w:r>
+      <w:r>
+        <w:t>’</w:t>
+      </w:r>
+      <w:r>
+        <w:rPr>
+          <w:rFonts w:hint="eastAsia"/>
+        </w:rPr>
+        <w:t xml:space="preserve"> mode, meaning that a preselected app (</w:t>
+      </w:r>
+      <w:proofErr w:type="spellStart"/>
+      <w:r>
+        <w:rPr>
+          <w:rFonts w:hint="eastAsia"/>
+        </w:rPr>
+        <w:t>testbed</w:t>
+      </w:r>
+      <w:proofErr w:type="spellEnd"/>
+      <w:r>
+        <w:rPr>
+          <w:rFonts w:hint="eastAsia"/>
+        </w:rPr>
+        <w:t>/</w:t>
+      </w:r>
+      <w:proofErr w:type="spellStart"/>
+      <w:r>
+        <w:rPr>
+          <w:rFonts w:hint="eastAsia"/>
+        </w:rPr>
+        <w:t>adhoc</w:t>
+      </w:r>
+      <w:proofErr w:type="spellEnd"/>
+      <w:r>
+        <w:rPr>
+          <w:rFonts w:hint="eastAsia"/>
+        </w:rPr>
+        <w:t xml:space="preserve">/101.apk) will be used for the demo, and automated generated inputs from Monkey will feed the app for one minute during execution; and at the end of the demo, the screen will show the coverage/event trace. </w:t>
+      </w:r>
+    </w:p>
+    <w:p>
+      <w:pPr>
+        <w:spacing w:line="240" w:lineRule="auto"/>
+        <w:contextualSpacing/>
+        <w:jc w:val="both"/>
+      </w:pPr>
+    </w:p>
+    <w:p>
+      <w:pPr>
+        <w:spacing w:line="240" w:lineRule="auto"/>
+        <w:contextualSpacing/>
+        <w:jc w:val="both"/>
+      </w:pPr>
+      <w:r>
+        <w:rPr>
+          <w:rFonts w:hint="eastAsia"/>
+        </w:rPr>
+        <w:t xml:space="preserve">To run the demo in a manual mode, just append </w:t>
+      </w:r>
+      <w:r>
+        <w:t>“</w:t>
+      </w:r>
+      <w:r>
+        <w:rPr>
+          <w:rFonts w:hint="eastAsia"/>
+        </w:rPr>
+        <w:t>manual</w:t>
+      </w:r>
+      <w:r>
+        <w:t>”</w:t>
+      </w:r>
+      <w:r>
+        <w:rPr>
+          <w:rFonts w:hint="eastAsia"/>
+        </w:rPr>
+        <w:t xml:space="preserve"> to the command line</w:t>
+      </w:r>
+      <w:r>
+        <w:rPr>
+          <w:rFonts w:hint="eastAsia"/>
+        </w:rPr>
+        <w:t xml:space="preserve"> (e.g., </w:t>
+      </w:r>
+      <w:r>
         <w:rPr>
           <w:rFonts w:hint="eastAsia"/>
           <w:i/>
         </w:rPr>
-      </w:pPr>
-      <w:proofErr w:type="gramStart"/>
+        <w:t>bash eventTrackerDemo.sh manual</w:t>
+      </w:r>
+      <w:r>
+        <w:rPr>
+          <w:rFonts w:hint="eastAsia"/>
+        </w:rPr>
+        <w:t>)</w:t>
+      </w:r>
+      <w:r>
+        <w:rPr>
+          <w:rFonts w:hint="eastAsia"/>
+        </w:rPr>
+        <w:t xml:space="preserve">; then Monkey will not feed inputs, and the screen will prompt you to manually launch the app and manipulate it. </w:t>
+      </w:r>
+      <w:r>
+        <w:rPr>
+          <w:rFonts w:hint="eastAsia"/>
+        </w:rPr>
+        <w:t>As</w:t>
+      </w:r>
+      <w:r>
+        <w:rPr>
+          <w:rFonts w:hint="eastAsia"/>
+        </w:rPr>
+        <w:t xml:space="preserve"> you manipulate the app, the screen </w:t>
+      </w:r>
+      <w:r>
+        <w:rPr>
+          <w:rFonts w:hint="eastAsia"/>
+        </w:rPr>
+        <w:t>will show</w:t>
+      </w:r>
+      <w:r>
+        <w:rPr>
+          <w:rFonts w:hint="eastAsia"/>
+        </w:rPr>
+        <w:t xml:space="preserve"> rolling coverage/event trace. </w:t>
+      </w:r>
+    </w:p>
+    <w:p>
+      <w:pPr>
+        <w:spacing w:line="240" w:lineRule="auto"/>
+        <w:contextualSpacing/>
+        <w:jc w:val="both"/>
+      </w:pPr>
+    </w:p>
+    <w:p>
+      <w:pPr>
+        <w:spacing w:line="240" w:lineRule="auto"/>
+        <w:contextualSpacing/>
+        <w:jc w:val="both"/>
+      </w:pPr>
+      <w:r>
+        <w:rPr>
+          <w:rFonts w:hint="eastAsia"/>
+        </w:rPr>
+        <w:t xml:space="preserve">The second optional argument gives the </w:t>
+      </w:r>
+      <w:proofErr w:type="spellStart"/>
+      <w:r>
+        <w:rPr>
+          <w:rFonts w:hint="eastAsia"/>
+        </w:rPr>
+        <w:t>apk</w:t>
+      </w:r>
+      <w:proofErr w:type="spellEnd"/>
+      <w:r>
+        <w:rPr>
+          <w:rFonts w:hint="eastAsia"/>
+        </w:rPr>
+        <w:t xml:space="preserve"> of a different app, and the third gives the time for </w:t>
+      </w:r>
+      <w:r>
+        <w:t>Monkey to exercise the app in the auto mode.</w:t>
+      </w:r>
+    </w:p>
+    <w:p>
+      <w:pPr>
+        <w:spacing w:line="240" w:lineRule="auto"/>
+        <w:contextualSpacing/>
+        <w:jc w:val="both"/>
+      </w:pPr>
+    </w:p>
+    <w:p>
+      <w:pPr>
+        <w:spacing w:line="240" w:lineRule="auto"/>
+        <w:contextualSpacing/>
+        <w:jc w:val="both"/>
+      </w:pPr>
+      <w:r>
+        <w:rPr>
+          <w:rFonts w:hint="eastAsia"/>
+        </w:rPr>
+        <w:t xml:space="preserve">The format of the coverage trace is </w:t>
+      </w:r>
+      <w:r>
+        <w:t>self-evident</w:t>
+      </w:r>
+      <w:r>
+        <w:rPr>
+          <w:rFonts w:hint="eastAsia"/>
+        </w:rPr>
+        <w:t xml:space="preserve">. The event trace consists of lines each in the format of </w:t>
+      </w:r>
+      <w:r>
+        <w:t>‘</w:t>
+      </w:r>
       <w:r>
         <w:rPr>
           <w:rFonts w:hint="eastAsia"/>
           <w:i/>
         </w:rPr>
-        <w:lastRenderedPageBreak/>
-        <w:t>cd</w:t>
-      </w:r>
-      <w:proofErr w:type="gramEnd"/>
-      <w:r>
-        <w:rPr>
-          <w:rFonts w:hint="eastAsia"/>
-          <w:i/>
-        </w:rPr>
-        <w:t xml:space="preserve"> /home/</w:t>
-      </w:r>
-      <w:proofErr w:type="spellStart"/>
-      <w:r>
-        <w:rPr>
-          <w:rFonts w:hint="eastAsia"/>
-          <w:i/>
-        </w:rPr>
-        <w:t>hcai</w:t>
-      </w:r>
-      <w:proofErr w:type="spellEnd"/>
-      <w:r>
-        <w:rPr>
-          <w:rFonts w:hint="eastAsia"/>
-          <w:i/>
-        </w:rPr>
-        <w:t>/</w:t>
-      </w:r>
-      <w:proofErr w:type="spellStart"/>
-      <w:r>
-        <w:rPr>
-          <w:rFonts w:hint="eastAsia"/>
-          <w:i/>
-        </w:rPr>
-        <w:t>testbed</w:t>
-      </w:r>
-      <w:proofErr w:type="spellEnd"/>
-    </w:p>
-    <w:p>
-      <w:pPr>
+        <w:t>[Event] [the category of an event] [the callback method that handles the event]</w:t>
+      </w:r>
+      <w:r>
+        <w:t>’</w:t>
+      </w:r>
+    </w:p>
+    <w:p>
+      <w:pPr>
+        <w:pStyle w:val="Heading1"/>
         <w:spacing w:line="240" w:lineRule="auto"/>
         <w:contextualSpacing/>
         <w:jc w:val="both"/>
-        <w:rPr>
-          <w:rFonts w:hint="eastAsia"/>
-          <w:i/>
-        </w:rPr>
-      </w:pPr>
-      <w:proofErr w:type="gramStart"/>
-      <w:r>
-        <w:rPr>
-          <w:rFonts w:hint="eastAsia"/>
-          <w:i/>
-        </w:rPr>
-        <w:t>bash</w:t>
-      </w:r>
-      <w:proofErr w:type="gramEnd"/>
-      <w:r>
-        <w:rPr>
-          <w:rFonts w:hint="eastAsia"/>
-          <w:i/>
-        </w:rPr>
-        <w:t xml:space="preserve"> lauchDemo.sh</w:t>
-      </w:r>
-    </w:p>
-    <w:p>
-      <w:pPr>
-        <w:spacing w:line="240" w:lineRule="auto"/>
-        <w:contextualSpacing/>
-        <w:jc w:val="both"/>
-        <w:rPr>
-          <w:rFonts w:hint="eastAsia"/>
-          <w:i/>
-        </w:rPr>
-      </w:pPr>
-    </w:p>
-    <w:p>
-      <w:pPr>
-        <w:spacing w:line="240" w:lineRule="auto"/>
-        <w:contextualSpacing/>
-        <w:jc w:val="both"/>
-        <w:rPr>
-          <w:rFonts w:hint="eastAsia"/>
-        </w:rPr>
-      </w:pPr>
-      <w:r>
-        <w:rPr>
-          <w:rFonts w:hint="eastAsia"/>
-        </w:rPr>
-        <w:t xml:space="preserve">This </w:t>
-      </w:r>
-      <w:r>
-        <w:rPr>
-          <w:rFonts w:hint="eastAsia"/>
-        </w:rPr>
-        <w:t xml:space="preserve">will </w:t>
-      </w:r>
-      <w:r>
-        <w:rPr>
-          <w:rFonts w:hint="eastAsia"/>
-        </w:rPr>
-        <w:t xml:space="preserve">actually </w:t>
-      </w:r>
-      <w:r>
-        <w:rPr>
-          <w:rFonts w:hint="eastAsia"/>
-        </w:rPr>
-        <w:t xml:space="preserve">run </w:t>
-      </w:r>
-      <w:r>
-        <w:rPr>
-          <w:rFonts w:hint="eastAsia"/>
-        </w:rPr>
-        <w:t>the full study process</w:t>
-      </w:r>
-      <w:r>
-        <w:rPr>
-          <w:rFonts w:hint="eastAsia"/>
-        </w:rPr>
-        <w:t>, albeit</w:t>
-      </w:r>
-      <w:r>
-        <w:rPr>
-          <w:rFonts w:hint="eastAsia"/>
-        </w:rPr>
-        <w:t xml:space="preserve"> </w:t>
-      </w:r>
-      <w:r>
-        <w:rPr>
-          <w:rFonts w:hint="eastAsia"/>
-        </w:rPr>
-        <w:t>at a small scale</w:t>
-      </w:r>
-      <w:r>
-        <w:rPr>
-          <w:rFonts w:hint="eastAsia"/>
-        </w:rPr>
-        <w:t xml:space="preserve"> (on a small </w:t>
-      </w:r>
-      <w:r>
-        <w:t>benchmark</w:t>
-      </w:r>
-      <w:r>
-        <w:rPr>
-          <w:rFonts w:hint="eastAsia"/>
-        </w:rPr>
-        <w:t xml:space="preserve"> suite). The three phases of our characterization (as depicted in Figure 1 of the research paper) will be carried out one by one, followed by </w:t>
-      </w:r>
-      <w:r>
-        <w:rPr>
-          <w:rFonts w:hint="eastAsia"/>
-        </w:rPr>
-        <w:t xml:space="preserve">final step on </w:t>
-      </w:r>
-      <w:r>
-        <w:rPr>
-          <w:rFonts w:hint="eastAsia"/>
-        </w:rPr>
-        <w:t>results visualization/tabulation.</w:t>
-      </w:r>
-      <w:r>
-        <w:rPr>
-          <w:rFonts w:hint="eastAsia"/>
-        </w:rPr>
-        <w:t xml:space="preserve">  The </w:t>
-      </w:r>
-      <w:proofErr w:type="spellStart"/>
-      <w:r>
-        <w:rPr>
-          <w:b/>
-        </w:rPr>
-        <w:t>testbed</w:t>
-      </w:r>
-      <w:proofErr w:type="spellEnd"/>
-      <w:r>
-        <w:rPr>
-          <w:b/>
-        </w:rPr>
-        <w:t>/</w:t>
-      </w:r>
-      <w:proofErr w:type="spellStart"/>
-      <w:r>
-        <w:rPr>
-          <w:b/>
-        </w:rPr>
-        <w:t>log.demo</w:t>
-      </w:r>
-      <w:proofErr w:type="spellEnd"/>
-      <w:r>
-        <w:t xml:space="preserve"> file shows what you should see on screen with a successful run of this </w:t>
-      </w:r>
-      <w:r>
-        <w:rPr>
-          <w:rFonts w:hint="eastAsia"/>
-        </w:rPr>
-        <w:t xml:space="preserve">all-in-one </w:t>
-      </w:r>
-      <w:r>
-        <w:t>demo script.</w:t>
-      </w:r>
-      <w:r>
-        <w:rPr>
-          <w:rFonts w:hint="eastAsia"/>
-        </w:rPr>
-        <w:t xml:space="preserve"> To save time, the default profiling time was set to one minute only, and the profiling phase was only performed once (versus one hour and three repetitions in our original study). For this reason, the results may not be representative of what the research paper presented.</w:t>
-      </w:r>
-    </w:p>
-    <w:p>
-      <w:pPr>
-        <w:pStyle w:val="Heading1"/>
-        <w:spacing w:line="240" w:lineRule="auto"/>
-        <w:contextualSpacing/>
-        <w:jc w:val="both"/>
-        <w:rPr>
-          <w:rFonts w:hint="eastAsia"/>
-          <w:sz w:val="32"/>
-          <w:szCs w:val="32"/>
-        </w:rPr>
-      </w:pPr>
-      <w:bookmarkStart w:id="3" w:name="_Toc486016504"/>
-      <w:r>
-        <w:rPr>
-          <w:rFonts w:hint="eastAsia"/>
-          <w:sz w:val="32"/>
-          <w:szCs w:val="32"/>
-        </w:rPr>
-        <w:t>Use other tools</w:t>
-      </w:r>
-      <w:bookmarkEnd w:id="3"/>
-    </w:p>
-    <w:p>
-      <w:pPr>
-        <w:spacing w:line="240" w:lineRule="auto"/>
-        <w:contextualSpacing/>
-        <w:jc w:val="both"/>
-        <w:rPr>
-          <w:rFonts w:hint="eastAsia"/>
-        </w:rPr>
-      </w:pPr>
-      <w:r>
-        <w:rPr>
-          <w:rFonts w:hint="eastAsia"/>
-        </w:rPr>
-        <w:t xml:space="preserve">Our toolkit includes two additional standalone tools: a coverage tracker and an event tracker, as described in the one-page artifact paper. The former has been used during our benchmark </w:t>
-      </w:r>
-      <w:r>
-        <w:t>selection</w:t>
-      </w:r>
-      <w:r>
-        <w:rPr>
-          <w:rFonts w:hint="eastAsia"/>
-        </w:rPr>
-        <w:t>, and the latter has not been used in the study in relation to our research paper. However, we shared these tools as part of the artifact for the reasons described in the artifact paper. We prepared two demos to show the usage of these two tools.</w:t>
-      </w:r>
-    </w:p>
-    <w:p>
-      <w:pPr>
-        <w:spacing w:line="240" w:lineRule="auto"/>
-        <w:contextualSpacing/>
-        <w:jc w:val="both"/>
-        <w:rPr>
-          <w:rFonts w:hint="eastAsia"/>
-        </w:rPr>
-      </w:pPr>
-    </w:p>
-    <w:p>
-      <w:pPr>
-        <w:spacing w:line="240" w:lineRule="auto"/>
-        <w:contextualSpacing/>
-        <w:jc w:val="both"/>
-        <w:rPr>
-          <w:rFonts w:hint="eastAsia"/>
-        </w:rPr>
-      </w:pPr>
-      <w:r>
-        <w:rPr>
-          <w:rFonts w:hint="eastAsia"/>
-        </w:rPr>
-        <w:t xml:space="preserve">To see </w:t>
-      </w:r>
-      <w:r>
-        <w:rPr>
-          <w:rFonts w:hint="eastAsia"/>
-        </w:rPr>
-        <w:t>a</w:t>
-      </w:r>
-      <w:r>
-        <w:rPr>
-          <w:rFonts w:hint="eastAsia"/>
-        </w:rPr>
-        <w:t xml:space="preserve"> demo </w:t>
-      </w:r>
-      <w:r>
-        <w:rPr>
-          <w:rFonts w:hint="eastAsia"/>
-        </w:rPr>
-        <w:t>of the coverage tracker, do</w:t>
-      </w:r>
-    </w:p>
-    <w:p>
-      <w:pPr>
-        <w:spacing w:line="240" w:lineRule="auto"/>
-        <w:contextualSpacing/>
-        <w:jc w:val="both"/>
-        <w:rPr>
-          <w:rFonts w:hint="eastAsia"/>
-          <w:i/>
-        </w:rPr>
-      </w:pPr>
-      <w:proofErr w:type="gramStart"/>
-      <w:r>
-        <w:rPr>
-          <w:rFonts w:hint="eastAsia"/>
-          <w:i/>
-        </w:rPr>
-        <w:t>cd</w:t>
-      </w:r>
-      <w:proofErr w:type="gramEnd"/>
-      <w:r>
-        <w:rPr>
-          <w:rFonts w:hint="eastAsia"/>
-          <w:i/>
-        </w:rPr>
-        <w:t xml:space="preserve"> /home/</w:t>
-      </w:r>
-      <w:proofErr w:type="spellStart"/>
-      <w:r>
-        <w:rPr>
-          <w:rFonts w:hint="eastAsia"/>
-          <w:i/>
-        </w:rPr>
-        <w:t>hcai</w:t>
-      </w:r>
-      <w:proofErr w:type="spellEnd"/>
-      <w:r>
-        <w:rPr>
-          <w:rFonts w:hint="eastAsia"/>
-          <w:i/>
-        </w:rPr>
-        <w:t>/</w:t>
-      </w:r>
-      <w:proofErr w:type="spellStart"/>
-      <w:r>
-        <w:rPr>
-          <w:rFonts w:hint="eastAsia"/>
-          <w:i/>
-        </w:rPr>
-        <w:t>testbed</w:t>
-      </w:r>
-      <w:proofErr w:type="spellEnd"/>
-    </w:p>
-    <w:p>
-      <w:pPr>
-        <w:spacing w:line="240" w:lineRule="auto"/>
-        <w:contextualSpacing/>
-        <w:jc w:val="both"/>
-        <w:rPr>
-          <w:rFonts w:hint="eastAsia"/>
-          <w:i/>
-        </w:rPr>
-      </w:pPr>
-      <w:proofErr w:type="gramStart"/>
-      <w:r>
-        <w:rPr>
-          <w:rFonts w:hint="eastAsia"/>
-          <w:i/>
-        </w:rPr>
-        <w:t>bash</w:t>
-      </w:r>
-      <w:proofErr w:type="gramEnd"/>
-      <w:r>
-        <w:rPr>
-          <w:rFonts w:hint="eastAsia"/>
-          <w:i/>
-        </w:rPr>
-        <w:t xml:space="preserve"> covTrackerDemo.sh</w:t>
-      </w:r>
-    </w:p>
-    <w:p>
-      <w:pPr>
-        <w:spacing w:line="240" w:lineRule="auto"/>
-        <w:contextualSpacing/>
-        <w:jc w:val="both"/>
-        <w:rPr>
-          <w:rFonts w:hint="eastAsia"/>
-        </w:rPr>
-      </w:pPr>
-    </w:p>
-    <w:p>
-      <w:pPr>
-        <w:spacing w:line="240" w:lineRule="auto"/>
-        <w:contextualSpacing/>
-        <w:jc w:val="both"/>
-        <w:rPr>
-          <w:rFonts w:hint="eastAsia"/>
-        </w:rPr>
-      </w:pPr>
-      <w:r>
-        <w:rPr>
-          <w:rFonts w:hint="eastAsia"/>
-        </w:rPr>
-        <w:t xml:space="preserve">To see </w:t>
-      </w:r>
-      <w:r>
-        <w:rPr>
-          <w:rFonts w:hint="eastAsia"/>
-        </w:rPr>
-        <w:t>a</w:t>
-      </w:r>
-      <w:r>
-        <w:rPr>
-          <w:rFonts w:hint="eastAsia"/>
-        </w:rPr>
-        <w:t xml:space="preserve"> demo of the </w:t>
-      </w:r>
-      <w:r>
-        <w:rPr>
-          <w:rFonts w:hint="eastAsia"/>
-        </w:rPr>
-        <w:t>event</w:t>
-      </w:r>
-      <w:r>
-        <w:rPr>
-          <w:rFonts w:hint="eastAsia"/>
-        </w:rPr>
-        <w:t xml:space="preserve"> trac</w:t>
-      </w:r>
-      <w:r>
-        <w:rPr>
-          <w:rFonts w:hint="eastAsia"/>
-        </w:rPr>
-        <w:t>er/profiler</w:t>
-      </w:r>
-      <w:r>
-        <w:rPr>
-          <w:rFonts w:hint="eastAsia"/>
-        </w:rPr>
-        <w:t>, do</w:t>
-      </w:r>
-    </w:p>
-    <w:p>
-      <w:pPr>
-        <w:spacing w:line="240" w:lineRule="auto"/>
-        <w:contextualSpacing/>
-        <w:jc w:val="both"/>
-        <w:rPr>
-          <w:rFonts w:hint="eastAsia"/>
-          <w:i/>
-        </w:rPr>
-      </w:pPr>
-      <w:proofErr w:type="gramStart"/>
-      <w:r>
-        <w:rPr>
-          <w:rFonts w:hint="eastAsia"/>
-          <w:i/>
-        </w:rPr>
-        <w:t>cd</w:t>
-      </w:r>
-      <w:proofErr w:type="gramEnd"/>
-      <w:r>
-        <w:rPr>
-          <w:rFonts w:hint="eastAsia"/>
-          <w:i/>
-        </w:rPr>
-        <w:t xml:space="preserve"> /home/</w:t>
-      </w:r>
-      <w:proofErr w:type="spellStart"/>
-      <w:r>
-        <w:rPr>
-          <w:rFonts w:hint="eastAsia"/>
-          <w:i/>
-        </w:rPr>
-        <w:t>hcai</w:t>
-      </w:r>
-      <w:proofErr w:type="spellEnd"/>
-      <w:r>
-        <w:rPr>
-          <w:rFonts w:hint="eastAsia"/>
-          <w:i/>
-        </w:rPr>
-        <w:t>/</w:t>
-      </w:r>
-      <w:proofErr w:type="spellStart"/>
-      <w:r>
-        <w:rPr>
-          <w:rFonts w:hint="eastAsia"/>
-          <w:i/>
-        </w:rPr>
-        <w:t>testbed</w:t>
-      </w:r>
-      <w:proofErr w:type="spellEnd"/>
-    </w:p>
-    <w:p>
-      <w:pPr>
-        <w:spacing w:line="240" w:lineRule="auto"/>
-        <w:contextualSpacing/>
-        <w:jc w:val="both"/>
-        <w:rPr>
-          <w:rFonts w:hint="eastAsia"/>
-          <w:i/>
-        </w:rPr>
-      </w:pPr>
-      <w:proofErr w:type="gramStart"/>
-      <w:r>
-        <w:rPr>
-          <w:rFonts w:hint="eastAsia"/>
-          <w:i/>
-        </w:rPr>
-        <w:t>bash</w:t>
-      </w:r>
-      <w:proofErr w:type="gramEnd"/>
-      <w:r>
-        <w:rPr>
-          <w:rFonts w:hint="eastAsia"/>
-          <w:i/>
-        </w:rPr>
-        <w:t xml:space="preserve"> </w:t>
-      </w:r>
-      <w:r>
-        <w:rPr>
-          <w:rFonts w:hint="eastAsia"/>
-          <w:i/>
-        </w:rPr>
-        <w:t>event</w:t>
-      </w:r>
-      <w:r>
-        <w:rPr>
-          <w:rFonts w:hint="eastAsia"/>
-          <w:i/>
-        </w:rPr>
-        <w:t>TrackerDemo.sh</w:t>
-      </w:r>
-    </w:p>
-    <w:p>
-      <w:pPr>
-        <w:spacing w:line="240" w:lineRule="auto"/>
-        <w:contextualSpacing/>
-        <w:jc w:val="both"/>
-        <w:rPr>
-          <w:rFonts w:hint="eastAsia"/>
-        </w:rPr>
-      </w:pPr>
-    </w:p>
-    <w:p>
-      <w:pPr>
-        <w:spacing w:line="240" w:lineRule="auto"/>
-        <w:contextualSpacing/>
-        <w:jc w:val="both"/>
-        <w:rPr>
-          <w:rFonts w:hint="eastAsia"/>
-        </w:rPr>
-      </w:pPr>
-      <w:r>
-        <w:rPr>
-          <w:rFonts w:hint="eastAsia"/>
-        </w:rPr>
-        <w:t>Without arguments to the demo launch scripts (</w:t>
-      </w:r>
-      <w:r>
-        <w:rPr>
-          <w:rFonts w:hint="eastAsia"/>
-        </w:rPr>
-        <w:t>covTrackerDemo</w:t>
-      </w:r>
-      <w:r>
-        <w:rPr>
-          <w:rFonts w:hint="eastAsia"/>
-        </w:rPr>
-        <w:t>.sh and event</w:t>
-      </w:r>
-      <w:r>
-        <w:rPr>
-          <w:rFonts w:hint="eastAsia"/>
-        </w:rPr>
-        <w:t>TrackerDemo</w:t>
-      </w:r>
-      <w:r>
-        <w:rPr>
-          <w:rFonts w:hint="eastAsia"/>
-        </w:rPr>
-        <w:t xml:space="preserve">e.sh), the demo will be running in </w:t>
-      </w:r>
-      <w:r>
-        <w:t>‘</w:t>
-      </w:r>
-      <w:r>
-        <w:rPr>
-          <w:rFonts w:hint="eastAsia"/>
-        </w:rPr>
-        <w:t>auto</w:t>
-      </w:r>
-      <w:r>
-        <w:t>’</w:t>
-      </w:r>
-      <w:r>
-        <w:rPr>
-          <w:rFonts w:hint="eastAsia"/>
-        </w:rPr>
-        <w:t xml:space="preserve"> mode, meaning that a preselected app (</w:t>
-      </w:r>
-      <w:proofErr w:type="spellStart"/>
-      <w:r>
-        <w:rPr>
-          <w:rFonts w:hint="eastAsia"/>
-        </w:rPr>
-        <w:t>testbed</w:t>
-      </w:r>
-      <w:proofErr w:type="spellEnd"/>
-      <w:r>
-        <w:rPr>
-          <w:rFonts w:hint="eastAsia"/>
-        </w:rPr>
-        <w:t>/</w:t>
-      </w:r>
-      <w:proofErr w:type="spellStart"/>
-      <w:r>
-        <w:rPr>
-          <w:rFonts w:hint="eastAsia"/>
-        </w:rPr>
-        <w:t>adhoc</w:t>
-      </w:r>
-      <w:proofErr w:type="spellEnd"/>
-      <w:r>
-        <w:rPr>
-          <w:rFonts w:hint="eastAsia"/>
-        </w:rPr>
-        <w:t xml:space="preserve">/101.apk) will be used for the demo, and automated generated inputs from Monkey will feed the app for one minute during execution; and at the end of the demo, the screen will show the coverage/event trace. </w:t>
-      </w:r>
-    </w:p>
-    <w:p>
-      <w:pPr>
-        <w:spacing w:line="240" w:lineRule="auto"/>
-        <w:contextualSpacing/>
-        <w:jc w:val="both"/>
-        <w:rPr>
-          <w:rFonts w:hint="eastAsia"/>
-        </w:rPr>
-      </w:pPr>
-    </w:p>
-    <w:p>
-      <w:pPr>
-        <w:spacing w:line="240" w:lineRule="auto"/>
-        <w:contextualSpacing/>
-        <w:jc w:val="both"/>
-        <w:rPr>
-          <w:rFonts w:hint="eastAsia"/>
-        </w:rPr>
-      </w:pPr>
-      <w:r>
-        <w:rPr>
-          <w:rFonts w:hint="eastAsia"/>
-        </w:rPr>
-        <w:t xml:space="preserve">To run the demo in a manual mode, just append </w:t>
-      </w:r>
-      <w:r>
-        <w:t>“</w:t>
-      </w:r>
-      <w:r>
-        <w:rPr>
-          <w:rFonts w:hint="eastAsia"/>
-        </w:rPr>
-        <w:t>manual</w:t>
-      </w:r>
-      <w:r>
-        <w:t>”</w:t>
-      </w:r>
-      <w:r>
-        <w:rPr>
-          <w:rFonts w:hint="eastAsia"/>
-        </w:rPr>
-        <w:t xml:space="preserve"> to the command line</w:t>
-      </w:r>
-      <w:r>
-        <w:rPr>
-          <w:rFonts w:hint="eastAsia"/>
-        </w:rPr>
-        <w:t xml:space="preserve"> (e.g., </w:t>
-      </w:r>
-      <w:r>
-        <w:rPr>
-          <w:rFonts w:hint="eastAsia"/>
-          <w:i/>
-        </w:rPr>
-        <w:t>bash eventTrackerDemo.sh</w:t>
-      </w:r>
-      <w:r>
-        <w:rPr>
-          <w:rFonts w:hint="eastAsia"/>
-          <w:i/>
-        </w:rPr>
-        <w:t xml:space="preserve"> manual</w:t>
-      </w:r>
-      <w:r>
-        <w:rPr>
-          <w:rFonts w:hint="eastAsia"/>
-        </w:rPr>
-        <w:t>)</w:t>
-      </w:r>
-      <w:r>
-        <w:rPr>
-          <w:rFonts w:hint="eastAsia"/>
-        </w:rPr>
-        <w:t xml:space="preserve">; then Monkey will not feed inputs, and the screen will prompt you to manually launch the app and manipulate it. </w:t>
-      </w:r>
-      <w:r>
-        <w:rPr>
-          <w:rFonts w:hint="eastAsia"/>
-        </w:rPr>
-        <w:t>As</w:t>
-      </w:r>
-      <w:r>
-        <w:rPr>
-          <w:rFonts w:hint="eastAsia"/>
-        </w:rPr>
-        <w:t xml:space="preserve"> you manipulate the app, the screen </w:t>
-      </w:r>
-      <w:r>
-        <w:rPr>
-          <w:rFonts w:hint="eastAsia"/>
-        </w:rPr>
-        <w:t>will show</w:t>
-      </w:r>
-      <w:r>
-        <w:rPr>
-          <w:rFonts w:hint="eastAsia"/>
-        </w:rPr>
-        <w:t xml:space="preserve"> rolling coverage/event trace. </w:t>
-      </w:r>
-    </w:p>
-    <w:p>
-      <w:pPr>
-        <w:spacing w:line="240" w:lineRule="auto"/>
-        <w:contextualSpacing/>
-        <w:jc w:val="both"/>
-        <w:rPr>
-          <w:rFonts w:hint="eastAsia"/>
-        </w:rPr>
-      </w:pPr>
-    </w:p>
-    <w:p>
-      <w:pPr>
-        <w:spacing w:line="240" w:lineRule="auto"/>
-        <w:contextualSpacing/>
-        <w:jc w:val="both"/>
-        <w:rPr>
-          <w:rFonts w:hint="eastAsia"/>
-        </w:rPr>
-      </w:pPr>
-      <w:r>
-        <w:rPr>
-          <w:rFonts w:hint="eastAsia"/>
-        </w:rPr>
-        <w:t xml:space="preserve">The second optional argument gives the </w:t>
-      </w:r>
-      <w:proofErr w:type="spellStart"/>
-      <w:r>
-        <w:rPr>
-          <w:rFonts w:hint="eastAsia"/>
-        </w:rPr>
-        <w:t>apk</w:t>
-      </w:r>
-      <w:proofErr w:type="spellEnd"/>
-      <w:r>
-        <w:rPr>
-          <w:rFonts w:hint="eastAsia"/>
-        </w:rPr>
-        <w:t xml:space="preserve"> of a different app, and the third gives the time for </w:t>
-      </w:r>
-      <w:r>
-        <w:t>Monkey to exercise the app in the auto mode.</w:t>
-      </w:r>
-    </w:p>
-    <w:p>
-      <w:pPr>
-        <w:spacing w:line="240" w:lineRule="auto"/>
-        <w:contextualSpacing/>
-        <w:jc w:val="both"/>
-        <w:rPr>
-          <w:rFonts w:hint="eastAsia"/>
-        </w:rPr>
-      </w:pPr>
-    </w:p>
-    <w:p>
-      <w:pPr>
-        <w:spacing w:line="240" w:lineRule="auto"/>
-        <w:contextualSpacing/>
-        <w:jc w:val="both"/>
-        <w:rPr>
-          <w:rFonts w:hint="eastAsia"/>
-        </w:rPr>
-      </w:pPr>
-      <w:r>
-        <w:rPr>
-          <w:rFonts w:hint="eastAsia"/>
-        </w:rPr>
-        <w:t xml:space="preserve">The format of the coverage trace is </w:t>
-      </w:r>
-      <w:r>
-        <w:t>self-evident</w:t>
-      </w:r>
-      <w:r>
-        <w:rPr>
-          <w:rFonts w:hint="eastAsia"/>
-        </w:rPr>
-        <w:t xml:space="preserve">. The event trace consists of lines each in the format of </w:t>
-      </w:r>
-      <w:r>
-        <w:t>‘</w:t>
-      </w:r>
-      <w:r>
-        <w:rPr>
-          <w:rFonts w:hint="eastAsia"/>
-          <w:i/>
-        </w:rPr>
-        <w:t>[Event] [the category of an event] [the callback method that handles the event]</w:t>
-      </w:r>
-      <w:r>
-        <w:t>’</w:t>
-      </w:r>
-    </w:p>
-    <w:p>
-      <w:pPr>
-        <w:pStyle w:val="Heading1"/>
-        <w:spacing w:line="240" w:lineRule="auto"/>
-        <w:contextualSpacing/>
-        <w:jc w:val="both"/>
-      </w:pPr>
-      <w:bookmarkStart w:id="4" w:name="_Toc486016505"/>
+      </w:pPr>
+      <w:bookmarkStart w:id="5" w:name="_Toc486016505"/>
       <w:r>
         <w:rPr>
           <w:rFonts w:hint="eastAsia"/>
@@ -5671,16 +5196,13 @@
         <w:lastRenderedPageBreak/>
         <w:t>Known issues</w:t>
       </w:r>
-      <w:bookmarkEnd w:id="4"/>
+      <w:bookmarkEnd w:id="5"/>
     </w:p>
     <w:p>
       <w:pPr>
         <w:spacing w:line="240" w:lineRule="auto"/>
         <w:contextualSpacing/>
         <w:jc w:val="both"/>
-        <w:rPr>
-          <w:rFonts w:hint="eastAsia"/>
-        </w:rPr>
       </w:pPr>
       <w:r>
         <w:rPr>
@@ -5708,9 +5230,6 @@
         <w:spacing w:line="240" w:lineRule="auto"/>
         <w:contextualSpacing/>
         <w:jc w:val="both"/>
-        <w:rPr>
-          <w:rFonts w:hint="eastAsia"/>
-        </w:rPr>
       </w:pPr>
     </w:p>
     <w:p>
@@ -5718,9 +5237,6 @@
         <w:spacing w:line="240" w:lineRule="auto"/>
         <w:contextualSpacing/>
         <w:jc w:val="both"/>
-        <w:rPr>
-          <w:rFonts w:hint="eastAsia"/>
-        </w:rPr>
       </w:pPr>
       <w:r>
         <w:rPr>
@@ -5838,15 +5354,7 @@
         <w:rPr>
           <w:rFonts w:hint="eastAsia"/>
         </w:rPr>
-        <w:t>) should not be affected</w:t>
-      </w:r>
-      <w:bookmarkStart w:id="5" w:name="_GoBack"/>
-      <w:bookmarkEnd w:id="5"/>
-      <w:r>
-        <w:rPr>
-          <w:rFonts w:hint="eastAsia"/>
-        </w:rPr>
-        <w:t>.</w:t>
+        <w:t>) should not be affected.</w:t>
       </w:r>
     </w:p>
     <w:p>
@@ -5917,9 +5425,6 @@
         </w:numPr>
         <w:spacing w:line="240" w:lineRule="auto"/>
         <w:jc w:val="both"/>
-        <w:rPr>
-          <w:rFonts w:hint="eastAsia"/>
-        </w:rPr>
       </w:pPr>
       <w:r>
         <w:rPr>
@@ -5937,9 +5442,6 @@
         </w:numPr>
         <w:spacing w:line="240" w:lineRule="auto"/>
         <w:jc w:val="both"/>
-        <w:rPr>
-          <w:rFonts w:hint="eastAsia"/>
-        </w:rPr>
       </w:pPr>
       <w:r>
         <w:rPr>
@@ -5969,9 +5471,6 @@
         </w:numPr>
         <w:spacing w:line="240" w:lineRule="auto"/>
         <w:jc w:val="both"/>
-        <w:rPr>
-          <w:rFonts w:hint="eastAsia"/>
-        </w:rPr>
       </w:pPr>
       <w:r>
         <w:rPr>
@@ -6013,9 +5512,6 @@
         </w:numPr>
         <w:spacing w:line="240" w:lineRule="auto"/>
         <w:jc w:val="both"/>
-        <w:rPr>
-          <w:rFonts w:hint="eastAsia"/>
-        </w:rPr>
       </w:pPr>
       <w:r>
         <w:rPr>
@@ -6033,9 +5529,6 @@
         </w:numPr>
         <w:spacing w:line="240" w:lineRule="auto"/>
         <w:jc w:val="both"/>
-        <w:rPr>
-          <w:rFonts w:hint="eastAsia"/>
-        </w:rPr>
       </w:pPr>
       <w:r>
         <w:t>T</w:t>
@@ -6056,9 +5549,6 @@
         </w:numPr>
         <w:spacing w:line="240" w:lineRule="auto"/>
         <w:jc w:val="both"/>
-        <w:rPr>
-          <w:rFonts w:hint="eastAsia"/>
-        </w:rPr>
       </w:pPr>
       <w:r>
         <w:rPr>
@@ -6090,9 +5580,6 @@
         </w:numPr>
         <w:spacing w:line="240" w:lineRule="auto"/>
         <w:jc w:val="both"/>
-        <w:rPr>
-          <w:rFonts w:hint="eastAsia"/>
-        </w:rPr>
       </w:pPr>
       <w:r>
         <w:rPr>
@@ -6110,9 +5597,6 @@
         </w:numPr>
         <w:spacing w:line="240" w:lineRule="auto"/>
         <w:jc w:val="both"/>
-        <w:rPr>
-          <w:rFonts w:hint="eastAsia"/>
-        </w:rPr>
       </w:pPr>
       <w:r>
         <w:rPr>
@@ -6130,9 +5614,6 @@
         </w:numPr>
         <w:spacing w:line="240" w:lineRule="auto"/>
         <w:jc w:val="both"/>
-        <w:rPr>
-          <w:rFonts w:hint="eastAsia"/>
-        </w:rPr>
       </w:pPr>
       <w:proofErr w:type="spellStart"/>
       <w:r>
@@ -6158,9 +5639,6 @@
         </w:numPr>
         <w:spacing w:line="240" w:lineRule="auto"/>
         <w:jc w:val="both"/>
-        <w:rPr>
-          <w:rFonts w:hint="eastAsia"/>
-        </w:rPr>
       </w:pPr>
       <w:proofErr w:type="spellStart"/>
       <w:r>
@@ -6186,9 +5664,6 @@
         </w:numPr>
         <w:spacing w:line="240" w:lineRule="auto"/>
         <w:jc w:val="both"/>
-        <w:rPr>
-          <w:rFonts w:hint="eastAsia"/>
-        </w:rPr>
       </w:pPr>
       <w:r>
         <w:rPr>
@@ -6206,9 +5681,6 @@
         </w:numPr>
         <w:spacing w:line="240" w:lineRule="auto"/>
         <w:jc w:val="both"/>
-        <w:rPr>
-          <w:rFonts w:hint="eastAsia"/>
-        </w:rPr>
       </w:pPr>
       <w:r>
         <w:rPr>
@@ -6238,9 +5710,6 @@
         </w:numPr>
         <w:spacing w:line="240" w:lineRule="auto"/>
         <w:jc w:val="both"/>
-        <w:rPr>
-          <w:rFonts w:hint="eastAsia"/>
-        </w:rPr>
       </w:pPr>
       <w:proofErr w:type="spellStart"/>
       <w:r>
@@ -8327,7 +7796,7 @@
 </file>
 
 <file path=customXml/itemProps1.xml><?xml version="1.0" encoding="utf-8"?>
-<ds:datastoreItem xmlns:ds="http://schemas.openxmlformats.org/officeDocument/2006/customXml" ds:itemID="{A94392A4-6F64-421D-AF41-BC5CC3551900}">
+<ds:datastoreItem xmlns:ds="http://schemas.openxmlformats.org/officeDocument/2006/customXml" ds:itemID="{7F4D2E4C-C978-45FA-8BDD-2E4185914E56}">
   <ds:schemaRefs>
     <ds:schemaRef ds:uri="http://schemas.openxmlformats.org/officeDocument/2006/bibliography"/>
   </ds:schemaRefs>

--- a/artifacts/README.docx
+++ b/artifacts/README.docx
@@ -608,7 +608,21 @@
           <w:rFonts w:hint="eastAsia"/>
           <w:b/>
         </w:rPr>
-        <w:t>droidfax.7z</w:t>
+        <w:t>VBox</w:t>
+      </w:r>
+      <w:r>
+        <w:rPr>
+          <w:rFonts w:hint="eastAsia"/>
+          <w:b/>
+        </w:rPr>
+        <w:t>.</w:t>
+      </w:r>
+      <w:r>
+        <w:rPr>
+          <w:rFonts w:hint="eastAsia"/>
+          <w:b/>
+        </w:rPr>
+        <w:t>zip</w:t>
       </w:r>
       <w:r>
         <w:rPr>
@@ -1129,8 +1143,6 @@
         </w:rPr>
         <w:t>Report</w:t>
       </w:r>
-      <w:bookmarkStart w:id="1" w:name="_GoBack"/>
-      <w:bookmarkEnd w:id="1"/>
     </w:p>
     <w:p>
       <w:pPr>
@@ -1248,6 +1260,9 @@
       <w:pPr>
         <w:spacing w:line="240" w:lineRule="auto"/>
         <w:jc w:val="both"/>
+        <w:rPr>
+          <w:rFonts w:hint="eastAsia"/>
+        </w:rPr>
       </w:pPr>
       <w:r>
         <w:rPr>
@@ -1260,14 +1275,47 @@
           <w:rFonts w:hint="eastAsia"/>
           <w:b/>
         </w:rPr>
-        <w:t>droidfax.7z</w:t>
-      </w:r>
-      <w:r>
-        <w:rPr>
-          <w:rFonts w:hint="eastAsia"/>
-        </w:rPr>
-        <w:t xml:space="preserve"> file, unzip it using 7zip, the following can be seen</w:t>
-      </w:r>
+        <w:t>droidfax.</w:t>
+      </w:r>
+      <w:r>
+        <w:rPr>
+          <w:rFonts w:hint="eastAsia"/>
+          <w:b/>
+        </w:rPr>
+        <w:t>z</w:t>
+      </w:r>
+      <w:r>
+        <w:rPr>
+          <w:rFonts w:hint="eastAsia"/>
+          <w:b/>
+        </w:rPr>
+        <w:t>ip</w:t>
+      </w:r>
+      <w:r>
+        <w:rPr>
+          <w:rFonts w:hint="eastAsia"/>
+        </w:rPr>
+        <w:t xml:space="preserve"> file, unzip it, the following can be seen</w:t>
+      </w:r>
+    </w:p>
+    <w:p>
+      <w:pPr>
+        <w:pStyle w:val="ListParagraph"/>
+        <w:numPr>
+          <w:ilvl w:val="0"/>
+          <w:numId w:val="3"/>
+        </w:numPr>
+        <w:spacing w:line="240" w:lineRule="auto"/>
+        <w:jc w:val="both"/>
+      </w:pPr>
+      <w:proofErr w:type="spellStart"/>
+      <w:r>
+        <w:rPr>
+          <w:rFonts w:hint="eastAsia"/>
+        </w:rPr>
+        <w:t>VBox</w:t>
+      </w:r>
+      <w:proofErr w:type="spellEnd"/>
     </w:p>
     <w:p>
       <w:pPr>
@@ -1688,14 +1736,30 @@
         <w:rPr>
           <w:rFonts w:hint="eastAsia"/>
         </w:rPr>
-        <w:t xml:space="preserve">Finally, the </w:t>
-      </w:r>
-      <w:r>
-        <w:rPr>
-          <w:rFonts w:hint="eastAsia"/>
-        </w:rPr>
-        <w:t>VM package</w:t>
-      </w:r>
+        <w:t xml:space="preserve">Finally, </w:t>
+      </w:r>
+      <w:r>
+        <w:rPr>
+          <w:rFonts w:hint="eastAsia"/>
+        </w:rPr>
+        <w:t xml:space="preserve">the </w:t>
+      </w:r>
+      <w:proofErr w:type="spellStart"/>
+      <w:r>
+        <w:rPr>
+          <w:rFonts w:hint="eastAsia"/>
+        </w:rPr>
+        <w:t>VBox</w:t>
+      </w:r>
+      <w:proofErr w:type="spellEnd"/>
+      <w:r>
+        <w:rPr>
+          <w:rFonts w:hint="eastAsia"/>
+        </w:rPr>
+        <w:t xml:space="preserve"> folder</w:t>
+      </w:r>
+      <w:bookmarkStart w:id="1" w:name="_GoBack"/>
+      <w:bookmarkEnd w:id="1"/>
       <w:r>
         <w:rPr>
           <w:rFonts w:hint="eastAsia"/>
@@ -7796,7 +7860,7 @@
 </file>
 
 <file path=customXml/itemProps1.xml><?xml version="1.0" encoding="utf-8"?>
-<ds:datastoreItem xmlns:ds="http://schemas.openxmlformats.org/officeDocument/2006/customXml" ds:itemID="{7F4D2E4C-C978-45FA-8BDD-2E4185914E56}">
+<ds:datastoreItem xmlns:ds="http://schemas.openxmlformats.org/officeDocument/2006/customXml" ds:itemID="{4BAFCB21-452C-48CE-8366-9E0AE8060AFE}">
   <ds:schemaRefs>
     <ds:schemaRef ds:uri="http://schemas.openxmlformats.org/officeDocument/2006/bibliography"/>
   </ds:schemaRefs>

--- a/artifacts/README.docx
+++ b/artifacts/README.docx
@@ -1260,9 +1260,6 @@
       <w:pPr>
         <w:spacing w:line="240" w:lineRule="auto"/>
         <w:jc w:val="both"/>
-        <w:rPr>
-          <w:rFonts w:hint="eastAsia"/>
-        </w:rPr>
       </w:pPr>
       <w:r>
         <w:rPr>
@@ -1758,8 +1755,6 @@
         </w:rPr>
         <w:t xml:space="preserve"> folder</w:t>
       </w:r>
-      <w:bookmarkStart w:id="1" w:name="_GoBack"/>
-      <w:bookmarkEnd w:id="1"/>
       <w:r>
         <w:rPr>
           <w:rFonts w:hint="eastAsia"/>
@@ -2070,6 +2065,22 @@
           <w:color w:val="000000" w:themeColor="text1"/>
         </w:rPr>
         <w:t xml:space="preserve"> instead of creating a new virtual hard disk.</w:t>
+      </w:r>
+      <w:r>
+        <w:rPr>
+          <w:rFonts w:hint="eastAsia"/>
+          <w:color w:val="000000" w:themeColor="text1"/>
+        </w:rPr>
+        <w:t xml:space="preserve"> (Please make sure that your machine itself supports VM running a 64bit OS; enabling this support sometimes needs to change BIOS options</w:t>
+      </w:r>
+      <w:bookmarkStart w:id="1" w:name="_GoBack"/>
+      <w:bookmarkEnd w:id="1"/>
+      <w:r>
+        <w:rPr>
+          <w:rFonts w:hint="eastAsia"/>
+          <w:color w:val="000000" w:themeColor="text1"/>
+        </w:rPr>
+        <w:t>.)</w:t>
       </w:r>
     </w:p>
     <w:p>
@@ -7860,7 +7871,7 @@
 </file>
 
 <file path=customXml/itemProps1.xml><?xml version="1.0" encoding="utf-8"?>
-<ds:datastoreItem xmlns:ds="http://schemas.openxmlformats.org/officeDocument/2006/customXml" ds:itemID="{4BAFCB21-452C-48CE-8366-9E0AE8060AFE}">
+<ds:datastoreItem xmlns:ds="http://schemas.openxmlformats.org/officeDocument/2006/customXml" ds:itemID="{7886C508-8CE8-4824-B5AE-6F0A097B679C}">
   <ds:schemaRefs>
     <ds:schemaRef ds:uri="http://schemas.openxmlformats.org/officeDocument/2006/bibliography"/>
   </ds:schemaRefs>

--- a/artifacts/README.docx
+++ b/artifacts/README.docx
@@ -1131,6 +1131,7 @@
         <w:spacing w:line="240" w:lineRule="auto"/>
         <w:jc w:val="both"/>
       </w:pPr>
+      <w:proofErr w:type="spellStart"/>
       <w:r>
         <w:rPr>
           <w:rFonts w:hint="eastAsia"/>
@@ -1143,6 +1144,7 @@
         </w:rPr>
         <w:t>Report</w:t>
       </w:r>
+      <w:proofErr w:type="spellEnd"/>
     </w:p>
     <w:p>
       <w:pPr>
@@ -2071,16 +2073,7 @@
           <w:rFonts w:hint="eastAsia"/>
           <w:color w:val="000000" w:themeColor="text1"/>
         </w:rPr>
-        <w:t xml:space="preserve"> (Please make sure that your machine itself supports VM running a 64bit OS; enabling this support sometimes needs to change BIOS options</w:t>
-      </w:r>
-      <w:bookmarkStart w:id="1" w:name="_GoBack"/>
-      <w:bookmarkEnd w:id="1"/>
-      <w:r>
-        <w:rPr>
-          <w:rFonts w:hint="eastAsia"/>
-          <w:color w:val="000000" w:themeColor="text1"/>
-        </w:rPr>
-        <w:t>.)</w:t>
+        <w:t xml:space="preserve"> (Please make sure that your machine itself supports VM running a 64bit OS; enabling this support sometimes needs to change BIOS options.)</w:t>
       </w:r>
     </w:p>
     <w:p>
@@ -2295,7 +2288,7 @@
           <w:szCs w:val="32"/>
         </w:rPr>
       </w:pPr>
-      <w:bookmarkStart w:id="2" w:name="_Toc486016502"/>
+      <w:bookmarkStart w:id="1" w:name="_Toc486016502"/>
       <w:r>
         <w:rPr>
           <w:rFonts w:hint="eastAsia"/>
@@ -2305,7 +2298,7 @@
         <w:lastRenderedPageBreak/>
         <w:t>Explore the artifact</w:t>
       </w:r>
-      <w:bookmarkEnd w:id="2"/>
+      <w:bookmarkEnd w:id="1"/>
     </w:p>
     <w:p>
       <w:pPr>
@@ -4254,7 +4247,7 @@
           <w:szCs w:val="32"/>
         </w:rPr>
       </w:pPr>
-      <w:bookmarkStart w:id="3" w:name="_Toc486016503"/>
+      <w:bookmarkStart w:id="2" w:name="_Toc486016503"/>
       <w:r>
         <w:rPr>
           <w:rFonts w:hint="eastAsia"/>
@@ -4263,7 +4256,7 @@
         </w:rPr>
         <w:t>Reproduce the artifact (partially)</w:t>
       </w:r>
-      <w:bookmarkEnd w:id="3"/>
+      <w:bookmarkEnd w:id="2"/>
     </w:p>
     <w:p>
       <w:pPr>
@@ -4767,7 +4760,7 @@
           <w:szCs w:val="32"/>
         </w:rPr>
       </w:pPr>
-      <w:bookmarkStart w:id="4" w:name="_Toc486016504"/>
+      <w:bookmarkStart w:id="3" w:name="_Toc486016504"/>
       <w:r>
         <w:rPr>
           <w:rFonts w:hint="eastAsia"/>
@@ -4776,7 +4769,7 @@
         </w:rPr>
         <w:t>Use other tools</w:t>
       </w:r>
-      <w:bookmarkEnd w:id="4"/>
+      <w:bookmarkEnd w:id="3"/>
     </w:p>
     <w:p>
       <w:pPr>
@@ -5263,7 +5256,7 @@
         <w:contextualSpacing/>
         <w:jc w:val="both"/>
       </w:pPr>
-      <w:bookmarkStart w:id="5" w:name="_Toc486016505"/>
+      <w:bookmarkStart w:id="4" w:name="_Toc486016505"/>
       <w:r>
         <w:rPr>
           <w:rFonts w:hint="eastAsia"/>
@@ -5271,188 +5264,188 @@
         <w:lastRenderedPageBreak/>
         <w:t>Known issues</w:t>
       </w:r>
+      <w:bookmarkEnd w:id="4"/>
+    </w:p>
+    <w:p>
+      <w:pPr>
+        <w:spacing w:line="240" w:lineRule="auto"/>
+        <w:contextualSpacing/>
+        <w:jc w:val="both"/>
+      </w:pPr>
+      <w:r>
+        <w:rPr>
+          <w:rFonts w:hint="eastAsia"/>
+        </w:rPr>
+        <w:t>It is known that the Android emulator is best run on Intel-x86 architecture that has hypervisor support (</w:t>
+      </w:r>
+      <w:proofErr w:type="spellStart"/>
+      <w:r>
+        <w:rPr>
+          <w:rFonts w:hint="eastAsia"/>
+        </w:rPr>
+        <w:t>kvm</w:t>
+      </w:r>
+      <w:proofErr w:type="spellEnd"/>
+      <w:r>
+        <w:rPr>
+          <w:rFonts w:hint="eastAsia"/>
+        </w:rPr>
+        <w:t xml:space="preserve">). However, the supervisor support is rarely available on a VM such as ours created using and running on Virtual Box. </w:t>
+      </w:r>
+    </w:p>
+    <w:p>
+      <w:pPr>
+        <w:spacing w:line="240" w:lineRule="auto"/>
+        <w:contextualSpacing/>
+        <w:jc w:val="both"/>
+      </w:pPr>
+    </w:p>
+    <w:p>
+      <w:pPr>
+        <w:spacing w:line="240" w:lineRule="auto"/>
+        <w:contextualSpacing/>
+        <w:jc w:val="both"/>
+      </w:pPr>
+      <w:r>
+        <w:rPr>
+          <w:rFonts w:hint="eastAsia"/>
+        </w:rPr>
+        <w:t xml:space="preserve">As a makeshift, we chose to run the study in the VM on an Android AVD based on armeabi-v7a without </w:t>
+      </w:r>
+      <w:proofErr w:type="spellStart"/>
+      <w:r>
+        <w:rPr>
+          <w:rFonts w:hint="eastAsia"/>
+        </w:rPr>
+        <w:t>gpu</w:t>
+      </w:r>
+      <w:proofErr w:type="spellEnd"/>
+      <w:r>
+        <w:rPr>
+          <w:rFonts w:hint="eastAsia"/>
+        </w:rPr>
+        <w:t xml:space="preserve"> support. </w:t>
+      </w:r>
+      <w:r>
+        <w:rPr>
+          <w:rFonts w:hint="eastAsia"/>
+        </w:rPr>
+        <w:t>In</w:t>
+      </w:r>
+      <w:r>
+        <w:rPr>
+          <w:rFonts w:hint="eastAsia"/>
+        </w:rPr>
+        <w:t xml:space="preserve"> consequent, the emulator runs much slower than running on a </w:t>
+      </w:r>
+      <w:r>
+        <w:t>physical</w:t>
+      </w:r>
+      <w:r>
+        <w:rPr>
+          <w:rFonts w:hint="eastAsia"/>
+        </w:rPr>
+        <w:t xml:space="preserve"> machine. In addition, our benchmarks </w:t>
+      </w:r>
+      <w:r>
+        <w:rPr>
+          <w:rFonts w:hint="eastAsia"/>
+        </w:rPr>
+        <w:t>may behave</w:t>
+      </w:r>
+      <w:r>
+        <w:rPr>
+          <w:rFonts w:hint="eastAsia"/>
+        </w:rPr>
+        <w:t xml:space="preserve"> differently on</w:t>
+      </w:r>
+      <w:r>
+        <w:rPr>
+          <w:rFonts w:hint="eastAsia"/>
+        </w:rPr>
+        <w:t xml:space="preserve"> an</w:t>
+      </w:r>
+      <w:r>
+        <w:rPr>
+          <w:rFonts w:hint="eastAsia"/>
+        </w:rPr>
+        <w:t xml:space="preserve"> Intel machine (where we conducted the original study) than on the ARM machine (where we show the artifact</w:t>
+      </w:r>
+      <w:r>
+        <w:rPr>
+          <w:rFonts w:hint="eastAsia"/>
+        </w:rPr>
+        <w:t xml:space="preserve"> through the VM</w:t>
+      </w:r>
+      <w:r>
+        <w:rPr>
+          <w:rFonts w:hint="eastAsia"/>
+        </w:rPr>
+        <w:t>). Thus, the perform</w:t>
+      </w:r>
+      <w:r>
+        <w:rPr>
+          <w:rFonts w:hint="eastAsia"/>
+        </w:rPr>
+        <w:t>ance issues and results variance</w:t>
+      </w:r>
+      <w:r>
+        <w:rPr>
+          <w:rFonts w:hint="eastAsia"/>
+        </w:rPr>
+        <w:t xml:space="preserve"> can occur. However, this should only affect the partial result reproduction which involves app executions. Producing the final results from raw study results (by running </w:t>
+      </w:r>
+      <w:r>
+        <w:rPr>
+          <w:rFonts w:hint="eastAsia"/>
+          <w:i/>
+        </w:rPr>
+        <w:t>/home/</w:t>
+      </w:r>
+      <w:proofErr w:type="spellStart"/>
+      <w:r>
+        <w:rPr>
+          <w:rFonts w:hint="eastAsia"/>
+          <w:i/>
+        </w:rPr>
+        <w:t>hcai</w:t>
+      </w:r>
+      <w:proofErr w:type="spellEnd"/>
+      <w:r>
+        <w:rPr>
+          <w:rFonts w:hint="eastAsia"/>
+          <w:i/>
+        </w:rPr>
+        <w:t>/results/produceall.sh</w:t>
+      </w:r>
+      <w:r>
+        <w:rPr>
+          <w:rFonts w:hint="eastAsia"/>
+        </w:rPr>
+        <w:t>) should not be affected.</w:t>
+      </w:r>
+    </w:p>
+    <w:p>
+      <w:pPr>
+        <w:pStyle w:val="Heading1"/>
+        <w:spacing w:line="240" w:lineRule="auto"/>
+        <w:contextualSpacing/>
+        <w:jc w:val="both"/>
+      </w:pPr>
+      <w:bookmarkStart w:id="5" w:name="_Toc486016506"/>
+      <w:r>
+        <w:rPr>
+          <w:rFonts w:hint="eastAsia"/>
+        </w:rPr>
+        <w:t xml:space="preserve">Appendix: </w:t>
+      </w:r>
+      <w:r>
+        <w:rPr>
+          <w:rFonts w:hint="eastAsia"/>
+        </w:rPr>
+        <w:t>use the artifact on a different machine</w:t>
+      </w:r>
       <w:bookmarkEnd w:id="5"/>
-    </w:p>
-    <w:p>
-      <w:pPr>
-        <w:spacing w:line="240" w:lineRule="auto"/>
-        <w:contextualSpacing/>
-        <w:jc w:val="both"/>
-      </w:pPr>
-      <w:r>
-        <w:rPr>
-          <w:rFonts w:hint="eastAsia"/>
-        </w:rPr>
-        <w:t>It is known that the Android emulator is best run on Intel-x86 architecture that has hypervisor support (</w:t>
-      </w:r>
-      <w:proofErr w:type="spellStart"/>
-      <w:r>
-        <w:rPr>
-          <w:rFonts w:hint="eastAsia"/>
-        </w:rPr>
-        <w:t>kvm</w:t>
-      </w:r>
-      <w:proofErr w:type="spellEnd"/>
-      <w:r>
-        <w:rPr>
-          <w:rFonts w:hint="eastAsia"/>
-        </w:rPr>
-        <w:t xml:space="preserve">). However, the supervisor support is rarely available on a VM such as ours created using and running on Virtual Box. </w:t>
-      </w:r>
-    </w:p>
-    <w:p>
-      <w:pPr>
-        <w:spacing w:line="240" w:lineRule="auto"/>
-        <w:contextualSpacing/>
-        <w:jc w:val="both"/>
-      </w:pPr>
-    </w:p>
-    <w:p>
-      <w:pPr>
-        <w:spacing w:line="240" w:lineRule="auto"/>
-        <w:contextualSpacing/>
-        <w:jc w:val="both"/>
-      </w:pPr>
-      <w:r>
-        <w:rPr>
-          <w:rFonts w:hint="eastAsia"/>
-        </w:rPr>
-        <w:t xml:space="preserve">As a makeshift, we chose to run the study in the VM on an Android AVD based on armeabi-v7a without </w:t>
-      </w:r>
-      <w:proofErr w:type="spellStart"/>
-      <w:r>
-        <w:rPr>
-          <w:rFonts w:hint="eastAsia"/>
-        </w:rPr>
-        <w:t>gpu</w:t>
-      </w:r>
-      <w:proofErr w:type="spellEnd"/>
-      <w:r>
-        <w:rPr>
-          <w:rFonts w:hint="eastAsia"/>
-        </w:rPr>
-        <w:t xml:space="preserve"> support. </w:t>
-      </w:r>
-      <w:r>
-        <w:rPr>
-          <w:rFonts w:hint="eastAsia"/>
-        </w:rPr>
-        <w:t>In</w:t>
-      </w:r>
-      <w:r>
-        <w:rPr>
-          <w:rFonts w:hint="eastAsia"/>
-        </w:rPr>
-        <w:t xml:space="preserve"> consequent, the emulator runs much slower than running on a </w:t>
-      </w:r>
-      <w:r>
-        <w:t>physical</w:t>
-      </w:r>
-      <w:r>
-        <w:rPr>
-          <w:rFonts w:hint="eastAsia"/>
-        </w:rPr>
-        <w:t xml:space="preserve"> machine. In addition, our benchmarks </w:t>
-      </w:r>
-      <w:r>
-        <w:rPr>
-          <w:rFonts w:hint="eastAsia"/>
-        </w:rPr>
-        <w:t>may behave</w:t>
-      </w:r>
-      <w:r>
-        <w:rPr>
-          <w:rFonts w:hint="eastAsia"/>
-        </w:rPr>
-        <w:t xml:space="preserve"> differently on</w:t>
-      </w:r>
-      <w:r>
-        <w:rPr>
-          <w:rFonts w:hint="eastAsia"/>
-        </w:rPr>
-        <w:t xml:space="preserve"> an</w:t>
-      </w:r>
-      <w:r>
-        <w:rPr>
-          <w:rFonts w:hint="eastAsia"/>
-        </w:rPr>
-        <w:t xml:space="preserve"> Intel machine (where we conducted the original study) than on the ARM machine (where we show the artifact</w:t>
-      </w:r>
-      <w:r>
-        <w:rPr>
-          <w:rFonts w:hint="eastAsia"/>
-        </w:rPr>
-        <w:t xml:space="preserve"> through the VM</w:t>
-      </w:r>
-      <w:r>
-        <w:rPr>
-          <w:rFonts w:hint="eastAsia"/>
-        </w:rPr>
-        <w:t>). Thus, the perform</w:t>
-      </w:r>
-      <w:r>
-        <w:rPr>
-          <w:rFonts w:hint="eastAsia"/>
-        </w:rPr>
-        <w:t>ance issues and results variance</w:t>
-      </w:r>
-      <w:r>
-        <w:rPr>
-          <w:rFonts w:hint="eastAsia"/>
-        </w:rPr>
-        <w:t xml:space="preserve"> can occur. However, this should only affect the partial result reproduction which involves app executions. Producing the final results from raw study results (by running </w:t>
-      </w:r>
-      <w:r>
-        <w:rPr>
-          <w:rFonts w:hint="eastAsia"/>
-          <w:i/>
-        </w:rPr>
-        <w:t>/home/</w:t>
-      </w:r>
-      <w:proofErr w:type="spellStart"/>
-      <w:r>
-        <w:rPr>
-          <w:rFonts w:hint="eastAsia"/>
-          <w:i/>
-        </w:rPr>
-        <w:t>hcai</w:t>
-      </w:r>
-      <w:proofErr w:type="spellEnd"/>
-      <w:r>
-        <w:rPr>
-          <w:rFonts w:hint="eastAsia"/>
-          <w:i/>
-        </w:rPr>
-        <w:t>/results/produceall.sh</w:t>
-      </w:r>
-      <w:r>
-        <w:rPr>
-          <w:rFonts w:hint="eastAsia"/>
-        </w:rPr>
-        <w:t>) should not be affected.</w:t>
-      </w:r>
-    </w:p>
-    <w:p>
-      <w:pPr>
-        <w:pStyle w:val="Heading1"/>
-        <w:spacing w:line="240" w:lineRule="auto"/>
-        <w:contextualSpacing/>
-        <w:jc w:val="both"/>
-      </w:pPr>
-      <w:bookmarkStart w:id="6" w:name="_Toc486016506"/>
-      <w:r>
-        <w:rPr>
-          <w:rFonts w:hint="eastAsia"/>
-        </w:rPr>
-        <w:t xml:space="preserve">Appendix: </w:t>
-      </w:r>
-      <w:r>
-        <w:rPr>
-          <w:rFonts w:hint="eastAsia"/>
-        </w:rPr>
-        <w:t>use the artifact on a different machine</w:t>
-      </w:r>
-      <w:bookmarkEnd w:id="6"/>
     </w:p>
     <w:p>
       <w:pPr>
@@ -5839,25 +5832,148 @@
         <w:spacing w:line="240" w:lineRule="auto"/>
         <w:jc w:val="both"/>
       </w:pPr>
-      <w:r>
-        <w:rPr>
-          <w:rFonts w:hint="eastAsia"/>
-        </w:rPr>
-        <w:t>All the libraries as listed in /home/</w:t>
-      </w:r>
-      <w:proofErr w:type="spellStart"/>
-      <w:r>
-        <w:rPr>
-          <w:rFonts w:hint="eastAsia"/>
-        </w:rPr>
-        <w:t>hcai</w:t>
-      </w:r>
-      <w:proofErr w:type="spellEnd"/>
-      <w:r>
-        <w:rPr>
-          <w:rFonts w:hint="eastAsia"/>
-        </w:rPr>
-        <w:t>/libs.</w:t>
+      <w:proofErr w:type="spellStart"/>
+      <w:proofErr w:type="gramStart"/>
+      <w:r>
+        <w:rPr>
+          <w:rFonts w:hint="eastAsia"/>
+        </w:rPr>
+        <w:t>keytool</w:t>
+      </w:r>
+      <w:proofErr w:type="spellEnd"/>
+      <w:proofErr w:type="gramEnd"/>
+      <w:r>
+        <w:rPr>
+          <w:rFonts w:hint="eastAsia"/>
+        </w:rPr>
+        <w:t xml:space="preserve"> (year 2015 version) and </w:t>
+      </w:r>
+      <w:proofErr w:type="spellStart"/>
+      <w:r>
+        <w:rPr>
+          <w:rFonts w:hint="eastAsia"/>
+        </w:rPr>
+        <w:t>zipalign</w:t>
+      </w:r>
+      <w:proofErr w:type="spellEnd"/>
+      <w:r>
+        <w:rPr>
+          <w:rFonts w:hint="eastAsia"/>
+        </w:rPr>
+        <w:t xml:space="preserve"> (</w:t>
+      </w:r>
+      <w:r>
+        <w:rPr>
+          <w:rFonts w:hint="eastAsia"/>
+        </w:rPr>
+        <w:t xml:space="preserve">year 2014 version) (used for signing an </w:t>
+      </w:r>
+      <w:proofErr w:type="spellStart"/>
+      <w:r>
+        <w:rPr>
+          <w:rFonts w:hint="eastAsia"/>
+        </w:rPr>
+        <w:t>apk</w:t>
+      </w:r>
+      <w:proofErr w:type="spellEnd"/>
+      <w:r>
+        <w:rPr>
+          <w:rFonts w:hint="eastAsia"/>
+        </w:rPr>
+        <w:t xml:space="preserve"> after instrumentation; without signing, the APK won</w:t>
+      </w:r>
+      <w:r>
+        <w:t>’</w:t>
+      </w:r>
+      <w:r>
+        <w:rPr>
+          <w:rFonts w:hint="eastAsia"/>
+        </w:rPr>
+        <w:t>t be installed successfully.)</w:t>
+      </w:r>
+    </w:p>
+    <w:p>
+      <w:pPr>
+        <w:pStyle w:val="ListParagraph"/>
+        <w:numPr>
+          <w:ilvl w:val="1"/>
+          <w:numId w:val="2"/>
+        </w:numPr>
+        <w:spacing w:line="240" w:lineRule="auto"/>
+        <w:jc w:val="both"/>
+      </w:pPr>
+      <w:r>
+        <w:rPr>
+          <w:rFonts w:hint="eastAsia"/>
+        </w:rPr>
+        <w:t xml:space="preserve">you also need to create a certificate for signing the APKs, see </w:t>
+      </w:r>
+      <w:hyperlink r:id="rId8" w:anchor="sign-manually" w:history="1">
+        <w:r>
+          <w:rPr>
+            <w:rStyle w:val="Hyperlink"/>
+          </w:rPr>
+          <w:t>https://developer.android.com/studio/publish/app-signing.html#sign-manually</w:t>
+        </w:r>
+      </w:hyperlink>
+    </w:p>
+    <w:p>
+      <w:pPr>
+        <w:pStyle w:val="ListParagraph"/>
+        <w:numPr>
+          <w:ilvl w:val="1"/>
+          <w:numId w:val="2"/>
+        </w:numPr>
+        <w:spacing w:line="240" w:lineRule="auto"/>
+        <w:jc w:val="both"/>
+      </w:pPr>
+      <w:r>
+        <w:rPr>
+          <w:rFonts w:hint="eastAsia"/>
+        </w:rPr>
+        <w:t xml:space="preserve">after creating the certificate using </w:t>
+      </w:r>
+      <w:proofErr w:type="spellStart"/>
+      <w:r>
+        <w:rPr>
+          <w:rFonts w:hint="eastAsia"/>
+        </w:rPr>
+        <w:t>keytool</w:t>
+      </w:r>
+      <w:proofErr w:type="spellEnd"/>
+      <w:r>
+        <w:rPr>
+          <w:rFonts w:hint="eastAsia"/>
+        </w:rPr>
+        <w:t xml:space="preserve">, set the </w:t>
+      </w:r>
+      <w:proofErr w:type="spellStart"/>
+      <w:r>
+        <w:rPr>
+          <w:rFonts w:hint="eastAsia"/>
+        </w:rPr>
+        <w:t>keystore</w:t>
+      </w:r>
+      <w:proofErr w:type="spellEnd"/>
+      <w:r>
+        <w:rPr>
+          <w:rFonts w:hint="eastAsia"/>
+        </w:rPr>
+        <w:t xml:space="preserve"> location accordingly (in </w:t>
+      </w:r>
+      <w:proofErr w:type="spellStart"/>
+      <w:r>
+        <w:rPr>
+          <w:rFonts w:hint="eastAsia"/>
+        </w:rPr>
+        <w:t>testbed</w:t>
+      </w:r>
+      <w:proofErr w:type="spellEnd"/>
+      <w:r>
+        <w:rPr>
+          <w:rFonts w:hint="eastAsia"/>
+        </w:rPr>
+        <w:t>/signandalign.sh)</w:t>
       </w:r>
     </w:p>
     <w:p>
@@ -5865,7 +5981,66 @@
         <w:spacing w:line="240" w:lineRule="auto"/>
         <w:contextualSpacing/>
         <w:jc w:val="both"/>
-      </w:pPr>
+        <w:rPr>
+          <w:rFonts w:hint="eastAsia"/>
+        </w:rPr>
+      </w:pPr>
+      <w:r>
+        <w:rPr>
+          <w:rFonts w:hint="eastAsia"/>
+        </w:rPr>
+        <w:t xml:space="preserve">After successfully performing all the above steps, download the entire package here </w:t>
+      </w:r>
+    </w:p>
+    <w:p>
+      <w:pPr>
+        <w:spacing w:line="240" w:lineRule="auto"/>
+        <w:contextualSpacing/>
+        <w:jc w:val="both"/>
+        <w:rPr>
+          <w:rFonts w:hint="eastAsia"/>
+        </w:rPr>
+      </w:pPr>
+      <w:hyperlink r:id="rId9" w:history="1">
+        <w:r>
+          <w:rPr>
+            <w:rStyle w:val="Hyperlink"/>
+          </w:rPr>
+          <w:t>http://chapering.github.io/droidfax.</w:t>
+        </w:r>
+        <w:r>
+          <w:rPr>
+            <w:rStyle w:val="Hyperlink"/>
+            <w:rFonts w:hint="eastAsia"/>
+          </w:rPr>
+          <w:t>tar.gz</w:t>
+        </w:r>
+      </w:hyperlink>
+    </w:p>
+    <w:p>
+      <w:pPr>
+        <w:spacing w:line="240" w:lineRule="auto"/>
+        <w:contextualSpacing/>
+        <w:jc w:val="both"/>
+        <w:rPr>
+          <w:rFonts w:hint="eastAsia"/>
+        </w:rPr>
+      </w:pPr>
+    </w:p>
+    <w:p>
+      <w:pPr>
+        <w:spacing w:line="240" w:lineRule="auto"/>
+        <w:contextualSpacing/>
+        <w:jc w:val="both"/>
+      </w:pPr>
+      <w:r>
+        <w:rPr>
+          <w:rFonts w:hint="eastAsia"/>
+        </w:rPr>
+        <w:t xml:space="preserve">Then, unpack it and follow the README inside. </w:t>
+      </w:r>
+      <w:bookmarkStart w:id="6" w:name="_GoBack"/>
+      <w:bookmarkEnd w:id="6"/>
     </w:p>
     <w:sectPr>
       <w:pgSz w:w="12240" w:h="15840"/>
@@ -7871,7 +8046,7 @@
 </file>
 
 <file path=customXml/itemProps1.xml><?xml version="1.0" encoding="utf-8"?>
-<ds:datastoreItem xmlns:ds="http://schemas.openxmlformats.org/officeDocument/2006/customXml" ds:itemID="{7886C508-8CE8-4824-B5AE-6F0A097B679C}">
+<ds:datastoreItem xmlns:ds="http://schemas.openxmlformats.org/officeDocument/2006/customXml" ds:itemID="{36AEAB02-1EFC-4E9F-900C-9DB1368A43CC}">
   <ds:schemaRefs>
     <ds:schemaRef ds:uri="http://schemas.openxmlformats.org/officeDocument/2006/bibliography"/>
   </ds:schemaRefs>
